--- a/5. Loops/5. Loops-Exercises.docx
+++ b/5. Loops/5. Loops-Exercises.docx
@@ -1,10 +1,10 @@
 
 <file path=word/document.xml><?xml version="1.0" encoding="utf-8"?>
-<w:document xmlns:wpc="http://schemas.microsoft.com/office/word/2010/wordprocessingCanvas" xmlns:cx="http://schemas.microsoft.com/office/drawing/2014/chartex" xmlns:cx1="http://schemas.microsoft.com/office/drawing/2015/9/8/chartex" xmlns:cx2="http://schemas.microsoft.com/office/drawing/2015/10/21/chartex" xmlns:mc="http://schemas.openxmlformats.org/markup-compatibility/2006" xmlns:o="urn:schemas-microsoft-com:office:office" xmlns:r="http://schemas.openxmlformats.org/officeDocument/2006/relationships" xmlns:m="http://schemas.openxmlformats.org/officeDocument/2006/math" xmlns:v="urn:schemas-microsoft-com:vml" xmlns:wp14="http://schemas.microsoft.com/office/word/2010/wordprocessingDrawing" xmlns:wp="http://schemas.openxmlformats.org/drawingml/2006/wordprocessingDrawing" xmlns:w10="urn:schemas-microsoft-com:office:word" xmlns:w="http://schemas.openxmlformats.org/wordprocessingml/2006/main" xmlns:w14="http://schemas.microsoft.com/office/word/2010/wordml" xmlns:w15="http://schemas.microsoft.com/office/word/2012/wordml" xmlns:w16se="http://schemas.microsoft.com/office/word/2015/wordml/symex" xmlns:wpg="http://schemas.microsoft.com/office/word/2010/wordprocessingGroup" xmlns:wpi="http://schemas.microsoft.com/office/word/2010/wordprocessingInk" xmlns:wne="http://schemas.microsoft.com/office/word/2006/wordml" xmlns:wps="http://schemas.microsoft.com/office/word/2010/wordprocessingShape" mc:Ignorable="w14 w15 w16se wp14">
+<w:document xmlns:wpc="http://schemas.microsoft.com/office/word/2010/wordprocessingCanvas" xmlns:cx="http://schemas.microsoft.com/office/drawing/2014/chartex" xmlns:cx1="http://schemas.microsoft.com/office/drawing/2015/9/8/chartex" xmlns:mc="http://schemas.openxmlformats.org/markup-compatibility/2006" xmlns:o="urn:schemas-microsoft-com:office:office" xmlns:r="http://schemas.openxmlformats.org/officeDocument/2006/relationships" xmlns:m="http://schemas.openxmlformats.org/officeDocument/2006/math" xmlns:v="urn:schemas-microsoft-com:vml" xmlns:wp14="http://schemas.microsoft.com/office/word/2010/wordprocessingDrawing" xmlns:wp="http://schemas.openxmlformats.org/drawingml/2006/wordprocessingDrawing" xmlns:w10="urn:schemas-microsoft-com:office:word" xmlns:w="http://schemas.openxmlformats.org/wordprocessingml/2006/main" xmlns:w14="http://schemas.microsoft.com/office/word/2010/wordml" xmlns:w15="http://schemas.microsoft.com/office/word/2012/wordml" xmlns:w16se="http://schemas.microsoft.com/office/word/2015/wordml/symex" xmlns:wpg="http://schemas.microsoft.com/office/word/2010/wordprocessingGroup" xmlns:wpi="http://schemas.microsoft.com/office/word/2010/wordprocessingInk" xmlns:wne="http://schemas.microsoft.com/office/word/2006/wordml" xmlns:wps="http://schemas.microsoft.com/office/word/2010/wordprocessingShape" mc:Ignorable="w14 w15 w16se wp14">
   <w:body>
     <w:p>
       <w:pPr>
-        <w:pStyle w:val="Heading1"/>
+        <w:pStyle w:val="1"/>
         <w:rPr>
           <w:lang w:val="bg-BG"/>
         </w:rPr>
@@ -41,14 +41,14 @@
       <w:hyperlink r:id="rId8" w:history="1">
         <w:r>
           <w:rPr>
-            <w:rStyle w:val="Hyperlink"/>
+            <w:rStyle w:val="a9"/>
             <w:lang w:val="bg-BG"/>
           </w:rPr>
           <w:t xml:space="preserve">„Основи на програмирането“ @ </w:t>
         </w:r>
         <w:r>
           <w:rPr>
-            <w:rStyle w:val="Hyperlink"/>
+            <w:rStyle w:val="a9"/>
             <w:noProof/>
             <w:lang w:val="bg-BG"/>
           </w:rPr>
@@ -64,7 +64,7 @@
     </w:p>
     <w:p>
       <w:pPr>
-        <w:pStyle w:val="Heading2"/>
+        <w:pStyle w:val="2"/>
       </w:pPr>
       <w:r>
         <w:t xml:space="preserve">Празен файл </w:t>
@@ -72,11 +72,14 @@
     </w:p>
     <w:p>
       <w:pPr>
-        <w:pStyle w:val="ListParagraph"/>
+        <w:pStyle w:val="ac"/>
         <w:numPr>
           <w:ilvl w:val="0"/>
           <w:numId w:val="17"/>
         </w:numPr>
+        <w:rPr>
+          <w:lang w:val="bg-BG"/>
+        </w:rPr>
       </w:pPr>
       <w:r>
         <w:rPr>
@@ -85,6 +88,9 @@
         <w:t>Създайте празен празна папка</w:t>
       </w:r>
       <w:r>
+        <w:rPr>
+          <w:lang w:val="bg-BG"/>
+        </w:rPr>
         <w:t xml:space="preserve">. </w:t>
       </w:r>
       <w:r>
@@ -101,7 +107,19 @@
         <w:t>папка</w:t>
       </w:r>
       <w:r>
-        <w:t xml:space="preserve"> e </w:t>
+        <w:rPr>
+          <w:lang w:val="bg-BG"/>
+        </w:rPr>
+        <w:t xml:space="preserve"> </w:t>
+      </w:r>
+      <w:r>
+        <w:t>e</w:t>
+      </w:r>
+      <w:r>
+        <w:rPr>
+          <w:lang w:val="bg-BG"/>
+        </w:rPr>
+        <w:t xml:space="preserve"> </w:t>
       </w:r>
       <w:r>
         <w:rPr>
@@ -114,11 +132,28 @@
           <w:b/>
           <w:lang w:val="bg-BG"/>
         </w:rPr>
-        <w:t>по един .py файл за</w:t>
-      </w:r>
-      <w:r>
-        <w:rPr>
-          <w:b/>
+        <w:t>по един .</w:t>
+      </w:r>
+      <w:proofErr w:type="spellStart"/>
+      <w:r>
+        <w:rPr>
+          <w:b/>
+          <w:lang w:val="bg-BG"/>
+        </w:rPr>
+        <w:t>py</w:t>
+      </w:r>
+      <w:proofErr w:type="spellEnd"/>
+      <w:r>
+        <w:rPr>
+          <w:b/>
+          <w:lang w:val="bg-BG"/>
+        </w:rPr>
+        <w:t xml:space="preserve"> файл за</w:t>
+      </w:r>
+      <w:r>
+        <w:rPr>
+          <w:b/>
+          <w:lang w:val="bg-BG"/>
         </w:rPr>
         <w:t xml:space="preserve"> </w:t>
       </w:r>
@@ -138,7 +173,7 @@
     </w:p>
     <w:p>
       <w:pPr>
-        <w:pStyle w:val="Heading2"/>
+        <w:pStyle w:val="2"/>
       </w:pPr>
       <w:r>
         <w:t>Числа от 1 до 100</w:t>
@@ -165,7 +200,7 @@
     </w:p>
     <w:tbl>
       <w:tblPr>
-        <w:tblStyle w:val="TableGrid"/>
+        <w:tblStyle w:val="af"/>
         <w:tblW w:w="1861" w:type="dxa"/>
         <w:tblInd w:w="23" w:type="dxa"/>
         <w:tblCellMar>
@@ -409,7 +444,7 @@
     </w:p>
     <w:p>
       <w:pPr>
-        <w:pStyle w:val="ListParagraph"/>
+        <w:pStyle w:val="ac"/>
         <w:numPr>
           <w:ilvl w:val="0"/>
           <w:numId w:val="2"/>
@@ -481,7 +516,7 @@
     </w:p>
     <w:p>
       <w:pPr>
-        <w:pStyle w:val="ListParagraph"/>
+        <w:pStyle w:val="ac"/>
         <w:numPr>
           <w:ilvl w:val="0"/>
           <w:numId w:val="2"/>
@@ -494,7 +529,6 @@
         <w:rPr>
           <w:lang w:val="bg-BG"/>
         </w:rPr>
-        <w:lastRenderedPageBreak/>
         <w:t xml:space="preserve">Отидете в </w:t>
       </w:r>
       <w:r>
@@ -522,6 +556,15 @@
         </w:rPr>
         <w:t xml:space="preserve"> картинката по-долу:</w:t>
       </w:r>
+    </w:p>
+    <w:p>
+      <w:pPr>
+        <w:pStyle w:val="ac"/>
+        <w:ind w:left="360"/>
+        <w:rPr>
+          <w:lang w:val="bg-BG"/>
+        </w:rPr>
+      </w:pPr>
       <w:r>
         <w:rPr>
           <w:noProof/>
@@ -532,12 +575,11 @@
       <w:r>
         <w:rPr>
           <w:noProof/>
-          <w:lang w:val="bg-BG" w:eastAsia="bg-BG"/>
         </w:rPr>
         <w:drawing>
-          <wp:inline distT="0" distB="0" distL="0" distR="0" wp14:anchorId="12ABF34F" wp14:editId="69A1E4BB">
-            <wp:extent cx="6626225" cy="4722495"/>
-            <wp:effectExtent l="0" t="0" r="3175" b="1905"/>
+          <wp:inline distT="0" distB="0" distL="0" distR="0">
+            <wp:extent cx="4598670" cy="838200"/>
+            <wp:effectExtent l="0" t="0" r="0" b="0"/>
             <wp:docPr id="7" name="Picture 7"/>
             <wp:cNvGraphicFramePr>
               <a:graphicFrameLocks xmlns:a="http://schemas.openxmlformats.org/drawingml/2006/main" noChangeAspect="1"/>
@@ -549,7 +591,7 @@
                     <pic:cNvPr id="7" name="1.png"/>
                     <pic:cNvPicPr/>
                   </pic:nvPicPr>
-                  <pic:blipFill>
+                  <pic:blipFill rotWithShape="1">
                     <a:blip r:embed="rId9">
                       <a:extLst>
                         <a:ext uri="{28A0092B-C50C-407E-A947-70E740481C1C}">
@@ -557,18 +599,25 @@
                         </a:ext>
                       </a:extLst>
                     </a:blip>
-                    <a:stretch>
-                      <a:fillRect/>
-                    </a:stretch>
+                    <a:srcRect l="34643" t="18556" r="36176" b="73981"/>
+                    <a:stretch/>
                   </pic:blipFill>
-                  <pic:spPr>
+                  <pic:spPr bwMode="auto">
                     <a:xfrm>
                       <a:off x="0" y="0"/>
-                      <a:ext cx="6626225" cy="4722495"/>
+                      <a:ext cx="4598670" cy="838200"/>
                     </a:xfrm>
                     <a:prstGeom prst="rect">
                       <a:avLst/>
                     </a:prstGeom>
+                    <a:ln>
+                      <a:noFill/>
+                    </a:ln>
+                    <a:extLst>
+                      <a:ext uri="{53640926-AAD7-44D8-BBD7-CCE9431645EC}">
+                        <a14:shadowObscured xmlns:a14="http://schemas.microsoft.com/office/drawing/2010/main"/>
+                      </a:ext>
+                    </a:extLst>
                   </pic:spPr>
                 </pic:pic>
               </a:graphicData>
@@ -580,11 +629,14 @@
     <w:p>
       <w:pPr>
         <w:jc w:val="center"/>
+        <w:rPr>
+          <w:lang w:val="bg-BG"/>
+        </w:rPr>
       </w:pPr>
     </w:p>
     <w:p>
       <w:pPr>
-        <w:pStyle w:val="ListParagraph"/>
+        <w:pStyle w:val="ac"/>
         <w:numPr>
           <w:ilvl w:val="0"/>
           <w:numId w:val="2"/>
@@ -621,7 +673,43 @@
         <w:t xml:space="preserve"> програмата с </w:t>
       </w:r>
       <w:r>
-        <w:t xml:space="preserve">[Ctrl+F5] </w:t>
+        <w:rPr>
+          <w:lang w:val="bg-BG"/>
+        </w:rPr>
+        <w:t>[</w:t>
+      </w:r>
+      <w:r>
+        <w:t>Alt</w:t>
+      </w:r>
+      <w:r>
+        <w:rPr>
+          <w:lang w:val="bg-BG"/>
+        </w:rPr>
+        <w:t>+</w:t>
+      </w:r>
+      <w:r>
+        <w:t>Shift</w:t>
+      </w:r>
+      <w:r>
+        <w:rPr>
+          <w:lang w:val="bg-BG"/>
+        </w:rPr>
+        <w:t>+</w:t>
+      </w:r>
+      <w:r>
+        <w:t>F</w:t>
+      </w:r>
+      <w:r>
+        <w:rPr>
+          <w:lang w:val="bg-BG"/>
+        </w:rPr>
+        <w:t>10</w:t>
+      </w:r>
+      <w:r>
+        <w:rPr>
+          <w:lang w:val="bg-BG"/>
+        </w:rPr>
+        <w:t xml:space="preserve">] </w:t>
       </w:r>
       <w:r>
         <w:rPr>
@@ -653,7 +741,6 @@
       <w:r>
         <w:rPr>
           <w:noProof/>
-          <w:lang w:val="bg-BG" w:eastAsia="bg-BG"/>
         </w:rPr>
         <w:drawing>
           <wp:inline distT="0" distB="0" distL="0" distR="0" wp14:anchorId="75E4E600" wp14:editId="5925D4B1">
@@ -700,7 +787,7 @@
     </w:p>
     <w:p>
       <w:pPr>
-        <w:pStyle w:val="ListParagraph"/>
+        <w:pStyle w:val="ac"/>
         <w:numPr>
           <w:ilvl w:val="0"/>
           <w:numId w:val="2"/>
@@ -733,7 +820,14 @@
         <w:rPr>
           <w:b/>
         </w:rPr>
-        <w:t xml:space="preserve">judge </w:t>
+        <w:t>judge</w:t>
+      </w:r>
+      <w:r>
+        <w:rPr>
+          <w:b/>
+          <w:lang w:val="bg-BG"/>
+        </w:rPr>
+        <w:t xml:space="preserve"> </w:t>
       </w:r>
       <w:r>
         <w:rPr>
@@ -749,14 +843,106 @@
         <w:t>:</w:t>
       </w:r>
       <w:r>
+        <w:rPr>
+          <w:lang w:val="bg-BG"/>
+        </w:rPr>
         <w:t xml:space="preserve"> </w:t>
       </w:r>
       <w:hyperlink r:id="rId11" w:anchor="0" w:history="1">
         <w:r>
           <w:rPr>
-            <w:rStyle w:val="Hyperlink"/>
+            <w:rStyle w:val="a9"/>
           </w:rPr>
-          <w:t>https://judge.softuni.bg/Contests/Practice/Index/154#0</w:t>
+          <w:t>https</w:t>
+        </w:r>
+        <w:r>
+          <w:rPr>
+            <w:rStyle w:val="a9"/>
+            <w:lang w:val="bg-BG"/>
+          </w:rPr>
+          <w:t>://</w:t>
+        </w:r>
+        <w:r>
+          <w:rPr>
+            <w:rStyle w:val="a9"/>
+          </w:rPr>
+          <w:t>judge</w:t>
+        </w:r>
+        <w:r>
+          <w:rPr>
+            <w:rStyle w:val="a9"/>
+            <w:lang w:val="bg-BG"/>
+          </w:rPr>
+          <w:t>.</w:t>
+        </w:r>
+        <w:proofErr w:type="spellStart"/>
+        <w:r>
+          <w:rPr>
+            <w:rStyle w:val="a9"/>
+          </w:rPr>
+          <w:t>softuni</w:t>
+        </w:r>
+        <w:proofErr w:type="spellEnd"/>
+        <w:r>
+          <w:rPr>
+            <w:rStyle w:val="a9"/>
+            <w:lang w:val="bg-BG"/>
+          </w:rPr>
+          <w:t>.</w:t>
+        </w:r>
+        <w:proofErr w:type="spellStart"/>
+        <w:r>
+          <w:rPr>
+            <w:rStyle w:val="a9"/>
+          </w:rPr>
+          <w:t>bg</w:t>
+        </w:r>
+        <w:proofErr w:type="spellEnd"/>
+        <w:r>
+          <w:rPr>
+            <w:rStyle w:val="a9"/>
+            <w:lang w:val="bg-BG"/>
+          </w:rPr>
+          <w:t>/</w:t>
+        </w:r>
+        <w:r>
+          <w:rPr>
+            <w:rStyle w:val="a9"/>
+          </w:rPr>
+          <w:t>Contests</w:t>
+        </w:r>
+        <w:r>
+          <w:rPr>
+            <w:rStyle w:val="a9"/>
+            <w:lang w:val="bg-BG"/>
+          </w:rPr>
+          <w:t>/</w:t>
+        </w:r>
+        <w:r>
+          <w:rPr>
+            <w:rStyle w:val="a9"/>
+          </w:rPr>
+          <w:t>Practice</w:t>
+        </w:r>
+        <w:r>
+          <w:rPr>
+            <w:rStyle w:val="a9"/>
+            <w:lang w:val="bg-BG"/>
+          </w:rPr>
+          <w:t>/</w:t>
+        </w:r>
+        <w:r>
+          <w:rPr>
+            <w:rStyle w:val="a9"/>
+          </w:rPr>
+          <w:t>Index</w:t>
+        </w:r>
+        <w:r>
+          <w:rPr>
+            <w:rStyle w:val="a9"/>
+            <w:lang w:val="bg-BG"/>
+          </w:rPr>
+          <w:t>/154#0</w:t>
         </w:r>
       </w:hyperlink>
       <w:r>
@@ -781,7 +967,7 @@
     </w:p>
     <w:p>
       <w:pPr>
-        <w:pStyle w:val="Heading2"/>
+        <w:pStyle w:val="2"/>
       </w:pPr>
       <w:r>
         <w:rPr>
@@ -811,6 +997,7 @@
       <w:r>
         <w:rPr>
           <w:b/>
+          <w:lang w:val="bg-BG"/>
         </w:rPr>
         <w:t>[</w:t>
       </w:r>
@@ -824,6 +1011,7 @@
       <w:r>
         <w:rPr>
           <w:b/>
+          <w:lang w:val="bg-BG"/>
         </w:rPr>
         <w:t>…</w:t>
       </w:r>
@@ -837,6 +1025,7 @@
       <w:r>
         <w:rPr>
           <w:b/>
+          <w:lang w:val="bg-BG"/>
         </w:rPr>
         <w:t>0</w:t>
       </w:r>
@@ -850,6 +1039,7 @@
       <w:r>
         <w:rPr>
           <w:b/>
+          <w:lang w:val="bg-BG"/>
         </w:rPr>
         <w:t>]</w:t>
       </w:r>
@@ -872,10 +1062,12 @@
         </w:rPr>
         <w:t>.</w:t>
       </w:r>
+      <w:bookmarkStart w:id="0" w:name="_GoBack"/>
+      <w:bookmarkEnd w:id="0"/>
     </w:p>
     <w:tbl>
       <w:tblPr>
-        <w:tblStyle w:val="TableGrid"/>
+        <w:tblStyle w:val="af"/>
         <w:tblW w:w="1861" w:type="dxa"/>
         <w:tblInd w:w="23" w:type="dxa"/>
         <w:tblCellMar>
@@ -911,6 +1103,7 @@
                 <w:b/>
                 <w:lang w:val="bg-BG"/>
               </w:rPr>
+              <w:lastRenderedPageBreak/>
               <w:t>вход</w:t>
             </w:r>
           </w:p>
@@ -1035,7 +1228,6 @@
                 <w:noProof/>
                 <w:lang w:val="bg-BG"/>
               </w:rPr>
-              <w:lastRenderedPageBreak/>
               <w:t>…</w:t>
             </w:r>
           </w:p>
@@ -1069,7 +1261,6 @@
           <w:b/>
           <w:lang w:val="bg-BG"/>
         </w:rPr>
-        <w:lastRenderedPageBreak/>
         <w:t xml:space="preserve">Тествайте </w:t>
       </w:r>
       <w:r>
@@ -1110,7 +1301,7 @@
       <w:hyperlink r:id="rId12" w:anchor="1" w:history="1">
         <w:r>
           <w:rPr>
-            <w:rStyle w:val="Hyperlink"/>
+            <w:rStyle w:val="a9"/>
           </w:rPr>
           <w:t>https://judge.softuni.bg/Contests/Practice/Index/154#1</w:t>
         </w:r>
@@ -1147,6 +1338,9 @@
         <w:t>:</w:t>
       </w:r>
       <w:r>
+        <w:rPr>
+          <w:lang w:val="bg-BG"/>
+        </w:rPr>
         <w:t xml:space="preserve"> </w:t>
       </w:r>
       <w:r>
@@ -1162,6 +1356,9 @@
         <w:t>for</w:t>
       </w:r>
       <w:r>
+        <w:rPr>
+          <w:lang w:val="bg-BG"/>
+        </w:rPr>
         <w:t>-</w:t>
       </w:r>
       <w:r>
@@ -1171,6 +1368,9 @@
         <w:t>цикъл от 1 до 1000</w:t>
       </w:r>
       <w:r>
+        <w:rPr>
+          <w:lang w:val="bg-BG"/>
+        </w:rPr>
         <w:t xml:space="preserve"> </w:t>
       </w:r>
       <w:r>
@@ -1260,7 +1460,7 @@
     </w:p>
     <w:p>
       <w:pPr>
-        <w:pStyle w:val="Heading2"/>
+        <w:pStyle w:val="2"/>
       </w:pPr>
       <w:r>
         <w:t>Всички латински букви</w:t>
@@ -1285,6 +1485,9 @@
         <w:t>a</w:t>
       </w:r>
       <w:r>
+        <w:rPr>
+          <w:lang w:val="bg-BG"/>
+        </w:rPr>
         <w:t xml:space="preserve">, </w:t>
       </w:r>
       <w:r>
@@ -1294,6 +1497,9 @@
         <w:t>b</w:t>
       </w:r>
       <w:r>
+        <w:rPr>
+          <w:lang w:val="bg-BG"/>
+        </w:rPr>
         <w:t xml:space="preserve">, </w:t>
       </w:r>
       <w:r>
@@ -1303,6 +1509,9 @@
         <w:t>c</w:t>
       </w:r>
       <w:r>
+        <w:rPr>
+          <w:lang w:val="bg-BG"/>
+        </w:rPr>
         <w:t xml:space="preserve">, …, </w:t>
       </w:r>
       <w:r>
@@ -1348,7 +1557,14 @@
         <w:rPr>
           <w:b/>
         </w:rPr>
-        <w:t xml:space="preserve">judge </w:t>
+        <w:t>judge</w:t>
+      </w:r>
+      <w:r>
+        <w:rPr>
+          <w:b/>
+          <w:lang w:val="bg-BG"/>
+        </w:rPr>
+        <w:t xml:space="preserve"> </w:t>
       </w:r>
       <w:r>
         <w:rPr>
@@ -1364,18 +1580,110 @@
         <w:t>:</w:t>
       </w:r>
       <w:r>
+        <w:rPr>
+          <w:lang w:val="bg-BG"/>
+        </w:rPr>
         <w:t xml:space="preserve"> </w:t>
       </w:r>
       <w:hyperlink r:id="rId13" w:anchor="2" w:history="1">
         <w:r>
           <w:rPr>
-            <w:rStyle w:val="Hyperlink"/>
+            <w:rStyle w:val="a9"/>
           </w:rPr>
-          <w:t>https://judge.softuni.bg/Contests/Practice/Index/154#</w:t>
+          <w:t>https</w:t>
         </w:r>
         <w:r>
           <w:rPr>
-            <w:rStyle w:val="Hyperlink"/>
+            <w:rStyle w:val="a9"/>
+            <w:lang w:val="bg-BG"/>
+          </w:rPr>
+          <w:t>://</w:t>
+        </w:r>
+        <w:r>
+          <w:rPr>
+            <w:rStyle w:val="a9"/>
+          </w:rPr>
+          <w:t>judge</w:t>
+        </w:r>
+        <w:r>
+          <w:rPr>
+            <w:rStyle w:val="a9"/>
+            <w:lang w:val="bg-BG"/>
+          </w:rPr>
+          <w:t>.</w:t>
+        </w:r>
+        <w:proofErr w:type="spellStart"/>
+        <w:r>
+          <w:rPr>
+            <w:rStyle w:val="a9"/>
+          </w:rPr>
+          <w:t>softuni</w:t>
+        </w:r>
+        <w:proofErr w:type="spellEnd"/>
+        <w:r>
+          <w:rPr>
+            <w:rStyle w:val="a9"/>
+            <w:lang w:val="bg-BG"/>
+          </w:rPr>
+          <w:t>.</w:t>
+        </w:r>
+        <w:proofErr w:type="spellStart"/>
+        <w:r>
+          <w:rPr>
+            <w:rStyle w:val="a9"/>
+          </w:rPr>
+          <w:t>bg</w:t>
+        </w:r>
+        <w:proofErr w:type="spellEnd"/>
+        <w:r>
+          <w:rPr>
+            <w:rStyle w:val="a9"/>
+            <w:lang w:val="bg-BG"/>
+          </w:rPr>
+          <w:t>/</w:t>
+        </w:r>
+        <w:r>
+          <w:rPr>
+            <w:rStyle w:val="a9"/>
+          </w:rPr>
+          <w:t>Contests</w:t>
+        </w:r>
+        <w:r>
+          <w:rPr>
+            <w:rStyle w:val="a9"/>
+            <w:lang w:val="bg-BG"/>
+          </w:rPr>
+          <w:t>/</w:t>
+        </w:r>
+        <w:r>
+          <w:rPr>
+            <w:rStyle w:val="a9"/>
+          </w:rPr>
+          <w:t>Practice</w:t>
+        </w:r>
+        <w:r>
+          <w:rPr>
+            <w:rStyle w:val="a9"/>
+            <w:lang w:val="bg-BG"/>
+          </w:rPr>
+          <w:t>/</w:t>
+        </w:r>
+        <w:r>
+          <w:rPr>
+            <w:rStyle w:val="a9"/>
+          </w:rPr>
+          <w:t>Index</w:t>
+        </w:r>
+        <w:r>
+          <w:rPr>
+            <w:rStyle w:val="a9"/>
+            <w:lang w:val="bg-BG"/>
+          </w:rPr>
+          <w:t>/154#</w:t>
+        </w:r>
+        <w:r>
+          <w:rPr>
+            <w:rStyle w:val="a9"/>
             <w:lang w:val="bg-BG"/>
           </w:rPr>
           <w:t>2</w:t>
@@ -1389,6 +1697,11 @@
       </w:r>
     </w:p>
     <w:p>
+      <w:pPr>
+        <w:rPr>
+          <w:lang w:val="bg-BG"/>
+        </w:rPr>
+      </w:pPr>
       <w:r>
         <w:rPr>
           <w:b/>
@@ -1410,6 +1723,9 @@
         <w:t>:</w:t>
       </w:r>
       <w:r>
+        <w:rPr>
+          <w:lang w:val="bg-BG"/>
+        </w:rPr>
         <w:t xml:space="preserve"> </w:t>
       </w:r>
       <w:r>
@@ -1425,6 +1741,9 @@
         <w:t>for</w:t>
       </w:r>
       <w:r>
+        <w:rPr>
+          <w:lang w:val="bg-BG"/>
+        </w:rPr>
         <w:t>-</w:t>
       </w:r>
       <w:r>
@@ -1433,22 +1752,46 @@
         </w:rPr>
         <w:t xml:space="preserve">цикъл от </w:t>
       </w:r>
-      <w:r>
-        <w:rPr>
-          <w:b/>
-        </w:rPr>
-        <w:t>ord(</w:t>
+      <w:proofErr w:type="spellStart"/>
+      <w:r>
+        <w:rPr>
+          <w:b/>
+        </w:rPr>
+        <w:t>ord</w:t>
+      </w:r>
+      <w:proofErr w:type="spellEnd"/>
+      <w:r>
+        <w:rPr>
+          <w:b/>
+          <w:lang w:val="bg-BG"/>
+        </w:rPr>
+        <w:t>(</w:t>
       </w:r>
       <w:r>
         <w:rPr>
           <w:rStyle w:val="CodeChar"/>
-        </w:rPr>
-        <w:t>'a'</w:t>
+          <w:lang w:val="bg-BG"/>
+        </w:rPr>
+        <w:t>'</w:t>
       </w:r>
       <w:r>
         <w:rPr>
           <w:rStyle w:val="CodeChar"/>
         </w:rPr>
+        <w:t>a</w:t>
+      </w:r>
+      <w:r>
+        <w:rPr>
+          <w:rStyle w:val="CodeChar"/>
+          <w:lang w:val="bg-BG"/>
+        </w:rPr>
+        <w:t>'</w:t>
+      </w:r>
+      <w:r>
+        <w:rPr>
+          <w:rStyle w:val="CodeChar"/>
+          <w:lang w:val="bg-BG"/>
+        </w:rPr>
         <w:t>)</w:t>
       </w:r>
       <w:r>
@@ -1463,25 +1806,52 @@
         </w:rPr>
         <w:t xml:space="preserve">до </w:t>
       </w:r>
-      <w:r>
-        <w:rPr>
-          <w:b/>
-        </w:rPr>
-        <w:t>ord(</w:t>
+      <w:proofErr w:type="spellStart"/>
+      <w:r>
+        <w:rPr>
+          <w:b/>
+        </w:rPr>
+        <w:t>ord</w:t>
+      </w:r>
+      <w:proofErr w:type="spellEnd"/>
+      <w:r>
+        <w:rPr>
+          <w:b/>
+          <w:lang w:val="bg-BG"/>
+        </w:rPr>
+        <w:t>(</w:t>
       </w:r>
       <w:r>
         <w:rPr>
           <w:rStyle w:val="CodeChar"/>
-        </w:rPr>
-        <w:t>'z'</w:t>
+          <w:lang w:val="bg-BG"/>
+        </w:rPr>
+        <w:t>'</w:t>
       </w:r>
       <w:r>
         <w:rPr>
           <w:rStyle w:val="CodeChar"/>
         </w:rPr>
+        <w:t>z</w:t>
+      </w:r>
+      <w:r>
+        <w:rPr>
+          <w:rStyle w:val="CodeChar"/>
+          <w:lang w:val="bg-BG"/>
+        </w:rPr>
+        <w:t>'</w:t>
+      </w:r>
+      <w:r>
+        <w:rPr>
+          <w:rStyle w:val="CodeChar"/>
+          <w:lang w:val="bg-BG"/>
+        </w:rPr>
         <w:t>)</w:t>
       </w:r>
       <w:r>
+        <w:rPr>
+          <w:lang w:val="bg-BG"/>
+        </w:rPr>
         <w:t xml:space="preserve"> </w:t>
       </w:r>
       <w:r>
@@ -1490,28 +1860,40 @@
         </w:rPr>
         <w:t xml:space="preserve">като трябва да превърнете брояча в знак с функцията </w:t>
       </w:r>
-      <w:r>
-        <w:rPr>
-          <w:b/>
-        </w:rPr>
-        <w:t>chr(</w:t>
-      </w:r>
+      <w:proofErr w:type="spellStart"/>
+      <w:r>
+        <w:rPr>
+          <w:b/>
+        </w:rPr>
+        <w:t>chr</w:t>
+      </w:r>
+      <w:proofErr w:type="spellEnd"/>
+      <w:r>
+        <w:rPr>
+          <w:b/>
+          <w:lang w:val="bg-BG"/>
+        </w:rPr>
+        <w:t>(</w:t>
+      </w:r>
+      <w:proofErr w:type="spellStart"/>
       <w:r>
         <w:rPr>
           <w:b/>
         </w:rPr>
         <w:t>int</w:t>
       </w:r>
-      <w:r>
-        <w:rPr>
-          <w:b/>
+      <w:proofErr w:type="spellEnd"/>
+      <w:r>
+        <w:rPr>
+          <w:b/>
+          <w:lang w:val="bg-BG"/>
         </w:rPr>
         <w:t>)</w:t>
       </w:r>
     </w:p>
     <w:p>
       <w:pPr>
-        <w:pStyle w:val="Heading2"/>
+        <w:pStyle w:val="2"/>
       </w:pPr>
       <w:r>
         <w:t>Сумиране на числа</w:t>
@@ -1559,7 +1941,7 @@
     </w:p>
     <w:p>
       <w:pPr>
-        <w:pStyle w:val="ListParagraph"/>
+        <w:pStyle w:val="ac"/>
         <w:numPr>
           <w:ilvl w:val="0"/>
           <w:numId w:val="3"/>
@@ -1590,7 +1972,7 @@
     </w:p>
     <w:p>
       <w:pPr>
-        <w:pStyle w:val="ListParagraph"/>
+        <w:pStyle w:val="ac"/>
         <w:numPr>
           <w:ilvl w:val="0"/>
           <w:numId w:val="3"/>
@@ -1670,7 +2052,7 @@
     </w:p>
     <w:tbl>
       <w:tblPr>
-        <w:tblStyle w:val="TableGrid"/>
+        <w:tblStyle w:val="af"/>
         <w:tblW w:w="9340" w:type="dxa"/>
         <w:tblInd w:w="23" w:type="dxa"/>
         <w:tblCellMar>
@@ -2545,13 +2927,13 @@
       <w:hyperlink r:id="rId14" w:anchor="3" w:history="1">
         <w:r>
           <w:rPr>
-            <w:rStyle w:val="Hyperlink"/>
+            <w:rStyle w:val="a9"/>
           </w:rPr>
           <w:t>https://judge.softuni.bg/Contests/Practice/Index/154#</w:t>
         </w:r>
         <w:r>
           <w:rPr>
-            <w:rStyle w:val="Hyperlink"/>
+            <w:rStyle w:val="a9"/>
             <w:lang w:val="bg-BG"/>
           </w:rPr>
           <w:t>3</w:t>
@@ -2587,7 +2969,7 @@
     </w:p>
     <w:p>
       <w:pPr>
-        <w:pStyle w:val="ListParagraph"/>
+        <w:pStyle w:val="ac"/>
         <w:numPr>
           <w:ilvl w:val="0"/>
           <w:numId w:val="5"/>
@@ -2618,7 +3000,7 @@
     </w:p>
     <w:p>
       <w:pPr>
-        <w:pStyle w:val="ListParagraph"/>
+        <w:pStyle w:val="ac"/>
         <w:numPr>
           <w:ilvl w:val="0"/>
           <w:numId w:val="5"/>
@@ -2649,6 +3031,7 @@
       <w:r>
         <w:rPr>
           <w:rStyle w:val="CodeChar"/>
+          <w:lang w:val="bg-BG"/>
         </w:rPr>
         <w:t>=</w:t>
       </w:r>
@@ -2661,6 +3044,7 @@
       <w:r>
         <w:rPr>
           <w:rStyle w:val="CodeChar"/>
+          <w:lang w:val="bg-BG"/>
         </w:rPr>
         <w:t>0</w:t>
       </w:r>
@@ -2673,7 +3057,7 @@
     </w:p>
     <w:p>
       <w:pPr>
-        <w:pStyle w:val="ListParagraph"/>
+        <w:pStyle w:val="ac"/>
         <w:numPr>
           <w:ilvl w:val="0"/>
           <w:numId w:val="5"/>
@@ -2722,6 +3106,9 @@
         <w:t>num</w:t>
       </w:r>
       <w:r>
+        <w:rPr>
+          <w:lang w:val="bg-BG"/>
+        </w:rPr>
         <w:t xml:space="preserve"> </w:t>
       </w:r>
       <w:r>
@@ -2743,15 +3130,22 @@
         <w:t>sum</w:t>
       </w:r>
       <w:r>
+        <w:rPr>
+          <w:lang w:val="bg-BG"/>
+        </w:rPr>
         <w:t xml:space="preserve"> </w:t>
       </w:r>
       <w:r>
         <w:rPr>
           <w:rStyle w:val="CodeChar"/>
+          <w:lang w:val="bg-BG"/>
         </w:rPr>
         <w:t>=</w:t>
       </w:r>
       <w:r>
+        <w:rPr>
+          <w:lang w:val="bg-BG"/>
+        </w:rPr>
         <w:t xml:space="preserve"> </w:t>
       </w:r>
       <w:r>
@@ -2761,15 +3155,22 @@
         <w:t>sum</w:t>
       </w:r>
       <w:r>
+        <w:rPr>
+          <w:lang w:val="bg-BG"/>
+        </w:rPr>
         <w:t xml:space="preserve"> </w:t>
       </w:r>
       <w:r>
         <w:rPr>
           <w:rStyle w:val="CodeChar"/>
+          <w:lang w:val="bg-BG"/>
         </w:rPr>
         <w:t>+</w:t>
       </w:r>
       <w:r>
+        <w:rPr>
+          <w:lang w:val="bg-BG"/>
+        </w:rPr>
         <w:t xml:space="preserve"> </w:t>
       </w:r>
       <w:r>
@@ -2785,12 +3186,15 @@
         <w:t>)</w:t>
       </w:r>
       <w:r>
+        <w:rPr>
+          <w:lang w:val="bg-BG"/>
+        </w:rPr>
         <w:t>.</w:t>
       </w:r>
     </w:p>
     <w:p>
       <w:pPr>
-        <w:pStyle w:val="ListParagraph"/>
+        <w:pStyle w:val="ac"/>
         <w:numPr>
           <w:ilvl w:val="0"/>
           <w:numId w:val="5"/>
@@ -2813,6 +3217,9 @@
         <w:t>sum</w:t>
       </w:r>
       <w:r>
+        <w:rPr>
+          <w:lang w:val="bg-BG"/>
+        </w:rPr>
         <w:t xml:space="preserve"> </w:t>
       </w:r>
       <w:r>
@@ -2824,7 +3231,7 @@
     </w:p>
     <w:p>
       <w:pPr>
-        <w:pStyle w:val="Heading2"/>
+        <w:pStyle w:val="2"/>
       </w:pPr>
       <w:r>
         <w:t>Най-голямо число</w:t>
@@ -2851,6 +3258,7 @@
       <w:r>
         <w:rPr>
           <w:b/>
+          <w:lang w:val="bg-BG"/>
         </w:rPr>
         <w:t xml:space="preserve"> </w:t>
       </w:r>
@@ -2862,6 +3270,9 @@
         <w:t>цели числа</w:t>
       </w:r>
       <w:r>
+        <w:rPr>
+          <w:lang w:val="bg-BG"/>
+        </w:rPr>
         <w:t xml:space="preserve"> (</w:t>
       </w:r>
       <w:r>
@@ -2871,6 +3282,9 @@
         <w:t>n</w:t>
       </w:r>
       <w:r>
+        <w:rPr>
+          <w:lang w:val="bg-BG"/>
+        </w:rPr>
         <w:t xml:space="preserve"> &gt; 0) </w:t>
       </w:r>
       <w:r>
@@ -2905,6 +3319,9 @@
         <w:t>Първо се въвежда броят числа</w:t>
       </w:r>
       <w:r>
+        <w:rPr>
+          <w:lang w:val="bg-BG"/>
+        </w:rPr>
         <w:t xml:space="preserve"> </w:t>
       </w:r>
       <w:r>
@@ -2926,6 +3343,9 @@
         <w:t>n</w:t>
       </w:r>
       <w:r>
+        <w:rPr>
+          <w:lang w:val="bg-BG"/>
+        </w:rPr>
         <w:t xml:space="preserve"> </w:t>
       </w:r>
       <w:r>
@@ -2937,7 +3357,7 @@
     </w:p>
     <w:tbl>
       <w:tblPr>
-        <w:tblStyle w:val="TableGrid"/>
+        <w:tblStyle w:val="af"/>
         <w:tblW w:w="9340" w:type="dxa"/>
         <w:tblInd w:w="23" w:type="dxa"/>
         <w:tblCellMar>
@@ -3460,6 +3880,7 @@
                 <w:rFonts w:ascii="Consolas" w:hAnsi="Consolas"/>
                 <w:noProof/>
               </w:rPr>
+              <w:lastRenderedPageBreak/>
               <w:t>-30</w:t>
             </w:r>
           </w:p>
@@ -3481,6 +3902,7 @@
                 <w:rFonts w:ascii="Consolas" w:hAnsi="Consolas"/>
                 <w:noProof/>
               </w:rPr>
+              <w:lastRenderedPageBreak/>
               <w:t>20</w:t>
             </w:r>
           </w:p>
@@ -3569,6 +3991,7 @@
                 <w:rFonts w:ascii="Consolas" w:hAnsi="Consolas"/>
                 <w:noProof/>
               </w:rPr>
+              <w:lastRenderedPageBreak/>
               <w:t>7</w:t>
             </w:r>
           </w:p>
@@ -3606,6 +4029,7 @@
                 <w:rFonts w:ascii="Consolas" w:hAnsi="Consolas"/>
                 <w:noProof/>
               </w:rPr>
+              <w:lastRenderedPageBreak/>
               <w:t>99</w:t>
             </w:r>
           </w:p>
@@ -3842,13 +4266,13 @@
       <w:hyperlink r:id="rId15" w:anchor="4" w:history="1">
         <w:r>
           <w:rPr>
-            <w:rStyle w:val="Hyperlink"/>
+            <w:rStyle w:val="a9"/>
           </w:rPr>
           <w:t>https://judge.softuni.bg/Contests/Practice/Index/154#</w:t>
         </w:r>
         <w:r>
           <w:rPr>
-            <w:rStyle w:val="Hyperlink"/>
+            <w:rStyle w:val="a9"/>
             <w:lang w:val="bg-BG"/>
           </w:rPr>
           <w:t>4</w:t>
@@ -3873,7 +4297,6 @@
           <w:b/>
           <w:lang w:val="bg-BG"/>
         </w:rPr>
-        <w:lastRenderedPageBreak/>
         <w:t>Подсказки</w:t>
       </w:r>
       <w:r>
@@ -3885,7 +4308,7 @@
     </w:p>
     <w:p>
       <w:pPr>
-        <w:pStyle w:val="ListParagraph"/>
+        <w:pStyle w:val="ac"/>
         <w:numPr>
           <w:ilvl w:val="0"/>
           <w:numId w:val="5"/>
@@ -3916,7 +4339,7 @@
     </w:p>
     <w:p>
       <w:pPr>
-        <w:pStyle w:val="ListParagraph"/>
+        <w:pStyle w:val="ac"/>
         <w:numPr>
           <w:ilvl w:val="0"/>
           <w:numId w:val="5"/>
@@ -3945,12 +4368,15 @@
         <w:t xml:space="preserve"> да е прочетеното число</w:t>
       </w:r>
       <w:r>
+        <w:rPr>
+          <w:lang w:val="bg-BG"/>
+        </w:rPr>
         <w:t>.</w:t>
       </w:r>
     </w:p>
     <w:p>
       <w:pPr>
-        <w:pStyle w:val="ListParagraph"/>
+        <w:pStyle w:val="ac"/>
         <w:numPr>
           <w:ilvl w:val="0"/>
           <w:numId w:val="5"/>
@@ -3999,6 +4425,9 @@
         <w:t>num</w:t>
       </w:r>
       <w:r>
+        <w:rPr>
+          <w:lang w:val="bg-BG"/>
+        </w:rPr>
         <w:t xml:space="preserve">. </w:t>
       </w:r>
       <w:r>
@@ -4014,6 +4443,9 @@
         <w:t>num</w:t>
       </w:r>
       <w:r>
+        <w:rPr>
+          <w:lang w:val="bg-BG"/>
+        </w:rPr>
         <w:t xml:space="preserve"> </w:t>
       </w:r>
       <w:r>
@@ -4041,6 +4473,9 @@
         <w:t>num</w:t>
       </w:r>
       <w:r>
+        <w:rPr>
+          <w:lang w:val="bg-BG"/>
+        </w:rPr>
         <w:t xml:space="preserve"> </w:t>
       </w:r>
       <w:r>
@@ -4056,12 +4491,15 @@
         <w:t>max</w:t>
       </w:r>
       <w:r>
+        <w:rPr>
+          <w:lang w:val="bg-BG"/>
+        </w:rPr>
         <w:t>.</w:t>
       </w:r>
     </w:p>
     <w:p>
       <w:pPr>
-        <w:pStyle w:val="ListParagraph"/>
+        <w:pStyle w:val="ac"/>
         <w:numPr>
           <w:ilvl w:val="0"/>
           <w:numId w:val="5"/>
@@ -4084,6 +4522,9 @@
         <w:t>max</w:t>
       </w:r>
       <w:r>
+        <w:rPr>
+          <w:lang w:val="bg-BG"/>
+        </w:rPr>
         <w:t xml:space="preserve"> </w:t>
       </w:r>
       <w:r>
@@ -4095,7 +4536,7 @@
     </w:p>
     <w:p>
       <w:pPr>
-        <w:pStyle w:val="Heading2"/>
+        <w:pStyle w:val="2"/>
       </w:pPr>
       <w:r>
         <w:t>Най-малко число</w:t>
@@ -4122,6 +4563,7 @@
       <w:r>
         <w:rPr>
           <w:b/>
+          <w:lang w:val="bg-BG"/>
         </w:rPr>
         <w:t xml:space="preserve"> </w:t>
       </w:r>
@@ -4133,6 +4575,9 @@
         <w:t>цели числа</w:t>
       </w:r>
       <w:r>
+        <w:rPr>
+          <w:lang w:val="bg-BG"/>
+        </w:rPr>
         <w:t xml:space="preserve"> (</w:t>
       </w:r>
       <w:r>
@@ -4142,6 +4587,9 @@
         <w:t>n</w:t>
       </w:r>
       <w:r>
+        <w:rPr>
+          <w:lang w:val="bg-BG"/>
+        </w:rPr>
         <w:t xml:space="preserve"> &gt; 0) </w:t>
       </w:r>
       <w:r>
@@ -4183,6 +4631,9 @@
         <w:t>Първо се въвежда броят числа</w:t>
       </w:r>
       <w:r>
+        <w:rPr>
+          <w:lang w:val="bg-BG"/>
+        </w:rPr>
         <w:t xml:space="preserve"> </w:t>
       </w:r>
       <w:r>
@@ -4204,6 +4655,9 @@
         <w:t>n</w:t>
       </w:r>
       <w:r>
+        <w:rPr>
+          <w:lang w:val="bg-BG"/>
+        </w:rPr>
         <w:t xml:space="preserve"> </w:t>
       </w:r>
       <w:r>
@@ -4215,7 +4669,7 @@
     </w:p>
     <w:tbl>
       <w:tblPr>
-        <w:tblStyle w:val="TableGrid"/>
+        <w:tblStyle w:val="af"/>
         <w:tblW w:w="9340" w:type="dxa"/>
         <w:tblInd w:w="23" w:type="dxa"/>
         <w:tblCellMar>
@@ -5126,13 +5580,13 @@
       <w:hyperlink r:id="rId16" w:anchor="5" w:history="1">
         <w:r>
           <w:rPr>
-            <w:rStyle w:val="Hyperlink"/>
+            <w:rStyle w:val="a9"/>
           </w:rPr>
           <w:t>https://judge.softuni.bg/Contests/Practice/Index/154#</w:t>
         </w:r>
         <w:r>
           <w:rPr>
-            <w:rStyle w:val="Hyperlink"/>
+            <w:rStyle w:val="a9"/>
             <w:lang w:val="bg-BG"/>
           </w:rPr>
           <w:t>5</w:t>
@@ -5180,7 +5634,7 @@
     </w:p>
     <w:p>
       <w:pPr>
-        <w:pStyle w:val="Heading2"/>
+        <w:pStyle w:val="2"/>
       </w:pPr>
       <w:r>
         <w:t>Лява и дясна сума</w:t>
@@ -5380,6 +5834,7 @@
       <w:r>
         <w:rPr>
           <w:noProof/>
+          <w:lang w:val="bg-BG"/>
         </w:rPr>
         <w:t>"</w:t>
       </w:r>
@@ -5392,6 +5847,7 @@
       <w:r>
         <w:rPr>
           <w:noProof/>
+          <w:lang w:val="bg-BG"/>
         </w:rPr>
         <w:t>"</w:t>
       </w:r>
@@ -5417,6 +5873,7 @@
       <w:r>
         <w:rPr>
           <w:noProof/>
+          <w:lang w:val="bg-BG"/>
         </w:rPr>
         <w:t>"</w:t>
       </w:r>
@@ -5429,6 +5886,7 @@
       <w:r>
         <w:rPr>
           <w:noProof/>
+          <w:lang w:val="bg-BG"/>
         </w:rPr>
         <w:t>"</w:t>
       </w:r>
@@ -5452,6 +5910,9 @@
         <w:t>.</w:t>
       </w:r>
       <w:r>
+        <w:rPr>
+          <w:lang w:val="bg-BG"/>
+        </w:rPr>
         <w:t xml:space="preserve"> </w:t>
       </w:r>
       <w:r>
@@ -5511,7 +5972,7 @@
     </w:p>
     <w:tbl>
       <w:tblPr>
-        <w:tblStyle w:val="TableGrid"/>
+        <w:tblStyle w:val="af"/>
         <w:tblW w:w="9799" w:type="dxa"/>
         <w:tblInd w:w="23" w:type="dxa"/>
         <w:tblCellMar>
@@ -6049,13 +6510,13 @@
       <w:hyperlink r:id="rId17" w:anchor="6" w:history="1">
         <w:r>
           <w:rPr>
-            <w:rStyle w:val="Hyperlink"/>
+            <w:rStyle w:val="a9"/>
           </w:rPr>
           <w:t>https://judge.softuni.bg/Contests/Practice/Index/154#</w:t>
         </w:r>
         <w:r>
           <w:rPr>
-            <w:rStyle w:val="Hyperlink"/>
+            <w:rStyle w:val="a9"/>
             <w:lang w:val="bg-BG"/>
           </w:rPr>
           <w:t>6</w:t>
@@ -6091,7 +6552,7 @@
     </w:p>
     <w:p>
       <w:pPr>
-        <w:pStyle w:val="ListParagraph"/>
+        <w:pStyle w:val="ac"/>
         <w:numPr>
           <w:ilvl w:val="0"/>
           <w:numId w:val="6"/>
@@ -6119,7 +6580,7 @@
     </w:p>
     <w:p>
       <w:pPr>
-        <w:pStyle w:val="ListParagraph"/>
+        <w:pStyle w:val="ac"/>
         <w:numPr>
           <w:ilvl w:val="0"/>
           <w:numId w:val="6"/>
@@ -6136,6 +6597,9 @@
         <w:t>Въведете</w:t>
       </w:r>
       <w:r>
+        <w:rPr>
+          <w:lang w:val="bg-BG"/>
+        </w:rPr>
         <w:t xml:space="preserve"> </w:t>
       </w:r>
       <w:r>
@@ -6151,6 +6615,9 @@
         <w:t>n</w:t>
       </w:r>
       <w:r>
+        <w:rPr>
+          <w:lang w:val="bg-BG"/>
+        </w:rPr>
         <w:t xml:space="preserve"> </w:t>
       </w:r>
       <w:r>
@@ -6181,7 +6648,7 @@
     </w:p>
     <w:p>
       <w:pPr>
-        <w:pStyle w:val="ListParagraph"/>
+        <w:pStyle w:val="ac"/>
         <w:numPr>
           <w:ilvl w:val="0"/>
           <w:numId w:val="6"/>
@@ -6198,6 +6665,9 @@
         <w:t>Въведете</w:t>
       </w:r>
       <w:r>
+        <w:rPr>
+          <w:lang w:val="bg-BG"/>
+        </w:rPr>
         <w:t xml:space="preserve"> </w:t>
       </w:r>
       <w:r>
@@ -6213,6 +6683,9 @@
         <w:t>n</w:t>
       </w:r>
       <w:r>
+        <w:rPr>
+          <w:lang w:val="bg-BG"/>
+        </w:rPr>
         <w:t xml:space="preserve"> </w:t>
       </w:r>
       <w:r>
@@ -6243,7 +6716,7 @@
     </w:p>
     <w:p>
       <w:pPr>
-        <w:pStyle w:val="ListParagraph"/>
+        <w:pStyle w:val="ac"/>
         <w:numPr>
           <w:ilvl w:val="0"/>
           <w:numId w:val="6"/>
@@ -6282,33 +6755,76 @@
         <w:rPr>
           <w:rStyle w:val="CodeChar"/>
         </w:rPr>
-        <w:t>Math.Abs(leftSum</w:t>
-      </w:r>
-      <w:r>
+        <w:t>Math</w:t>
+      </w:r>
+      <w:r>
+        <w:rPr>
+          <w:rStyle w:val="CodeChar"/>
+          <w:lang w:val="bg-BG"/>
+        </w:rPr>
+        <w:t>.</w:t>
+      </w:r>
+      <w:r>
+        <w:rPr>
+          <w:rStyle w:val="CodeChar"/>
+        </w:rPr>
+        <w:t>Abs</w:t>
+      </w:r>
+      <w:r>
+        <w:rPr>
+          <w:rStyle w:val="CodeChar"/>
+          <w:lang w:val="bg-BG"/>
+        </w:rPr>
+        <w:t>(</w:t>
+      </w:r>
+      <w:r>
+        <w:rPr>
+          <w:rStyle w:val="CodeChar"/>
+        </w:rPr>
+        <w:t>leftSum</w:t>
+      </w:r>
+      <w:r>
+        <w:rPr>
+          <w:lang w:val="bg-BG"/>
+        </w:rPr>
         <w:t xml:space="preserve"> </w:t>
       </w:r>
       <w:r>
         <w:rPr>
           <w:rStyle w:val="CodeChar"/>
+          <w:lang w:val="bg-BG"/>
         </w:rPr>
         <w:t>-</w:t>
       </w:r>
       <w:r>
+        <w:rPr>
+          <w:lang w:val="bg-BG"/>
+        </w:rPr>
         <w:t xml:space="preserve"> </w:t>
       </w:r>
       <w:r>
         <w:rPr>
           <w:rStyle w:val="CodeChar"/>
         </w:rPr>
-        <w:t>rightSum)</w:t>
-      </w:r>
-      <w:r>
+        <w:t>rightSum</w:t>
+      </w:r>
+      <w:r>
+        <w:rPr>
+          <w:rStyle w:val="CodeChar"/>
+          <w:lang w:val="bg-BG"/>
+        </w:rPr>
+        <w:t>)</w:t>
+      </w:r>
+      <w:r>
+        <w:rPr>
+          <w:lang w:val="bg-BG"/>
+        </w:rPr>
         <w:t>.</w:t>
       </w:r>
     </w:p>
     <w:p>
       <w:pPr>
-        <w:pStyle w:val="ListParagraph"/>
+        <w:pStyle w:val="ac"/>
         <w:numPr>
           <w:ilvl w:val="0"/>
           <w:numId w:val="6"/>
@@ -6352,6 +6868,7 @@
       <w:r>
         <w:rPr>
           <w:noProof/>
+          <w:lang w:val="bg-BG"/>
         </w:rPr>
         <w:t>"</w:t>
       </w:r>
@@ -6364,6 +6881,7 @@
       <w:r>
         <w:rPr>
           <w:noProof/>
+          <w:lang w:val="bg-BG"/>
         </w:rPr>
         <w:t>"</w:t>
       </w:r>
@@ -6389,6 +6907,7 @@
       <w:r>
         <w:rPr>
           <w:noProof/>
+          <w:lang w:val="bg-BG"/>
         </w:rPr>
         <w:t>"</w:t>
       </w:r>
@@ -6401,6 +6920,7 @@
       <w:r>
         <w:rPr>
           <w:noProof/>
+          <w:lang w:val="bg-BG"/>
         </w:rPr>
         <w:t>"</w:t>
       </w:r>
@@ -6426,9 +6946,10 @@
     </w:p>
     <w:p>
       <w:pPr>
-        <w:pStyle w:val="Heading2"/>
+        <w:pStyle w:val="2"/>
       </w:pPr>
       <w:r>
+        <w:lastRenderedPageBreak/>
         <w:t>Четна / нечетна сума</w:t>
       </w:r>
     </w:p>
@@ -6535,6 +7056,7 @@
       <w:r>
         <w:rPr>
           <w:noProof/>
+          <w:lang w:val="bg-BG"/>
         </w:rPr>
         <w:t>"</w:t>
       </w:r>
@@ -6547,6 +7069,7 @@
       <w:r>
         <w:rPr>
           <w:noProof/>
+          <w:lang w:val="bg-BG"/>
         </w:rPr>
         <w:t>"</w:t>
       </w:r>
@@ -6584,6 +7107,7 @@
       <w:r>
         <w:rPr>
           <w:noProof/>
+          <w:lang w:val="bg-BG"/>
         </w:rPr>
         <w:t>"</w:t>
       </w:r>
@@ -6596,6 +7120,7 @@
       <w:r>
         <w:rPr>
           <w:noProof/>
+          <w:lang w:val="bg-BG"/>
         </w:rPr>
         <w:t>"</w:t>
       </w:r>
@@ -6619,6 +7144,9 @@
         <w:t>.</w:t>
       </w:r>
       <w:r>
+        <w:rPr>
+          <w:lang w:val="bg-BG"/>
+        </w:rPr>
         <w:t xml:space="preserve"> </w:t>
       </w:r>
       <w:r>
@@ -6660,7 +7188,7 @@
     </w:p>
     <w:tbl>
       <w:tblPr>
-        <w:tblStyle w:val="TableGrid"/>
+        <w:tblStyle w:val="af"/>
         <w:tblW w:w="10415" w:type="dxa"/>
         <w:tblInd w:w="23" w:type="dxa"/>
         <w:tblCellMar>
@@ -6705,7 +7233,6 @@
                 <w:b/>
                 <w:lang w:val="bg-BG"/>
               </w:rPr>
-              <w:lastRenderedPageBreak/>
               <w:t>вход</w:t>
             </w:r>
           </w:p>
@@ -7819,13 +8346,13 @@
       <w:hyperlink r:id="rId18" w:anchor="7" w:history="1">
         <w:r>
           <w:rPr>
-            <w:rStyle w:val="Hyperlink"/>
+            <w:rStyle w:val="a9"/>
           </w:rPr>
           <w:t>https://judge.softuni.bg/Contests/Practice/Index/154#</w:t>
         </w:r>
         <w:r>
           <w:rPr>
-            <w:rStyle w:val="Hyperlink"/>
+            <w:rStyle w:val="a9"/>
             <w:lang w:val="bg-BG"/>
           </w:rPr>
           <w:t>7</w:t>
@@ -7859,6 +8386,9 @@
         <w:t>:</w:t>
       </w:r>
       <w:r>
+        <w:rPr>
+          <w:lang w:val="bg-BG"/>
+        </w:rPr>
         <w:t xml:space="preserve"> </w:t>
       </w:r>
       <w:r>
@@ -7915,6 +8445,7 @@
       <w:r>
         <w:rPr>
           <w:noProof/>
+          <w:lang w:val="bg-BG"/>
         </w:rPr>
         <w:t>"</w:t>
       </w:r>
@@ -7927,6 +8458,7 @@
       <w:r>
         <w:rPr>
           <w:noProof/>
+          <w:lang w:val="bg-BG"/>
         </w:rPr>
         <w:t>"</w:t>
       </w:r>
@@ -7952,6 +8484,7 @@
       <w:r>
         <w:rPr>
           <w:noProof/>
+          <w:lang w:val="bg-BG"/>
         </w:rPr>
         <w:t>"</w:t>
       </w:r>
@@ -7964,6 +8497,7 @@
       <w:r>
         <w:rPr>
           <w:noProof/>
+          <w:lang w:val="bg-BG"/>
         </w:rPr>
         <w:t>"</w:t>
       </w:r>
@@ -7989,7 +8523,7 @@
     </w:p>
     <w:p>
       <w:pPr>
-        <w:pStyle w:val="Heading2"/>
+        <w:pStyle w:val="2"/>
       </w:pPr>
       <w:r>
         <w:t>Сумиране на гласните букви</w:t>
@@ -8048,7 +8582,7 @@
     </w:p>
     <w:tbl>
       <w:tblPr>
-        <w:tblStyle w:val="TableGrid"/>
+        <w:tblStyle w:val="af"/>
         <w:tblW w:w="3533" w:type="dxa"/>
         <w:tblCellMar>
           <w:top w:w="57" w:type="dxa"/>
@@ -8368,7 +8902,7 @@
     </w:p>
     <w:tbl>
       <w:tblPr>
-        <w:tblStyle w:val="TableGrid"/>
+        <w:tblStyle w:val="af"/>
         <w:tblW w:w="4607" w:type="dxa"/>
         <w:tblInd w:w="23" w:type="dxa"/>
         <w:tblCellMar>
@@ -8982,13 +9516,13 @@
       <w:hyperlink r:id="rId19" w:anchor="8" w:history="1">
         <w:r>
           <w:rPr>
-            <w:rStyle w:val="Hyperlink"/>
+            <w:rStyle w:val="a9"/>
           </w:rPr>
           <w:t>https://judge.softuni.bg/Contests/Practice/Index/154#</w:t>
         </w:r>
         <w:r>
           <w:rPr>
-            <w:rStyle w:val="Hyperlink"/>
+            <w:rStyle w:val="a9"/>
             <w:lang w:val="bg-BG"/>
           </w:rPr>
           <w:t>8</w:t>
@@ -9024,7 +9558,7 @@
     </w:p>
     <w:p>
       <w:pPr>
-        <w:pStyle w:val="ListParagraph"/>
+        <w:pStyle w:val="ac"/>
         <w:numPr>
           <w:ilvl w:val="0"/>
           <w:numId w:val="7"/>
@@ -9059,6 +9593,9 @@
         <w:t>s</w:t>
       </w:r>
       <w:r>
+        <w:rPr>
+          <w:lang w:val="bg-BG"/>
+        </w:rPr>
         <w:t>.</w:t>
       </w:r>
       <w:r>
@@ -9070,7 +9607,7 @@
     </w:p>
     <w:p>
       <w:pPr>
-        <w:pStyle w:val="ListParagraph"/>
+        <w:pStyle w:val="ac"/>
         <w:numPr>
           <w:ilvl w:val="0"/>
           <w:numId w:val="7"/>
@@ -9089,6 +9626,7 @@
       <w:r>
         <w:rPr>
           <w:rStyle w:val="CodeChar"/>
+          <w:lang w:val="bg-BG"/>
         </w:rPr>
         <w:t>0</w:t>
       </w:r>
@@ -9102,9 +9640,32 @@
         <w:rPr>
           <w:rStyle w:val="CodeChar"/>
         </w:rPr>
-        <w:t>s.Length-1</w:t>
-      </w:r>
-      <w:r>
+        <w:t>s</w:t>
+      </w:r>
+      <w:r>
+        <w:rPr>
+          <w:rStyle w:val="CodeChar"/>
+          <w:lang w:val="bg-BG"/>
+        </w:rPr>
+        <w:t>.</w:t>
+      </w:r>
+      <w:r>
+        <w:rPr>
+          <w:rStyle w:val="CodeChar"/>
+        </w:rPr>
+        <w:t>Length</w:t>
+      </w:r>
+      <w:r>
+        <w:rPr>
+          <w:rStyle w:val="CodeChar"/>
+          <w:lang w:val="bg-BG"/>
+        </w:rPr>
+        <w:t>-1</w:t>
+      </w:r>
+      <w:r>
+        <w:rPr>
+          <w:lang w:val="bg-BG"/>
+        </w:rPr>
         <w:t xml:space="preserve"> (</w:t>
       </w:r>
       <w:r>
@@ -9128,7 +9689,7 @@
     </w:p>
     <w:p>
       <w:pPr>
-        <w:pStyle w:val="ListParagraph"/>
+        <w:pStyle w:val="ac"/>
         <w:numPr>
           <w:ilvl w:val="0"/>
           <w:numId w:val="7"/>
@@ -9148,7 +9709,27 @@
         <w:rPr>
           <w:rStyle w:val="CodeChar"/>
         </w:rPr>
-        <w:t>s[i]</w:t>
+        <w:t>s</w:t>
+      </w:r>
+      <w:r>
+        <w:rPr>
+          <w:rStyle w:val="CodeChar"/>
+          <w:lang w:val="bg-BG"/>
+        </w:rPr>
+        <w:t>[</w:t>
+      </w:r>
+      <w:r>
+        <w:rPr>
+          <w:rStyle w:val="CodeChar"/>
+        </w:rPr>
+        <w:t>i</w:t>
+      </w:r>
+      <w:r>
+        <w:rPr>
+          <w:rStyle w:val="CodeChar"/>
+          <w:lang w:val="bg-BG"/>
+        </w:rPr>
+        <w:t>]</w:t>
       </w:r>
       <w:r>
         <w:rPr>
@@ -9159,7 +9740,7 @@
     </w:p>
     <w:p>
       <w:pPr>
-        <w:pStyle w:val="Heading2"/>
+        <w:pStyle w:val="2"/>
       </w:pPr>
       <w:r>
         <w:t>* Елемент, равен на сумата на останалите</w:t>
@@ -9229,6 +9810,7 @@
       <w:r>
         <w:rPr>
           <w:noProof/>
+          <w:lang w:val="bg-BG"/>
         </w:rPr>
         <w:t>"</w:t>
       </w:r>
@@ -9241,6 +9823,7 @@
       <w:r>
         <w:rPr>
           <w:noProof/>
+          <w:lang w:val="bg-BG"/>
         </w:rPr>
         <w:t>"</w:t>
       </w:r>
@@ -9266,6 +9849,7 @@
       <w:r>
         <w:rPr>
           <w:noProof/>
+          <w:lang w:val="bg-BG"/>
         </w:rPr>
         <w:t>"</w:t>
       </w:r>
@@ -9278,6 +9862,7 @@
       <w:r>
         <w:rPr>
           <w:noProof/>
+          <w:lang w:val="bg-BG"/>
         </w:rPr>
         <w:t>"</w:t>
       </w:r>
@@ -9302,6 +9887,9 @@
         <w:t xml:space="preserve"> между най-големия елемент и сумата на останалите</w:t>
       </w:r>
       <w:r>
+        <w:rPr>
+          <w:lang w:val="bg-BG"/>
+        </w:rPr>
         <w:t xml:space="preserve"> </w:t>
       </w:r>
       <w:r>
@@ -9331,7 +9919,7 @@
     </w:p>
     <w:tbl>
       <w:tblPr>
-        <w:tblStyle w:val="TableGrid"/>
+        <w:tblStyle w:val="af"/>
         <w:tblW w:w="6075" w:type="dxa"/>
         <w:tblInd w:w="108" w:type="dxa"/>
         <w:tblCellMar>
@@ -9465,6 +10053,7 @@
               <w:rPr>
                 <w:rFonts w:ascii="Consolas" w:hAnsi="Consolas" w:cs="Consolas"/>
               </w:rPr>
+              <w:lastRenderedPageBreak/>
               <w:t>4</w:t>
             </w:r>
           </w:p>
@@ -9555,6 +10144,7 @@
               <w:rPr>
                 <w:rFonts w:ascii="Consolas" w:hAnsi="Consolas" w:cs="Consolas"/>
               </w:rPr>
+              <w:lastRenderedPageBreak/>
               <w:t>Yes</w:t>
             </w:r>
           </w:p>
@@ -9630,7 +10220,6 @@
               <w:rPr>
                 <w:rFonts w:ascii="Consolas" w:hAnsi="Consolas" w:cs="Consolas"/>
               </w:rPr>
-              <w:lastRenderedPageBreak/>
               <w:t>4</w:t>
             </w:r>
           </w:p>
@@ -10226,13 +10815,13 @@
       <w:hyperlink r:id="rId20" w:anchor="9" w:history="1">
         <w:r>
           <w:rPr>
-            <w:rStyle w:val="Hyperlink"/>
+            <w:rStyle w:val="a9"/>
           </w:rPr>
           <w:t>https://judge.softuni.bg/Contests/Practice/Index/154#</w:t>
         </w:r>
         <w:r>
           <w:rPr>
-            <w:rStyle w:val="Hyperlink"/>
+            <w:rStyle w:val="a9"/>
             <w:lang w:val="bg-BG"/>
           </w:rPr>
           <w:t>9</w:t>
@@ -10273,6 +10862,9 @@
         <w:t>:</w:t>
       </w:r>
       <w:r>
+        <w:rPr>
+          <w:lang w:val="bg-BG"/>
+        </w:rPr>
         <w:t xml:space="preserve"> </w:t>
       </w:r>
       <w:r>
@@ -10310,7 +10902,7 @@
     </w:p>
     <w:p>
       <w:pPr>
-        <w:pStyle w:val="Heading2"/>
+        <w:pStyle w:val="2"/>
       </w:pPr>
       <w:r>
         <w:t>* Четни / нечетни позиции</w:t>
@@ -10335,6 +10927,9 @@
         <w:t>n</w:t>
       </w:r>
       <w:r>
+        <w:rPr>
+          <w:lang w:val="bg-BG"/>
+        </w:rPr>
         <w:t xml:space="preserve"> </w:t>
       </w:r>
       <w:r>
@@ -10416,6 +11011,9 @@
         <w:t xml:space="preserve"> позиции (броим от 1).</w:t>
       </w:r>
       <w:r>
+        <w:rPr>
+          <w:lang w:val="bg-BG"/>
+        </w:rPr>
         <w:t xml:space="preserve"> </w:t>
       </w:r>
       <w:r>
@@ -10445,7 +11043,7 @@
     </w:p>
     <w:tbl>
       <w:tblPr>
-        <w:tblStyle w:val="TableGrid"/>
+        <w:tblStyle w:val="af"/>
         <w:tblW w:w="10401" w:type="dxa"/>
         <w:tblInd w:w="9" w:type="dxa"/>
         <w:tblLayout w:type="fixed"/>
@@ -11284,7 +11882,7 @@
     </w:p>
     <w:tbl>
       <w:tblPr>
-        <w:tblStyle w:val="TableGrid"/>
+        <w:tblStyle w:val="af"/>
         <w:tblW w:w="10401" w:type="dxa"/>
         <w:tblInd w:w="14" w:type="dxa"/>
         <w:tblLayout w:type="fixed"/>
@@ -12335,13 +12933,13 @@
       <w:hyperlink r:id="rId21" w:anchor="10" w:history="1">
         <w:r>
           <w:rPr>
-            <w:rStyle w:val="Hyperlink"/>
+            <w:rStyle w:val="a9"/>
           </w:rPr>
           <w:t>https://judge.softuni.bg/Contests/Practice/Index/154#</w:t>
         </w:r>
         <w:r>
           <w:rPr>
-            <w:rStyle w:val="Hyperlink"/>
+            <w:rStyle w:val="a9"/>
             <w:lang w:val="bg-BG"/>
           </w:rPr>
           <w:t>10</w:t>
@@ -12363,6 +12961,7 @@
           <w:b/>
           <w:lang w:val="bg-BG"/>
         </w:rPr>
+        <w:lastRenderedPageBreak/>
         <w:t>Подсказк</w:t>
       </w:r>
       <w:r>
@@ -12381,7 +12980,7 @@
     </w:p>
     <w:p>
       <w:pPr>
-        <w:pStyle w:val="ListParagraph"/>
+        <w:pStyle w:val="ac"/>
         <w:numPr>
           <w:ilvl w:val="0"/>
           <w:numId w:val="12"/>
@@ -12464,7 +13063,7 @@
     </w:p>
     <w:p>
       <w:pPr>
-        <w:pStyle w:val="ListParagraph"/>
+        <w:pStyle w:val="ac"/>
         <w:numPr>
           <w:ilvl w:val="0"/>
           <w:numId w:val="12"/>
@@ -12496,7 +13095,7 @@
     </w:p>
     <w:p>
       <w:pPr>
-        <w:pStyle w:val="ListParagraph"/>
+        <w:pStyle w:val="ac"/>
         <w:numPr>
           <w:ilvl w:val="0"/>
           <w:numId w:val="12"/>
@@ -12510,7 +13109,6 @@
         <w:rPr>
           <w:lang w:val="bg-BG"/>
         </w:rPr>
-        <w:lastRenderedPageBreak/>
         <w:t xml:space="preserve">Използвайте </w:t>
       </w:r>
       <w:r>
@@ -12567,7 +13165,7 @@
     </w:p>
     <w:p>
       <w:pPr>
-        <w:pStyle w:val="Heading2"/>
+        <w:pStyle w:val="2"/>
       </w:pPr>
       <w:r>
         <w:t>* Еднакви двойки</w:t>
@@ -12581,6 +13179,9 @@
         <w:t xml:space="preserve">Дадени са </w:t>
       </w:r>
       <w:r>
+        <w:rPr>
+          <w:lang w:val="bg-BG"/>
+        </w:rPr>
         <w:t>2*</w:t>
       </w:r>
       <w:r>
@@ -12590,6 +13191,9 @@
         <w:t>n</w:t>
       </w:r>
       <w:r>
+        <w:rPr>
+          <w:lang w:val="bg-BG"/>
+        </w:rPr>
         <w:t xml:space="preserve"> </w:t>
       </w:r>
       <w:r>
@@ -12599,6 +13203,9 @@
         <w:t>числа.</w:t>
       </w:r>
       <w:r>
+        <w:rPr>
+          <w:lang w:val="bg-BG"/>
+        </w:rPr>
         <w:t xml:space="preserve"> </w:t>
       </w:r>
       <w:r>
@@ -12660,15 +13267,41 @@
         <w:t xml:space="preserve"> между две последователни двойки. Ако всички двойки имат еднаква стойност, отпечатайте </w:t>
       </w:r>
       <w:r>
+        <w:rPr>
+          <w:lang w:val="bg-BG"/>
+        </w:rPr>
         <w:t>"</w:t>
       </w:r>
       <w:r>
         <w:rPr>
           <w:b/>
         </w:rPr>
-        <w:t>Yes, value=…</w:t>
-      </w:r>
-      <w:r>
+        <w:t>Yes</w:t>
+      </w:r>
+      <w:r>
+        <w:rPr>
+          <w:b/>
+          <w:lang w:val="bg-BG"/>
+        </w:rPr>
+        <w:t xml:space="preserve">, </w:t>
+      </w:r>
+      <w:r>
+        <w:rPr>
+          <w:b/>
+        </w:rPr>
+        <w:t>value</w:t>
+      </w:r>
+      <w:r>
+        <w:rPr>
+          <w:b/>
+          <w:lang w:val="bg-BG"/>
+        </w:rPr>
+        <w:t>=…</w:t>
+      </w:r>
+      <w:r>
+        <w:rPr>
+          <w:lang w:val="bg-BG"/>
+        </w:rPr>
         <w:t>"</w:t>
       </w:r>
       <w:r>
@@ -12678,6 +13311,9 @@
         <w:t xml:space="preserve"> +</w:t>
       </w:r>
       <w:r>
+        <w:rPr>
+          <w:lang w:val="bg-BG"/>
+        </w:rPr>
         <w:t xml:space="preserve"> </w:t>
       </w:r>
       <w:r>
@@ -12688,6 +13324,9 @@
         <w:t>стойността</w:t>
       </w:r>
       <w:r>
+        <w:rPr>
+          <w:lang w:val="bg-BG"/>
+        </w:rPr>
         <w:t xml:space="preserve">. </w:t>
       </w:r>
       <w:r>
@@ -12697,13 +13336,23 @@
         <w:t xml:space="preserve">В противен случай отпечатайте </w:t>
       </w:r>
       <w:r>
+        <w:rPr>
+          <w:lang w:val="bg-BG"/>
+        </w:rPr>
         <w:t>"</w:t>
       </w:r>
       <w:r>
         <w:rPr>
           <w:b/>
         </w:rPr>
-        <w:t xml:space="preserve">No, </w:t>
+        <w:t>No</w:t>
+      </w:r>
+      <w:r>
+        <w:rPr>
+          <w:b/>
+          <w:lang w:val="bg-BG"/>
+        </w:rPr>
+        <w:t xml:space="preserve">, </w:t>
       </w:r>
       <w:r>
         <w:rPr>
@@ -12715,10 +13364,14 @@
       <w:r>
         <w:rPr>
           <w:b/>
+          <w:lang w:val="bg-BG"/>
         </w:rPr>
         <w:t>=…</w:t>
       </w:r>
       <w:r>
+        <w:rPr>
+          <w:lang w:val="bg-BG"/>
+        </w:rPr>
         <w:t>"</w:t>
       </w:r>
       <w:r>
@@ -12743,7 +13396,7 @@
     </w:p>
     <w:tbl>
       <w:tblPr>
-        <w:tblStyle w:val="TableGrid"/>
+        <w:tblStyle w:val="af"/>
         <w:tblW w:w="10476" w:type="dxa"/>
         <w:tblInd w:w="9" w:type="dxa"/>
         <w:tblLayout w:type="fixed"/>
@@ -14425,13 +15078,13 @@
       <w:hyperlink r:id="rId22" w:anchor="11" w:history="1">
         <w:r>
           <w:rPr>
-            <w:rStyle w:val="Hyperlink"/>
+            <w:rStyle w:val="a9"/>
           </w:rPr>
           <w:t>https://judge.softuni.bg/Contests/Practice/Index/154#</w:t>
         </w:r>
         <w:r>
           <w:rPr>
-            <w:rStyle w:val="Hyperlink"/>
+            <w:rStyle w:val="a9"/>
             <w:lang w:val="bg-BG"/>
           </w:rPr>
           <w:t>11</w:t>
@@ -14474,7 +15127,7 @@
     </w:p>
     <w:p>
       <w:pPr>
-        <w:pStyle w:val="ListParagraph"/>
+        <w:pStyle w:val="ac"/>
         <w:numPr>
           <w:ilvl w:val="0"/>
           <w:numId w:val="11"/>
@@ -14519,7 +15172,7 @@
     </w:p>
     <w:p>
       <w:pPr>
-        <w:pStyle w:val="ListParagraph"/>
+        <w:pStyle w:val="ac"/>
         <w:numPr>
           <w:ilvl w:val="0"/>
           <w:numId w:val="11"/>
@@ -14563,7 +15216,7 @@
     </w:p>
     <w:p>
       <w:pPr>
-        <w:pStyle w:val="ListParagraph"/>
+        <w:pStyle w:val="ac"/>
         <w:numPr>
           <w:ilvl w:val="0"/>
           <w:numId w:val="11"/>
@@ -14606,6 +15259,9 @@
         <w:t>, печатайте</w:t>
       </w:r>
       <w:r>
+        <w:rPr>
+          <w:lang w:val="bg-BG"/>
+        </w:rPr>
         <w:t xml:space="preserve"> “</w:t>
       </w:r>
       <w:r>
@@ -14615,6 +15271,9 @@
         <w:t>Yes</w:t>
       </w:r>
       <w:r>
+        <w:rPr>
+          <w:lang w:val="bg-BG"/>
+        </w:rPr>
         <w:t xml:space="preserve">” </w:t>
       </w:r>
       <w:r>
@@ -14624,6 +15283,9 @@
         <w:t xml:space="preserve">иначе </w:t>
       </w:r>
       <w:r>
+        <w:rPr>
+          <w:lang w:val="bg-BG"/>
+        </w:rPr>
         <w:t>“</w:t>
       </w:r>
       <w:r>
@@ -14633,6 +15295,9 @@
         <w:t>No</w:t>
       </w:r>
       <w:r>
+        <w:rPr>
+          <w:lang w:val="bg-BG"/>
+        </w:rPr>
         <w:t xml:space="preserve">” + </w:t>
       </w:r>
       <w:r>
@@ -14644,7 +15309,7 @@
     </w:p>
     <w:p>
       <w:pPr>
-        <w:pStyle w:val="Heading2"/>
+        <w:pStyle w:val="2"/>
         <w:rPr>
           <w:highlight w:val="lightGray"/>
         </w:rPr>
@@ -14658,7 +15323,10 @@
     </w:p>
     <w:p>
       <w:pPr>
-        <w:pStyle w:val="Heading1"/>
+        <w:pStyle w:val="1"/>
+        <w:rPr>
+          <w:lang w:val="bg-BG"/>
+        </w:rPr>
       </w:pPr>
       <w:r>
         <w:rPr>
@@ -14670,7 +15338,7 @@
     </w:p>
     <w:p>
       <w:pPr>
-        <w:pStyle w:val="Heading2"/>
+        <w:pStyle w:val="2"/>
         <w:numPr>
           <w:ilvl w:val="0"/>
           <w:numId w:val="13"/>
@@ -14774,7 +15442,7 @@
       <w:hyperlink r:id="rId23" w:anchor="3" w:history="1">
         <w:r>
           <w:rPr>
-            <w:rStyle w:val="Hyperlink"/>
+            <w:rStyle w:val="a9"/>
             <w:b/>
             <w:i/>
             <w:sz w:val="20"/>
@@ -14849,6 +15517,9 @@
         <w:t>1000</w:t>
       </w:r>
       <w:r>
+        <w:rPr>
+          <w:lang w:val="bg-BG"/>
+        </w:rPr>
         <w:t>]</w:t>
       </w:r>
       <w:r>
@@ -14861,9 +15532,19 @@
         <w:rPr>
           <w:rStyle w:val="CodeChar"/>
         </w:rPr>
-        <w:t>p1</w:t>
-      </w:r>
-      <w:r>
+        <w:t>p</w:t>
+      </w:r>
+      <w:r>
+        <w:rPr>
+          <w:rStyle w:val="CodeChar"/>
+          <w:lang w:val="bg-BG"/>
+        </w:rPr>
+        <w:t>1</w:t>
+      </w:r>
+      <w:r>
+        <w:rPr>
+          <w:lang w:val="bg-BG"/>
+        </w:rPr>
         <w:t xml:space="preserve"> </w:t>
       </w:r>
       <w:r>
@@ -14876,9 +15557,19 @@
         <w:rPr>
           <w:rStyle w:val="CodeChar"/>
         </w:rPr>
-        <w:t>p2</w:t>
-      </w:r>
-      <w:r>
+        <w:t>p</w:t>
+      </w:r>
+      <w:r>
+        <w:rPr>
+          <w:rStyle w:val="CodeChar"/>
+          <w:lang w:val="bg-BG"/>
+        </w:rPr>
+        <w:t>2</w:t>
+      </w:r>
+      <w:r>
+        <w:rPr>
+          <w:lang w:val="bg-BG"/>
+        </w:rPr>
         <w:t xml:space="preserve"> </w:t>
       </w:r>
       <w:r>
@@ -14903,9 +15594,19 @@
         <w:rPr>
           <w:rStyle w:val="CodeChar"/>
         </w:rPr>
-        <w:t>p3</w:t>
-      </w:r>
-      <w:r>
+        <w:t>p</w:t>
+      </w:r>
+      <w:r>
+        <w:rPr>
+          <w:rStyle w:val="CodeChar"/>
+          <w:lang w:val="bg-BG"/>
+        </w:rPr>
+        <w:t>3</w:t>
+      </w:r>
+      <w:r>
+        <w:rPr>
+          <w:lang w:val="bg-BG"/>
+        </w:rPr>
         <w:t xml:space="preserve"> </w:t>
       </w:r>
       <w:r>
@@ -14940,6 +15641,9 @@
         <w:t>4</w:t>
       </w:r>
       <w:r>
+        <w:rPr>
+          <w:lang w:val="bg-BG"/>
+        </w:rPr>
         <w:t xml:space="preserve"> </w:t>
       </w:r>
       <w:r>
@@ -14949,6 +15653,9 @@
         <w:t>са от 600 до 799</w:t>
       </w:r>
       <w:r>
+        <w:rPr>
+          <w:lang w:val="bg-BG"/>
+        </w:rPr>
         <w:t xml:space="preserve"> </w:t>
       </w:r>
       <w:r>
@@ -14971,6 +15678,9 @@
         <w:t>5</w:t>
       </w:r>
       <w:r>
+        <w:rPr>
+          <w:lang w:val="bg-BG"/>
+        </w:rPr>
         <w:t xml:space="preserve"> </w:t>
       </w:r>
       <w:r>
@@ -14983,36 +15693,76 @@
         <w:rPr>
           <w:rStyle w:val="CodeChar"/>
         </w:rPr>
-        <w:t>p1</w:t>
-      </w:r>
-      <w:r>
+        <w:t>p</w:t>
+      </w:r>
+      <w:r>
+        <w:rPr>
+          <w:rStyle w:val="CodeChar"/>
+          <w:lang w:val="bg-BG"/>
+        </w:rPr>
+        <w:t>1</w:t>
+      </w:r>
+      <w:r>
+        <w:rPr>
+          <w:lang w:val="bg-BG"/>
+        </w:rPr>
         <w:t xml:space="preserve">, </w:t>
       </w:r>
       <w:r>
         <w:rPr>
           <w:rStyle w:val="CodeChar"/>
         </w:rPr>
-        <w:t>p2</w:t>
-      </w:r>
-      <w:r>
+        <w:t>p</w:t>
+      </w:r>
+      <w:r>
+        <w:rPr>
+          <w:rStyle w:val="CodeChar"/>
+          <w:lang w:val="bg-BG"/>
+        </w:rPr>
+        <w:t>2</w:t>
+      </w:r>
+      <w:r>
+        <w:rPr>
+          <w:lang w:val="bg-BG"/>
+        </w:rPr>
         <w:t xml:space="preserve">, </w:t>
       </w:r>
       <w:r>
         <w:rPr>
           <w:rStyle w:val="CodeChar"/>
         </w:rPr>
-        <w:t>p3</w:t>
-      </w:r>
-      <w:r>
+        <w:t>p</w:t>
+      </w:r>
+      <w:r>
+        <w:rPr>
+          <w:rStyle w:val="CodeChar"/>
+          <w:lang w:val="bg-BG"/>
+        </w:rPr>
+        <w:t>3</w:t>
+      </w:r>
+      <w:r>
+        <w:rPr>
+          <w:lang w:val="bg-BG"/>
+        </w:rPr>
         <w:t xml:space="preserve">, </w:t>
       </w:r>
       <w:r>
         <w:rPr>
           <w:rStyle w:val="CodeChar"/>
         </w:rPr>
-        <w:t>p4</w:t>
-      </w:r>
-      <w:r>
+        <w:t>p</w:t>
+      </w:r>
+      <w:r>
+        <w:rPr>
+          <w:rStyle w:val="CodeChar"/>
+          <w:lang w:val="bg-BG"/>
+        </w:rPr>
+        <w:t>4</w:t>
+      </w:r>
+      <w:r>
+        <w:rPr>
+          <w:lang w:val="bg-BG"/>
+        </w:rPr>
         <w:t xml:space="preserve"> </w:t>
       </w:r>
       <w:r>
@@ -15025,7 +15775,14 @@
         <w:rPr>
           <w:rStyle w:val="CodeChar"/>
         </w:rPr>
-        <w:t>p5</w:t>
+        <w:t>p</w:t>
+      </w:r>
+      <w:r>
+        <w:rPr>
+          <w:rStyle w:val="CodeChar"/>
+          <w:lang w:val="bg-BG"/>
+        </w:rPr>
+        <w:t>5</w:t>
       </w:r>
       <w:r>
         <w:rPr>
@@ -15035,6 +15792,11 @@
       </w:r>
     </w:p>
     <w:p>
+      <w:pPr>
+        <w:rPr>
+          <w:lang w:val="bg-BG"/>
+        </w:rPr>
+      </w:pPr>
       <w:r>
         <w:rPr>
           <w:b/>
@@ -15060,6 +15822,7 @@
       <w:r>
         <w:rPr>
           <w:b/>
+          <w:lang w:val="bg-BG"/>
         </w:rPr>
         <w:t>20</w:t>
       </w:r>
@@ -15070,6 +15833,9 @@
         <w:t xml:space="preserve"> числа: </w:t>
       </w:r>
       <w:r>
+        <w:rPr>
+          <w:lang w:val="bg-BG"/>
+        </w:rPr>
         <w:t xml:space="preserve">53, 7, 56, 180, 450, 920, 12, 7, 150, 250, 680, 2, </w:t>
       </w:r>
       <w:r>
@@ -15079,6 +15845,9 @@
         <w:t>600</w:t>
       </w:r>
       <w:r>
+        <w:rPr>
+          <w:lang w:val="bg-BG"/>
+        </w:rPr>
         <w:t xml:space="preserve">, 200, 800, 799, 199, 46, 128, 65. </w:t>
       </w:r>
       <w:r>
@@ -15090,7 +15859,7 @@
     </w:p>
     <w:tbl>
       <w:tblPr>
-        <w:tblStyle w:val="TableGrid"/>
+        <w:tblStyle w:val="af"/>
         <w:tblW w:w="9955" w:type="dxa"/>
         <w:jc w:val="center"/>
         <w:tblLayout w:type="fixed"/>
@@ -16100,7 +16869,7 @@
     </w:tbl>
     <w:p>
       <w:pPr>
-        <w:pStyle w:val="Heading3"/>
+        <w:pStyle w:val="3"/>
         <w:rPr>
           <w:lang w:val="bg-BG"/>
         </w:rPr>
@@ -16137,6 +16906,9 @@
         <w:t xml:space="preserve"> (</w:t>
       </w:r>
       <w:r>
+        <w:rPr>
+          <w:lang w:val="bg-BG"/>
+        </w:rPr>
         <w:t xml:space="preserve">1 ≤ </w:t>
       </w:r>
       <w:r>
@@ -16152,6 +16924,9 @@
         <w:t xml:space="preserve"> </w:t>
       </w:r>
       <w:r>
+        <w:rPr>
+          <w:lang w:val="bg-BG"/>
+        </w:rPr>
         <w:t>≤ 1000</w:t>
       </w:r>
       <w:r>
@@ -16161,6 +16936,9 @@
         <w:t>)</w:t>
       </w:r>
       <w:r>
+        <w:rPr>
+          <w:lang w:val="bg-BG"/>
+        </w:rPr>
         <w:t xml:space="preserve"> – </w:t>
       </w:r>
       <w:r>
@@ -16170,6 +16948,9 @@
         <w:t>брой числа</w:t>
       </w:r>
       <w:r>
+        <w:rPr>
+          <w:lang w:val="bg-BG"/>
+        </w:rPr>
         <w:t>.</w:t>
       </w:r>
       <w:r>
@@ -16185,6 +16966,9 @@
         <w:t>n</w:t>
       </w:r>
       <w:r>
+        <w:rPr>
+          <w:lang w:val="bg-BG"/>
+        </w:rPr>
         <w:t xml:space="preserve"> </w:t>
       </w:r>
       <w:r>
@@ -16247,6 +17031,9 @@
         <w:t>1000</w:t>
       </w:r>
       <w:r>
+        <w:rPr>
+          <w:lang w:val="bg-BG"/>
+        </w:rPr>
         <w:t>]</w:t>
       </w:r>
       <w:r>
@@ -16258,7 +17045,7 @@
     </w:p>
     <w:p>
       <w:pPr>
-        <w:pStyle w:val="Heading3"/>
+        <w:pStyle w:val="3"/>
         <w:rPr>
           <w:lang w:val="bg-BG"/>
         </w:rPr>
@@ -16311,7 +17098,7 @@
     </w:p>
     <w:p>
       <w:pPr>
-        <w:pStyle w:val="Heading3"/>
+        <w:pStyle w:val="3"/>
         <w:rPr>
           <w:lang w:val="bg-BG"/>
         </w:rPr>
@@ -16325,7 +17112,7 @@
     </w:p>
     <w:tbl>
       <w:tblPr>
-        <w:tblStyle w:val="TableGrid"/>
+        <w:tblStyle w:val="af"/>
         <w:tblW w:w="10064" w:type="dxa"/>
         <w:tblLayout w:type="fixed"/>
         <w:tblCellMar>
@@ -17573,7 +18360,7 @@
     </w:tbl>
     <w:p>
       <w:pPr>
-        <w:pStyle w:val="Heading2"/>
+        <w:pStyle w:val="2"/>
       </w:pPr>
       <w:r>
         <w:br w:type="page"/>
@@ -17581,7 +18368,7 @@
     </w:p>
     <w:p>
       <w:pPr>
-        <w:pStyle w:val="Heading2"/>
+        <w:pStyle w:val="2"/>
       </w:pPr>
       <w:r>
         <w:lastRenderedPageBreak/>
@@ -17682,7 +18469,7 @@
       <w:hyperlink r:id="rId24" w:anchor="3" w:history="1">
         <w:r>
           <w:rPr>
-            <w:rStyle w:val="Hyperlink"/>
+            <w:rStyle w:val="a9"/>
             <w:b/>
             <w:i/>
             <w:sz w:val="20"/>
@@ -17757,6 +18544,9 @@
         <w:t>1000</w:t>
       </w:r>
       <w:r>
+        <w:rPr>
+          <w:lang w:val="bg-BG"/>
+        </w:rPr>
         <w:t>]</w:t>
       </w:r>
       <w:r>
@@ -17776,11 +18566,19 @@
         <w:rPr>
           <w:rStyle w:val="CodeChar"/>
         </w:rPr>
-        <w:t>p1</w:t>
-      </w:r>
-      <w:r>
-        <w:rPr>
-          <w:b/>
+        <w:t>p</w:t>
+      </w:r>
+      <w:r>
+        <w:rPr>
+          <w:rStyle w:val="CodeChar"/>
+          <w:lang w:val="bg-BG"/>
+        </w:rPr>
+        <w:t>1</w:t>
+      </w:r>
+      <w:r>
+        <w:rPr>
+          <w:b/>
+          <w:lang w:val="bg-BG"/>
         </w:rPr>
         <w:t xml:space="preserve"> </w:t>
       </w:r>
@@ -17814,9 +18612,19 @@
         <w:rPr>
           <w:rStyle w:val="CodeChar"/>
         </w:rPr>
-        <w:t>p2</w:t>
-      </w:r>
-      <w:r>
+        <w:t>p</w:t>
+      </w:r>
+      <w:r>
+        <w:rPr>
+          <w:rStyle w:val="CodeChar"/>
+          <w:lang w:val="bg-BG"/>
+        </w:rPr>
+        <w:t>2</w:t>
+      </w:r>
+      <w:r>
+        <w:rPr>
+          <w:lang w:val="bg-BG"/>
+        </w:rPr>
         <w:t xml:space="preserve"> </w:t>
       </w:r>
       <w:r>
@@ -17867,9 +18675,19 @@
         <w:rPr>
           <w:rStyle w:val="CodeChar"/>
         </w:rPr>
-        <w:t>p3</w:t>
-      </w:r>
-      <w:r>
+        <w:t>p</w:t>
+      </w:r>
+      <w:r>
+        <w:rPr>
+          <w:rStyle w:val="CodeChar"/>
+          <w:lang w:val="bg-BG"/>
+        </w:rPr>
+        <w:t>3</w:t>
+      </w:r>
+      <w:r>
+        <w:rPr>
+          <w:lang w:val="bg-BG"/>
+        </w:rPr>
         <w:t xml:space="preserve"> </w:t>
       </w:r>
       <w:r>
@@ -17895,16 +18713,33 @@
         <w:rPr>
           <w:rStyle w:val="CodeChar"/>
         </w:rPr>
-        <w:t>p1</w:t>
-      </w:r>
-      <w:r>
+        <w:t>p</w:t>
+      </w:r>
+      <w:r>
+        <w:rPr>
+          <w:rStyle w:val="CodeChar"/>
+          <w:lang w:val="bg-BG"/>
+        </w:rPr>
+        <w:t>1</w:t>
+      </w:r>
+      <w:r>
+        <w:rPr>
+          <w:lang w:val="bg-BG"/>
+        </w:rPr>
         <w:t xml:space="preserve">, </w:t>
       </w:r>
       <w:r>
         <w:rPr>
           <w:rStyle w:val="CodeChar"/>
         </w:rPr>
-        <w:t>p2</w:t>
+        <w:t>p</w:t>
+      </w:r>
+      <w:r>
+        <w:rPr>
+          <w:rStyle w:val="CodeChar"/>
+          <w:lang w:val="bg-BG"/>
+        </w:rPr>
+        <w:t>2</w:t>
       </w:r>
       <w:r>
         <w:rPr>
@@ -17913,13 +18748,23 @@
         <w:t xml:space="preserve"> и</w:t>
       </w:r>
       <w:r>
+        <w:rPr>
+          <w:lang w:val="bg-BG"/>
+        </w:rPr>
         <w:t xml:space="preserve"> </w:t>
       </w:r>
       <w:r>
         <w:rPr>
           <w:rStyle w:val="CodeChar"/>
         </w:rPr>
-        <w:t>p3</w:t>
+        <w:t>p</w:t>
+      </w:r>
+      <w:r>
+        <w:rPr>
+          <w:rStyle w:val="CodeChar"/>
+          <w:lang w:val="bg-BG"/>
+        </w:rPr>
+        <w:t>3</w:t>
       </w:r>
       <w:r>
         <w:rPr>
@@ -17929,6 +18774,11 @@
       </w:r>
     </w:p>
     <w:p>
+      <w:pPr>
+        <w:rPr>
+          <w:lang w:val="bg-BG"/>
+        </w:rPr>
+      </w:pPr>
       <w:r>
         <w:rPr>
           <w:b/>
@@ -17954,6 +18804,7 @@
       <w:r>
         <w:rPr>
           <w:b/>
+          <w:lang w:val="bg-BG"/>
         </w:rPr>
         <w:t>0</w:t>
       </w:r>
@@ -17964,6 +18815,9 @@
         <w:t xml:space="preserve"> числа: </w:t>
       </w:r>
       <w:r>
+        <w:rPr>
+          <w:lang w:val="bg-BG"/>
+        </w:rPr>
         <w:t xml:space="preserve">680, 2, </w:t>
       </w:r>
       <w:r>
@@ -17973,6 +18827,9 @@
         <w:t>600</w:t>
       </w:r>
       <w:r>
+        <w:rPr>
+          <w:lang w:val="bg-BG"/>
+        </w:rPr>
         <w:t xml:space="preserve">, 200, 800, 799, 199, 46, 128, 65. </w:t>
       </w:r>
       <w:r>
@@ -17984,7 +18841,7 @@
     </w:p>
     <w:tbl>
       <w:tblPr>
-        <w:tblStyle w:val="TableGrid"/>
+        <w:tblStyle w:val="af"/>
         <w:tblW w:w="10465" w:type="dxa"/>
         <w:jc w:val="center"/>
         <w:tblLayout w:type="fixed"/>
@@ -18664,7 +19521,7 @@
     </w:tbl>
     <w:p>
       <w:pPr>
-        <w:pStyle w:val="Heading3"/>
+        <w:pStyle w:val="3"/>
         <w:rPr>
           <w:lang w:val="bg-BG"/>
         </w:rPr>
@@ -18701,6 +19558,9 @@
         <w:t xml:space="preserve"> (</w:t>
       </w:r>
       <w:r>
+        <w:rPr>
+          <w:lang w:val="bg-BG"/>
+        </w:rPr>
         <w:t xml:space="preserve">1 ≤ </w:t>
       </w:r>
       <w:r>
@@ -18716,6 +19576,9 @@
         <w:t xml:space="preserve"> </w:t>
       </w:r>
       <w:r>
+        <w:rPr>
+          <w:lang w:val="bg-BG"/>
+        </w:rPr>
         <w:t>≤ 1000</w:t>
       </w:r>
       <w:r>
@@ -18725,6 +19588,9 @@
         <w:t>)</w:t>
       </w:r>
       <w:r>
+        <w:rPr>
+          <w:lang w:val="bg-BG"/>
+        </w:rPr>
         <w:t xml:space="preserve"> – </w:t>
       </w:r>
       <w:r>
@@ -18734,6 +19600,9 @@
         <w:t>брой числа</w:t>
       </w:r>
       <w:r>
+        <w:rPr>
+          <w:lang w:val="bg-BG"/>
+        </w:rPr>
         <w:t>.</w:t>
       </w:r>
       <w:r>
@@ -18749,6 +19618,9 @@
         <w:t>n</w:t>
       </w:r>
       <w:r>
+        <w:rPr>
+          <w:lang w:val="bg-BG"/>
+        </w:rPr>
         <w:t xml:space="preserve"> </w:t>
       </w:r>
       <w:r>
@@ -18811,6 +19683,9 @@
         <w:t>1000</w:t>
       </w:r>
       <w:r>
+        <w:rPr>
+          <w:lang w:val="bg-BG"/>
+        </w:rPr>
         <w:t>]</w:t>
       </w:r>
       <w:r>
@@ -18822,49 +19697,61 @@
     </w:p>
     <w:p>
       <w:pPr>
-        <w:pStyle w:val="Heading3"/>
+        <w:pStyle w:val="3"/>
+        <w:rPr>
+          <w:lang w:val="bg-BG"/>
+        </w:rPr>
       </w:pPr>
       <w:r>
         <w:rPr>
           <w:lang w:val="bg-BG"/>
         </w:rPr>
         <w:t>Изход</w:t>
-      </w:r>
-    </w:p>
-    <w:p>
-      <w:r>
-        <w:rPr>
-          <w:lang w:val="bg-BG"/>
-        </w:rPr>
-        <w:t xml:space="preserve">Да се отпечатат на конзолата </w:t>
-      </w:r>
-      <w:r>
-        <w:rPr>
-          <w:b/>
-        </w:rPr>
-        <w:t xml:space="preserve">3 </w:t>
-      </w:r>
-      <w:r>
-        <w:rPr>
-          <w:b/>
-          <w:lang w:val="bg-BG"/>
-        </w:rPr>
-        <w:t>реда</w:t>
-      </w:r>
-      <w:r>
-        <w:rPr>
-          <w:lang w:val="bg-BG"/>
-        </w:rPr>
-        <w:t>, всеки от които съдържа процент между 0% и 100%, с точност две цифри след десетичната точка, например 25.00%, 66.67%, 57.14%.</w:t>
       </w:r>
     </w:p>
     <w:p>
       <w:pPr>
-        <w:pStyle w:val="ListParagraph"/>
+        <w:rPr>
+          <w:lang w:val="bg-BG"/>
+        </w:rPr>
+      </w:pPr>
+      <w:r>
+        <w:rPr>
+          <w:lang w:val="bg-BG"/>
+        </w:rPr>
+        <w:t xml:space="preserve">Да се отпечатат на конзолата </w:t>
+      </w:r>
+      <w:r>
+        <w:rPr>
+          <w:b/>
+          <w:lang w:val="bg-BG"/>
+        </w:rPr>
+        <w:t xml:space="preserve">3 </w:t>
+      </w:r>
+      <w:r>
+        <w:rPr>
+          <w:b/>
+          <w:lang w:val="bg-BG"/>
+        </w:rPr>
+        <w:t>реда</w:t>
+      </w:r>
+      <w:r>
+        <w:rPr>
+          <w:lang w:val="bg-BG"/>
+        </w:rPr>
+        <w:t>, всеки от които съдържа процент между 0% и 100%, с точност две цифри след десетичната точка, например 25.00%, 66.67%, 57.14%.</w:t>
+      </w:r>
+    </w:p>
+    <w:p>
+      <w:pPr>
+        <w:pStyle w:val="ac"/>
         <w:numPr>
           <w:ilvl w:val="0"/>
           <w:numId w:val="14"/>
         </w:numPr>
+        <w:rPr>
+          <w:lang w:val="bg-BG"/>
+        </w:rPr>
       </w:pPr>
       <w:r>
         <w:rPr>
@@ -18895,11 +19782,14 @@
     </w:p>
     <w:p>
       <w:pPr>
-        <w:pStyle w:val="ListParagraph"/>
+        <w:pStyle w:val="ac"/>
         <w:numPr>
           <w:ilvl w:val="0"/>
           <w:numId w:val="14"/>
         </w:numPr>
+        <w:rPr>
+          <w:lang w:val="bg-BG"/>
+        </w:rPr>
       </w:pPr>
       <w:r>
         <w:rPr>
@@ -18943,11 +19833,14 @@
     </w:p>
     <w:p>
       <w:pPr>
-        <w:pStyle w:val="ListParagraph"/>
+        <w:pStyle w:val="ac"/>
         <w:numPr>
           <w:ilvl w:val="0"/>
           <w:numId w:val="14"/>
         </w:numPr>
+        <w:rPr>
+          <w:lang w:val="bg-BG"/>
+        </w:rPr>
       </w:pPr>
       <w:r>
         <w:rPr>
@@ -18978,7 +19871,7 @@
     </w:p>
     <w:p>
       <w:pPr>
-        <w:pStyle w:val="Heading3"/>
+        <w:pStyle w:val="3"/>
         <w:rPr>
           <w:lang w:val="bg-BG"/>
         </w:rPr>
@@ -18992,7 +19885,7 @@
     </w:p>
     <w:tbl>
       <w:tblPr>
-        <w:tblStyle w:val="TableGrid"/>
+        <w:tblStyle w:val="af"/>
         <w:tblW w:w="3955" w:type="dxa"/>
         <w:tblLayout w:type="fixed"/>
         <w:tblCellMar>
@@ -19579,7 +20472,7 @@
     </w:p>
     <w:p>
       <w:pPr>
-        <w:pStyle w:val="Heading2"/>
+        <w:pStyle w:val="2"/>
         <w:rPr>
           <w:lang w:val="en-US"/>
         </w:rPr>
@@ -19664,6 +20557,65 @@
         <w:rPr>
           <w:lang w:val="bg-BG"/>
         </w:rPr>
+        <w:t xml:space="preserve">) </w:t>
+      </w:r>
+      <w:proofErr w:type="gramStart"/>
+      <w:r>
+        <w:rPr>
+          <w:lang w:val="bg-BG"/>
+        </w:rPr>
+        <w:t>получава</w:t>
+      </w:r>
+      <w:proofErr w:type="gramEnd"/>
+      <w:r>
+        <w:rPr>
+          <w:lang w:val="bg-BG"/>
+        </w:rPr>
+        <w:t xml:space="preserve"> </w:t>
+      </w:r>
+      <w:r>
+        <w:rPr>
+          <w:b/>
+          <w:lang w:val="bg-BG"/>
+        </w:rPr>
+        <w:t>играчки</w:t>
+      </w:r>
+      <w:r>
+        <w:rPr>
+          <w:lang w:val="bg-BG"/>
+        </w:rPr>
+        <w:t xml:space="preserve">, а за всеки </w:t>
+      </w:r>
+      <w:r>
+        <w:rPr>
+          <w:b/>
+          <w:lang w:val="bg-BG"/>
+        </w:rPr>
+        <w:t>четен</w:t>
+      </w:r>
+      <w:r>
+        <w:rPr>
+          <w:lang w:val="bg-BG"/>
+        </w:rPr>
+        <w:t xml:space="preserve"> (</w:t>
+      </w:r>
+      <w:r>
+        <w:rPr>
+          <w:b/>
+          <w:lang w:val="bg-BG"/>
+        </w:rPr>
+        <w:t>2, 4, 6...</w:t>
+      </w:r>
+      <w:r>
+        <w:rPr>
+          <w:b/>
+        </w:rPr>
+        <w:t>n</w:t>
+      </w:r>
+      <w:r>
+        <w:rPr>
+          <w:lang w:val="bg-BG"/>
+        </w:rPr>
         <w:t xml:space="preserve">) получава </w:t>
       </w:r>
       <w:r>
@@ -19671,51 +20623,6 @@
           <w:b/>
           <w:lang w:val="bg-BG"/>
         </w:rPr>
-        <w:t>играчки</w:t>
-      </w:r>
-      <w:r>
-        <w:rPr>
-          <w:lang w:val="bg-BG"/>
-        </w:rPr>
-        <w:t xml:space="preserve">, а за всеки </w:t>
-      </w:r>
-      <w:r>
-        <w:rPr>
-          <w:b/>
-          <w:lang w:val="bg-BG"/>
-        </w:rPr>
-        <w:t>четен</w:t>
-      </w:r>
-      <w:r>
-        <w:rPr>
-          <w:lang w:val="bg-BG"/>
-        </w:rPr>
-        <w:t xml:space="preserve"> (</w:t>
-      </w:r>
-      <w:r>
-        <w:rPr>
-          <w:b/>
-          <w:lang w:val="bg-BG"/>
-        </w:rPr>
-        <w:t>2, 4, 6...</w:t>
-      </w:r>
-      <w:r>
-        <w:rPr>
-          <w:b/>
-        </w:rPr>
-        <w:t>n</w:t>
-      </w:r>
-      <w:r>
-        <w:rPr>
-          <w:lang w:val="bg-BG"/>
-        </w:rPr>
-        <w:t xml:space="preserve">) получава </w:t>
-      </w:r>
-      <w:r>
-        <w:rPr>
-          <w:b/>
-          <w:lang w:val="bg-BG"/>
-        </w:rPr>
         <w:t>пари</w:t>
       </w:r>
       <w:r>
@@ -19742,8 +20649,17 @@
           <w:b/>
           <w:lang w:val="bg-BG"/>
         </w:rPr>
-        <w:t>10.00 лв</w:t>
-      </w:r>
+        <w:t xml:space="preserve">10.00 </w:t>
+      </w:r>
+      <w:proofErr w:type="spellStart"/>
+      <w:r>
+        <w:rPr>
+          <w:b/>
+          <w:lang w:val="bg-BG"/>
+        </w:rPr>
+        <w:t>лв</w:t>
+      </w:r>
+      <w:proofErr w:type="spellEnd"/>
       <w:r>
         <w:rPr>
           <w:lang w:val="bg-BG"/>
@@ -19755,7 +20671,23 @@
           <w:b/>
           <w:lang w:val="bg-BG"/>
         </w:rPr>
-        <w:t xml:space="preserve">сумата се увеличава с 10.00 лв, за всеки следващ четен рожден ден </w:t>
+        <w:t xml:space="preserve">сумата се увеличава с 10.00 </w:t>
+      </w:r>
+      <w:proofErr w:type="spellStart"/>
+      <w:r>
+        <w:rPr>
+          <w:b/>
+          <w:lang w:val="bg-BG"/>
+        </w:rPr>
+        <w:t>лв</w:t>
+      </w:r>
+      <w:proofErr w:type="spellEnd"/>
+      <w:r>
+        <w:rPr>
+          <w:b/>
+          <w:lang w:val="bg-BG"/>
+        </w:rPr>
+        <w:t xml:space="preserve">, за всеки следващ четен рожден ден </w:t>
       </w:r>
       <w:r>
         <w:rPr>
@@ -19930,7 +20862,14 @@
         <w:rPr>
           <w:b/>
         </w:rPr>
-        <w:t xml:space="preserve">X </w:t>
+        <w:t>X</w:t>
+      </w:r>
+      <w:r>
+        <w:rPr>
+          <w:b/>
+          <w:lang w:val="bg-BG"/>
+        </w:rPr>
+        <w:t xml:space="preserve"> </w:t>
       </w:r>
       <w:r>
         <w:rPr>
@@ -19974,7 +20913,7 @@
     </w:p>
     <w:p>
       <w:pPr>
-        <w:pStyle w:val="Heading3"/>
+        <w:pStyle w:val="3"/>
         <w:rPr>
           <w:lang w:val="bg-BG"/>
         </w:rPr>
@@ -20001,6 +20940,7 @@
       <w:r>
         <w:rPr>
           <w:b/>
+          <w:lang w:val="bg-BG"/>
         </w:rPr>
         <w:t>3</w:t>
       </w:r>
@@ -20012,6 +20952,9 @@
         <w:t xml:space="preserve"> числа</w:t>
       </w:r>
       <w:r>
+        <w:rPr>
+          <w:lang w:val="bg-BG"/>
+        </w:rPr>
         <w:t xml:space="preserve">, </w:t>
       </w:r>
       <w:r>
@@ -20023,7 +20966,7 @@
     </w:p>
     <w:p>
       <w:pPr>
-        <w:pStyle w:val="ListParagraph"/>
+        <w:pStyle w:val="ac"/>
         <w:numPr>
           <w:ilvl w:val="0"/>
           <w:numId w:val="15"/>
@@ -20033,6 +20976,7 @@
           <w:lang w:val="bg-BG"/>
         </w:rPr>
       </w:pPr>
+      <w:proofErr w:type="spellStart"/>
       <w:r>
         <w:rPr>
           <w:b/>
@@ -20040,6 +20984,7 @@
         </w:rPr>
         <w:t>Възраста</w:t>
       </w:r>
+      <w:proofErr w:type="spellEnd"/>
       <w:r>
         <w:rPr>
           <w:lang w:val="bg-BG"/>
@@ -20062,6 +21007,7 @@
       <w:r>
         <w:rPr>
           <w:b/>
+          <w:lang w:val="bg-BG"/>
         </w:rPr>
         <w:t>[</w:t>
       </w:r>
@@ -20075,13 +21021,14 @@
       <w:r>
         <w:rPr>
           <w:b/>
+          <w:lang w:val="bg-BG"/>
         </w:rPr>
         <w:t>]</w:t>
       </w:r>
     </w:p>
     <w:p>
       <w:pPr>
-        <w:pStyle w:val="ListParagraph"/>
+        <w:pStyle w:val="ac"/>
         <w:numPr>
           <w:ilvl w:val="0"/>
           <w:numId w:val="15"/>
@@ -20107,6 +21054,7 @@
       <w:r>
         <w:rPr>
           <w:b/>
+          <w:lang w:val="bg-BG"/>
         </w:rPr>
         <w:t>[</w:t>
       </w:r>
@@ -20120,13 +21068,14 @@
       <w:r>
         <w:rPr>
           <w:b/>
+          <w:lang w:val="bg-BG"/>
         </w:rPr>
         <w:t>]</w:t>
       </w:r>
     </w:p>
     <w:p>
       <w:pPr>
-        <w:pStyle w:val="ListParagraph"/>
+        <w:pStyle w:val="ac"/>
         <w:numPr>
           <w:ilvl w:val="0"/>
           <w:numId w:val="15"/>
@@ -20191,6 +21140,7 @@
       <w:r>
         <w:rPr>
           <w:b/>
+          <w:lang w:val="bg-BG"/>
         </w:rPr>
         <w:t>[</w:t>
       </w:r>
@@ -20204,13 +21154,14 @@
       <w:r>
         <w:rPr>
           <w:b/>
+          <w:lang w:val="bg-BG"/>
         </w:rPr>
         <w:t>]</w:t>
       </w:r>
     </w:p>
     <w:p>
       <w:pPr>
-        <w:pStyle w:val="Heading3"/>
+        <w:pStyle w:val="3"/>
         <w:rPr>
           <w:lang w:val="bg-BG"/>
         </w:rPr>
@@ -20237,7 +21188,7 @@
     </w:p>
     <w:p>
       <w:pPr>
-        <w:pStyle w:val="ListParagraph"/>
+        <w:pStyle w:val="ac"/>
         <w:numPr>
           <w:ilvl w:val="0"/>
           <w:numId w:val="16"/>
@@ -20255,7 +21206,7 @@
     </w:p>
     <w:p>
       <w:pPr>
-        <w:pStyle w:val="ListParagraph"/>
+        <w:pStyle w:val="ac"/>
         <w:numPr>
           <w:ilvl w:val="1"/>
           <w:numId w:val="16"/>
@@ -20267,6 +21218,7 @@
       <w:r>
         <w:rPr>
           <w:b/>
+          <w:lang w:val="bg-BG"/>
         </w:rPr>
         <w:t>“</w:t>
       </w:r>
@@ -20274,15 +21226,39 @@
         <w:rPr>
           <w:rStyle w:val="CodeChar"/>
         </w:rPr>
-        <w:t>Yes! {N}</w:t>
-      </w:r>
-      <w:r>
-        <w:rPr>
-          <w:b/>
+        <w:t>Yes</w:t>
+      </w:r>
+      <w:r>
+        <w:rPr>
+          <w:rStyle w:val="CodeChar"/>
+          <w:lang w:val="bg-BG"/>
+        </w:rPr>
+        <w:t>! {</w:t>
+      </w:r>
+      <w:r>
+        <w:rPr>
+          <w:rStyle w:val="CodeChar"/>
+        </w:rPr>
+        <w:t>N</w:t>
+      </w:r>
+      <w:r>
+        <w:rPr>
+          <w:rStyle w:val="CodeChar"/>
+          <w:lang w:val="bg-BG"/>
+        </w:rPr>
+        <w:t>}</w:t>
+      </w:r>
+      <w:r>
+        <w:rPr>
+          <w:b/>
+          <w:lang w:val="bg-BG"/>
         </w:rPr>
         <w:t>”</w:t>
       </w:r>
       <w:r>
+        <w:rPr>
+          <w:lang w:val="bg-BG"/>
+        </w:rPr>
         <w:t xml:space="preserve"> – </w:t>
       </w:r>
       <w:r>
@@ -20313,7 +21289,7 @@
     </w:p>
     <w:p>
       <w:pPr>
-        <w:pStyle w:val="ListParagraph"/>
+        <w:pStyle w:val="ac"/>
         <w:numPr>
           <w:ilvl w:val="0"/>
           <w:numId w:val="16"/>
@@ -20331,7 +21307,7 @@
     </w:p>
     <w:p>
       <w:pPr>
-        <w:pStyle w:val="ListParagraph"/>
+        <w:pStyle w:val="ac"/>
         <w:numPr>
           <w:ilvl w:val="1"/>
           <w:numId w:val="16"/>
@@ -20343,6 +21319,7 @@
       <w:r>
         <w:rPr>
           <w:b/>
+          <w:lang w:val="bg-BG"/>
         </w:rPr>
         <w:t>“</w:t>
       </w:r>
@@ -20351,7 +21328,7 @@
           <w:rFonts w:ascii="Consolas" w:hAnsi="Consolas" w:cs="Consolas"/>
           <w:b/>
         </w:rPr>
-        <w:t>No!</w:t>
+        <w:t>No</w:t>
       </w:r>
       <w:r>
         <w:rPr>
@@ -20359,12 +21336,21 @@
           <w:b/>
           <w:lang w:val="bg-BG"/>
         </w:rPr>
+        <w:t>!</w:t>
+      </w:r>
+      <w:r>
+        <w:rPr>
+          <w:rFonts w:ascii="Consolas" w:hAnsi="Consolas" w:cs="Consolas"/>
+          <w:b/>
+          <w:lang w:val="bg-BG"/>
+        </w:rPr>
         <w:t xml:space="preserve"> </w:t>
       </w:r>
       <w:r>
         <w:rPr>
           <w:rFonts w:ascii="Consolas" w:hAnsi="Consolas" w:cs="Consolas"/>
           <w:b/>
+          <w:lang w:val="bg-BG"/>
         </w:rPr>
         <w:t>{</w:t>
       </w:r>
@@ -20380,6 +21366,7 @@
         <w:rPr>
           <w:rFonts w:ascii="Consolas" w:hAnsi="Consolas" w:cs="Consolas"/>
           <w:b/>
+          <w:lang w:val="bg-BG"/>
         </w:rPr>
         <w:t>}</w:t>
       </w:r>
@@ -20416,6 +21403,9 @@
         <w:t>е сумата</w:t>
       </w:r>
       <w:r>
+        <w:rPr>
+          <w:lang w:val="bg-BG"/>
+        </w:rPr>
         <w:t>,</w:t>
       </w:r>
       <w:r>
@@ -20427,7 +21417,7 @@
     </w:p>
     <w:p>
       <w:pPr>
-        <w:pStyle w:val="ListParagraph"/>
+        <w:pStyle w:val="ac"/>
         <w:numPr>
           <w:ilvl w:val="0"/>
           <w:numId w:val="16"/>
@@ -20453,7 +21443,14 @@
         <w:rPr>
           <w:b/>
         </w:rPr>
-        <w:t xml:space="preserve">N </w:t>
+        <w:t>N</w:t>
+      </w:r>
+      <w:r>
+        <w:rPr>
+          <w:b/>
+          <w:lang w:val="bg-BG"/>
+        </w:rPr>
+        <w:t xml:space="preserve"> </w:t>
       </w:r>
       <w:r>
         <w:rPr>
@@ -20472,7 +21469,14 @@
         <w:rPr>
           <w:b/>
         </w:rPr>
-        <w:t xml:space="preserve">M </w:t>
+        <w:t>M</w:t>
+      </w:r>
+      <w:r>
+        <w:rPr>
+          <w:b/>
+          <w:lang w:val="bg-BG"/>
+        </w:rPr>
+        <w:t xml:space="preserve"> </w:t>
       </w:r>
       <w:r>
         <w:rPr>
@@ -20496,7 +21500,7 @@
     </w:p>
     <w:p>
       <w:pPr>
-        <w:pStyle w:val="Heading3"/>
+        <w:pStyle w:val="3"/>
         <w:rPr>
           <w:lang w:val="bg-BG"/>
         </w:rPr>
@@ -20510,7 +21514,7 @@
     </w:p>
     <w:tbl>
       <w:tblPr>
-        <w:tblStyle w:val="TableGrid"/>
+        <w:tblStyle w:val="af"/>
         <w:tblW w:w="10530" w:type="dxa"/>
         <w:tblLayout w:type="fixed"/>
         <w:tblCellMar>
@@ -21073,8 +22077,18 @@
                 <w:b/>
                 <w:lang w:val="bg-BG"/>
               </w:rPr>
-              <w:t>5 играчки по 6 лв</w:t>
-            </w:r>
+              <w:t xml:space="preserve">5 играчки по 6 </w:t>
+            </w:r>
+            <w:proofErr w:type="spellStart"/>
+            <w:r>
+              <w:rPr>
+                <w:rFonts w:eastAsia="Calibri" w:cs="Times New Roman"/>
+                <w:b/>
+                <w:lang w:val="bg-BG"/>
+              </w:rPr>
+              <w:t>лв</w:t>
+            </w:r>
+            <w:proofErr w:type="spellEnd"/>
             <w:r>
               <w:rPr>
                 <w:rFonts w:eastAsia="Calibri" w:cs="Times New Roman"/>
@@ -21429,8 +22443,18 @@
                 <w:b/>
                 <w:lang w:val="bg-BG"/>
               </w:rPr>
-              <w:t>3 лв</w:t>
-            </w:r>
+              <w:t xml:space="preserve">3 </w:t>
+            </w:r>
+            <w:proofErr w:type="spellStart"/>
+            <w:r>
+              <w:rPr>
+                <w:rFonts w:eastAsia="Calibri" w:cs="Times New Roman"/>
+                <w:b/>
+                <w:lang w:val="bg-BG"/>
+              </w:rPr>
+              <w:t>лв</w:t>
+            </w:r>
+            <w:proofErr w:type="spellEnd"/>
             <w:r>
               <w:rPr>
                 <w:rFonts w:eastAsia="Calibri" w:cs="Times New Roman"/>
@@ -21591,11 +22615,17 @@
     <w:p>
       <w:pPr>
         <w:spacing w:before="120"/>
+        <w:rPr>
+          <w:lang w:val="bg-BG"/>
+        </w:rPr>
       </w:pPr>
     </w:p>
     <w:p>
-      <w:bookmarkStart w:id="0" w:name="_GoBack"/>
-      <w:bookmarkEnd w:id="0"/>
+      <w:pPr>
+        <w:rPr>
+          <w:lang w:val="bg-BG"/>
+        </w:rPr>
+      </w:pPr>
     </w:p>
     <w:sectPr>
       <w:headerReference w:type="default" r:id="rId25"/>
@@ -21610,7 +22640,7 @@
 </file>
 
 <file path=word/endnotes.xml><?xml version="1.0" encoding="utf-8"?>
-<w:endnotes xmlns:wpc="http://schemas.microsoft.com/office/word/2010/wordprocessingCanvas" xmlns:cx="http://schemas.microsoft.com/office/drawing/2014/chartex" xmlns:cx1="http://schemas.microsoft.com/office/drawing/2015/9/8/chartex" xmlns:cx2="http://schemas.microsoft.com/office/drawing/2015/10/21/chartex" xmlns:mc="http://schemas.openxmlformats.org/markup-compatibility/2006" xmlns:o="urn:schemas-microsoft-com:office:office" xmlns:r="http://schemas.openxmlformats.org/officeDocument/2006/relationships" xmlns:m="http://schemas.openxmlformats.org/officeDocument/2006/math" xmlns:v="urn:schemas-microsoft-com:vml" xmlns:wp14="http://schemas.microsoft.com/office/word/2010/wordprocessingDrawing" xmlns:wp="http://schemas.openxmlformats.org/drawingml/2006/wordprocessingDrawing" xmlns:w10="urn:schemas-microsoft-com:office:word" xmlns:w="http://schemas.openxmlformats.org/wordprocessingml/2006/main" xmlns:w14="http://schemas.microsoft.com/office/word/2010/wordml" xmlns:w15="http://schemas.microsoft.com/office/word/2012/wordml" xmlns:w16se="http://schemas.microsoft.com/office/word/2015/wordml/symex" xmlns:wpg="http://schemas.microsoft.com/office/word/2010/wordprocessingGroup" xmlns:wpi="http://schemas.microsoft.com/office/word/2010/wordprocessingInk" xmlns:wne="http://schemas.microsoft.com/office/word/2006/wordml" xmlns:wps="http://schemas.microsoft.com/office/word/2010/wordprocessingShape" mc:Ignorable="w14 w15 w16se wp14">
+<w:endnotes xmlns:wpc="http://schemas.microsoft.com/office/word/2010/wordprocessingCanvas" xmlns:cx="http://schemas.microsoft.com/office/drawing/2014/chartex" xmlns:cx1="http://schemas.microsoft.com/office/drawing/2015/9/8/chartex" xmlns:mc="http://schemas.openxmlformats.org/markup-compatibility/2006" xmlns:o="urn:schemas-microsoft-com:office:office" xmlns:r="http://schemas.openxmlformats.org/officeDocument/2006/relationships" xmlns:m="http://schemas.openxmlformats.org/officeDocument/2006/math" xmlns:v="urn:schemas-microsoft-com:vml" xmlns:wp14="http://schemas.microsoft.com/office/word/2010/wordprocessingDrawing" xmlns:wp="http://schemas.openxmlformats.org/drawingml/2006/wordprocessingDrawing" xmlns:w10="urn:schemas-microsoft-com:office:word" xmlns:w="http://schemas.openxmlformats.org/wordprocessingml/2006/main" xmlns:w14="http://schemas.microsoft.com/office/word/2010/wordml" xmlns:w15="http://schemas.microsoft.com/office/word/2012/wordml" xmlns:w16se="http://schemas.microsoft.com/office/word/2015/wordml/symex" xmlns:wpg="http://schemas.microsoft.com/office/word/2010/wordprocessingGroup" xmlns:wpi="http://schemas.microsoft.com/office/word/2010/wordprocessingInk" xmlns:wne="http://schemas.microsoft.com/office/word/2006/wordml" xmlns:wps="http://schemas.microsoft.com/office/word/2010/wordprocessingShape" mc:Ignorable="w14 w15 w16se wp14">
   <w:endnote w:type="separator" w:id="-1">
     <w:p>
       <w:pPr>
@@ -21635,15 +22665,14 @@
 </file>
 
 <file path=word/footer1.xml><?xml version="1.0" encoding="utf-8"?>
-<w:ftr xmlns:wpc="http://schemas.microsoft.com/office/word/2010/wordprocessingCanvas" xmlns:cx="http://schemas.microsoft.com/office/drawing/2014/chartex" xmlns:cx1="http://schemas.microsoft.com/office/drawing/2015/9/8/chartex" xmlns:cx2="http://schemas.microsoft.com/office/drawing/2015/10/21/chartex" xmlns:mc="http://schemas.openxmlformats.org/markup-compatibility/2006" xmlns:o="urn:schemas-microsoft-com:office:office" xmlns:r="http://schemas.openxmlformats.org/officeDocument/2006/relationships" xmlns:m="http://schemas.openxmlformats.org/officeDocument/2006/math" xmlns:v="urn:schemas-microsoft-com:vml" xmlns:wp14="http://schemas.microsoft.com/office/word/2010/wordprocessingDrawing" xmlns:wp="http://schemas.openxmlformats.org/drawingml/2006/wordprocessingDrawing" xmlns:w10="urn:schemas-microsoft-com:office:word" xmlns:w="http://schemas.openxmlformats.org/wordprocessingml/2006/main" xmlns:w14="http://schemas.microsoft.com/office/word/2010/wordml" xmlns:w15="http://schemas.microsoft.com/office/word/2012/wordml" xmlns:w16se="http://schemas.microsoft.com/office/word/2015/wordml/symex" xmlns:wpg="http://schemas.microsoft.com/office/word/2010/wordprocessingGroup" xmlns:wpi="http://schemas.microsoft.com/office/word/2010/wordprocessingInk" xmlns:wne="http://schemas.microsoft.com/office/word/2006/wordml" xmlns:wps="http://schemas.microsoft.com/office/word/2010/wordprocessingShape" mc:Ignorable="w14 w15 w16se wp14">
+<w:ftr xmlns:wpc="http://schemas.microsoft.com/office/word/2010/wordprocessingCanvas" xmlns:cx="http://schemas.microsoft.com/office/drawing/2014/chartex" xmlns:cx1="http://schemas.microsoft.com/office/drawing/2015/9/8/chartex" xmlns:mc="http://schemas.openxmlformats.org/markup-compatibility/2006" xmlns:o="urn:schemas-microsoft-com:office:office" xmlns:r="http://schemas.openxmlformats.org/officeDocument/2006/relationships" xmlns:m="http://schemas.openxmlformats.org/officeDocument/2006/math" xmlns:v="urn:schemas-microsoft-com:vml" xmlns:wp14="http://schemas.microsoft.com/office/word/2010/wordprocessingDrawing" xmlns:wp="http://schemas.openxmlformats.org/drawingml/2006/wordprocessingDrawing" xmlns:w10="urn:schemas-microsoft-com:office:word" xmlns:w="http://schemas.openxmlformats.org/wordprocessingml/2006/main" xmlns:w14="http://schemas.microsoft.com/office/word/2010/wordml" xmlns:w15="http://schemas.microsoft.com/office/word/2012/wordml" xmlns:w16se="http://schemas.microsoft.com/office/word/2015/wordml/symex" xmlns:wpg="http://schemas.microsoft.com/office/word/2010/wordprocessingGroup" xmlns:wpi="http://schemas.microsoft.com/office/word/2010/wordprocessingInk" xmlns:wne="http://schemas.microsoft.com/office/word/2006/wordml" xmlns:wps="http://schemas.microsoft.com/office/word/2010/wordprocessingShape" mc:Ignorable="w14 w15 w16se wp14">
   <w:p>
     <w:pPr>
-      <w:pStyle w:val="Footer"/>
+      <w:pStyle w:val="a5"/>
     </w:pPr>
     <w:r>
       <w:rPr>
         <w:noProof/>
-        <w:lang w:val="bg-BG" w:eastAsia="bg-BG"/>
       </w:rPr>
       <mc:AlternateContent>
         <mc:Choice Requires="wps">
@@ -21700,7 +22729,7 @@
             </wp:anchor>
           </w:drawing>
         </mc:Choice>
-        <mc:Fallback>
+        <mc:Fallback xmlns:cx2="http://schemas.microsoft.com/office/drawing/2015/10/21/chartex">
           <w:pict>
             <v:line w14:anchorId="64CA8D6B" id="Straight Connector 1" o:spid="_x0000_s1026" style="position:absolute;flip:y;z-index:251666432;visibility:visible;mso-wrap-style:square;mso-wrap-distance-left:9pt;mso-wrap-distance-top:0;mso-wrap-distance-right:9pt;mso-wrap-distance-bottom:0;mso-position-horizontal:absolute;mso-position-horizontal-relative:text;mso-position-vertical:absolute;mso-position-vertical-relative:text" from="-.1pt,5.7pt" to="520.7pt,5.7pt" o:gfxdata="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" strokecolor="#f37123" strokeweight="1pt">
               <v:stroke endcap="round"/>
@@ -21712,7 +22741,6 @@
     <w:r>
       <w:rPr>
         <w:noProof/>
-        <w:lang w:val="bg-BG" w:eastAsia="bg-BG"/>
       </w:rPr>
       <mc:AlternateContent>
         <mc:Choice Requires="wps">
@@ -21764,7 +22792,6 @@
                           <w:r>
                             <w:rPr>
                               <w:noProof/>
-                              <w:lang w:val="bg-BG" w:eastAsia="bg-BG"/>
                             </w:rPr>
                             <w:drawing>
                               <wp:inline distT="0" distB="0" distL="0" distR="0" wp14:anchorId="629D72BB" wp14:editId="4D4761C0">
@@ -21833,7 +22860,7 @@
             </wp:anchor>
           </w:drawing>
         </mc:Choice>
-        <mc:Fallback>
+        <mc:Fallback xmlns:cx2="http://schemas.microsoft.com/office/drawing/2015/10/21/chartex">
           <w:pict>
             <v:shapetype w14:anchorId="65030458" id="_x0000_t202" coordsize="21600,21600" o:spt="202" path="m,l,21600r21600,l21600,xe">
               <v:stroke joinstyle="miter"/>
@@ -21870,7 +22897,7 @@
                                   </pic:cNvPicPr>
                                 </pic:nvPicPr>
                                 <pic:blipFill>
-                                  <a:blip r:embed="rId1">
+                                  <a:blip r:embed="rId2">
                                     <a:extLst>
                                       <a:ext uri="{28A0092B-C50C-407E-A947-70E740481C1C}">
                                         <a14:useLocalDpi xmlns:a14="http://schemas.microsoft.com/office/drawing/2010/main" val="0"/>
@@ -21912,7 +22939,6 @@
     <w:r>
       <w:rPr>
         <w:noProof/>
-        <w:lang w:val="bg-BG" w:eastAsia="bg-BG"/>
       </w:rPr>
       <mc:AlternateContent>
         <mc:Choice Requires="wps">
@@ -22015,7 +23041,7 @@
                               <w:sz w:val="18"/>
                               <w:szCs w:val="18"/>
                             </w:rPr>
-                            <w:t>10</w:t>
+                            <w:t>2</w:t>
                           </w:r>
                           <w:r>
                             <w:rPr>
@@ -22073,7 +23099,7 @@
                               <w:sz w:val="18"/>
                               <w:szCs w:val="18"/>
                             </w:rPr>
-                            <w:t>10</w:t>
+                            <w:t>9</w:t>
                           </w:r>
                           <w:r>
                             <w:rPr>
@@ -22099,7 +23125,11 @@
         </mc:Choice>
         <mc:Fallback>
           <w:pict>
-            <v:shape w14:anchorId="4715F98C" id="Text Box 3" o:spid="_x0000_s1027" type="#_x0000_t202" style="position:absolute;margin-left:442.65pt;margin-top:27.95pt;width:70.9pt;height:15.9pt;z-index:251667456;visibility:visible;mso-wrap-style:square;mso-wrap-distance-left:9pt;mso-wrap-distance-top:0;mso-wrap-distance-right:9pt;mso-wrap-distance-bottom:0;mso-position-horizontal:absolute;mso-position-horizontal-relative:text;mso-position-vertical:absolute;mso-position-vertical-relative:text;v-text-anchor:middle" o:gfxdata="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" filled="f" stroked="f" strokeweight=".5pt">
+            <v:shapetype w14:anchorId="4715F98C" id="_x0000_t202" coordsize="21600,21600" o:spt="202" path="m,l,21600r21600,l21600,xe">
+              <v:stroke joinstyle="miter"/>
+              <v:path gradientshapeok="t" o:connecttype="rect"/>
+            </v:shapetype>
+            <v:shape id="Text Box 3" o:spid="_x0000_s1027" type="#_x0000_t202" style="position:absolute;margin-left:442.65pt;margin-top:27.95pt;width:70.9pt;height:15.9pt;z-index:251667456;visibility:visible;mso-wrap-style:square;mso-wrap-distance-left:9pt;mso-wrap-distance-top:0;mso-wrap-distance-right:9pt;mso-wrap-distance-bottom:0;mso-position-horizontal:absolute;mso-position-horizontal-relative:text;mso-position-vertical:absolute;mso-position-vertical-relative:text;v-text-anchor:middle" o:gfxdata="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" filled="f" stroked="f" strokeweight=".5pt">
               <v:textbox inset="0,0,0,0">
                 <w:txbxContent>
                   <w:p>
@@ -22153,7 +23183,7 @@
                         <w:sz w:val="18"/>
                         <w:szCs w:val="18"/>
                       </w:rPr>
-                      <w:t>10</w:t>
+                      <w:t>2</w:t>
                     </w:r>
                     <w:r>
                       <w:rPr>
@@ -22211,7 +23241,7 @@
                         <w:sz w:val="18"/>
                         <w:szCs w:val="18"/>
                       </w:rPr>
-                      <w:t>10</w:t>
+                      <w:t>9</w:t>
                     </w:r>
                     <w:r>
                       <w:rPr>
@@ -22231,7 +23261,6 @@
     <w:r>
       <w:rPr>
         <w:noProof/>
-        <w:lang w:val="bg-BG" w:eastAsia="bg-BG"/>
       </w:rPr>
       <mc:AlternateContent>
         <mc:Choice Requires="wps">
@@ -22320,7 +23349,7 @@
             </wp:anchor>
           </w:drawing>
         </mc:Choice>
-        <mc:Fallback>
+        <mc:Fallback xmlns:cx2="http://schemas.microsoft.com/office/drawing/2015/10/21/chartex">
           <w:pict>
             <v:shape w14:anchorId="4EA2AB4F" id="Text Box 2" o:spid="_x0000_s1028" type="#_x0000_t202" style="position:absolute;margin-left:125.15pt;margin-top:26.95pt;width:54pt;height:15.75pt;z-index:251664384;visibility:visible;mso-wrap-style:square;mso-width-percent:0;mso-wrap-distance-left:9pt;mso-wrap-distance-top:0;mso-wrap-distance-right:9pt;mso-wrap-distance-bottom:0;mso-position-horizontal:absolute;mso-position-horizontal-relative:text;mso-position-vertical:absolute;mso-position-vertical-relative:text;mso-width-percent:0;mso-width-relative:margin;v-text-anchor:middle" o:gfxdata="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" filled="f" stroked="f" strokeweight=".5pt">
               <v:textbox inset=".5mm,0,0,0">
@@ -22355,7 +23384,6 @@
     <w:r>
       <w:rPr>
         <w:noProof/>
-        <w:lang w:val="bg-BG" w:eastAsia="bg-BG"/>
       </w:rPr>
       <mc:AlternateContent>
         <mc:Choice Requires="wps">
@@ -22429,10 +23457,10 @@
                             </w:rPr>
                             <w:t xml:space="preserve"> (</w:t>
                           </w:r>
-                          <w:hyperlink r:id="rId2" w:history="1">
+                          <w:hyperlink r:id="rId3" w:history="1">
                             <w:r>
                               <w:rPr>
-                                <w:rStyle w:val="Hyperlink"/>
+                                <w:rStyle w:val="a9"/>
                                 <w:sz w:val="19"/>
                                 <w:szCs w:val="19"/>
                               </w:rPr>
@@ -22461,10 +23489,10 @@
                             </w:rPr>
                             <w:t xml:space="preserve"> </w:t>
                           </w:r>
-                          <w:hyperlink r:id="rId3" w:history="1">
+                          <w:hyperlink r:id="rId4" w:history="1">
                             <w:r>
                               <w:rPr>
-                                <w:rStyle w:val="Hyperlink"/>
+                                <w:rStyle w:val="a9"/>
                                 <w:sz w:val="19"/>
                                 <w:szCs w:val="19"/>
                               </w:rPr>
@@ -22493,14 +23521,13 @@
                               <w:noProof/>
                               <w:sz w:val="20"/>
                               <w:szCs w:val="20"/>
-                              <w:lang w:val="bg-BG" w:eastAsia="bg-BG"/>
                             </w:rPr>
                             <w:drawing>
                               <wp:inline distT="0" distB="0" distL="0" distR="0" wp14:anchorId="15EFF62F" wp14:editId="31C430B5">
                                 <wp:extent cx="200025" cy="200025"/>
                                 <wp:effectExtent l="0" t="0" r="9525" b="9525"/>
                                 <wp:docPr id="194" name="Picture 194" title="Software University">
-                                  <a:hlinkClick xmlns:a="http://schemas.openxmlformats.org/drawingml/2006/main" r:id="rId4"/>
+                                  <a:hlinkClick xmlns:a="http://schemas.openxmlformats.org/drawingml/2006/main" r:id="rId5"/>
                                 </wp:docPr>
                                 <wp:cNvGraphicFramePr/>
                                 <a:graphic xmlns:a="http://schemas.openxmlformats.org/drawingml/2006/main">
@@ -22508,59 +23535,7 @@
                                     <pic:pic xmlns:pic="http://schemas.openxmlformats.org/drawingml/2006/picture">
                                       <pic:nvPicPr>
                                         <pic:cNvPr id="93" name="Picture 3" title="Software University">
-                                          <a:hlinkClick r:id="rId4"/>
-                                        </pic:cNvPr>
-                                        <pic:cNvPicPr/>
-                                      </pic:nvPicPr>
-                                      <pic:blipFill>
-                                        <a:blip r:embed="rId5"/>
-                                        <a:stretch>
-                                          <a:fillRect/>
-                                        </a:stretch>
-                                      </pic:blipFill>
-                                      <pic:spPr>
-                                        <a:xfrm>
-                                          <a:off x="0" y="0"/>
-                                          <a:ext cx="197485" cy="197485"/>
-                                        </a:xfrm>
-                                        <a:prstGeom prst="rect">
-                                          <a:avLst/>
-                                        </a:prstGeom>
-                                      </pic:spPr>
-                                    </pic:pic>
-                                  </a:graphicData>
-                                </a:graphic>
-                              </wp:inline>
-                            </w:drawing>
-                          </w:r>
-                          <w:r>
-                            <w:rPr>
-                              <w:sz w:val="19"/>
-                              <w:szCs w:val="19"/>
-                            </w:rPr>
-                            <w:t xml:space="preserve">   </w:t>
-                          </w:r>
-                          <w:r>
-                            <w:rPr>
-                              <w:noProof/>
-                              <w:sz w:val="20"/>
-                              <w:szCs w:val="20"/>
-                              <w:lang w:val="bg-BG" w:eastAsia="bg-BG"/>
-                            </w:rPr>
-                            <w:drawing>
-                              <wp:inline distT="0" distB="0" distL="0" distR="0" wp14:anchorId="4E8D5C1B" wp14:editId="2013552C">
-                                <wp:extent cx="200025" cy="200025"/>
-                                <wp:effectExtent l="0" t="0" r="9525" b="9525"/>
-                                <wp:docPr id="195" name="Picture 195" title="Software University Foundation">
-                                  <a:hlinkClick xmlns:a="http://schemas.openxmlformats.org/drawingml/2006/main" r:id="rId2"/>
-                                </wp:docPr>
-                                <wp:cNvGraphicFramePr/>
-                                <a:graphic xmlns:a="http://schemas.openxmlformats.org/drawingml/2006/main">
-                                  <a:graphicData uri="http://schemas.openxmlformats.org/drawingml/2006/picture">
-                                    <pic:pic xmlns:pic="http://schemas.openxmlformats.org/drawingml/2006/picture">
-                                      <pic:nvPicPr>
-                                        <pic:cNvPr id="94" name="Picture 4" title="Software University Foundation">
-                                          <a:hlinkClick r:id="rId2"/>
+                                          <a:hlinkClick r:id="rId5"/>
                                         </pic:cNvPr>
                                         <pic:cNvPicPr/>
                                       </pic:nvPicPr>
@@ -22597,27 +23572,26 @@
                               <w:noProof/>
                               <w:sz w:val="20"/>
                               <w:szCs w:val="20"/>
-                              <w:lang w:val="bg-BG" w:eastAsia="bg-BG"/>
                             </w:rPr>
                             <w:drawing>
-                              <wp:inline distT="0" distB="0" distL="0" distR="0" wp14:anchorId="20B738E7" wp14:editId="300EA712">
+                              <wp:inline distT="0" distB="0" distL="0" distR="0" wp14:anchorId="4E8D5C1B" wp14:editId="2013552C">
                                 <wp:extent cx="200025" cy="200025"/>
                                 <wp:effectExtent l="0" t="0" r="9525" b="9525"/>
-                                <wp:docPr id="196" name="Picture 196" title="Software University @ Facebook">
-                                  <a:hlinkClick xmlns:a="http://schemas.openxmlformats.org/drawingml/2006/main" r:id="rId7"/>
+                                <wp:docPr id="195" name="Picture 195" title="Software University Foundation">
+                                  <a:hlinkClick xmlns:a="http://schemas.openxmlformats.org/drawingml/2006/main" r:id="rId3"/>
                                 </wp:docPr>
                                 <wp:cNvGraphicFramePr/>
                                 <a:graphic xmlns:a="http://schemas.openxmlformats.org/drawingml/2006/main">
                                   <a:graphicData uri="http://schemas.openxmlformats.org/drawingml/2006/picture">
                                     <pic:pic xmlns:pic="http://schemas.openxmlformats.org/drawingml/2006/picture">
                                       <pic:nvPicPr>
-                                        <pic:cNvPr id="95" name="Picture 11" title="Software University @ Facebook">
-                                          <a:hlinkClick r:id="rId7"/>
+                                        <pic:cNvPr id="94" name="Picture 4" title="Software University Foundation">
+                                          <a:hlinkClick r:id="rId3"/>
                                         </pic:cNvPr>
                                         <pic:cNvPicPr/>
                                       </pic:nvPicPr>
                                       <pic:blipFill>
-                                        <a:blip r:embed="rId8"/>
+                                        <a:blip r:embed="rId7"/>
                                         <a:stretch>
                                           <a:fillRect/>
                                         </a:stretch>
@@ -22649,27 +23623,26 @@
                               <w:noProof/>
                               <w:sz w:val="20"/>
                               <w:szCs w:val="20"/>
-                              <w:lang w:val="bg-BG" w:eastAsia="bg-BG"/>
                             </w:rPr>
                             <w:drawing>
-                              <wp:inline distT="0" distB="0" distL="0" distR="0" wp14:anchorId="3D2C3D5F" wp14:editId="653B4B90">
+                              <wp:inline distT="0" distB="0" distL="0" distR="0" wp14:anchorId="20B738E7" wp14:editId="300EA712">
                                 <wp:extent cx="200025" cy="200025"/>
                                 <wp:effectExtent l="0" t="0" r="9525" b="9525"/>
-                                <wp:docPr id="197" name="Picture 197" title="Software University @ Twitter">
-                                  <a:hlinkClick xmlns:a="http://schemas.openxmlformats.org/drawingml/2006/main" r:id="rId9"/>
+                                <wp:docPr id="196" name="Picture 196" title="Software University @ Facebook">
+                                  <a:hlinkClick xmlns:a="http://schemas.openxmlformats.org/drawingml/2006/main" r:id="rId8"/>
                                 </wp:docPr>
                                 <wp:cNvGraphicFramePr/>
                                 <a:graphic xmlns:a="http://schemas.openxmlformats.org/drawingml/2006/main">
                                   <a:graphicData uri="http://schemas.openxmlformats.org/drawingml/2006/picture">
                                     <pic:pic xmlns:pic="http://schemas.openxmlformats.org/drawingml/2006/picture">
                                       <pic:nvPicPr>
-                                        <pic:cNvPr id="96" name="Picture 16" title="Software University @ Twitter">
-                                          <a:hlinkClick r:id="rId9"/>
+                                        <pic:cNvPr id="95" name="Picture 11" title="Software University @ Facebook">
+                                          <a:hlinkClick r:id="rId8"/>
                                         </pic:cNvPr>
                                         <pic:cNvPicPr/>
                                       </pic:nvPicPr>
                                       <pic:blipFill>
-                                        <a:blip r:embed="rId10"/>
+                                        <a:blip r:embed="rId9"/>
                                         <a:stretch>
                                           <a:fillRect/>
                                         </a:stretch>
@@ -22701,27 +23674,26 @@
                               <w:noProof/>
                               <w:sz w:val="20"/>
                               <w:szCs w:val="20"/>
-                              <w:lang w:val="bg-BG" w:eastAsia="bg-BG"/>
                             </w:rPr>
                             <w:drawing>
-                              <wp:inline distT="0" distB="0" distL="0" distR="0" wp14:anchorId="2ECEBC4A" wp14:editId="4C1A28B7">
+                              <wp:inline distT="0" distB="0" distL="0" distR="0" wp14:anchorId="3D2C3D5F" wp14:editId="653B4B90">
                                 <wp:extent cx="200025" cy="200025"/>
                                 <wp:effectExtent l="0" t="0" r="9525" b="9525"/>
-                                <wp:docPr id="198" name="Picture 198" title="Software University @ YouTube">
-                                  <a:hlinkClick xmlns:a="http://schemas.openxmlformats.org/drawingml/2006/main" r:id="rId11"/>
+                                <wp:docPr id="197" name="Picture 197" title="Software University @ Twitter">
+                                  <a:hlinkClick xmlns:a="http://schemas.openxmlformats.org/drawingml/2006/main" r:id="rId10"/>
                                 </wp:docPr>
                                 <wp:cNvGraphicFramePr/>
                                 <a:graphic xmlns:a="http://schemas.openxmlformats.org/drawingml/2006/main">
                                   <a:graphicData uri="http://schemas.openxmlformats.org/drawingml/2006/picture">
                                     <pic:pic xmlns:pic="http://schemas.openxmlformats.org/drawingml/2006/picture">
                                       <pic:nvPicPr>
-                                        <pic:cNvPr id="97" name="Picture 23" title="Software University @ YouTube">
-                                          <a:hlinkClick r:id="rId11"/>
+                                        <pic:cNvPr id="96" name="Picture 16" title="Software University @ Twitter">
+                                          <a:hlinkClick r:id="rId10"/>
                                         </pic:cNvPr>
                                         <pic:cNvPicPr/>
                                       </pic:nvPicPr>
                                       <pic:blipFill>
-                                        <a:blip r:embed="rId12"/>
+                                        <a:blip r:embed="rId11"/>
                                         <a:stretch>
                                           <a:fillRect/>
                                         </a:stretch>
@@ -22753,27 +23725,26 @@
                               <w:noProof/>
                               <w:sz w:val="20"/>
                               <w:szCs w:val="20"/>
-                              <w:lang w:val="bg-BG" w:eastAsia="bg-BG"/>
                             </w:rPr>
                             <w:drawing>
-                              <wp:inline distT="0" distB="0" distL="0" distR="0" wp14:anchorId="2298D969" wp14:editId="5CD95E52">
+                              <wp:inline distT="0" distB="0" distL="0" distR="0" wp14:anchorId="2ECEBC4A" wp14:editId="4C1A28B7">
                                 <wp:extent cx="200025" cy="200025"/>
                                 <wp:effectExtent l="0" t="0" r="9525" b="9525"/>
-                                <wp:docPr id="199" name="Picture 199" title="Software University @ Google+">
-                                  <a:hlinkClick xmlns:a="http://schemas.openxmlformats.org/drawingml/2006/main" r:id="rId13"/>
+                                <wp:docPr id="198" name="Picture 198" title="Software University @ YouTube">
+                                  <a:hlinkClick xmlns:a="http://schemas.openxmlformats.org/drawingml/2006/main" r:id="rId12"/>
                                 </wp:docPr>
                                 <wp:cNvGraphicFramePr/>
                                 <a:graphic xmlns:a="http://schemas.openxmlformats.org/drawingml/2006/main">
                                   <a:graphicData uri="http://schemas.openxmlformats.org/drawingml/2006/picture">
                                     <pic:pic xmlns:pic="http://schemas.openxmlformats.org/drawingml/2006/picture">
                                       <pic:nvPicPr>
-                                        <pic:cNvPr id="98" name="Picture 25" title="Software University @ Google+">
-                                          <a:hlinkClick r:id="rId13"/>
+                                        <pic:cNvPr id="97" name="Picture 23" title="Software University @ YouTube">
+                                          <a:hlinkClick r:id="rId12"/>
                                         </pic:cNvPr>
                                         <pic:cNvPicPr/>
                                       </pic:nvPicPr>
                                       <pic:blipFill>
-                                        <a:blip r:embed="rId14"/>
+                                        <a:blip r:embed="rId13"/>
                                         <a:stretch>
                                           <a:fillRect/>
                                         </a:stretch>
@@ -22805,27 +23776,26 @@
                               <w:noProof/>
                               <w:sz w:val="20"/>
                               <w:szCs w:val="20"/>
-                              <w:lang w:val="bg-BG" w:eastAsia="bg-BG"/>
                             </w:rPr>
                             <w:drawing>
-                              <wp:inline distT="0" distB="0" distL="0" distR="0" wp14:anchorId="1A044D14" wp14:editId="320DB136">
+                              <wp:inline distT="0" distB="0" distL="0" distR="0" wp14:anchorId="2298D969" wp14:editId="5CD95E52">
                                 <wp:extent cx="200025" cy="200025"/>
                                 <wp:effectExtent l="0" t="0" r="9525" b="9525"/>
-                                <wp:docPr id="200" name="Picture 200" title="Software University @ LinkedIn">
-                                  <a:hlinkClick xmlns:a="http://schemas.openxmlformats.org/drawingml/2006/main" r:id="rId15"/>
+                                <wp:docPr id="199" name="Picture 199" title="Software University @ Google+">
+                                  <a:hlinkClick xmlns:a="http://schemas.openxmlformats.org/drawingml/2006/main" r:id="rId14"/>
                                 </wp:docPr>
                                 <wp:cNvGraphicFramePr/>
                                 <a:graphic xmlns:a="http://schemas.openxmlformats.org/drawingml/2006/main">
                                   <a:graphicData uri="http://schemas.openxmlformats.org/drawingml/2006/picture">
                                     <pic:pic xmlns:pic="http://schemas.openxmlformats.org/drawingml/2006/picture">
                                       <pic:nvPicPr>
-                                        <pic:cNvPr id="99" name="Picture 27" title="Software University @ LinkedIn">
-                                          <a:hlinkClick r:id="rId15"/>
+                                        <pic:cNvPr id="98" name="Picture 25" title="Software University @ Google+">
+                                          <a:hlinkClick r:id="rId14"/>
                                         </pic:cNvPr>
                                         <pic:cNvPicPr/>
                                       </pic:nvPicPr>
                                       <pic:blipFill>
-                                        <a:blip r:embed="rId16"/>
+                                        <a:blip r:embed="rId15"/>
                                         <a:stretch>
                                           <a:fillRect/>
                                         </a:stretch>
@@ -22857,27 +23827,26 @@
                               <w:noProof/>
                               <w:sz w:val="20"/>
                               <w:szCs w:val="20"/>
-                              <w:lang w:val="bg-BG" w:eastAsia="bg-BG"/>
                             </w:rPr>
                             <w:drawing>
-                              <wp:inline distT="0" distB="0" distL="0" distR="0" wp14:anchorId="52544041" wp14:editId="0531DD13">
+                              <wp:inline distT="0" distB="0" distL="0" distR="0" wp14:anchorId="1A044D14" wp14:editId="320DB136">
                                 <wp:extent cx="200025" cy="200025"/>
                                 <wp:effectExtent l="0" t="0" r="9525" b="9525"/>
-                                <wp:docPr id="201" name="Picture 201" title="Software University @ SlideShare">
-                                  <a:hlinkClick xmlns:a="http://schemas.openxmlformats.org/drawingml/2006/main" r:id="rId17"/>
+                                <wp:docPr id="200" name="Picture 200" title="Software University @ LinkedIn">
+                                  <a:hlinkClick xmlns:a="http://schemas.openxmlformats.org/drawingml/2006/main" r:id="rId16"/>
                                 </wp:docPr>
                                 <wp:cNvGraphicFramePr/>
                                 <a:graphic xmlns:a="http://schemas.openxmlformats.org/drawingml/2006/main">
                                   <a:graphicData uri="http://schemas.openxmlformats.org/drawingml/2006/picture">
                                     <pic:pic xmlns:pic="http://schemas.openxmlformats.org/drawingml/2006/picture">
                                       <pic:nvPicPr>
-                                        <pic:cNvPr id="101" name="Picture 99" title="Software University @ SlideShare">
-                                          <a:hlinkClick r:id="rId17"/>
+                                        <pic:cNvPr id="99" name="Picture 27" title="Software University @ LinkedIn">
+                                          <a:hlinkClick r:id="rId16"/>
                                         </pic:cNvPr>
                                         <pic:cNvPicPr/>
                                       </pic:nvPicPr>
                                       <pic:blipFill>
-                                        <a:blip r:embed="rId18"/>
+                                        <a:blip r:embed="rId17"/>
                                         <a:stretch>
                                           <a:fillRect/>
                                         </a:stretch>
@@ -22909,27 +23878,26 @@
                               <w:noProof/>
                               <w:sz w:val="20"/>
                               <w:szCs w:val="20"/>
-                              <w:lang w:val="bg-BG" w:eastAsia="bg-BG"/>
                             </w:rPr>
                             <w:drawing>
-                              <wp:inline distT="0" distB="0" distL="0" distR="0" wp14:anchorId="64FAE51C" wp14:editId="083460C1">
+                              <wp:inline distT="0" distB="0" distL="0" distR="0" wp14:anchorId="52544041" wp14:editId="0531DD13">
                                 <wp:extent cx="200025" cy="200025"/>
                                 <wp:effectExtent l="0" t="0" r="9525" b="9525"/>
-                                <wp:docPr id="202" name="Picture 202" title="Software University @ GitHub">
-                                  <a:hlinkClick xmlns:a="http://schemas.openxmlformats.org/drawingml/2006/main" r:id="rId19"/>
+                                <wp:docPr id="201" name="Picture 201" title="Software University @ SlideShare">
+                                  <a:hlinkClick xmlns:a="http://schemas.openxmlformats.org/drawingml/2006/main" r:id="rId18"/>
                                 </wp:docPr>
                                 <wp:cNvGraphicFramePr/>
                                 <a:graphic xmlns:a="http://schemas.openxmlformats.org/drawingml/2006/main">
                                   <a:graphicData uri="http://schemas.openxmlformats.org/drawingml/2006/picture">
                                     <pic:pic xmlns:pic="http://schemas.openxmlformats.org/drawingml/2006/picture">
                                       <pic:nvPicPr>
-                                        <pic:cNvPr id="102" name="Picture 35" title="Software University @ GitHub">
-                                          <a:hlinkClick r:id="rId19"/>
+                                        <pic:cNvPr id="101" name="Picture 99" title="Software University @ SlideShare">
+                                          <a:hlinkClick r:id="rId18"/>
                                         </pic:cNvPr>
                                         <pic:cNvPicPr/>
                                       </pic:nvPicPr>
                                       <pic:blipFill>
-                                        <a:blip r:embed="rId20"/>
+                                        <a:blip r:embed="rId19"/>
                                         <a:stretch>
                                           <a:fillRect/>
                                         </a:stretch>
@@ -22961,14 +23929,64 @@
                               <w:noProof/>
                               <w:sz w:val="20"/>
                               <w:szCs w:val="20"/>
-                              <w:lang w:val="bg-BG" w:eastAsia="bg-BG"/>
+                            </w:rPr>
+                            <w:drawing>
+                              <wp:inline distT="0" distB="0" distL="0" distR="0" wp14:anchorId="64FAE51C" wp14:editId="083460C1">
+                                <wp:extent cx="200025" cy="200025"/>
+                                <wp:effectExtent l="0" t="0" r="9525" b="9525"/>
+                                <wp:docPr id="202" name="Picture 202" title="Software University @ GitHub">
+                                  <a:hlinkClick xmlns:a="http://schemas.openxmlformats.org/drawingml/2006/main" r:id="rId20"/>
+                                </wp:docPr>
+                                <wp:cNvGraphicFramePr/>
+                                <a:graphic xmlns:a="http://schemas.openxmlformats.org/drawingml/2006/main">
+                                  <a:graphicData uri="http://schemas.openxmlformats.org/drawingml/2006/picture">
+                                    <pic:pic xmlns:pic="http://schemas.openxmlformats.org/drawingml/2006/picture">
+                                      <pic:nvPicPr>
+                                        <pic:cNvPr id="102" name="Picture 35" title="Software University @ GitHub">
+                                          <a:hlinkClick r:id="rId20"/>
+                                        </pic:cNvPr>
+                                        <pic:cNvPicPr/>
+                                      </pic:nvPicPr>
+                                      <pic:blipFill>
+                                        <a:blip r:embed="rId21"/>
+                                        <a:stretch>
+                                          <a:fillRect/>
+                                        </a:stretch>
+                                      </pic:blipFill>
+                                      <pic:spPr>
+                                        <a:xfrm>
+                                          <a:off x="0" y="0"/>
+                                          <a:ext cx="197485" cy="197485"/>
+                                        </a:xfrm>
+                                        <a:prstGeom prst="rect">
+                                          <a:avLst/>
+                                        </a:prstGeom>
+                                      </pic:spPr>
+                                    </pic:pic>
+                                  </a:graphicData>
+                                </a:graphic>
+                              </wp:inline>
+                            </w:drawing>
+                          </w:r>
+                          <w:r>
+                            <w:rPr>
+                              <w:sz w:val="19"/>
+                              <w:szCs w:val="19"/>
+                            </w:rPr>
+                            <w:t xml:space="preserve">   </w:t>
+                          </w:r>
+                          <w:r>
+                            <w:rPr>
+                              <w:noProof/>
+                              <w:sz w:val="20"/>
+                              <w:szCs w:val="20"/>
                             </w:rPr>
                             <w:drawing>
                               <wp:inline distT="0" distB="0" distL="0" distR="0" wp14:anchorId="5C709012" wp14:editId="6553F913">
                                 <wp:extent cx="200025" cy="200025"/>
                                 <wp:effectExtent l="0" t="0" r="9525" b="9525"/>
                                 <wp:docPr id="203" name="Picture 203" title="Software University: Email Us">
-                                  <a:hlinkClick xmlns:a="http://schemas.openxmlformats.org/drawingml/2006/main" r:id="rId21"/>
+                                  <a:hlinkClick xmlns:a="http://schemas.openxmlformats.org/drawingml/2006/main" r:id="rId22"/>
                                 </wp:docPr>
                                 <wp:cNvGraphicFramePr/>
                                 <a:graphic xmlns:a="http://schemas.openxmlformats.org/drawingml/2006/main">
@@ -22976,12 +23994,12 @@
                                     <pic:pic xmlns:pic="http://schemas.openxmlformats.org/drawingml/2006/picture">
                                       <pic:nvPicPr>
                                         <pic:cNvPr id="103" name="Picture 85" title="Software University: Email Us">
-                                          <a:hlinkClick r:id="rId21"/>
+                                          <a:hlinkClick r:id="rId22"/>
                                         </pic:cNvPr>
                                         <pic:cNvPicPr/>
                                       </pic:nvPicPr>
                                       <pic:blipFill>
-                                        <a:blip r:embed="rId22"/>
+                                        <a:blip r:embed="rId23"/>
                                         <a:stretch>
                                           <a:fillRect/>
                                         </a:stretch>
@@ -23013,7 +24031,7 @@
             </wp:anchor>
           </w:drawing>
         </mc:Choice>
-        <mc:Fallback>
+        <mc:Fallback xmlns:cx2="http://schemas.microsoft.com/office/drawing/2015/10/21/chartex">
           <w:pict>
             <v:shape w14:anchorId="400D6225" id="Text Box 17" o:spid="_x0000_s1029" type="#_x0000_t202" style="position:absolute;margin-left:124.4pt;margin-top:6.7pt;width:396.3pt;height:40.45pt;z-index:251663360;visibility:visible;mso-wrap-style:square;mso-wrap-distance-left:9pt;mso-wrap-distance-top:0;mso-wrap-distance-right:9pt;mso-wrap-distance-bottom:0;mso-position-horizontal:absolute;mso-position-horizontal-relative:text;mso-position-vertical:absolute;mso-position-vertical-relative:text;v-text-anchor:top" o:gfxdata="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" filled="f" stroked="f">
               <v:textbox inset=".5mm,1.2mm,.5mm,.5mm">
@@ -23048,7 +24066,7 @@
                       </w:rPr>
                       <w:t xml:space="preserve"> (</w:t>
                     </w:r>
-                    <w:hyperlink r:id="rId23" w:history="1">
+                    <w:hyperlink r:id="rId24" w:history="1">
                       <w:r>
                         <w:rPr>
                           <w:rStyle w:val="Hyperlink"/>
@@ -23080,7 +24098,7 @@
                       </w:rPr>
                       <w:t xml:space="preserve"> </w:t>
                     </w:r>
-                    <w:hyperlink r:id="rId24" w:history="1">
+                    <w:hyperlink r:id="rId25" w:history="1">
                       <w:r>
                         <w:rPr>
                           <w:rStyle w:val="Hyperlink"/>
@@ -23119,7 +24137,7 @@
                           <wp:extent cx="200025" cy="200025"/>
                           <wp:effectExtent l="0" t="0" r="9525" b="9525"/>
                           <wp:docPr id="194" name="Picture 194" title="Software University">
-                            <a:hlinkClick xmlns:a="http://schemas.openxmlformats.org/drawingml/2006/main" r:id="rId4"/>
+                            <a:hlinkClick xmlns:a="http://schemas.openxmlformats.org/drawingml/2006/main" r:id="rId26"/>
                           </wp:docPr>
                           <wp:cNvGraphicFramePr/>
                           <a:graphic xmlns:a="http://schemas.openxmlformats.org/drawingml/2006/main">
@@ -23127,12 +24145,12 @@
                               <pic:pic xmlns:pic="http://schemas.openxmlformats.org/drawingml/2006/picture">
                                 <pic:nvPicPr>
                                   <pic:cNvPr id="93" name="Picture 3" title="Software University">
-                                    <a:hlinkClick r:id="rId4"/>
+                                    <a:hlinkClick r:id="rId26"/>
                                   </pic:cNvPr>
                                   <pic:cNvPicPr/>
                                 </pic:nvPicPr>
                                 <pic:blipFill>
-                                  <a:blip r:embed="rId5"/>
+                                  <a:blip r:embed="rId27"/>
                                   <a:stretch>
                                     <a:fillRect/>
                                   </a:stretch>
@@ -23171,7 +24189,7 @@
                           <wp:extent cx="200025" cy="200025"/>
                           <wp:effectExtent l="0" t="0" r="9525" b="9525"/>
                           <wp:docPr id="195" name="Picture 195" title="Software University Foundation">
-                            <a:hlinkClick xmlns:a="http://schemas.openxmlformats.org/drawingml/2006/main" r:id="rId23"/>
+                            <a:hlinkClick xmlns:a="http://schemas.openxmlformats.org/drawingml/2006/main" r:id="rId24"/>
                           </wp:docPr>
                           <wp:cNvGraphicFramePr/>
                           <a:graphic xmlns:a="http://schemas.openxmlformats.org/drawingml/2006/main">
@@ -23179,12 +24197,12 @@
                               <pic:pic xmlns:pic="http://schemas.openxmlformats.org/drawingml/2006/picture">
                                 <pic:nvPicPr>
                                   <pic:cNvPr id="94" name="Picture 4" title="Software University Foundation">
-                                    <a:hlinkClick r:id="rId23"/>
+                                    <a:hlinkClick r:id="rId24"/>
                                   </pic:cNvPr>
                                   <pic:cNvPicPr/>
                                 </pic:nvPicPr>
                                 <pic:blipFill>
-                                  <a:blip r:embed="rId6"/>
+                                  <a:blip r:embed="rId28"/>
                                   <a:stretch>
                                     <a:fillRect/>
                                   </a:stretch>
@@ -23223,7 +24241,7 @@
                           <wp:extent cx="200025" cy="200025"/>
                           <wp:effectExtent l="0" t="0" r="9525" b="9525"/>
                           <wp:docPr id="196" name="Picture 196" title="Software University @ Facebook">
-                            <a:hlinkClick xmlns:a="http://schemas.openxmlformats.org/drawingml/2006/main" r:id="rId7"/>
+                            <a:hlinkClick xmlns:a="http://schemas.openxmlformats.org/drawingml/2006/main" r:id="rId29"/>
                           </wp:docPr>
                           <wp:cNvGraphicFramePr/>
                           <a:graphic xmlns:a="http://schemas.openxmlformats.org/drawingml/2006/main">
@@ -23231,12 +24249,12 @@
                               <pic:pic xmlns:pic="http://schemas.openxmlformats.org/drawingml/2006/picture">
                                 <pic:nvPicPr>
                                   <pic:cNvPr id="95" name="Picture 11" title="Software University @ Facebook">
-                                    <a:hlinkClick r:id="rId7"/>
+                                    <a:hlinkClick r:id="rId29"/>
                                   </pic:cNvPr>
                                   <pic:cNvPicPr/>
                                 </pic:nvPicPr>
                                 <pic:blipFill>
-                                  <a:blip r:embed="rId8"/>
+                                  <a:blip r:embed="rId30"/>
                                   <a:stretch>
                                     <a:fillRect/>
                                   </a:stretch>
@@ -23275,7 +24293,7 @@
                           <wp:extent cx="200025" cy="200025"/>
                           <wp:effectExtent l="0" t="0" r="9525" b="9525"/>
                           <wp:docPr id="197" name="Picture 197" title="Software University @ Twitter">
-                            <a:hlinkClick xmlns:a="http://schemas.openxmlformats.org/drawingml/2006/main" r:id="rId9"/>
+                            <a:hlinkClick xmlns:a="http://schemas.openxmlformats.org/drawingml/2006/main" r:id="rId31"/>
                           </wp:docPr>
                           <wp:cNvGraphicFramePr/>
                           <a:graphic xmlns:a="http://schemas.openxmlformats.org/drawingml/2006/main">
@@ -23283,12 +24301,12 @@
                               <pic:pic xmlns:pic="http://schemas.openxmlformats.org/drawingml/2006/picture">
                                 <pic:nvPicPr>
                                   <pic:cNvPr id="96" name="Picture 16" title="Software University @ Twitter">
-                                    <a:hlinkClick r:id="rId9"/>
+                                    <a:hlinkClick r:id="rId31"/>
                                   </pic:cNvPr>
                                   <pic:cNvPicPr/>
                                 </pic:nvPicPr>
                                 <pic:blipFill>
-                                  <a:blip r:embed="rId10"/>
+                                  <a:blip r:embed="rId32"/>
                                   <a:stretch>
                                     <a:fillRect/>
                                   </a:stretch>
@@ -23327,7 +24345,7 @@
                           <wp:extent cx="200025" cy="200025"/>
                           <wp:effectExtent l="0" t="0" r="9525" b="9525"/>
                           <wp:docPr id="198" name="Picture 198" title="Software University @ YouTube">
-                            <a:hlinkClick xmlns:a="http://schemas.openxmlformats.org/drawingml/2006/main" r:id="rId11"/>
+                            <a:hlinkClick xmlns:a="http://schemas.openxmlformats.org/drawingml/2006/main" r:id="rId33"/>
                           </wp:docPr>
                           <wp:cNvGraphicFramePr/>
                           <a:graphic xmlns:a="http://schemas.openxmlformats.org/drawingml/2006/main">
@@ -23335,12 +24353,12 @@
                               <pic:pic xmlns:pic="http://schemas.openxmlformats.org/drawingml/2006/picture">
                                 <pic:nvPicPr>
                                   <pic:cNvPr id="97" name="Picture 23" title="Software University @ YouTube">
-                                    <a:hlinkClick r:id="rId11"/>
+                                    <a:hlinkClick r:id="rId33"/>
                                   </pic:cNvPr>
                                   <pic:cNvPicPr/>
                                 </pic:nvPicPr>
                                 <pic:blipFill>
-                                  <a:blip r:embed="rId12"/>
+                                  <a:blip r:embed="rId34"/>
                                   <a:stretch>
                                     <a:fillRect/>
                                   </a:stretch>
@@ -23379,7 +24397,7 @@
                           <wp:extent cx="200025" cy="200025"/>
                           <wp:effectExtent l="0" t="0" r="9525" b="9525"/>
                           <wp:docPr id="199" name="Picture 199" title="Software University @ Google+">
-                            <a:hlinkClick xmlns:a="http://schemas.openxmlformats.org/drawingml/2006/main" r:id="rId13"/>
+                            <a:hlinkClick xmlns:a="http://schemas.openxmlformats.org/drawingml/2006/main" r:id="rId35"/>
                           </wp:docPr>
                           <wp:cNvGraphicFramePr/>
                           <a:graphic xmlns:a="http://schemas.openxmlformats.org/drawingml/2006/main">
@@ -23387,12 +24405,12 @@
                               <pic:pic xmlns:pic="http://schemas.openxmlformats.org/drawingml/2006/picture">
                                 <pic:nvPicPr>
                                   <pic:cNvPr id="98" name="Picture 25" title="Software University @ Google+">
-                                    <a:hlinkClick r:id="rId13"/>
+                                    <a:hlinkClick r:id="rId35"/>
                                   </pic:cNvPr>
                                   <pic:cNvPicPr/>
                                 </pic:nvPicPr>
                                 <pic:blipFill>
-                                  <a:blip r:embed="rId14"/>
+                                  <a:blip r:embed="rId36"/>
                                   <a:stretch>
                                     <a:fillRect/>
                                   </a:stretch>
@@ -23431,7 +24449,7 @@
                           <wp:extent cx="200025" cy="200025"/>
                           <wp:effectExtent l="0" t="0" r="9525" b="9525"/>
                           <wp:docPr id="200" name="Picture 200" title="Software University @ LinkedIn">
-                            <a:hlinkClick xmlns:a="http://schemas.openxmlformats.org/drawingml/2006/main" r:id="rId15"/>
+                            <a:hlinkClick xmlns:a="http://schemas.openxmlformats.org/drawingml/2006/main" r:id="rId37"/>
                           </wp:docPr>
                           <wp:cNvGraphicFramePr/>
                           <a:graphic xmlns:a="http://schemas.openxmlformats.org/drawingml/2006/main">
@@ -23439,12 +24457,12 @@
                               <pic:pic xmlns:pic="http://schemas.openxmlformats.org/drawingml/2006/picture">
                                 <pic:nvPicPr>
                                   <pic:cNvPr id="99" name="Picture 27" title="Software University @ LinkedIn">
-                                    <a:hlinkClick r:id="rId15"/>
+                                    <a:hlinkClick r:id="rId37"/>
                                   </pic:cNvPr>
                                   <pic:cNvPicPr/>
                                 </pic:nvPicPr>
                                 <pic:blipFill>
-                                  <a:blip r:embed="rId16"/>
+                                  <a:blip r:embed="rId38"/>
                                   <a:stretch>
                                     <a:fillRect/>
                                   </a:stretch>
@@ -23483,7 +24501,7 @@
                           <wp:extent cx="200025" cy="200025"/>
                           <wp:effectExtent l="0" t="0" r="9525" b="9525"/>
                           <wp:docPr id="201" name="Picture 201" title="Software University @ SlideShare">
-                            <a:hlinkClick xmlns:a="http://schemas.openxmlformats.org/drawingml/2006/main" r:id="rId17"/>
+                            <a:hlinkClick xmlns:a="http://schemas.openxmlformats.org/drawingml/2006/main" r:id="rId39"/>
                           </wp:docPr>
                           <wp:cNvGraphicFramePr/>
                           <a:graphic xmlns:a="http://schemas.openxmlformats.org/drawingml/2006/main">
@@ -23491,12 +24509,12 @@
                               <pic:pic xmlns:pic="http://schemas.openxmlformats.org/drawingml/2006/picture">
                                 <pic:nvPicPr>
                                   <pic:cNvPr id="101" name="Picture 99" title="Software University @ SlideShare">
-                                    <a:hlinkClick r:id="rId17"/>
+                                    <a:hlinkClick r:id="rId39"/>
                                   </pic:cNvPr>
                                   <pic:cNvPicPr/>
                                 </pic:nvPicPr>
                                 <pic:blipFill>
-                                  <a:blip r:embed="rId18"/>
+                                  <a:blip r:embed="rId40"/>
                                   <a:stretch>
                                     <a:fillRect/>
                                   </a:stretch>
@@ -23535,7 +24553,7 @@
                           <wp:extent cx="200025" cy="200025"/>
                           <wp:effectExtent l="0" t="0" r="9525" b="9525"/>
                           <wp:docPr id="202" name="Picture 202" title="Software University @ GitHub">
-                            <a:hlinkClick xmlns:a="http://schemas.openxmlformats.org/drawingml/2006/main" r:id="rId19"/>
+                            <a:hlinkClick xmlns:a="http://schemas.openxmlformats.org/drawingml/2006/main" r:id="rId41"/>
                           </wp:docPr>
                           <wp:cNvGraphicFramePr/>
                           <a:graphic xmlns:a="http://schemas.openxmlformats.org/drawingml/2006/main">
@@ -23543,12 +24561,12 @@
                               <pic:pic xmlns:pic="http://schemas.openxmlformats.org/drawingml/2006/picture">
                                 <pic:nvPicPr>
                                   <pic:cNvPr id="102" name="Picture 35" title="Software University @ GitHub">
-                                    <a:hlinkClick r:id="rId19"/>
+                                    <a:hlinkClick r:id="rId41"/>
                                   </pic:cNvPr>
                                   <pic:cNvPicPr/>
                                 </pic:nvPicPr>
                                 <pic:blipFill>
-                                  <a:blip r:embed="rId20"/>
+                                  <a:blip r:embed="rId42"/>
                                   <a:stretch>
                                     <a:fillRect/>
                                   </a:stretch>
@@ -23587,7 +24605,7 @@
                           <wp:extent cx="200025" cy="200025"/>
                           <wp:effectExtent l="0" t="0" r="9525" b="9525"/>
                           <wp:docPr id="203" name="Picture 203" title="Software University: Email Us">
-                            <a:hlinkClick xmlns:a="http://schemas.openxmlformats.org/drawingml/2006/main" r:id="rId21"/>
+                            <a:hlinkClick xmlns:a="http://schemas.openxmlformats.org/drawingml/2006/main" r:id="rId43"/>
                           </wp:docPr>
                           <wp:cNvGraphicFramePr/>
                           <a:graphic xmlns:a="http://schemas.openxmlformats.org/drawingml/2006/main">
@@ -23595,12 +24613,12 @@
                               <pic:pic xmlns:pic="http://schemas.openxmlformats.org/drawingml/2006/picture">
                                 <pic:nvPicPr>
                                   <pic:cNvPr id="103" name="Picture 85" title="Software University: Email Us">
-                                    <a:hlinkClick r:id="rId21"/>
+                                    <a:hlinkClick r:id="rId43"/>
                                   </pic:cNvPr>
                                   <pic:cNvPicPr/>
                                 </pic:nvPicPr>
                                 <pic:blipFill>
-                                  <a:blip r:embed="rId22"/>
+                                  <a:blip r:embed="rId44"/>
                                   <a:stretch>
                                     <a:fillRect/>
                                   </a:stretch>
@@ -23633,7 +24651,7 @@
 </file>
 
 <file path=word/footnotes.xml><?xml version="1.0" encoding="utf-8"?>
-<w:footnotes xmlns:wpc="http://schemas.microsoft.com/office/word/2010/wordprocessingCanvas" xmlns:cx="http://schemas.microsoft.com/office/drawing/2014/chartex" xmlns:cx1="http://schemas.microsoft.com/office/drawing/2015/9/8/chartex" xmlns:cx2="http://schemas.microsoft.com/office/drawing/2015/10/21/chartex" xmlns:mc="http://schemas.openxmlformats.org/markup-compatibility/2006" xmlns:o="urn:schemas-microsoft-com:office:office" xmlns:r="http://schemas.openxmlformats.org/officeDocument/2006/relationships" xmlns:m="http://schemas.openxmlformats.org/officeDocument/2006/math" xmlns:v="urn:schemas-microsoft-com:vml" xmlns:wp14="http://schemas.microsoft.com/office/word/2010/wordprocessingDrawing" xmlns:wp="http://schemas.openxmlformats.org/drawingml/2006/wordprocessingDrawing" xmlns:w10="urn:schemas-microsoft-com:office:word" xmlns:w="http://schemas.openxmlformats.org/wordprocessingml/2006/main" xmlns:w14="http://schemas.microsoft.com/office/word/2010/wordml" xmlns:w15="http://schemas.microsoft.com/office/word/2012/wordml" xmlns:w16se="http://schemas.microsoft.com/office/word/2015/wordml/symex" xmlns:wpg="http://schemas.microsoft.com/office/word/2010/wordprocessingGroup" xmlns:wpi="http://schemas.microsoft.com/office/word/2010/wordprocessingInk" xmlns:wne="http://schemas.microsoft.com/office/word/2006/wordml" xmlns:wps="http://schemas.microsoft.com/office/word/2010/wordprocessingShape" mc:Ignorable="w14 w15 w16se wp14">
+<w:footnotes xmlns:wpc="http://schemas.microsoft.com/office/word/2010/wordprocessingCanvas" xmlns:cx="http://schemas.microsoft.com/office/drawing/2014/chartex" xmlns:cx1="http://schemas.microsoft.com/office/drawing/2015/9/8/chartex" xmlns:mc="http://schemas.openxmlformats.org/markup-compatibility/2006" xmlns:o="urn:schemas-microsoft-com:office:office" xmlns:r="http://schemas.openxmlformats.org/officeDocument/2006/relationships" xmlns:m="http://schemas.openxmlformats.org/officeDocument/2006/math" xmlns:v="urn:schemas-microsoft-com:vml" xmlns:wp14="http://schemas.microsoft.com/office/word/2010/wordprocessingDrawing" xmlns:wp="http://schemas.openxmlformats.org/drawingml/2006/wordprocessingDrawing" xmlns:w10="urn:schemas-microsoft-com:office:word" xmlns:w="http://schemas.openxmlformats.org/wordprocessingml/2006/main" xmlns:w14="http://schemas.microsoft.com/office/word/2010/wordml" xmlns:w15="http://schemas.microsoft.com/office/word/2012/wordml" xmlns:w16se="http://schemas.microsoft.com/office/word/2015/wordml/symex" xmlns:wpg="http://schemas.microsoft.com/office/word/2010/wordprocessingGroup" xmlns:wpi="http://schemas.microsoft.com/office/word/2010/wordprocessingInk" xmlns:wne="http://schemas.microsoft.com/office/word/2006/wordml" xmlns:wps="http://schemas.microsoft.com/office/word/2010/wordprocessingShape" mc:Ignorable="w14 w15 w16se wp14">
   <w:footnote w:type="separator" w:id="-1">
     <w:p>
       <w:pPr>
@@ -23658,10 +24676,10 @@
 </file>
 
 <file path=word/header1.xml><?xml version="1.0" encoding="utf-8"?>
-<w:hdr xmlns:wpc="http://schemas.microsoft.com/office/word/2010/wordprocessingCanvas" xmlns:cx="http://schemas.microsoft.com/office/drawing/2014/chartex" xmlns:cx1="http://schemas.microsoft.com/office/drawing/2015/9/8/chartex" xmlns:cx2="http://schemas.microsoft.com/office/drawing/2015/10/21/chartex" xmlns:mc="http://schemas.openxmlformats.org/markup-compatibility/2006" xmlns:o="urn:schemas-microsoft-com:office:office" xmlns:r="http://schemas.openxmlformats.org/officeDocument/2006/relationships" xmlns:m="http://schemas.openxmlformats.org/officeDocument/2006/math" xmlns:v="urn:schemas-microsoft-com:vml" xmlns:wp14="http://schemas.microsoft.com/office/word/2010/wordprocessingDrawing" xmlns:wp="http://schemas.openxmlformats.org/drawingml/2006/wordprocessingDrawing" xmlns:w10="urn:schemas-microsoft-com:office:word" xmlns:w="http://schemas.openxmlformats.org/wordprocessingml/2006/main" xmlns:w14="http://schemas.microsoft.com/office/word/2010/wordml" xmlns:w15="http://schemas.microsoft.com/office/word/2012/wordml" xmlns:w16se="http://schemas.microsoft.com/office/word/2015/wordml/symex" xmlns:wpg="http://schemas.microsoft.com/office/word/2010/wordprocessingGroup" xmlns:wpi="http://schemas.microsoft.com/office/word/2010/wordprocessingInk" xmlns:wne="http://schemas.microsoft.com/office/word/2006/wordml" xmlns:wps="http://schemas.microsoft.com/office/word/2010/wordprocessingShape" mc:Ignorable="w14 w15 w16se wp14">
+<w:hdr xmlns:wpc="http://schemas.microsoft.com/office/word/2010/wordprocessingCanvas" xmlns:cx="http://schemas.microsoft.com/office/drawing/2014/chartex" xmlns:cx1="http://schemas.microsoft.com/office/drawing/2015/9/8/chartex" xmlns:mc="http://schemas.openxmlformats.org/markup-compatibility/2006" xmlns:o="urn:schemas-microsoft-com:office:office" xmlns:r="http://schemas.openxmlformats.org/officeDocument/2006/relationships" xmlns:m="http://schemas.openxmlformats.org/officeDocument/2006/math" xmlns:v="urn:schemas-microsoft-com:vml" xmlns:wp14="http://schemas.microsoft.com/office/word/2010/wordprocessingDrawing" xmlns:wp="http://schemas.openxmlformats.org/drawingml/2006/wordprocessingDrawing" xmlns:w10="urn:schemas-microsoft-com:office:word" xmlns:w="http://schemas.openxmlformats.org/wordprocessingml/2006/main" xmlns:w14="http://schemas.microsoft.com/office/word/2010/wordml" xmlns:w15="http://schemas.microsoft.com/office/word/2012/wordml" xmlns:w16se="http://schemas.microsoft.com/office/word/2015/wordml/symex" xmlns:wpg="http://schemas.microsoft.com/office/word/2010/wordprocessingGroup" xmlns:wpi="http://schemas.microsoft.com/office/word/2010/wordprocessingInk" xmlns:wne="http://schemas.microsoft.com/office/word/2006/wordml" xmlns:wps="http://schemas.microsoft.com/office/word/2010/wordprocessingShape" mc:Ignorable="w14 w15 w16se wp14">
   <w:p>
     <w:pPr>
-      <w:pStyle w:val="Header"/>
+      <w:pStyle w:val="a3"/>
       <w:ind w:hanging="1134"/>
     </w:pPr>
   </w:p>
@@ -23669,7 +24687,7 @@
 </file>
 
 <file path=word/numbering.xml><?xml version="1.0" encoding="utf-8"?>
-<w:numbering xmlns:wpc="http://schemas.microsoft.com/office/word/2010/wordprocessingCanvas" xmlns:cx="http://schemas.microsoft.com/office/drawing/2014/chartex" xmlns:cx1="http://schemas.microsoft.com/office/drawing/2015/9/8/chartex" xmlns:cx2="http://schemas.microsoft.com/office/drawing/2015/10/21/chartex" xmlns:mc="http://schemas.openxmlformats.org/markup-compatibility/2006" xmlns:o="urn:schemas-microsoft-com:office:office" xmlns:r="http://schemas.openxmlformats.org/officeDocument/2006/relationships" xmlns:m="http://schemas.openxmlformats.org/officeDocument/2006/math" xmlns:v="urn:schemas-microsoft-com:vml" xmlns:wp14="http://schemas.microsoft.com/office/word/2010/wordprocessingDrawing" xmlns:wp="http://schemas.openxmlformats.org/drawingml/2006/wordprocessingDrawing" xmlns:w10="urn:schemas-microsoft-com:office:word" xmlns:w="http://schemas.openxmlformats.org/wordprocessingml/2006/main" xmlns:w14="http://schemas.microsoft.com/office/word/2010/wordml" xmlns:w15="http://schemas.microsoft.com/office/word/2012/wordml" xmlns:w16se="http://schemas.microsoft.com/office/word/2015/wordml/symex" xmlns:wpg="http://schemas.microsoft.com/office/word/2010/wordprocessingGroup" xmlns:wpi="http://schemas.microsoft.com/office/word/2010/wordprocessingInk" xmlns:wne="http://schemas.microsoft.com/office/word/2006/wordml" xmlns:wps="http://schemas.microsoft.com/office/word/2010/wordprocessingShape" mc:Ignorable="w14 w15 w16se wp14">
+<w:numbering xmlns:wpc="http://schemas.microsoft.com/office/word/2010/wordprocessingCanvas" xmlns:cx="http://schemas.microsoft.com/office/drawing/2014/chartex" xmlns:cx1="http://schemas.microsoft.com/office/drawing/2015/9/8/chartex" xmlns:mc="http://schemas.openxmlformats.org/markup-compatibility/2006" xmlns:o="urn:schemas-microsoft-com:office:office" xmlns:r="http://schemas.openxmlformats.org/officeDocument/2006/relationships" xmlns:m="http://schemas.openxmlformats.org/officeDocument/2006/math" xmlns:v="urn:schemas-microsoft-com:vml" xmlns:wp14="http://schemas.microsoft.com/office/word/2010/wordprocessingDrawing" xmlns:wp="http://schemas.openxmlformats.org/drawingml/2006/wordprocessingDrawing" xmlns:w10="urn:schemas-microsoft-com:office:word" xmlns:w="http://schemas.openxmlformats.org/wordprocessingml/2006/main" xmlns:w14="http://schemas.microsoft.com/office/word/2010/wordml" xmlns:w15="http://schemas.microsoft.com/office/word/2012/wordml" xmlns:w16se="http://schemas.microsoft.com/office/word/2015/wordml/symex" xmlns:wpg="http://schemas.microsoft.com/office/word/2010/wordprocessingGroup" xmlns:wpi="http://schemas.microsoft.com/office/word/2010/wordprocessingInk" xmlns:wne="http://schemas.microsoft.com/office/word/2006/wordml" xmlns:wps="http://schemas.microsoft.com/office/word/2010/wordprocessingShape" mc:Ignorable="w14 w15 w16se wp14">
   <w:abstractNum w:abstractNumId="0" w15:restartNumberingAfterBreak="0">
     <w:nsid w:val="06342D93"/>
     <w:multiLevelType w:val="hybridMultilevel"/>
@@ -24691,7 +25709,7 @@
     <w:tmpl w:val="811225FC"/>
     <w:lvl w:ilvl="0" w:tplc="5CB87680">
       <w:numFmt w:val="decimal"/>
-      <w:pStyle w:val="Heading2"/>
+      <w:pStyle w:val="2"/>
       <w:lvlText w:val="%1."/>
       <w:lvlJc w:val="left"/>
       <w:pPr>
@@ -25527,7 +26545,7 @@
       </w:pPr>
     </w:pPrDefault>
   </w:docDefaults>
-  <w:latentStyles w:defLockedState="0" w:defUIPriority="99" w:defSemiHidden="0" w:defUnhideWhenUsed="0" w:defQFormat="0" w:count="372">
+  <w:latentStyles w:defLockedState="0" w:defUIPriority="99" w:defSemiHidden="0" w:defUnhideWhenUsed="0" w:defQFormat="0" w:count="371">
     <w:lsdException w:name="Normal" w:uiPriority="0" w:qFormat="1"/>
     <w:lsdException w:name="heading 1" w:uiPriority="9" w:qFormat="1"/>
     <w:lsdException w:name="heading 2" w:semiHidden="1" w:uiPriority="9" w:unhideWhenUsed="1" w:qFormat="1"/>
@@ -25899,9 +26917,8 @@
     <w:lsdException w:name="List Table 5 Dark Accent 6" w:uiPriority="50"/>
     <w:lsdException w:name="List Table 6 Colorful Accent 6" w:uiPriority="51"/>
     <w:lsdException w:name="List Table 7 Colorful Accent 6" w:uiPriority="52"/>
-    <w:lsdException w:name="Mention" w:semiHidden="1" w:unhideWhenUsed="1"/>
   </w:latentStyles>
-  <w:style w:type="paragraph" w:default="1" w:styleId="Normal">
+  <w:style w:type="paragraph" w:default="1" w:styleId="a">
     <w:name w:val="Normal"/>
     <w:qFormat/>
     <w:rsid w:val="008063E1"/>
@@ -25909,11 +26926,11 @@
       <w:spacing w:before="80" w:after="120"/>
     </w:pPr>
   </w:style>
-  <w:style w:type="paragraph" w:styleId="Heading1">
+  <w:style w:type="paragraph" w:styleId="1">
     <w:name w:val="heading 1"/>
-    <w:basedOn w:val="Normal"/>
-    <w:next w:val="Normal"/>
-    <w:link w:val="Heading1Char"/>
+    <w:basedOn w:val="a"/>
+    <w:next w:val="a"/>
+    <w:link w:val="10"/>
     <w:uiPriority w:val="9"/>
     <w:qFormat/>
     <w:rsid w:val="009254B7"/>
@@ -25931,11 +26948,11 @@
       <w:szCs w:val="32"/>
     </w:rPr>
   </w:style>
-  <w:style w:type="paragraph" w:styleId="Heading2">
+  <w:style w:type="paragraph" w:styleId="2">
     <w:name w:val="heading 2"/>
-    <w:basedOn w:val="Normal"/>
-    <w:next w:val="Normal"/>
-    <w:link w:val="Heading2Char"/>
+    <w:basedOn w:val="a"/>
+    <w:next w:val="a"/>
+    <w:link w:val="20"/>
     <w:uiPriority w:val="9"/>
     <w:qFormat/>
     <w:rsid w:val="0079305D"/>
@@ -25957,11 +26974,11 @@
       <w:lang w:val="bg-BG"/>
     </w:rPr>
   </w:style>
-  <w:style w:type="paragraph" w:styleId="Heading3">
+  <w:style w:type="paragraph" w:styleId="3">
     <w:name w:val="heading 3"/>
-    <w:basedOn w:val="Normal"/>
-    <w:next w:val="Normal"/>
-    <w:link w:val="Heading3Char"/>
+    <w:basedOn w:val="a"/>
+    <w:next w:val="a"/>
+    <w:link w:val="30"/>
     <w:uiPriority w:val="9"/>
     <w:unhideWhenUsed/>
     <w:qFormat/>
@@ -25980,11 +26997,11 @@
       <w:szCs w:val="32"/>
     </w:rPr>
   </w:style>
-  <w:style w:type="paragraph" w:styleId="Heading4">
+  <w:style w:type="paragraph" w:styleId="4">
     <w:name w:val="heading 4"/>
-    <w:basedOn w:val="Normal"/>
-    <w:next w:val="Normal"/>
-    <w:link w:val="Heading4Char"/>
+    <w:basedOn w:val="a"/>
+    <w:next w:val="a"/>
+    <w:link w:val="40"/>
     <w:uiPriority w:val="9"/>
     <w:unhideWhenUsed/>
     <w:qFormat/>
@@ -26003,11 +27020,11 @@
       <w:sz w:val="28"/>
     </w:rPr>
   </w:style>
-  <w:style w:type="paragraph" w:styleId="Heading5">
+  <w:style w:type="paragraph" w:styleId="5">
     <w:name w:val="heading 5"/>
-    <w:basedOn w:val="Normal"/>
-    <w:next w:val="Normal"/>
-    <w:link w:val="Heading5Char"/>
+    <w:basedOn w:val="a"/>
+    <w:next w:val="a"/>
+    <w:link w:val="50"/>
     <w:uiPriority w:val="9"/>
     <w:semiHidden/>
     <w:unhideWhenUsed/>
@@ -26025,13 +27042,13 @@
       <w:color w:val="B2500E"/>
     </w:rPr>
   </w:style>
-  <w:style w:type="character" w:default="1" w:styleId="DefaultParagraphFont">
+  <w:style w:type="character" w:default="1" w:styleId="a0">
     <w:name w:val="Default Paragraph Font"/>
     <w:uiPriority w:val="1"/>
     <w:semiHidden/>
     <w:unhideWhenUsed/>
   </w:style>
-  <w:style w:type="table" w:default="1" w:styleId="TableNormal">
+  <w:style w:type="table" w:default="1" w:styleId="a1">
     <w:name w:val="Normal Table"/>
     <w:uiPriority w:val="99"/>
     <w:semiHidden/>
@@ -26046,16 +27063,16 @@
       </w:tblCellMar>
     </w:tblPr>
   </w:style>
-  <w:style w:type="numbering" w:default="1" w:styleId="NoList">
+  <w:style w:type="numbering" w:default="1" w:styleId="a2">
     <w:name w:val="No List"/>
     <w:uiPriority w:val="99"/>
     <w:semiHidden/>
     <w:unhideWhenUsed/>
   </w:style>
-  <w:style w:type="paragraph" w:styleId="Header">
+  <w:style w:type="paragraph" w:styleId="a3">
     <w:name w:val="header"/>
-    <w:basedOn w:val="Normal"/>
-    <w:link w:val="HeaderChar"/>
+    <w:basedOn w:val="a"/>
+    <w:link w:val="a4"/>
     <w:uiPriority w:val="99"/>
     <w:unhideWhenUsed/>
     <w:rsid w:val="008068A2"/>
@@ -26067,17 +27084,17 @@
       <w:spacing w:after="0" w:line="240" w:lineRule="auto"/>
     </w:pPr>
   </w:style>
-  <w:style w:type="character" w:customStyle="1" w:styleId="HeaderChar">
-    <w:name w:val="Header Char"/>
-    <w:basedOn w:val="DefaultParagraphFont"/>
-    <w:link w:val="Header"/>
+  <w:style w:type="character" w:customStyle="1" w:styleId="a4">
+    <w:name w:val="Горен колонтитул Знак"/>
+    <w:basedOn w:val="a0"/>
+    <w:link w:val="a3"/>
     <w:uiPriority w:val="99"/>
     <w:rsid w:val="008068A2"/>
   </w:style>
-  <w:style w:type="paragraph" w:styleId="Footer">
+  <w:style w:type="paragraph" w:styleId="a5">
     <w:name w:val="footer"/>
-    <w:basedOn w:val="Normal"/>
-    <w:link w:val="FooterChar"/>
+    <w:basedOn w:val="a"/>
+    <w:link w:val="a6"/>
     <w:uiPriority w:val="99"/>
     <w:unhideWhenUsed/>
     <w:rsid w:val="008068A2"/>
@@ -26089,17 +27106,17 @@
       <w:spacing w:after="0" w:line="240" w:lineRule="auto"/>
     </w:pPr>
   </w:style>
-  <w:style w:type="character" w:customStyle="1" w:styleId="FooterChar">
-    <w:name w:val="Footer Char"/>
-    <w:basedOn w:val="DefaultParagraphFont"/>
-    <w:link w:val="Footer"/>
+  <w:style w:type="character" w:customStyle="1" w:styleId="a6">
+    <w:name w:val="Долен колонтитул Знак"/>
+    <w:basedOn w:val="a0"/>
+    <w:link w:val="a5"/>
     <w:uiPriority w:val="99"/>
     <w:rsid w:val="008068A2"/>
   </w:style>
-  <w:style w:type="paragraph" w:styleId="BalloonText">
+  <w:style w:type="paragraph" w:styleId="a7">
     <w:name w:val="Balloon Text"/>
-    <w:basedOn w:val="Normal"/>
-    <w:link w:val="BalloonTextChar"/>
+    <w:basedOn w:val="a"/>
+    <w:link w:val="a8"/>
     <w:uiPriority w:val="99"/>
     <w:semiHidden/>
     <w:unhideWhenUsed/>
@@ -26113,10 +27130,10 @@
       <w:szCs w:val="16"/>
     </w:rPr>
   </w:style>
-  <w:style w:type="character" w:customStyle="1" w:styleId="BalloonTextChar">
-    <w:name w:val="Balloon Text Char"/>
-    <w:basedOn w:val="DefaultParagraphFont"/>
-    <w:link w:val="BalloonText"/>
+  <w:style w:type="character" w:customStyle="1" w:styleId="a8">
+    <w:name w:val="Изнесен текст Знак"/>
+    <w:basedOn w:val="a0"/>
+    <w:link w:val="a7"/>
     <w:uiPriority w:val="99"/>
     <w:semiHidden/>
     <w:rsid w:val="00564D7B"/>
@@ -26126,9 +27143,9 @@
       <w:szCs w:val="16"/>
     </w:rPr>
   </w:style>
-  <w:style w:type="character" w:styleId="Hyperlink">
+  <w:style w:type="character" w:styleId="a9">
     <w:name w:val="Hyperlink"/>
-    <w:basedOn w:val="DefaultParagraphFont"/>
+    <w:basedOn w:val="a0"/>
     <w:uiPriority w:val="99"/>
     <w:unhideWhenUsed/>
     <w:rsid w:val="0079324A"/>
@@ -26137,10 +27154,10 @@
       <w:u w:val="single"/>
     </w:rPr>
   </w:style>
-  <w:style w:type="character" w:customStyle="1" w:styleId="Heading1Char">
-    <w:name w:val="Heading 1 Char"/>
-    <w:basedOn w:val="DefaultParagraphFont"/>
-    <w:link w:val="Heading1"/>
+  <w:style w:type="character" w:customStyle="1" w:styleId="10">
+    <w:name w:val="Заглавие 1 Знак"/>
+    <w:basedOn w:val="a0"/>
+    <w:link w:val="1"/>
     <w:uiPriority w:val="9"/>
     <w:rsid w:val="009254B7"/>
     <w:rPr>
@@ -26151,10 +27168,10 @@
       <w:szCs w:val="32"/>
     </w:rPr>
   </w:style>
-  <w:style w:type="character" w:customStyle="1" w:styleId="Heading2Char">
-    <w:name w:val="Heading 2 Char"/>
-    <w:basedOn w:val="DefaultParagraphFont"/>
-    <w:link w:val="Heading2"/>
+  <w:style w:type="character" w:customStyle="1" w:styleId="20">
+    <w:name w:val="Заглавие 2 Знак"/>
+    <w:basedOn w:val="a0"/>
+    <w:link w:val="2"/>
     <w:uiPriority w:val="9"/>
     <w:rsid w:val="0079305D"/>
     <w:rPr>
@@ -26166,9 +27183,9 @@
       <w:lang w:val="bg-BG"/>
     </w:rPr>
   </w:style>
-  <w:style w:type="paragraph" w:styleId="NormalWeb">
+  <w:style w:type="paragraph" w:styleId="aa">
     <w:name w:val="Normal (Web)"/>
-    <w:basedOn w:val="Normal"/>
+    <w:basedOn w:val="a"/>
     <w:uiPriority w:val="99"/>
     <w:semiHidden/>
     <w:unhideWhenUsed/>
@@ -26182,9 +27199,9 @@
       <w:szCs w:val="24"/>
     </w:rPr>
   </w:style>
-  <w:style w:type="character" w:styleId="Strong">
+  <w:style w:type="character" w:styleId="ab">
     <w:name w:val="Strong"/>
-    <w:basedOn w:val="DefaultParagraphFont"/>
+    <w:basedOn w:val="a0"/>
     <w:uiPriority w:val="22"/>
     <w:qFormat/>
     <w:rsid w:val="00524789"/>
@@ -26193,10 +27210,10 @@
       <w:bCs/>
     </w:rPr>
   </w:style>
-  <w:style w:type="character" w:customStyle="1" w:styleId="Heading3Char">
-    <w:name w:val="Heading 3 Char"/>
-    <w:basedOn w:val="DefaultParagraphFont"/>
-    <w:link w:val="Heading3"/>
+  <w:style w:type="character" w:customStyle="1" w:styleId="30">
+    <w:name w:val="Заглавие 3 Знак"/>
+    <w:basedOn w:val="a0"/>
+    <w:link w:val="3"/>
     <w:uiPriority w:val="9"/>
     <w:rsid w:val="008C5930"/>
     <w:rPr>
@@ -26207,10 +27224,10 @@
       <w:szCs w:val="32"/>
     </w:rPr>
   </w:style>
-  <w:style w:type="character" w:customStyle="1" w:styleId="Heading4Char">
-    <w:name w:val="Heading 4 Char"/>
-    <w:basedOn w:val="DefaultParagraphFont"/>
-    <w:link w:val="Heading4"/>
+  <w:style w:type="character" w:customStyle="1" w:styleId="40">
+    <w:name w:val="Заглавие 4 Знак"/>
+    <w:basedOn w:val="a0"/>
+    <w:link w:val="4"/>
     <w:uiPriority w:val="9"/>
     <w:rsid w:val="008C5930"/>
     <w:rPr>
@@ -26221,10 +27238,10 @@
       <w:sz w:val="28"/>
     </w:rPr>
   </w:style>
-  <w:style w:type="paragraph" w:styleId="ListParagraph">
+  <w:style w:type="paragraph" w:styleId="ac">
     <w:name w:val="List Paragraph"/>
-    <w:basedOn w:val="Normal"/>
-    <w:link w:val="ListParagraphChar"/>
+    <w:basedOn w:val="a"/>
+    <w:link w:val="ad"/>
     <w:uiPriority w:val="34"/>
     <w:qFormat/>
     <w:rsid w:val="008617B5"/>
@@ -26233,9 +27250,9 @@
       <w:contextualSpacing/>
     </w:pPr>
   </w:style>
-  <w:style w:type="character" w:styleId="FollowedHyperlink">
+  <w:style w:type="character" w:styleId="ae">
     <w:name w:val="FollowedHyperlink"/>
-    <w:basedOn w:val="DefaultParagraphFont"/>
+    <w:basedOn w:val="a0"/>
     <w:uiPriority w:val="99"/>
     <w:semiHidden/>
     <w:unhideWhenUsed/>
@@ -26245,10 +27262,10 @@
       <w:u w:val="single"/>
     </w:rPr>
   </w:style>
-  <w:style w:type="character" w:customStyle="1" w:styleId="Heading5Char">
-    <w:name w:val="Heading 5 Char"/>
-    <w:basedOn w:val="DefaultParagraphFont"/>
-    <w:link w:val="Heading5"/>
+  <w:style w:type="character" w:customStyle="1" w:styleId="50">
+    <w:name w:val="Заглавие 5 Знак"/>
+    <w:basedOn w:val="a0"/>
+    <w:link w:val="5"/>
     <w:uiPriority w:val="9"/>
     <w:semiHidden/>
     <w:rsid w:val="008C5930"/>
@@ -26260,7 +27277,7 @@
   </w:style>
   <w:style w:type="paragraph" w:customStyle="1" w:styleId="Code">
     <w:name w:val="Code"/>
-    <w:basedOn w:val="Normal"/>
+    <w:basedOn w:val="a"/>
     <w:link w:val="CodeChar"/>
     <w:qFormat/>
     <w:rsid w:val="008063E1"/>
@@ -26272,7 +27289,7 @@
   </w:style>
   <w:style w:type="character" w:customStyle="1" w:styleId="CodeChar">
     <w:name w:val="Code Char"/>
-    <w:basedOn w:val="DefaultParagraphFont"/>
+    <w:basedOn w:val="a0"/>
     <w:link w:val="Code"/>
     <w:rsid w:val="008063E1"/>
     <w:rPr>
@@ -26281,9 +27298,9 @@
       <w:noProof/>
     </w:rPr>
   </w:style>
-  <w:style w:type="table" w:styleId="TableGrid">
+  <w:style w:type="table" w:styleId="af">
     <w:name w:val="Table Grid"/>
-    <w:basedOn w:val="TableNormal"/>
+    <w:basedOn w:val="a1"/>
     <w:uiPriority w:val="59"/>
     <w:rsid w:val="00CD2B0A"/>
     <w:pPr>
@@ -26300,10 +27317,10 @@
       </w:tblBorders>
     </w:tblPr>
   </w:style>
-  <w:style w:type="character" w:customStyle="1" w:styleId="ListParagraphChar">
-    <w:name w:val="List Paragraph Char"/>
-    <w:basedOn w:val="DefaultParagraphFont"/>
-    <w:link w:val="ListParagraph"/>
+  <w:style w:type="character" w:customStyle="1" w:styleId="ad">
+    <w:name w:val="Списък на абзаци Знак"/>
+    <w:basedOn w:val="a0"/>
+    <w:link w:val="ac"/>
     <w:uiPriority w:val="34"/>
     <w:qFormat/>
     <w:rsid w:val="00D11879"/>
@@ -26601,7 +27618,7 @@
 </file>
 
 <file path=customXml/itemProps1.xml><?xml version="1.0" encoding="utf-8"?>
-<ds:datastoreItem xmlns:ds="http://schemas.openxmlformats.org/officeDocument/2006/customXml" ds:itemID="{7C2C0DBD-51F8-455D-BBBD-F11499F10705}">
+<ds:datastoreItem xmlns:ds="http://schemas.openxmlformats.org/officeDocument/2006/customXml" ds:itemID="{D3E671CB-0A2F-47FB-AAA7-EE757CF087AC}">
   <ds:schemaRefs>
     <ds:schemaRef ds:uri="http://schemas.openxmlformats.org/officeDocument/2006/bibliography"/>
   </ds:schemaRefs>

--- a/5. Loops/5. Loops-Exercises.docx
+++ b/5. Loops/5. Loops-Exercises.docx
@@ -728,56 +728,10 @@
         <w:rPr>
           <w:lang w:val="bg-BG"/>
         </w:rPr>
-        <w:t>:</w:t>
-      </w:r>
-    </w:p>
-    <w:p>
-      <w:pPr>
-        <w:jc w:val="center"/>
-        <w:rPr>
-          <w:lang w:val="bg-BG"/>
-        </w:rPr>
-      </w:pPr>
-      <w:r>
-        <w:rPr>
-          <w:noProof/>
-        </w:rPr>
-        <w:drawing>
-          <wp:inline distT="0" distB="0" distL="0" distR="0" wp14:anchorId="75E4E600" wp14:editId="5925D4B1">
-            <wp:extent cx="3051176" cy="1492618"/>
-            <wp:effectExtent l="0" t="0" r="0" b="0"/>
-            <wp:docPr id="35" name="Picture 35"/>
-            <wp:cNvGraphicFramePr>
-              <a:graphicFrameLocks xmlns:a="http://schemas.openxmlformats.org/drawingml/2006/main" noChangeAspect="1"/>
-            </wp:cNvGraphicFramePr>
-            <a:graphic xmlns:a="http://schemas.openxmlformats.org/drawingml/2006/main">
-              <a:graphicData uri="http://schemas.openxmlformats.org/drawingml/2006/picture">
-                <pic:pic xmlns:pic="http://schemas.openxmlformats.org/drawingml/2006/picture">
-                  <pic:nvPicPr>
-                    <pic:cNvPr id="1" name=""/>
-                    <pic:cNvPicPr/>
-                  </pic:nvPicPr>
-                  <pic:blipFill>
-                    <a:blip r:embed="rId10"/>
-                    <a:stretch>
-                      <a:fillRect/>
-                    </a:stretch>
-                  </pic:blipFill>
-                  <pic:spPr>
-                    <a:xfrm>
-                      <a:off x="0" y="0"/>
-                      <a:ext cx="3060381" cy="1497121"/>
-                    </a:xfrm>
-                    <a:prstGeom prst="rect">
-                      <a:avLst/>
-                    </a:prstGeom>
-                  </pic:spPr>
-                </pic:pic>
-              </a:graphicData>
-            </a:graphic>
-          </wp:inline>
-        </w:drawing>
-      </w:r>
+        <w:t>.</w:t>
+      </w:r>
+      <w:bookmarkStart w:id="0" w:name="_GoBack"/>
+      <w:bookmarkEnd w:id="0"/>
       <w:r>
         <w:rPr>
           <w:lang w:val="bg-BG"/>
@@ -848,7 +802,7 @@
         </w:rPr>
         <w:t xml:space="preserve"> </w:t>
       </w:r>
-      <w:hyperlink r:id="rId11" w:anchor="0" w:history="1">
+      <w:hyperlink r:id="rId10" w:anchor="0" w:history="1">
         <w:r>
           <w:rPr>
             <w:rStyle w:val="a9"/>
@@ -1062,8 +1016,6 @@
         </w:rPr>
         <w:t>.</w:t>
       </w:r>
-      <w:bookmarkStart w:id="0" w:name="_GoBack"/>
-      <w:bookmarkEnd w:id="0"/>
     </w:p>
     <w:tbl>
       <w:tblPr>
@@ -1103,7 +1055,6 @@
                 <w:b/>
                 <w:lang w:val="bg-BG"/>
               </w:rPr>
-              <w:lastRenderedPageBreak/>
               <w:t>вход</w:t>
             </w:r>
           </w:p>
@@ -1298,7 +1249,7 @@
       <w:r>
         <w:t xml:space="preserve"> </w:t>
       </w:r>
-      <w:hyperlink r:id="rId12" w:anchor="1" w:history="1">
+      <w:hyperlink r:id="rId11" w:anchor="1" w:history="1">
         <w:r>
           <w:rPr>
             <w:rStyle w:val="a9"/>
@@ -1322,6 +1273,7 @@
           <w:b/>
           <w:lang w:val="bg-BG"/>
         </w:rPr>
+        <w:lastRenderedPageBreak/>
         <w:t>Подсказ</w:t>
       </w:r>
       <w:r>
@@ -1585,7 +1537,7 @@
         </w:rPr>
         <w:t xml:space="preserve"> </w:t>
       </w:r>
-      <w:hyperlink r:id="rId13" w:anchor="2" w:history="1">
+      <w:hyperlink r:id="rId12" w:anchor="2" w:history="1">
         <w:r>
           <w:rPr>
             <w:rStyle w:val="a9"/>
@@ -2924,7 +2876,7 @@
       <w:r>
         <w:t xml:space="preserve"> </w:t>
       </w:r>
-      <w:hyperlink r:id="rId14" w:anchor="3" w:history="1">
+      <w:hyperlink r:id="rId13" w:anchor="3" w:history="1">
         <w:r>
           <w:rPr>
             <w:rStyle w:val="a9"/>
@@ -3880,7 +3832,6 @@
                 <w:rFonts w:ascii="Consolas" w:hAnsi="Consolas"/>
                 <w:noProof/>
               </w:rPr>
-              <w:lastRenderedPageBreak/>
               <w:t>-30</w:t>
             </w:r>
           </w:p>
@@ -3902,7 +3853,6 @@
                 <w:rFonts w:ascii="Consolas" w:hAnsi="Consolas"/>
                 <w:noProof/>
               </w:rPr>
-              <w:lastRenderedPageBreak/>
               <w:t>20</w:t>
             </w:r>
           </w:p>
@@ -3991,7 +3941,6 @@
                 <w:rFonts w:ascii="Consolas" w:hAnsi="Consolas"/>
                 <w:noProof/>
               </w:rPr>
-              <w:lastRenderedPageBreak/>
               <w:t>7</w:t>
             </w:r>
           </w:p>
@@ -4029,7 +3978,6 @@
                 <w:rFonts w:ascii="Consolas" w:hAnsi="Consolas"/>
                 <w:noProof/>
               </w:rPr>
-              <w:lastRenderedPageBreak/>
               <w:t>99</w:t>
             </w:r>
           </w:p>
@@ -4263,7 +4211,7 @@
       <w:r>
         <w:t xml:space="preserve"> </w:t>
       </w:r>
-      <w:hyperlink r:id="rId15" w:anchor="4" w:history="1">
+      <w:hyperlink r:id="rId14" w:anchor="4" w:history="1">
         <w:r>
           <w:rPr>
             <w:rStyle w:val="a9"/>
@@ -4390,6 +4338,7 @@
         <w:rPr>
           <w:lang w:val="bg-BG"/>
         </w:rPr>
+        <w:lastRenderedPageBreak/>
         <w:t xml:space="preserve">В цикъл </w:t>
       </w:r>
       <w:r>
@@ -5577,7 +5526,7 @@
       <w:r>
         <w:t xml:space="preserve"> </w:t>
       </w:r>
-      <w:hyperlink r:id="rId16" w:anchor="5" w:history="1">
+      <w:hyperlink r:id="rId15" w:anchor="5" w:history="1">
         <w:r>
           <w:rPr>
             <w:rStyle w:val="a9"/>
@@ -6507,7 +6456,7 @@
       <w:r>
         <w:t xml:space="preserve"> </w:t>
       </w:r>
-      <w:hyperlink r:id="rId17" w:anchor="6" w:history="1">
+      <w:hyperlink r:id="rId16" w:anchor="6" w:history="1">
         <w:r>
           <w:rPr>
             <w:rStyle w:val="a9"/>
@@ -6949,7 +6898,6 @@
         <w:pStyle w:val="2"/>
       </w:pPr>
       <w:r>
-        <w:lastRenderedPageBreak/>
         <w:t>Четна / нечетна сума</w:t>
       </w:r>
     </w:p>
@@ -7540,6 +7488,7 @@
                 <w:noProof/>
                 <w:color w:val="00359E"/>
               </w:rPr>
+              <w:lastRenderedPageBreak/>
               <w:t>60</w:t>
             </w:r>
           </w:p>
@@ -7582,6 +7531,7 @@
                 <w:noProof/>
                 <w:lang w:val="bg-BG"/>
               </w:rPr>
+              <w:lastRenderedPageBreak/>
               <w:t>Yes</w:t>
             </w:r>
           </w:p>
@@ -7784,6 +7734,7 @@
                 <w:noProof/>
                 <w:color w:val="00359E"/>
               </w:rPr>
+              <w:lastRenderedPageBreak/>
               <w:t>1</w:t>
             </w:r>
           </w:p>
@@ -7832,6 +7783,7 @@
                 <w:rFonts w:ascii="Consolas" w:hAnsi="Consolas"/>
                 <w:noProof/>
               </w:rPr>
+              <w:lastRenderedPageBreak/>
               <w:t>No</w:t>
             </w:r>
           </w:p>
@@ -8103,6 +8055,7 @@
                 <w:noProof/>
                 <w:color w:val="00359E"/>
               </w:rPr>
+              <w:lastRenderedPageBreak/>
               <w:t>1</w:t>
             </w:r>
           </w:p>
@@ -8124,6 +8077,7 @@
                 <w:rFonts w:ascii="Consolas" w:hAnsi="Consolas"/>
                 <w:noProof/>
               </w:rPr>
+              <w:lastRenderedPageBreak/>
               <w:t>No</w:t>
             </w:r>
           </w:p>
@@ -8343,7 +8297,7 @@
       <w:r>
         <w:t xml:space="preserve"> </w:t>
       </w:r>
-      <w:hyperlink r:id="rId18" w:anchor="7" w:history="1">
+      <w:hyperlink r:id="rId17" w:anchor="7" w:history="1">
         <w:r>
           <w:rPr>
             <w:rStyle w:val="a9"/>
@@ -9513,7 +9467,7 @@
       <w:r>
         <w:t xml:space="preserve"> </w:t>
       </w:r>
-      <w:hyperlink r:id="rId19" w:anchor="8" w:history="1">
+      <w:hyperlink r:id="rId18" w:anchor="8" w:history="1">
         <w:r>
           <w:rPr>
             <w:rStyle w:val="a9"/>
@@ -10053,7 +10007,6 @@
               <w:rPr>
                 <w:rFonts w:ascii="Consolas" w:hAnsi="Consolas" w:cs="Consolas"/>
               </w:rPr>
-              <w:lastRenderedPageBreak/>
               <w:t>4</w:t>
             </w:r>
           </w:p>
@@ -10144,7 +10097,6 @@
               <w:rPr>
                 <w:rFonts w:ascii="Consolas" w:hAnsi="Consolas" w:cs="Consolas"/>
               </w:rPr>
-              <w:lastRenderedPageBreak/>
               <w:t>Yes</w:t>
             </w:r>
           </w:p>
@@ -10385,6 +10337,7 @@
               <w:rPr>
                 <w:rFonts w:ascii="Consolas" w:hAnsi="Consolas" w:cs="Consolas"/>
               </w:rPr>
+              <w:lastRenderedPageBreak/>
               <w:t>3</w:t>
             </w:r>
           </w:p>
@@ -10812,7 +10765,7 @@
       <w:r>
         <w:t xml:space="preserve"> </w:t>
       </w:r>
-      <w:hyperlink r:id="rId20" w:anchor="9" w:history="1">
+      <w:hyperlink r:id="rId19" w:anchor="9" w:history="1">
         <w:r>
           <w:rPr>
             <w:rStyle w:val="a9"/>
@@ -12930,7 +12883,7 @@
       <w:r>
         <w:t xml:space="preserve"> </w:t>
       </w:r>
-      <w:hyperlink r:id="rId21" w:anchor="10" w:history="1">
+      <w:hyperlink r:id="rId20" w:anchor="10" w:history="1">
         <w:r>
           <w:rPr>
             <w:rStyle w:val="a9"/>
@@ -12961,7 +12914,6 @@
           <w:b/>
           <w:lang w:val="bg-BG"/>
         </w:rPr>
-        <w:lastRenderedPageBreak/>
         <w:t>Подсказк</w:t>
       </w:r>
       <w:r>
@@ -13168,6 +13120,7 @@
         <w:pStyle w:val="2"/>
       </w:pPr>
       <w:r>
+        <w:lastRenderedPageBreak/>
         <w:t>* Еднакви двойки</w:t>
       </w:r>
     </w:p>
@@ -15075,7 +15028,7 @@
       <w:r>
         <w:t xml:space="preserve"> </w:t>
       </w:r>
-      <w:hyperlink r:id="rId22" w:anchor="11" w:history="1">
+      <w:hyperlink r:id="rId21" w:anchor="11" w:history="1">
         <w:r>
           <w:rPr>
             <w:rStyle w:val="a9"/>
@@ -15439,7 +15392,7 @@
         </w:rPr>
         <w:t xml:space="preserve"> си </w:t>
       </w:r>
-      <w:hyperlink r:id="rId23" w:anchor="3" w:history="1">
+      <w:hyperlink r:id="rId22" w:anchor="3" w:history="1">
         <w:r>
           <w:rPr>
             <w:rStyle w:val="a9"/>
@@ -18466,7 +18419,7 @@
         </w:rPr>
         <w:t xml:space="preserve"> си </w:t>
       </w:r>
-      <w:hyperlink r:id="rId24" w:anchor="3" w:history="1">
+      <w:hyperlink r:id="rId23" w:anchor="3" w:history="1">
         <w:r>
           <w:rPr>
             <w:rStyle w:val="a9"/>
@@ -22628,8 +22581,8 @@
       </w:pPr>
     </w:p>
     <w:sectPr>
-      <w:headerReference w:type="default" r:id="rId25"/>
-      <w:footerReference w:type="default" r:id="rId26"/>
+      <w:headerReference w:type="default" r:id="rId24"/>
+      <w:footerReference w:type="default" r:id="rId25"/>
       <w:pgSz w:w="11909" w:h="16834" w:code="9"/>
       <w:pgMar w:top="567" w:right="737" w:bottom="1077" w:left="737" w:header="567" w:footer="794" w:gutter="0"/>
       <w:cols w:space="720"/>
@@ -23041,7 +22994,7 @@
                               <w:sz w:val="18"/>
                               <w:szCs w:val="18"/>
                             </w:rPr>
-                            <w:t>2</w:t>
+                            <w:t>9</w:t>
                           </w:r>
                           <w:r>
                             <w:rPr>
@@ -23183,7 +23136,7 @@
                         <w:sz w:val="18"/>
                         <w:szCs w:val="18"/>
                       </w:rPr>
-                      <w:t>2</w:t>
+                      <w:t>9</w:t>
                     </w:r>
                     <w:r>
                       <w:rPr>
@@ -27618,7 +27571,7 @@
 </file>
 
 <file path=customXml/itemProps1.xml><?xml version="1.0" encoding="utf-8"?>
-<ds:datastoreItem xmlns:ds="http://schemas.openxmlformats.org/officeDocument/2006/customXml" ds:itemID="{D3E671CB-0A2F-47FB-AAA7-EE757CF087AC}">
+<ds:datastoreItem xmlns:ds="http://schemas.openxmlformats.org/officeDocument/2006/customXml" ds:itemID="{029C273F-15F1-48A3-90BB-79FCA38A7E8D}">
   <ds:schemaRefs>
     <ds:schemaRef ds:uri="http://schemas.openxmlformats.org/officeDocument/2006/bibliography"/>
   </ds:schemaRefs>

--- a/5. Loops/5. Loops-Exercises.docx
+++ b/5. Loops/5. Loops-Exercises.docx
@@ -25,6 +25,8 @@
         </w:rPr>
         <w:t>Повторения (цикли)</w:t>
       </w:r>
+      <w:bookmarkStart w:id="0" w:name="_GoBack"/>
+      <w:bookmarkEnd w:id="0"/>
     </w:p>
     <w:p>
       <w:pPr>
@@ -85,7 +87,13 @@
         <w:rPr>
           <w:lang w:val="bg-BG"/>
         </w:rPr>
-        <w:t>Създайте празен празна папка</w:t>
+        <w:t xml:space="preserve">Създайте </w:t>
+      </w:r>
+      <w:r>
+        <w:rPr>
+          <w:lang w:val="bg-BG"/>
+        </w:rPr>
+        <w:t>празна папка</w:t>
       </w:r>
       <w:r>
         <w:rPr>
@@ -463,43 +471,32 @@
           <w:b/>
           <w:lang w:val="bg-BG"/>
         </w:rPr>
-        <w:t>нов проект</w:t>
-      </w:r>
-      <w:r>
-        <w:rPr>
-          <w:lang w:val="bg-BG"/>
-        </w:rPr>
-        <w:t xml:space="preserve"> в съществуващото </w:t>
-      </w:r>
-      <w:r>
-        <w:t xml:space="preserve">Visual Studio </w:t>
-      </w:r>
-      <w:r>
-        <w:rPr>
-          <w:lang w:val="bg-BG"/>
-        </w:rPr>
-        <w:t>решение</w:t>
-      </w:r>
-      <w:r>
-        <w:rPr>
-          <w:lang w:val="bg-BG"/>
-        </w:rPr>
-        <w:t xml:space="preserve"> – конзолна </w:t>
-      </w:r>
-      <w:r>
-        <w:t xml:space="preserve">C# </w:t>
-      </w:r>
-      <w:r>
-        <w:rPr>
-          <w:lang w:val="bg-BG"/>
-        </w:rPr>
-        <w:t>програма.</w:t>
-      </w:r>
-      <w:r>
-        <w:rPr>
-          <w:lang w:val="bg-BG"/>
-        </w:rPr>
-        <w:t xml:space="preserve"> Задайте подходящо име на проекта, например</w:t>
+        <w:t xml:space="preserve">нов </w:t>
+      </w:r>
+      <w:r>
+        <w:rPr>
+          <w:b/>
+          <w:lang w:val="bg-BG"/>
+        </w:rPr>
+        <w:t>файл</w:t>
+      </w:r>
+      <w:r>
+        <w:rPr>
+          <w:lang w:val="bg-BG"/>
+        </w:rPr>
+        <w:t>.</w:t>
+      </w:r>
+      <w:r>
+        <w:rPr>
+          <w:lang w:val="bg-BG"/>
+        </w:rPr>
+        <w:t xml:space="preserve"> Задайте подходящо име</w:t>
+      </w:r>
+      <w:r>
+        <w:rPr>
+          <w:lang w:val="bg-BG"/>
+        </w:rPr>
+        <w:t>, например</w:t>
       </w:r>
       <w:r>
         <w:t xml:space="preserve"> “</w:t>
@@ -730,8 +727,6 @@
         </w:rPr>
         <w:t>.</w:t>
       </w:r>
-      <w:bookmarkStart w:id="0" w:name="_GoBack"/>
-      <w:bookmarkEnd w:id="0"/>
       <w:r>
         <w:rPr>
           <w:lang w:val="bg-BG"/>
@@ -1273,7 +1268,6 @@
           <w:b/>
           <w:lang w:val="bg-BG"/>
         </w:rPr>
-        <w:lastRenderedPageBreak/>
         <w:t>Подсказ</w:t>
       </w:r>
       <w:r>
@@ -1415,6 +1409,7 @@
         <w:pStyle w:val="2"/>
       </w:pPr>
       <w:r>
+        <w:lastRenderedPageBreak/>
         <w:t>Всички латински букви</w:t>
       </w:r>
     </w:p>
@@ -2266,7 +2261,14 @@
                 <w:b/>
                 <w:lang w:val="bg-BG"/>
               </w:rPr>
-              <w:t>вход</w:t>
+              <w:t>В</w:t>
+            </w:r>
+            <w:r>
+              <w:rPr>
+                <w:b/>
+                <w:lang w:val="bg-BG"/>
+              </w:rPr>
+              <w:t>ход</w:t>
             </w:r>
           </w:p>
         </w:tc>
@@ -3564,7 +3566,14 @@
                 <w:b/>
                 <w:lang w:val="bg-BG"/>
               </w:rPr>
-              <w:t>вход</w:t>
+              <w:t>В</w:t>
+            </w:r>
+            <w:r>
+              <w:rPr>
+                <w:b/>
+                <w:lang w:val="bg-BG"/>
+              </w:rPr>
+              <w:t>ход</w:t>
             </w:r>
           </w:p>
         </w:tc>
@@ -4338,7 +4347,6 @@
         <w:rPr>
           <w:lang w:val="bg-BG"/>
         </w:rPr>
-        <w:lastRenderedPageBreak/>
         <w:t xml:space="preserve">В цикъл </w:t>
       </w:r>
       <w:r>
@@ -4488,6 +4496,7 @@
         <w:pStyle w:val="2"/>
       </w:pPr>
       <w:r>
+        <w:lastRenderedPageBreak/>
         <w:t>Най-малко число</w:t>
       </w:r>
     </w:p>
@@ -4873,7 +4882,14 @@
                 <w:b/>
                 <w:lang w:val="bg-BG"/>
               </w:rPr>
-              <w:t>вход</w:t>
+              <w:t>В</w:t>
+            </w:r>
+            <w:r>
+              <w:rPr>
+                <w:b/>
+                <w:lang w:val="bg-BG"/>
+              </w:rPr>
+              <w:t>ход</w:t>
             </w:r>
           </w:p>
         </w:tc>
@@ -6698,26 +6714,26 @@
         <w:rPr>
           <w:lang w:val="bg-BG"/>
         </w:rPr>
-        <w:t xml:space="preserve">е по абсолютна стойност: </w:t>
+        <w:t>е по абсолютна стойност:</w:t>
+      </w:r>
+      <w:r>
+        <w:rPr>
+          <w:lang w:val="bg-BG"/>
+        </w:rPr>
+        <w:t xml:space="preserve"> </w:t>
+      </w:r>
+      <w:r>
+        <w:rPr>
+          <w:b/>
+          <w:lang w:val="bg-BG"/>
+        </w:rPr>
+        <w:t>а</w:t>
       </w:r>
       <w:r>
         <w:rPr>
           <w:rStyle w:val="CodeChar"/>
         </w:rPr>
-        <w:t>Math</w:t>
-      </w:r>
-      <w:r>
-        <w:rPr>
-          <w:rStyle w:val="CodeChar"/>
-          <w:lang w:val="bg-BG"/>
-        </w:rPr>
-        <w:t>.</w:t>
-      </w:r>
-      <w:r>
-        <w:rPr>
-          <w:rStyle w:val="CodeChar"/>
-        </w:rPr>
-        <w:t>Abs</w:t>
+        <w:t>bs</w:t>
       </w:r>
       <w:r>
         <w:rPr>
@@ -7205,7 +7221,14 @@
                 <w:b/>
                 <w:lang w:val="bg-BG"/>
               </w:rPr>
-              <w:t>изход</w:t>
+              <w:t>И</w:t>
+            </w:r>
+            <w:r>
+              <w:rPr>
+                <w:b/>
+                <w:lang w:val="bg-BG"/>
+              </w:rPr>
+              <w:t>зход</w:t>
             </w:r>
           </w:p>
         </w:tc>
@@ -7488,7 +7511,6 @@
                 <w:noProof/>
                 <w:color w:val="00359E"/>
               </w:rPr>
-              <w:lastRenderedPageBreak/>
               <w:t>60</w:t>
             </w:r>
           </w:p>
@@ -7531,7 +7553,6 @@
                 <w:noProof/>
                 <w:lang w:val="bg-BG"/>
               </w:rPr>
-              <w:lastRenderedPageBreak/>
               <w:t>Yes</w:t>
             </w:r>
           </w:p>
@@ -7734,7 +7755,6 @@
                 <w:noProof/>
                 <w:color w:val="00359E"/>
               </w:rPr>
-              <w:lastRenderedPageBreak/>
               <w:t>1</w:t>
             </w:r>
           </w:p>
@@ -7783,7 +7803,6 @@
                 <w:rFonts w:ascii="Consolas" w:hAnsi="Consolas"/>
                 <w:noProof/>
               </w:rPr>
-              <w:lastRenderedPageBreak/>
               <w:t>No</w:t>
             </w:r>
           </w:p>
@@ -8055,7 +8074,6 @@
                 <w:noProof/>
                 <w:color w:val="00359E"/>
               </w:rPr>
-              <w:lastRenderedPageBreak/>
               <w:t>1</w:t>
             </w:r>
           </w:p>
@@ -8077,7 +8095,6 @@
                 <w:rFonts w:ascii="Consolas" w:hAnsi="Consolas"/>
                 <w:noProof/>
               </w:rPr>
-              <w:lastRenderedPageBreak/>
               <w:t>No</w:t>
             </w:r>
           </w:p>
@@ -8331,6 +8348,7 @@
           <w:b/>
           <w:lang w:val="bg-BG"/>
         </w:rPr>
+        <w:lastRenderedPageBreak/>
         <w:t>Подсказки</w:t>
       </w:r>
       <w:r>
@@ -8598,7 +8616,7 @@
                 <w:rFonts w:ascii="Consolas" w:hAnsi="Consolas"/>
                 <w:noProof/>
               </w:rPr>
-              <w:t>a</w:t>
+              <w:t>A</w:t>
             </w:r>
           </w:p>
         </w:tc>
@@ -10337,74 +10355,75 @@
               <w:rPr>
                 <w:rFonts w:ascii="Consolas" w:hAnsi="Consolas" w:cs="Consolas"/>
               </w:rPr>
+              <w:t>3</w:t>
+            </w:r>
+          </w:p>
+          <w:p>
+            <w:pPr>
+              <w:spacing w:before="60" w:after="0"/>
+              <w:rPr>
+                <w:rFonts w:ascii="Consolas" w:hAnsi="Consolas" w:cs="Consolas"/>
+              </w:rPr>
+            </w:pPr>
+            <w:r>
+              <w:rPr>
+                <w:rFonts w:ascii="Consolas" w:hAnsi="Consolas" w:cs="Consolas"/>
+              </w:rPr>
+              <w:t>1</w:t>
+            </w:r>
+          </w:p>
+          <w:p>
+            <w:pPr>
+              <w:spacing w:before="0" w:after="0"/>
+              <w:rPr>
+                <w:rFonts w:ascii="Consolas" w:hAnsi="Consolas" w:cs="Consolas"/>
+              </w:rPr>
+            </w:pPr>
+            <w:r>
+              <w:rPr>
+                <w:rFonts w:ascii="Consolas" w:hAnsi="Consolas" w:cs="Consolas"/>
+              </w:rPr>
+              <w:t>1</w:t>
+            </w:r>
+          </w:p>
+          <w:p>
+            <w:pPr>
+              <w:spacing w:before="0" w:after="0"/>
+              <w:rPr>
+                <w:rFonts w:ascii="Consolas" w:hAnsi="Consolas" w:cs="Consolas"/>
+              </w:rPr>
+            </w:pPr>
+            <w:r>
+              <w:rPr>
+                <w:rFonts w:ascii="Consolas" w:hAnsi="Consolas" w:cs="Consolas"/>
+              </w:rPr>
               <w:lastRenderedPageBreak/>
-              <w:t>3</w:t>
-            </w:r>
-          </w:p>
-          <w:p>
-            <w:pPr>
-              <w:spacing w:before="60" w:after="0"/>
+              <w:t>1</w:t>
+            </w:r>
+            <w:r>
               <w:rPr>
                 <w:rFonts w:ascii="Consolas" w:hAnsi="Consolas" w:cs="Consolas"/>
               </w:rPr>
-            </w:pPr>
-            <w:r>
+              <w:t>0</w:t>
+            </w:r>
+          </w:p>
+        </w:tc>
+        <w:tc>
+          <w:tcPr>
+            <w:tcW w:w="1501" w:type="dxa"/>
+          </w:tcPr>
+          <w:p>
+            <w:pPr>
+              <w:spacing w:before="0" w:after="0"/>
               <w:rPr>
                 <w:rFonts w:ascii="Consolas" w:hAnsi="Consolas" w:cs="Consolas"/>
               </w:rPr>
-              <w:t>1</w:t>
-            </w:r>
-          </w:p>
-          <w:p>
-            <w:pPr>
-              <w:spacing w:before="0" w:after="0"/>
+            </w:pPr>
+            <w:r>
               <w:rPr>
                 <w:rFonts w:ascii="Consolas" w:hAnsi="Consolas" w:cs="Consolas"/>
               </w:rPr>
-            </w:pPr>
-            <w:r>
-              <w:rPr>
-                <w:rFonts w:ascii="Consolas" w:hAnsi="Consolas" w:cs="Consolas"/>
-              </w:rPr>
-              <w:t>1</w:t>
-            </w:r>
-          </w:p>
-          <w:p>
-            <w:pPr>
-              <w:spacing w:before="0" w:after="0"/>
-              <w:rPr>
-                <w:rFonts w:ascii="Consolas" w:hAnsi="Consolas" w:cs="Consolas"/>
-              </w:rPr>
-            </w:pPr>
-            <w:r>
-              <w:rPr>
-                <w:rFonts w:ascii="Consolas" w:hAnsi="Consolas" w:cs="Consolas"/>
-              </w:rPr>
-              <w:t>1</w:t>
-            </w:r>
-            <w:r>
-              <w:rPr>
-                <w:rFonts w:ascii="Consolas" w:hAnsi="Consolas" w:cs="Consolas"/>
-              </w:rPr>
-              <w:t>0</w:t>
-            </w:r>
-          </w:p>
-        </w:tc>
-        <w:tc>
-          <w:tcPr>
-            <w:tcW w:w="1501" w:type="dxa"/>
-          </w:tcPr>
-          <w:p>
-            <w:pPr>
-              <w:spacing w:before="0" w:after="0"/>
-              <w:rPr>
-                <w:rFonts w:ascii="Consolas" w:hAnsi="Consolas" w:cs="Consolas"/>
-              </w:rPr>
-            </w:pPr>
-            <w:r>
-              <w:rPr>
-                <w:rFonts w:ascii="Consolas" w:hAnsi="Consolas" w:cs="Consolas"/>
-              </w:rPr>
+              <w:lastRenderedPageBreak/>
               <w:t>No</w:t>
             </w:r>
           </w:p>
@@ -13120,7 +13139,6 @@
         <w:pStyle w:val="2"/>
       </w:pPr>
       <w:r>
-        <w:lastRenderedPageBreak/>
         <w:t>* Еднакви двойки</w:t>
       </w:r>
     </w:p>
@@ -13217,7 +13235,14 @@
         <w:rPr>
           <w:lang w:val="bg-BG"/>
         </w:rPr>
-        <w:t xml:space="preserve"> между две последователни двойки. Ако всички двойки имат еднаква стойност, отпечатайте </w:t>
+        <w:t xml:space="preserve"> между две последователни двойки. Ако всички двойки </w:t>
+      </w:r>
+      <w:r>
+        <w:rPr>
+          <w:lang w:val="bg-BG"/>
+        </w:rPr>
+        <w:lastRenderedPageBreak/>
+        <w:t xml:space="preserve">имат еднаква стойност, отпечатайте </w:t>
       </w:r>
       <w:r>
         <w:rPr>
@@ -20929,15 +20954,13 @@
           <w:lang w:val="bg-BG"/>
         </w:rPr>
       </w:pPr>
-      <w:proofErr w:type="spellStart"/>
-      <w:r>
-        <w:rPr>
-          <w:b/>
-          <w:lang w:val="bg-BG"/>
-        </w:rPr>
-        <w:t>Възраста</w:t>
-      </w:r>
-      <w:proofErr w:type="spellEnd"/>
+      <w:r>
+        <w:rPr>
+          <w:b/>
+          <w:lang w:val="bg-BG"/>
+        </w:rPr>
+        <w:t>Възрастта</w:t>
+      </w:r>
       <w:r>
         <w:rPr>
           <w:lang w:val="bg-BG"/>
@@ -22813,7 +22836,7 @@
             </wp:anchor>
           </w:drawing>
         </mc:Choice>
-        <mc:Fallback xmlns:cx2="http://schemas.microsoft.com/office/drawing/2015/10/21/chartex">
+        <mc:Fallback>
           <w:pict>
             <v:shapetype w14:anchorId="65030458" id="_x0000_t202" coordsize="21600,21600" o:spt="202" path="m,l,21600r21600,l21600,xe">
               <v:stroke joinstyle="miter"/>
@@ -22830,7 +22853,6 @@
                     <w:r>
                       <w:rPr>
                         <w:noProof/>
-                        <w:lang w:val="bg-BG" w:eastAsia="bg-BG"/>
                       </w:rPr>
                       <w:drawing>
                         <wp:inline distT="0" distB="0" distL="0" distR="0" wp14:anchorId="629D72BB" wp14:editId="4D4761C0">
@@ -22850,7 +22872,7 @@
                                   </pic:cNvPicPr>
                                 </pic:nvPicPr>
                                 <pic:blipFill>
-                                  <a:blip r:embed="rId2">
+                                  <a:blip r:embed="rId1">
                                     <a:extLst>
                                       <a:ext uri="{28A0092B-C50C-407E-A947-70E740481C1C}">
                                         <a14:useLocalDpi xmlns:a14="http://schemas.microsoft.com/office/drawing/2010/main" val="0"/>
@@ -22994,7 +23016,7 @@
                               <w:sz w:val="18"/>
                               <w:szCs w:val="18"/>
                             </w:rPr>
-                            <w:t>9</w:t>
+                            <w:t>1</w:t>
                           </w:r>
                           <w:r>
                             <w:rPr>
@@ -23078,11 +23100,7 @@
         </mc:Choice>
         <mc:Fallback>
           <w:pict>
-            <v:shapetype w14:anchorId="4715F98C" id="_x0000_t202" coordsize="21600,21600" o:spt="202" path="m,l,21600r21600,l21600,xe">
-              <v:stroke joinstyle="miter"/>
-              <v:path gradientshapeok="t" o:connecttype="rect"/>
-            </v:shapetype>
-            <v:shape id="Text Box 3" o:spid="_x0000_s1027" type="#_x0000_t202" style="position:absolute;margin-left:442.65pt;margin-top:27.95pt;width:70.9pt;height:15.9pt;z-index:251667456;visibility:visible;mso-wrap-style:square;mso-wrap-distance-left:9pt;mso-wrap-distance-top:0;mso-wrap-distance-right:9pt;mso-wrap-distance-bottom:0;mso-position-horizontal:absolute;mso-position-horizontal-relative:text;mso-position-vertical:absolute;mso-position-vertical-relative:text;v-text-anchor:middle" o:gfxdata="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" filled="f" stroked="f" strokeweight=".5pt">
+            <v:shape w14:anchorId="4715F98C" id="Text Box 3" o:spid="_x0000_s1027" type="#_x0000_t202" style="position:absolute;margin-left:442.65pt;margin-top:27.95pt;width:70.9pt;height:15.9pt;z-index:251667456;visibility:visible;mso-wrap-style:square;mso-wrap-distance-left:9pt;mso-wrap-distance-top:0;mso-wrap-distance-right:9pt;mso-wrap-distance-bottom:0;mso-position-horizontal:absolute;mso-position-horizontal-relative:text;mso-position-vertical:absolute;mso-position-vertical-relative:text;v-text-anchor:middle" o:gfxdata="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" filled="f" stroked="f" strokeweight=".5pt">
               <v:textbox inset="0,0,0,0">
                 <w:txbxContent>
                   <w:p>
@@ -23136,7 +23154,7 @@
                         <w:sz w:val="18"/>
                         <w:szCs w:val="18"/>
                       </w:rPr>
-                      <w:t>9</w:t>
+                      <w:t>1</w:t>
                     </w:r>
                     <w:r>
                       <w:rPr>
@@ -23302,7 +23320,7 @@
             </wp:anchor>
           </w:drawing>
         </mc:Choice>
-        <mc:Fallback xmlns:cx2="http://schemas.microsoft.com/office/drawing/2015/10/21/chartex">
+        <mc:Fallback>
           <w:pict>
             <v:shape w14:anchorId="4EA2AB4F" id="Text Box 2" o:spid="_x0000_s1028" type="#_x0000_t202" style="position:absolute;margin-left:125.15pt;margin-top:26.95pt;width:54pt;height:15.75pt;z-index:251664384;visibility:visible;mso-wrap-style:square;mso-width-percent:0;mso-wrap-distance-left:9pt;mso-wrap-distance-top:0;mso-wrap-distance-right:9pt;mso-wrap-distance-bottom:0;mso-position-horizontal:absolute;mso-position-horizontal-relative:text;mso-position-vertical:absolute;mso-position-vertical-relative:text;mso-width-percent:0;mso-width-relative:margin;v-text-anchor:middle" o:gfxdata="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" filled="f" stroked="f" strokeweight=".5pt">
               <v:textbox inset=".5mm,0,0,0">
@@ -23410,7 +23428,7 @@
                             </w:rPr>
                             <w:t xml:space="preserve"> (</w:t>
                           </w:r>
-                          <w:hyperlink r:id="rId3" w:history="1">
+                          <w:hyperlink r:id="rId2" w:history="1">
                             <w:r>
                               <w:rPr>
                                 <w:rStyle w:val="a9"/>
@@ -23442,7 +23460,7 @@
                             </w:rPr>
                             <w:t xml:space="preserve"> </w:t>
                           </w:r>
-                          <w:hyperlink r:id="rId4" w:history="1">
+                          <w:hyperlink r:id="rId3" w:history="1">
                             <w:r>
                               <w:rPr>
                                 <w:rStyle w:val="a9"/>
@@ -23480,7 +23498,7 @@
                                 <wp:extent cx="200025" cy="200025"/>
                                 <wp:effectExtent l="0" t="0" r="9525" b="9525"/>
                                 <wp:docPr id="194" name="Picture 194" title="Software University">
-                                  <a:hlinkClick xmlns:a="http://schemas.openxmlformats.org/drawingml/2006/main" r:id="rId5"/>
+                                  <a:hlinkClick xmlns:a="http://schemas.openxmlformats.org/drawingml/2006/main" r:id="rId4"/>
                                 </wp:docPr>
                                 <wp:cNvGraphicFramePr/>
                                 <a:graphic xmlns:a="http://schemas.openxmlformats.org/drawingml/2006/main">
@@ -23488,7 +23506,58 @@
                                     <pic:pic xmlns:pic="http://schemas.openxmlformats.org/drawingml/2006/picture">
                                       <pic:nvPicPr>
                                         <pic:cNvPr id="93" name="Picture 3" title="Software University">
-                                          <a:hlinkClick r:id="rId5"/>
+                                          <a:hlinkClick r:id="rId4"/>
+                                        </pic:cNvPr>
+                                        <pic:cNvPicPr/>
+                                      </pic:nvPicPr>
+                                      <pic:blipFill>
+                                        <a:blip r:embed="rId5"/>
+                                        <a:stretch>
+                                          <a:fillRect/>
+                                        </a:stretch>
+                                      </pic:blipFill>
+                                      <pic:spPr>
+                                        <a:xfrm>
+                                          <a:off x="0" y="0"/>
+                                          <a:ext cx="197485" cy="197485"/>
+                                        </a:xfrm>
+                                        <a:prstGeom prst="rect">
+                                          <a:avLst/>
+                                        </a:prstGeom>
+                                      </pic:spPr>
+                                    </pic:pic>
+                                  </a:graphicData>
+                                </a:graphic>
+                              </wp:inline>
+                            </w:drawing>
+                          </w:r>
+                          <w:r>
+                            <w:rPr>
+                              <w:sz w:val="19"/>
+                              <w:szCs w:val="19"/>
+                            </w:rPr>
+                            <w:t xml:space="preserve">   </w:t>
+                          </w:r>
+                          <w:r>
+                            <w:rPr>
+                              <w:noProof/>
+                              <w:sz w:val="20"/>
+                              <w:szCs w:val="20"/>
+                            </w:rPr>
+                            <w:drawing>
+                              <wp:inline distT="0" distB="0" distL="0" distR="0" wp14:anchorId="4E8D5C1B" wp14:editId="2013552C">
+                                <wp:extent cx="200025" cy="200025"/>
+                                <wp:effectExtent l="0" t="0" r="9525" b="9525"/>
+                                <wp:docPr id="195" name="Picture 195" title="Software University Foundation">
+                                  <a:hlinkClick xmlns:a="http://schemas.openxmlformats.org/drawingml/2006/main" r:id="rId2"/>
+                                </wp:docPr>
+                                <wp:cNvGraphicFramePr/>
+                                <a:graphic xmlns:a="http://schemas.openxmlformats.org/drawingml/2006/main">
+                                  <a:graphicData uri="http://schemas.openxmlformats.org/drawingml/2006/picture">
+                                    <pic:pic xmlns:pic="http://schemas.openxmlformats.org/drawingml/2006/picture">
+                                      <pic:nvPicPr>
+                                        <pic:cNvPr id="94" name="Picture 4" title="Software University Foundation">
+                                          <a:hlinkClick r:id="rId2"/>
                                         </pic:cNvPr>
                                         <pic:cNvPicPr/>
                                       </pic:nvPicPr>
@@ -23527,62 +23596,11 @@
                               <w:szCs w:val="20"/>
                             </w:rPr>
                             <w:drawing>
-                              <wp:inline distT="0" distB="0" distL="0" distR="0" wp14:anchorId="4E8D5C1B" wp14:editId="2013552C">
-                                <wp:extent cx="200025" cy="200025"/>
-                                <wp:effectExtent l="0" t="0" r="9525" b="9525"/>
-                                <wp:docPr id="195" name="Picture 195" title="Software University Foundation">
-                                  <a:hlinkClick xmlns:a="http://schemas.openxmlformats.org/drawingml/2006/main" r:id="rId3"/>
-                                </wp:docPr>
-                                <wp:cNvGraphicFramePr/>
-                                <a:graphic xmlns:a="http://schemas.openxmlformats.org/drawingml/2006/main">
-                                  <a:graphicData uri="http://schemas.openxmlformats.org/drawingml/2006/picture">
-                                    <pic:pic xmlns:pic="http://schemas.openxmlformats.org/drawingml/2006/picture">
-                                      <pic:nvPicPr>
-                                        <pic:cNvPr id="94" name="Picture 4" title="Software University Foundation">
-                                          <a:hlinkClick r:id="rId3"/>
-                                        </pic:cNvPr>
-                                        <pic:cNvPicPr/>
-                                      </pic:nvPicPr>
-                                      <pic:blipFill>
-                                        <a:blip r:embed="rId7"/>
-                                        <a:stretch>
-                                          <a:fillRect/>
-                                        </a:stretch>
-                                      </pic:blipFill>
-                                      <pic:spPr>
-                                        <a:xfrm>
-                                          <a:off x="0" y="0"/>
-                                          <a:ext cx="197485" cy="197485"/>
-                                        </a:xfrm>
-                                        <a:prstGeom prst="rect">
-                                          <a:avLst/>
-                                        </a:prstGeom>
-                                      </pic:spPr>
-                                    </pic:pic>
-                                  </a:graphicData>
-                                </a:graphic>
-                              </wp:inline>
-                            </w:drawing>
-                          </w:r>
-                          <w:r>
-                            <w:rPr>
-                              <w:sz w:val="19"/>
-                              <w:szCs w:val="19"/>
-                            </w:rPr>
-                            <w:t xml:space="preserve">   </w:t>
-                          </w:r>
-                          <w:r>
-                            <w:rPr>
-                              <w:noProof/>
-                              <w:sz w:val="20"/>
-                              <w:szCs w:val="20"/>
-                            </w:rPr>
-                            <w:drawing>
                               <wp:inline distT="0" distB="0" distL="0" distR="0" wp14:anchorId="20B738E7" wp14:editId="300EA712">
                                 <wp:extent cx="200025" cy="200025"/>
                                 <wp:effectExtent l="0" t="0" r="9525" b="9525"/>
                                 <wp:docPr id="196" name="Picture 196" title="Software University @ Facebook">
-                                  <a:hlinkClick xmlns:a="http://schemas.openxmlformats.org/drawingml/2006/main" r:id="rId8"/>
+                                  <a:hlinkClick xmlns:a="http://schemas.openxmlformats.org/drawingml/2006/main" r:id="rId7"/>
                                 </wp:docPr>
                                 <wp:cNvGraphicFramePr/>
                                 <a:graphic xmlns:a="http://schemas.openxmlformats.org/drawingml/2006/main">
@@ -23590,12 +23608,12 @@
                                     <pic:pic xmlns:pic="http://schemas.openxmlformats.org/drawingml/2006/picture">
                                       <pic:nvPicPr>
                                         <pic:cNvPr id="95" name="Picture 11" title="Software University @ Facebook">
-                                          <a:hlinkClick r:id="rId8"/>
+                                          <a:hlinkClick r:id="rId7"/>
                                         </pic:cNvPr>
                                         <pic:cNvPicPr/>
                                       </pic:nvPicPr>
                                       <pic:blipFill>
-                                        <a:blip r:embed="rId9"/>
+                                        <a:blip r:embed="rId8"/>
                                         <a:stretch>
                                           <a:fillRect/>
                                         </a:stretch>
@@ -23633,7 +23651,7 @@
                                 <wp:extent cx="200025" cy="200025"/>
                                 <wp:effectExtent l="0" t="0" r="9525" b="9525"/>
                                 <wp:docPr id="197" name="Picture 197" title="Software University @ Twitter">
-                                  <a:hlinkClick xmlns:a="http://schemas.openxmlformats.org/drawingml/2006/main" r:id="rId10"/>
+                                  <a:hlinkClick xmlns:a="http://schemas.openxmlformats.org/drawingml/2006/main" r:id="rId9"/>
                                 </wp:docPr>
                                 <wp:cNvGraphicFramePr/>
                                 <a:graphic xmlns:a="http://schemas.openxmlformats.org/drawingml/2006/main">
@@ -23641,12 +23659,12 @@
                                     <pic:pic xmlns:pic="http://schemas.openxmlformats.org/drawingml/2006/picture">
                                       <pic:nvPicPr>
                                         <pic:cNvPr id="96" name="Picture 16" title="Software University @ Twitter">
-                                          <a:hlinkClick r:id="rId10"/>
+                                          <a:hlinkClick r:id="rId9"/>
                                         </pic:cNvPr>
                                         <pic:cNvPicPr/>
                                       </pic:nvPicPr>
                                       <pic:blipFill>
-                                        <a:blip r:embed="rId11"/>
+                                        <a:blip r:embed="rId10"/>
                                         <a:stretch>
                                           <a:fillRect/>
                                         </a:stretch>
@@ -23684,7 +23702,7 @@
                                 <wp:extent cx="200025" cy="200025"/>
                                 <wp:effectExtent l="0" t="0" r="9525" b="9525"/>
                                 <wp:docPr id="198" name="Picture 198" title="Software University @ YouTube">
-                                  <a:hlinkClick xmlns:a="http://schemas.openxmlformats.org/drawingml/2006/main" r:id="rId12"/>
+                                  <a:hlinkClick xmlns:a="http://schemas.openxmlformats.org/drawingml/2006/main" r:id="rId11"/>
                                 </wp:docPr>
                                 <wp:cNvGraphicFramePr/>
                                 <a:graphic xmlns:a="http://schemas.openxmlformats.org/drawingml/2006/main">
@@ -23692,12 +23710,12 @@
                                     <pic:pic xmlns:pic="http://schemas.openxmlformats.org/drawingml/2006/picture">
                                       <pic:nvPicPr>
                                         <pic:cNvPr id="97" name="Picture 23" title="Software University @ YouTube">
-                                          <a:hlinkClick r:id="rId12"/>
+                                          <a:hlinkClick r:id="rId11"/>
                                         </pic:cNvPr>
                                         <pic:cNvPicPr/>
                                       </pic:nvPicPr>
                                       <pic:blipFill>
-                                        <a:blip r:embed="rId13"/>
+                                        <a:blip r:embed="rId12"/>
                                         <a:stretch>
                                           <a:fillRect/>
                                         </a:stretch>
@@ -23735,7 +23753,7 @@
                                 <wp:extent cx="200025" cy="200025"/>
                                 <wp:effectExtent l="0" t="0" r="9525" b="9525"/>
                                 <wp:docPr id="199" name="Picture 199" title="Software University @ Google+">
-                                  <a:hlinkClick xmlns:a="http://schemas.openxmlformats.org/drawingml/2006/main" r:id="rId14"/>
+                                  <a:hlinkClick xmlns:a="http://schemas.openxmlformats.org/drawingml/2006/main" r:id="rId13"/>
                                 </wp:docPr>
                                 <wp:cNvGraphicFramePr/>
                                 <a:graphic xmlns:a="http://schemas.openxmlformats.org/drawingml/2006/main">
@@ -23743,12 +23761,12 @@
                                     <pic:pic xmlns:pic="http://schemas.openxmlformats.org/drawingml/2006/picture">
                                       <pic:nvPicPr>
                                         <pic:cNvPr id="98" name="Picture 25" title="Software University @ Google+">
-                                          <a:hlinkClick r:id="rId14"/>
+                                          <a:hlinkClick r:id="rId13"/>
                                         </pic:cNvPr>
                                         <pic:cNvPicPr/>
                                       </pic:nvPicPr>
                                       <pic:blipFill>
-                                        <a:blip r:embed="rId15"/>
+                                        <a:blip r:embed="rId14"/>
                                         <a:stretch>
                                           <a:fillRect/>
                                         </a:stretch>
@@ -23786,7 +23804,7 @@
                                 <wp:extent cx="200025" cy="200025"/>
                                 <wp:effectExtent l="0" t="0" r="9525" b="9525"/>
                                 <wp:docPr id="200" name="Picture 200" title="Software University @ LinkedIn">
-                                  <a:hlinkClick xmlns:a="http://schemas.openxmlformats.org/drawingml/2006/main" r:id="rId16"/>
+                                  <a:hlinkClick xmlns:a="http://schemas.openxmlformats.org/drawingml/2006/main" r:id="rId15"/>
                                 </wp:docPr>
                                 <wp:cNvGraphicFramePr/>
                                 <a:graphic xmlns:a="http://schemas.openxmlformats.org/drawingml/2006/main">
@@ -23794,12 +23812,12 @@
                                     <pic:pic xmlns:pic="http://schemas.openxmlformats.org/drawingml/2006/picture">
                                       <pic:nvPicPr>
                                         <pic:cNvPr id="99" name="Picture 27" title="Software University @ LinkedIn">
-                                          <a:hlinkClick r:id="rId16"/>
+                                          <a:hlinkClick r:id="rId15"/>
                                         </pic:cNvPr>
                                         <pic:cNvPicPr/>
                                       </pic:nvPicPr>
                                       <pic:blipFill>
-                                        <a:blip r:embed="rId17"/>
+                                        <a:blip r:embed="rId16"/>
                                         <a:stretch>
                                           <a:fillRect/>
                                         </a:stretch>
@@ -23837,7 +23855,7 @@
                                 <wp:extent cx="200025" cy="200025"/>
                                 <wp:effectExtent l="0" t="0" r="9525" b="9525"/>
                                 <wp:docPr id="201" name="Picture 201" title="Software University @ SlideShare">
-                                  <a:hlinkClick xmlns:a="http://schemas.openxmlformats.org/drawingml/2006/main" r:id="rId18"/>
+                                  <a:hlinkClick xmlns:a="http://schemas.openxmlformats.org/drawingml/2006/main" r:id="rId17"/>
                                 </wp:docPr>
                                 <wp:cNvGraphicFramePr/>
                                 <a:graphic xmlns:a="http://schemas.openxmlformats.org/drawingml/2006/main">
@@ -23845,12 +23863,12 @@
                                     <pic:pic xmlns:pic="http://schemas.openxmlformats.org/drawingml/2006/picture">
                                       <pic:nvPicPr>
                                         <pic:cNvPr id="101" name="Picture 99" title="Software University @ SlideShare">
-                                          <a:hlinkClick r:id="rId18"/>
+                                          <a:hlinkClick r:id="rId17"/>
                                         </pic:cNvPr>
                                         <pic:cNvPicPr/>
                                       </pic:nvPicPr>
                                       <pic:blipFill>
-                                        <a:blip r:embed="rId19"/>
+                                        <a:blip r:embed="rId18"/>
                                         <a:stretch>
                                           <a:fillRect/>
                                         </a:stretch>
@@ -23888,7 +23906,7 @@
                                 <wp:extent cx="200025" cy="200025"/>
                                 <wp:effectExtent l="0" t="0" r="9525" b="9525"/>
                                 <wp:docPr id="202" name="Picture 202" title="Software University @ GitHub">
-                                  <a:hlinkClick xmlns:a="http://schemas.openxmlformats.org/drawingml/2006/main" r:id="rId20"/>
+                                  <a:hlinkClick xmlns:a="http://schemas.openxmlformats.org/drawingml/2006/main" r:id="rId19"/>
                                 </wp:docPr>
                                 <wp:cNvGraphicFramePr/>
                                 <a:graphic xmlns:a="http://schemas.openxmlformats.org/drawingml/2006/main">
@@ -23896,12 +23914,12 @@
                                     <pic:pic xmlns:pic="http://schemas.openxmlformats.org/drawingml/2006/picture">
                                       <pic:nvPicPr>
                                         <pic:cNvPr id="102" name="Picture 35" title="Software University @ GitHub">
-                                          <a:hlinkClick r:id="rId20"/>
+                                          <a:hlinkClick r:id="rId19"/>
                                         </pic:cNvPr>
                                         <pic:cNvPicPr/>
                                       </pic:nvPicPr>
                                       <pic:blipFill>
-                                        <a:blip r:embed="rId21"/>
+                                        <a:blip r:embed="rId20"/>
                                         <a:stretch>
                                           <a:fillRect/>
                                         </a:stretch>
@@ -23939,7 +23957,7 @@
                                 <wp:extent cx="200025" cy="200025"/>
                                 <wp:effectExtent l="0" t="0" r="9525" b="9525"/>
                                 <wp:docPr id="203" name="Picture 203" title="Software University: Email Us">
-                                  <a:hlinkClick xmlns:a="http://schemas.openxmlformats.org/drawingml/2006/main" r:id="rId22"/>
+                                  <a:hlinkClick xmlns:a="http://schemas.openxmlformats.org/drawingml/2006/main" r:id="rId21"/>
                                 </wp:docPr>
                                 <wp:cNvGraphicFramePr/>
                                 <a:graphic xmlns:a="http://schemas.openxmlformats.org/drawingml/2006/main">
@@ -23947,12 +23965,12 @@
                                     <pic:pic xmlns:pic="http://schemas.openxmlformats.org/drawingml/2006/picture">
                                       <pic:nvPicPr>
                                         <pic:cNvPr id="103" name="Picture 85" title="Software University: Email Us">
-                                          <a:hlinkClick r:id="rId22"/>
+                                          <a:hlinkClick r:id="rId21"/>
                                         </pic:cNvPr>
                                         <pic:cNvPicPr/>
                                       </pic:nvPicPr>
                                       <pic:blipFill>
-                                        <a:blip r:embed="rId23"/>
+                                        <a:blip r:embed="rId22"/>
                                         <a:stretch>
                                           <a:fillRect/>
                                         </a:stretch>
@@ -23984,7 +24002,7 @@
             </wp:anchor>
           </w:drawing>
         </mc:Choice>
-        <mc:Fallback xmlns:cx2="http://schemas.microsoft.com/office/drawing/2015/10/21/chartex">
+        <mc:Fallback>
           <w:pict>
             <v:shape w14:anchorId="400D6225" id="Text Box 17" o:spid="_x0000_s1029" type="#_x0000_t202" style="position:absolute;margin-left:124.4pt;margin-top:6.7pt;width:396.3pt;height:40.45pt;z-index:251663360;visibility:visible;mso-wrap-style:square;mso-wrap-distance-left:9pt;mso-wrap-distance-top:0;mso-wrap-distance-right:9pt;mso-wrap-distance-bottom:0;mso-position-horizontal:absolute;mso-position-horizontal-relative:text;mso-position-vertical:absolute;mso-position-vertical-relative:text;v-text-anchor:top" o:gfxdata="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" filled="f" stroked="f">
               <v:textbox inset=".5mm,1.2mm,.5mm,.5mm">
@@ -24019,10 +24037,10 @@
                       </w:rPr>
                       <w:t xml:space="preserve"> (</w:t>
                     </w:r>
-                    <w:hyperlink r:id="rId24" w:history="1">
+                    <w:hyperlink r:id="rId23" w:history="1">
                       <w:r>
                         <w:rPr>
-                          <w:rStyle w:val="Hyperlink"/>
+                          <w:rStyle w:val="a9"/>
                           <w:sz w:val="19"/>
                           <w:szCs w:val="19"/>
                         </w:rPr>
@@ -24051,10 +24069,10 @@
                       </w:rPr>
                       <w:t xml:space="preserve"> </w:t>
                     </w:r>
-                    <w:hyperlink r:id="rId25" w:history="1">
+                    <w:hyperlink r:id="rId24" w:history="1">
                       <w:r>
                         <w:rPr>
-                          <w:rStyle w:val="Hyperlink"/>
+                          <w:rStyle w:val="a9"/>
                           <w:sz w:val="19"/>
                           <w:szCs w:val="19"/>
                         </w:rPr>
@@ -24083,14 +24101,13 @@
                         <w:noProof/>
                         <w:sz w:val="20"/>
                         <w:szCs w:val="20"/>
-                        <w:lang w:val="bg-BG" w:eastAsia="bg-BG"/>
                       </w:rPr>
                       <w:drawing>
                         <wp:inline distT="0" distB="0" distL="0" distR="0" wp14:anchorId="15EFF62F" wp14:editId="31C430B5">
                           <wp:extent cx="200025" cy="200025"/>
                           <wp:effectExtent l="0" t="0" r="9525" b="9525"/>
                           <wp:docPr id="194" name="Picture 194" title="Software University">
-                            <a:hlinkClick xmlns:a="http://schemas.openxmlformats.org/drawingml/2006/main" r:id="rId26"/>
+                            <a:hlinkClick xmlns:a="http://schemas.openxmlformats.org/drawingml/2006/main" r:id="rId4"/>
                           </wp:docPr>
                           <wp:cNvGraphicFramePr/>
                           <a:graphic xmlns:a="http://schemas.openxmlformats.org/drawingml/2006/main">
@@ -24098,12 +24115,12 @@
                               <pic:pic xmlns:pic="http://schemas.openxmlformats.org/drawingml/2006/picture">
                                 <pic:nvPicPr>
                                   <pic:cNvPr id="93" name="Picture 3" title="Software University">
-                                    <a:hlinkClick r:id="rId26"/>
+                                    <a:hlinkClick r:id="rId4"/>
                                   </pic:cNvPr>
                                   <pic:cNvPicPr/>
                                 </pic:nvPicPr>
                                 <pic:blipFill>
-                                  <a:blip r:embed="rId27"/>
+                                  <a:blip r:embed="rId5"/>
                                   <a:stretch>
                                     <a:fillRect/>
                                   </a:stretch>
@@ -24135,14 +24152,13 @@
                         <w:noProof/>
                         <w:sz w:val="20"/>
                         <w:szCs w:val="20"/>
-                        <w:lang w:val="bg-BG" w:eastAsia="bg-BG"/>
                       </w:rPr>
                       <w:drawing>
                         <wp:inline distT="0" distB="0" distL="0" distR="0" wp14:anchorId="4E8D5C1B" wp14:editId="2013552C">
                           <wp:extent cx="200025" cy="200025"/>
                           <wp:effectExtent l="0" t="0" r="9525" b="9525"/>
                           <wp:docPr id="195" name="Picture 195" title="Software University Foundation">
-                            <a:hlinkClick xmlns:a="http://schemas.openxmlformats.org/drawingml/2006/main" r:id="rId24"/>
+                            <a:hlinkClick xmlns:a="http://schemas.openxmlformats.org/drawingml/2006/main" r:id="rId2"/>
                           </wp:docPr>
                           <wp:cNvGraphicFramePr/>
                           <a:graphic xmlns:a="http://schemas.openxmlformats.org/drawingml/2006/main">
@@ -24150,12 +24166,12 @@
                               <pic:pic xmlns:pic="http://schemas.openxmlformats.org/drawingml/2006/picture">
                                 <pic:nvPicPr>
                                   <pic:cNvPr id="94" name="Picture 4" title="Software University Foundation">
-                                    <a:hlinkClick r:id="rId24"/>
+                                    <a:hlinkClick r:id="rId2"/>
                                   </pic:cNvPr>
                                   <pic:cNvPicPr/>
                                 </pic:nvPicPr>
                                 <pic:blipFill>
-                                  <a:blip r:embed="rId28"/>
+                                  <a:blip r:embed="rId6"/>
                                   <a:stretch>
                                     <a:fillRect/>
                                   </a:stretch>
@@ -24187,14 +24203,13 @@
                         <w:noProof/>
                         <w:sz w:val="20"/>
                         <w:szCs w:val="20"/>
-                        <w:lang w:val="bg-BG" w:eastAsia="bg-BG"/>
                       </w:rPr>
                       <w:drawing>
                         <wp:inline distT="0" distB="0" distL="0" distR="0" wp14:anchorId="20B738E7" wp14:editId="300EA712">
                           <wp:extent cx="200025" cy="200025"/>
                           <wp:effectExtent l="0" t="0" r="9525" b="9525"/>
                           <wp:docPr id="196" name="Picture 196" title="Software University @ Facebook">
-                            <a:hlinkClick xmlns:a="http://schemas.openxmlformats.org/drawingml/2006/main" r:id="rId29"/>
+                            <a:hlinkClick xmlns:a="http://schemas.openxmlformats.org/drawingml/2006/main" r:id="rId7"/>
                           </wp:docPr>
                           <wp:cNvGraphicFramePr/>
                           <a:graphic xmlns:a="http://schemas.openxmlformats.org/drawingml/2006/main">
@@ -24202,12 +24217,12 @@
                               <pic:pic xmlns:pic="http://schemas.openxmlformats.org/drawingml/2006/picture">
                                 <pic:nvPicPr>
                                   <pic:cNvPr id="95" name="Picture 11" title="Software University @ Facebook">
-                                    <a:hlinkClick r:id="rId29"/>
+                                    <a:hlinkClick r:id="rId7"/>
                                   </pic:cNvPr>
                                   <pic:cNvPicPr/>
                                 </pic:nvPicPr>
                                 <pic:blipFill>
-                                  <a:blip r:embed="rId30"/>
+                                  <a:blip r:embed="rId8"/>
                                   <a:stretch>
                                     <a:fillRect/>
                                   </a:stretch>
@@ -24239,14 +24254,13 @@
                         <w:noProof/>
                         <w:sz w:val="20"/>
                         <w:szCs w:val="20"/>
-                        <w:lang w:val="bg-BG" w:eastAsia="bg-BG"/>
                       </w:rPr>
                       <w:drawing>
                         <wp:inline distT="0" distB="0" distL="0" distR="0" wp14:anchorId="3D2C3D5F" wp14:editId="653B4B90">
                           <wp:extent cx="200025" cy="200025"/>
                           <wp:effectExtent l="0" t="0" r="9525" b="9525"/>
                           <wp:docPr id="197" name="Picture 197" title="Software University @ Twitter">
-                            <a:hlinkClick xmlns:a="http://schemas.openxmlformats.org/drawingml/2006/main" r:id="rId31"/>
+                            <a:hlinkClick xmlns:a="http://schemas.openxmlformats.org/drawingml/2006/main" r:id="rId9"/>
                           </wp:docPr>
                           <wp:cNvGraphicFramePr/>
                           <a:graphic xmlns:a="http://schemas.openxmlformats.org/drawingml/2006/main">
@@ -24254,12 +24268,12 @@
                               <pic:pic xmlns:pic="http://schemas.openxmlformats.org/drawingml/2006/picture">
                                 <pic:nvPicPr>
                                   <pic:cNvPr id="96" name="Picture 16" title="Software University @ Twitter">
-                                    <a:hlinkClick r:id="rId31"/>
+                                    <a:hlinkClick r:id="rId9"/>
                                   </pic:cNvPr>
                                   <pic:cNvPicPr/>
                                 </pic:nvPicPr>
                                 <pic:blipFill>
-                                  <a:blip r:embed="rId32"/>
+                                  <a:blip r:embed="rId10"/>
                                   <a:stretch>
                                     <a:fillRect/>
                                   </a:stretch>
@@ -24291,14 +24305,13 @@
                         <w:noProof/>
                         <w:sz w:val="20"/>
                         <w:szCs w:val="20"/>
-                        <w:lang w:val="bg-BG" w:eastAsia="bg-BG"/>
                       </w:rPr>
                       <w:drawing>
                         <wp:inline distT="0" distB="0" distL="0" distR="0" wp14:anchorId="2ECEBC4A" wp14:editId="4C1A28B7">
                           <wp:extent cx="200025" cy="200025"/>
                           <wp:effectExtent l="0" t="0" r="9525" b="9525"/>
                           <wp:docPr id="198" name="Picture 198" title="Software University @ YouTube">
-                            <a:hlinkClick xmlns:a="http://schemas.openxmlformats.org/drawingml/2006/main" r:id="rId33"/>
+                            <a:hlinkClick xmlns:a="http://schemas.openxmlformats.org/drawingml/2006/main" r:id="rId11"/>
                           </wp:docPr>
                           <wp:cNvGraphicFramePr/>
                           <a:graphic xmlns:a="http://schemas.openxmlformats.org/drawingml/2006/main">
@@ -24306,12 +24319,12 @@
                               <pic:pic xmlns:pic="http://schemas.openxmlformats.org/drawingml/2006/picture">
                                 <pic:nvPicPr>
                                   <pic:cNvPr id="97" name="Picture 23" title="Software University @ YouTube">
-                                    <a:hlinkClick r:id="rId33"/>
+                                    <a:hlinkClick r:id="rId11"/>
                                   </pic:cNvPr>
                                   <pic:cNvPicPr/>
                                 </pic:nvPicPr>
                                 <pic:blipFill>
-                                  <a:blip r:embed="rId34"/>
+                                  <a:blip r:embed="rId12"/>
                                   <a:stretch>
                                     <a:fillRect/>
                                   </a:stretch>
@@ -24343,14 +24356,13 @@
                         <w:noProof/>
                         <w:sz w:val="20"/>
                         <w:szCs w:val="20"/>
-                        <w:lang w:val="bg-BG" w:eastAsia="bg-BG"/>
                       </w:rPr>
                       <w:drawing>
                         <wp:inline distT="0" distB="0" distL="0" distR="0" wp14:anchorId="2298D969" wp14:editId="5CD95E52">
                           <wp:extent cx="200025" cy="200025"/>
                           <wp:effectExtent l="0" t="0" r="9525" b="9525"/>
                           <wp:docPr id="199" name="Picture 199" title="Software University @ Google+">
-                            <a:hlinkClick xmlns:a="http://schemas.openxmlformats.org/drawingml/2006/main" r:id="rId35"/>
+                            <a:hlinkClick xmlns:a="http://schemas.openxmlformats.org/drawingml/2006/main" r:id="rId13"/>
                           </wp:docPr>
                           <wp:cNvGraphicFramePr/>
                           <a:graphic xmlns:a="http://schemas.openxmlformats.org/drawingml/2006/main">
@@ -24358,12 +24370,12 @@
                               <pic:pic xmlns:pic="http://schemas.openxmlformats.org/drawingml/2006/picture">
                                 <pic:nvPicPr>
                                   <pic:cNvPr id="98" name="Picture 25" title="Software University @ Google+">
-                                    <a:hlinkClick r:id="rId35"/>
+                                    <a:hlinkClick r:id="rId13"/>
                                   </pic:cNvPr>
                                   <pic:cNvPicPr/>
                                 </pic:nvPicPr>
                                 <pic:blipFill>
-                                  <a:blip r:embed="rId36"/>
+                                  <a:blip r:embed="rId14"/>
                                   <a:stretch>
                                     <a:fillRect/>
                                   </a:stretch>
@@ -24395,14 +24407,13 @@
                         <w:noProof/>
                         <w:sz w:val="20"/>
                         <w:szCs w:val="20"/>
-                        <w:lang w:val="bg-BG" w:eastAsia="bg-BG"/>
                       </w:rPr>
                       <w:drawing>
                         <wp:inline distT="0" distB="0" distL="0" distR="0" wp14:anchorId="1A044D14" wp14:editId="320DB136">
                           <wp:extent cx="200025" cy="200025"/>
                           <wp:effectExtent l="0" t="0" r="9525" b="9525"/>
                           <wp:docPr id="200" name="Picture 200" title="Software University @ LinkedIn">
-                            <a:hlinkClick xmlns:a="http://schemas.openxmlformats.org/drawingml/2006/main" r:id="rId37"/>
+                            <a:hlinkClick xmlns:a="http://schemas.openxmlformats.org/drawingml/2006/main" r:id="rId15"/>
                           </wp:docPr>
                           <wp:cNvGraphicFramePr/>
                           <a:graphic xmlns:a="http://schemas.openxmlformats.org/drawingml/2006/main">
@@ -24410,12 +24421,12 @@
                               <pic:pic xmlns:pic="http://schemas.openxmlformats.org/drawingml/2006/picture">
                                 <pic:nvPicPr>
                                   <pic:cNvPr id="99" name="Picture 27" title="Software University @ LinkedIn">
-                                    <a:hlinkClick r:id="rId37"/>
+                                    <a:hlinkClick r:id="rId15"/>
                                   </pic:cNvPr>
                                   <pic:cNvPicPr/>
                                 </pic:nvPicPr>
                                 <pic:blipFill>
-                                  <a:blip r:embed="rId38"/>
+                                  <a:blip r:embed="rId16"/>
                                   <a:stretch>
                                     <a:fillRect/>
                                   </a:stretch>
@@ -24447,14 +24458,13 @@
                         <w:noProof/>
                         <w:sz w:val="20"/>
                         <w:szCs w:val="20"/>
-                        <w:lang w:val="bg-BG" w:eastAsia="bg-BG"/>
                       </w:rPr>
                       <w:drawing>
                         <wp:inline distT="0" distB="0" distL="0" distR="0" wp14:anchorId="52544041" wp14:editId="0531DD13">
                           <wp:extent cx="200025" cy="200025"/>
                           <wp:effectExtent l="0" t="0" r="9525" b="9525"/>
                           <wp:docPr id="201" name="Picture 201" title="Software University @ SlideShare">
-                            <a:hlinkClick xmlns:a="http://schemas.openxmlformats.org/drawingml/2006/main" r:id="rId39"/>
+                            <a:hlinkClick xmlns:a="http://schemas.openxmlformats.org/drawingml/2006/main" r:id="rId17"/>
                           </wp:docPr>
                           <wp:cNvGraphicFramePr/>
                           <a:graphic xmlns:a="http://schemas.openxmlformats.org/drawingml/2006/main">
@@ -24462,12 +24472,12 @@
                               <pic:pic xmlns:pic="http://schemas.openxmlformats.org/drawingml/2006/picture">
                                 <pic:nvPicPr>
                                   <pic:cNvPr id="101" name="Picture 99" title="Software University @ SlideShare">
-                                    <a:hlinkClick r:id="rId39"/>
+                                    <a:hlinkClick r:id="rId17"/>
                                   </pic:cNvPr>
                                   <pic:cNvPicPr/>
                                 </pic:nvPicPr>
                                 <pic:blipFill>
-                                  <a:blip r:embed="rId40"/>
+                                  <a:blip r:embed="rId18"/>
                                   <a:stretch>
                                     <a:fillRect/>
                                   </a:stretch>
@@ -24499,14 +24509,13 @@
                         <w:noProof/>
                         <w:sz w:val="20"/>
                         <w:szCs w:val="20"/>
-                        <w:lang w:val="bg-BG" w:eastAsia="bg-BG"/>
                       </w:rPr>
                       <w:drawing>
                         <wp:inline distT="0" distB="0" distL="0" distR="0" wp14:anchorId="64FAE51C" wp14:editId="083460C1">
                           <wp:extent cx="200025" cy="200025"/>
                           <wp:effectExtent l="0" t="0" r="9525" b="9525"/>
                           <wp:docPr id="202" name="Picture 202" title="Software University @ GitHub">
-                            <a:hlinkClick xmlns:a="http://schemas.openxmlformats.org/drawingml/2006/main" r:id="rId41"/>
+                            <a:hlinkClick xmlns:a="http://schemas.openxmlformats.org/drawingml/2006/main" r:id="rId19"/>
                           </wp:docPr>
                           <wp:cNvGraphicFramePr/>
                           <a:graphic xmlns:a="http://schemas.openxmlformats.org/drawingml/2006/main">
@@ -24514,12 +24523,12 @@
                               <pic:pic xmlns:pic="http://schemas.openxmlformats.org/drawingml/2006/picture">
                                 <pic:nvPicPr>
                                   <pic:cNvPr id="102" name="Picture 35" title="Software University @ GitHub">
-                                    <a:hlinkClick r:id="rId41"/>
+                                    <a:hlinkClick r:id="rId19"/>
                                   </pic:cNvPr>
                                   <pic:cNvPicPr/>
                                 </pic:nvPicPr>
                                 <pic:blipFill>
-                                  <a:blip r:embed="rId42"/>
+                                  <a:blip r:embed="rId20"/>
                                   <a:stretch>
                                     <a:fillRect/>
                                   </a:stretch>
@@ -24551,14 +24560,13 @@
                         <w:noProof/>
                         <w:sz w:val="20"/>
                         <w:szCs w:val="20"/>
-                        <w:lang w:val="bg-BG" w:eastAsia="bg-BG"/>
                       </w:rPr>
                       <w:drawing>
                         <wp:inline distT="0" distB="0" distL="0" distR="0" wp14:anchorId="5C709012" wp14:editId="6553F913">
                           <wp:extent cx="200025" cy="200025"/>
                           <wp:effectExtent l="0" t="0" r="9525" b="9525"/>
                           <wp:docPr id="203" name="Picture 203" title="Software University: Email Us">
-                            <a:hlinkClick xmlns:a="http://schemas.openxmlformats.org/drawingml/2006/main" r:id="rId43"/>
+                            <a:hlinkClick xmlns:a="http://schemas.openxmlformats.org/drawingml/2006/main" r:id="rId21"/>
                           </wp:docPr>
                           <wp:cNvGraphicFramePr/>
                           <a:graphic xmlns:a="http://schemas.openxmlformats.org/drawingml/2006/main">
@@ -24566,12 +24574,12 @@
                               <pic:pic xmlns:pic="http://schemas.openxmlformats.org/drawingml/2006/picture">
                                 <pic:nvPicPr>
                                   <pic:cNvPr id="103" name="Picture 85" title="Software University: Email Us">
-                                    <a:hlinkClick r:id="rId43"/>
+                                    <a:hlinkClick r:id="rId21"/>
                                   </pic:cNvPr>
                                   <pic:cNvPicPr/>
                                 </pic:nvPicPr>
                                 <pic:blipFill>
-                                  <a:blip r:embed="rId44"/>
+                                  <a:blip r:embed="rId22"/>
                                   <a:stretch>
                                     <a:fillRect/>
                                   </a:stretch>
@@ -27571,7 +27579,7 @@
 </file>
 
 <file path=customXml/itemProps1.xml><?xml version="1.0" encoding="utf-8"?>
-<ds:datastoreItem xmlns:ds="http://schemas.openxmlformats.org/officeDocument/2006/customXml" ds:itemID="{029C273F-15F1-48A3-90BB-79FCA38A7E8D}">
+<ds:datastoreItem xmlns:ds="http://schemas.openxmlformats.org/officeDocument/2006/customXml" ds:itemID="{A61D1517-641D-4EDB-9704-3B913C40E43F}">
   <ds:schemaRefs>
     <ds:schemaRef ds:uri="http://schemas.openxmlformats.org/officeDocument/2006/bibliography"/>
   </ds:schemaRefs>

--- a/5. Loops/5. Loops-Exercises.docx
+++ b/5. Loops/5. Loops-Exercises.docx
@@ -25,8 +25,6 @@
         </w:rPr>
         <w:t>Повторения (цикли)</w:t>
       </w:r>
-      <w:bookmarkStart w:id="0" w:name="_GoBack"/>
-      <w:bookmarkEnd w:id="0"/>
     </w:p>
     <w:p>
       <w:pPr>
@@ -140,23 +138,7 @@
           <w:b/>
           <w:lang w:val="bg-BG"/>
         </w:rPr>
-        <w:t>по един .</w:t>
-      </w:r>
-      <w:proofErr w:type="spellStart"/>
-      <w:r>
-        <w:rPr>
-          <w:b/>
-          <w:lang w:val="bg-BG"/>
-        </w:rPr>
-        <w:t>py</w:t>
-      </w:r>
-      <w:proofErr w:type="spellEnd"/>
-      <w:r>
-        <w:rPr>
-          <w:b/>
-          <w:lang w:val="bg-BG"/>
-        </w:rPr>
-        <w:t xml:space="preserve"> файл за</w:t>
+        <w:t>по един .py файл за</w:t>
       </w:r>
       <w:r>
         <w:rPr>
@@ -569,13 +551,14 @@
         </w:rPr>
         <w:t xml:space="preserve"> </w:t>
       </w:r>
+      <w:bookmarkStart w:id="0" w:name="_GoBack"/>
       <w:r>
         <w:rPr>
           <w:noProof/>
         </w:rPr>
         <w:drawing>
           <wp:inline distT="0" distB="0" distL="0" distR="0">
-            <wp:extent cx="4598670" cy="838200"/>
+            <wp:extent cx="4178107" cy="838200"/>
             <wp:effectExtent l="0" t="0" r="0" b="0"/>
             <wp:docPr id="7" name="Picture 7"/>
             <wp:cNvGraphicFramePr>
@@ -588,7 +571,7 @@
                     <pic:cNvPr id="7" name="1.png"/>
                     <pic:cNvPicPr/>
                   </pic:nvPicPr>
-                  <pic:blipFill rotWithShape="1">
+                  <pic:blipFill>
                     <a:blip r:embed="rId9">
                       <a:extLst>
                         <a:ext uri="{28A0092B-C50C-407E-A947-70E740481C1C}">
@@ -596,13 +579,14 @@
                         </a:ext>
                       </a:extLst>
                     </a:blip>
-                    <a:srcRect l="34643" t="18556" r="36176" b="73981"/>
-                    <a:stretch/>
+                    <a:stretch>
+                      <a:fillRect/>
+                    </a:stretch>
                   </pic:blipFill>
                   <pic:spPr bwMode="auto">
                     <a:xfrm>
                       <a:off x="0" y="0"/>
-                      <a:ext cx="4598670" cy="838200"/>
+                      <a:ext cx="4178107" cy="838200"/>
                     </a:xfrm>
                     <a:prstGeom prst="rect">
                       <a:avLst/>
@@ -622,6 +606,7 @@
           </wp:inline>
         </w:drawing>
       </w:r>
+      <w:bookmarkEnd w:id="0"/>
     </w:p>
     <w:p>
       <w:pPr>
@@ -824,14 +809,12 @@
           </w:rPr>
           <w:t>.</w:t>
         </w:r>
-        <w:proofErr w:type="spellStart"/>
         <w:r>
           <w:rPr>
             <w:rStyle w:val="a9"/>
           </w:rPr>
           <w:t>softuni</w:t>
         </w:r>
-        <w:proofErr w:type="spellEnd"/>
         <w:r>
           <w:rPr>
             <w:rStyle w:val="a9"/>
@@ -839,14 +822,12 @@
           </w:rPr>
           <w:t>.</w:t>
         </w:r>
-        <w:proofErr w:type="spellStart"/>
         <w:r>
           <w:rPr>
             <w:rStyle w:val="a9"/>
           </w:rPr>
           <w:t>bg</w:t>
         </w:r>
-        <w:proofErr w:type="spellEnd"/>
         <w:r>
           <w:rPr>
             <w:rStyle w:val="a9"/>
@@ -1559,14 +1540,12 @@
           </w:rPr>
           <w:t>.</w:t>
         </w:r>
-        <w:proofErr w:type="spellStart"/>
         <w:r>
           <w:rPr>
             <w:rStyle w:val="a9"/>
           </w:rPr>
           <w:t>softuni</w:t>
         </w:r>
-        <w:proofErr w:type="spellEnd"/>
         <w:r>
           <w:rPr>
             <w:rStyle w:val="a9"/>
@@ -1574,14 +1553,12 @@
           </w:rPr>
           <w:t>.</w:t>
         </w:r>
-        <w:proofErr w:type="spellStart"/>
         <w:r>
           <w:rPr>
             <w:rStyle w:val="a9"/>
           </w:rPr>
           <w:t>bg</w:t>
         </w:r>
-        <w:proofErr w:type="spellEnd"/>
         <w:r>
           <w:rPr>
             <w:rStyle w:val="a9"/>
@@ -1699,14 +1676,12 @@
         </w:rPr>
         <w:t xml:space="preserve">цикъл от </w:t>
       </w:r>
-      <w:proofErr w:type="spellStart"/>
       <w:r>
         <w:rPr>
           <w:b/>
         </w:rPr>
         <w:t>ord</w:t>
       </w:r>
-      <w:proofErr w:type="spellEnd"/>
       <w:r>
         <w:rPr>
           <w:b/>
@@ -1753,14 +1728,12 @@
         </w:rPr>
         <w:t xml:space="preserve">до </w:t>
       </w:r>
-      <w:proofErr w:type="spellStart"/>
       <w:r>
         <w:rPr>
           <w:b/>
         </w:rPr>
         <w:t>ord</w:t>
       </w:r>
-      <w:proofErr w:type="spellEnd"/>
       <w:r>
         <w:rPr>
           <w:b/>
@@ -1807,14 +1780,12 @@
         </w:rPr>
         <w:t xml:space="preserve">като трябва да превърнете брояча в знак с функцията </w:t>
       </w:r>
-      <w:proofErr w:type="spellStart"/>
       <w:r>
         <w:rPr>
           <w:b/>
         </w:rPr>
         <w:t>chr</w:t>
       </w:r>
-      <w:proofErr w:type="spellEnd"/>
       <w:r>
         <w:rPr>
           <w:b/>
@@ -1822,14 +1793,12 @@
         </w:rPr>
         <w:t>(</w:t>
       </w:r>
-      <w:proofErr w:type="spellStart"/>
       <w:r>
         <w:rPr>
           <w:b/>
         </w:rPr>
         <w:t>int</w:t>
       </w:r>
-      <w:proofErr w:type="spellEnd"/>
       <w:r>
         <w:rPr>
           <w:b/>
@@ -20535,21 +20504,7 @@
         <w:rPr>
           <w:lang w:val="bg-BG"/>
         </w:rPr>
-        <w:t xml:space="preserve">) </w:t>
-      </w:r>
-      <w:proofErr w:type="gramStart"/>
-      <w:r>
-        <w:rPr>
-          <w:lang w:val="bg-BG"/>
-        </w:rPr>
-        <w:t>получава</w:t>
-      </w:r>
-      <w:proofErr w:type="gramEnd"/>
-      <w:r>
-        <w:rPr>
-          <w:lang w:val="bg-BG"/>
-        </w:rPr>
-        <w:t xml:space="preserve"> </w:t>
+        <w:t xml:space="preserve">) получава </w:t>
       </w:r>
       <w:r>
         <w:rPr>
@@ -20627,17 +20582,8 @@
           <w:b/>
           <w:lang w:val="bg-BG"/>
         </w:rPr>
-        <w:t xml:space="preserve">10.00 </w:t>
-      </w:r>
-      <w:proofErr w:type="spellStart"/>
-      <w:r>
-        <w:rPr>
-          <w:b/>
-          <w:lang w:val="bg-BG"/>
-        </w:rPr>
-        <w:t>лв</w:t>
-      </w:r>
-      <w:proofErr w:type="spellEnd"/>
+        <w:t>10.00 лв</w:t>
+      </w:r>
       <w:r>
         <w:rPr>
           <w:lang w:val="bg-BG"/>
@@ -20649,23 +20595,7 @@
           <w:b/>
           <w:lang w:val="bg-BG"/>
         </w:rPr>
-        <w:t xml:space="preserve">сумата се увеличава с 10.00 </w:t>
-      </w:r>
-      <w:proofErr w:type="spellStart"/>
-      <w:r>
-        <w:rPr>
-          <w:b/>
-          <w:lang w:val="bg-BG"/>
-        </w:rPr>
-        <w:t>лв</w:t>
-      </w:r>
-      <w:proofErr w:type="spellEnd"/>
-      <w:r>
-        <w:rPr>
-          <w:b/>
-          <w:lang w:val="bg-BG"/>
-        </w:rPr>
-        <w:t xml:space="preserve">, за всеки следващ четен рожден ден </w:t>
+        <w:t xml:space="preserve">сумата се увеличава с 10.00 лв, за всеки следващ четен рожден ден </w:t>
       </w:r>
       <w:r>
         <w:rPr>
@@ -22053,18 +21983,8 @@
                 <w:b/>
                 <w:lang w:val="bg-BG"/>
               </w:rPr>
-              <w:t xml:space="preserve">5 играчки по 6 </w:t>
-            </w:r>
-            <w:proofErr w:type="spellStart"/>
-            <w:r>
-              <w:rPr>
-                <w:rFonts w:eastAsia="Calibri" w:cs="Times New Roman"/>
-                <w:b/>
-                <w:lang w:val="bg-BG"/>
-              </w:rPr>
-              <w:t>лв</w:t>
-            </w:r>
-            <w:proofErr w:type="spellEnd"/>
+              <w:t>5 играчки по 6 лв</w:t>
+            </w:r>
             <w:r>
               <w:rPr>
                 <w:rFonts w:eastAsia="Calibri" w:cs="Times New Roman"/>
@@ -22419,18 +22339,8 @@
                 <w:b/>
                 <w:lang w:val="bg-BG"/>
               </w:rPr>
-              <w:t xml:space="preserve">3 </w:t>
-            </w:r>
-            <w:proofErr w:type="spellStart"/>
-            <w:r>
-              <w:rPr>
-                <w:rFonts w:eastAsia="Calibri" w:cs="Times New Roman"/>
-                <w:b/>
-                <w:lang w:val="bg-BG"/>
-              </w:rPr>
-              <w:t>лв</w:t>
-            </w:r>
-            <w:proofErr w:type="spellEnd"/>
+              <w:t>3 лв</w:t>
+            </w:r>
             <w:r>
               <w:rPr>
                 <w:rFonts w:eastAsia="Calibri" w:cs="Times New Roman"/>
@@ -22872,7 +22782,7 @@
                                   </pic:cNvPicPr>
                                 </pic:nvPicPr>
                                 <pic:blipFill>
-                                  <a:blip r:embed="rId1">
+                                  <a:blip r:embed="rId2">
                                     <a:extLst>
                                       <a:ext uri="{28A0092B-C50C-407E-A947-70E740481C1C}">
                                         <a14:useLocalDpi xmlns:a14="http://schemas.microsoft.com/office/drawing/2010/main" val="0"/>
@@ -23100,7 +23010,11 @@
         </mc:Choice>
         <mc:Fallback>
           <w:pict>
-            <v:shape w14:anchorId="4715F98C" id="Text Box 3" o:spid="_x0000_s1027" type="#_x0000_t202" style="position:absolute;margin-left:442.65pt;margin-top:27.95pt;width:70.9pt;height:15.9pt;z-index:251667456;visibility:visible;mso-wrap-style:square;mso-wrap-distance-left:9pt;mso-wrap-distance-top:0;mso-wrap-distance-right:9pt;mso-wrap-distance-bottom:0;mso-position-horizontal:absolute;mso-position-horizontal-relative:text;mso-position-vertical:absolute;mso-position-vertical-relative:text;v-text-anchor:middle" o:gfxdata="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" filled="f" stroked="f" strokeweight=".5pt">
+            <v:shapetype w14:anchorId="4715F98C" id="_x0000_t202" coordsize="21600,21600" o:spt="202" path="m,l,21600r21600,l21600,xe">
+              <v:stroke joinstyle="miter"/>
+              <v:path gradientshapeok="t" o:connecttype="rect"/>
+            </v:shapetype>
+            <v:shape id="Text Box 3" o:spid="_x0000_s1027" type="#_x0000_t202" style="position:absolute;margin-left:442.65pt;margin-top:27.95pt;width:70.9pt;height:15.9pt;z-index:251667456;visibility:visible;mso-wrap-style:square;mso-wrap-distance-left:9pt;mso-wrap-distance-top:0;mso-wrap-distance-right:9pt;mso-wrap-distance-bottom:0;mso-position-horizontal:absolute;mso-position-horizontal-relative:text;mso-position-vertical:absolute;mso-position-vertical-relative:text;v-text-anchor:middle" o:gfxdata="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" filled="f" stroked="f" strokeweight=".5pt">
               <v:textbox inset="0,0,0,0">
                 <w:txbxContent>
                   <w:p>
@@ -23428,7 +23342,7 @@
                             </w:rPr>
                             <w:t xml:space="preserve"> (</w:t>
                           </w:r>
-                          <w:hyperlink r:id="rId2" w:history="1">
+                          <w:hyperlink r:id="rId3" w:history="1">
                             <w:r>
                               <w:rPr>
                                 <w:rStyle w:val="a9"/>
@@ -23460,7 +23374,7 @@
                             </w:rPr>
                             <w:t xml:space="preserve"> </w:t>
                           </w:r>
-                          <w:hyperlink r:id="rId3" w:history="1">
+                          <w:hyperlink r:id="rId4" w:history="1">
                             <w:r>
                               <w:rPr>
                                 <w:rStyle w:val="a9"/>
@@ -23498,7 +23412,7 @@
                                 <wp:extent cx="200025" cy="200025"/>
                                 <wp:effectExtent l="0" t="0" r="9525" b="9525"/>
                                 <wp:docPr id="194" name="Picture 194" title="Software University">
-                                  <a:hlinkClick xmlns:a="http://schemas.openxmlformats.org/drawingml/2006/main" r:id="rId4"/>
+                                  <a:hlinkClick xmlns:a="http://schemas.openxmlformats.org/drawingml/2006/main" r:id="rId5"/>
                                 </wp:docPr>
                                 <wp:cNvGraphicFramePr/>
                                 <a:graphic xmlns:a="http://schemas.openxmlformats.org/drawingml/2006/main">
@@ -23506,58 +23420,7 @@
                                     <pic:pic xmlns:pic="http://schemas.openxmlformats.org/drawingml/2006/picture">
                                       <pic:nvPicPr>
                                         <pic:cNvPr id="93" name="Picture 3" title="Software University">
-                                          <a:hlinkClick r:id="rId4"/>
-                                        </pic:cNvPr>
-                                        <pic:cNvPicPr/>
-                                      </pic:nvPicPr>
-                                      <pic:blipFill>
-                                        <a:blip r:embed="rId5"/>
-                                        <a:stretch>
-                                          <a:fillRect/>
-                                        </a:stretch>
-                                      </pic:blipFill>
-                                      <pic:spPr>
-                                        <a:xfrm>
-                                          <a:off x="0" y="0"/>
-                                          <a:ext cx="197485" cy="197485"/>
-                                        </a:xfrm>
-                                        <a:prstGeom prst="rect">
-                                          <a:avLst/>
-                                        </a:prstGeom>
-                                      </pic:spPr>
-                                    </pic:pic>
-                                  </a:graphicData>
-                                </a:graphic>
-                              </wp:inline>
-                            </w:drawing>
-                          </w:r>
-                          <w:r>
-                            <w:rPr>
-                              <w:sz w:val="19"/>
-                              <w:szCs w:val="19"/>
-                            </w:rPr>
-                            <w:t xml:space="preserve">   </w:t>
-                          </w:r>
-                          <w:r>
-                            <w:rPr>
-                              <w:noProof/>
-                              <w:sz w:val="20"/>
-                              <w:szCs w:val="20"/>
-                            </w:rPr>
-                            <w:drawing>
-                              <wp:inline distT="0" distB="0" distL="0" distR="0" wp14:anchorId="4E8D5C1B" wp14:editId="2013552C">
-                                <wp:extent cx="200025" cy="200025"/>
-                                <wp:effectExtent l="0" t="0" r="9525" b="9525"/>
-                                <wp:docPr id="195" name="Picture 195" title="Software University Foundation">
-                                  <a:hlinkClick xmlns:a="http://schemas.openxmlformats.org/drawingml/2006/main" r:id="rId2"/>
-                                </wp:docPr>
-                                <wp:cNvGraphicFramePr/>
-                                <a:graphic xmlns:a="http://schemas.openxmlformats.org/drawingml/2006/main">
-                                  <a:graphicData uri="http://schemas.openxmlformats.org/drawingml/2006/picture">
-                                    <pic:pic xmlns:pic="http://schemas.openxmlformats.org/drawingml/2006/picture">
-                                      <pic:nvPicPr>
-                                        <pic:cNvPr id="94" name="Picture 4" title="Software University Foundation">
-                                          <a:hlinkClick r:id="rId2"/>
+                                          <a:hlinkClick r:id="rId5"/>
                                         </pic:cNvPr>
                                         <pic:cNvPicPr/>
                                       </pic:nvPicPr>
@@ -23596,11 +23459,62 @@
                               <w:szCs w:val="20"/>
                             </w:rPr>
                             <w:drawing>
+                              <wp:inline distT="0" distB="0" distL="0" distR="0" wp14:anchorId="4E8D5C1B" wp14:editId="2013552C">
+                                <wp:extent cx="200025" cy="200025"/>
+                                <wp:effectExtent l="0" t="0" r="9525" b="9525"/>
+                                <wp:docPr id="195" name="Picture 195" title="Software University Foundation">
+                                  <a:hlinkClick xmlns:a="http://schemas.openxmlformats.org/drawingml/2006/main" r:id="rId3"/>
+                                </wp:docPr>
+                                <wp:cNvGraphicFramePr/>
+                                <a:graphic xmlns:a="http://schemas.openxmlformats.org/drawingml/2006/main">
+                                  <a:graphicData uri="http://schemas.openxmlformats.org/drawingml/2006/picture">
+                                    <pic:pic xmlns:pic="http://schemas.openxmlformats.org/drawingml/2006/picture">
+                                      <pic:nvPicPr>
+                                        <pic:cNvPr id="94" name="Picture 4" title="Software University Foundation">
+                                          <a:hlinkClick r:id="rId3"/>
+                                        </pic:cNvPr>
+                                        <pic:cNvPicPr/>
+                                      </pic:nvPicPr>
+                                      <pic:blipFill>
+                                        <a:blip r:embed="rId7"/>
+                                        <a:stretch>
+                                          <a:fillRect/>
+                                        </a:stretch>
+                                      </pic:blipFill>
+                                      <pic:spPr>
+                                        <a:xfrm>
+                                          <a:off x="0" y="0"/>
+                                          <a:ext cx="197485" cy="197485"/>
+                                        </a:xfrm>
+                                        <a:prstGeom prst="rect">
+                                          <a:avLst/>
+                                        </a:prstGeom>
+                                      </pic:spPr>
+                                    </pic:pic>
+                                  </a:graphicData>
+                                </a:graphic>
+                              </wp:inline>
+                            </w:drawing>
+                          </w:r>
+                          <w:r>
+                            <w:rPr>
+                              <w:sz w:val="19"/>
+                              <w:szCs w:val="19"/>
+                            </w:rPr>
+                            <w:t xml:space="preserve">   </w:t>
+                          </w:r>
+                          <w:r>
+                            <w:rPr>
+                              <w:noProof/>
+                              <w:sz w:val="20"/>
+                              <w:szCs w:val="20"/>
+                            </w:rPr>
+                            <w:drawing>
                               <wp:inline distT="0" distB="0" distL="0" distR="0" wp14:anchorId="20B738E7" wp14:editId="300EA712">
                                 <wp:extent cx="200025" cy="200025"/>
                                 <wp:effectExtent l="0" t="0" r="9525" b="9525"/>
                                 <wp:docPr id="196" name="Picture 196" title="Software University @ Facebook">
-                                  <a:hlinkClick xmlns:a="http://schemas.openxmlformats.org/drawingml/2006/main" r:id="rId7"/>
+                                  <a:hlinkClick xmlns:a="http://schemas.openxmlformats.org/drawingml/2006/main" r:id="rId8"/>
                                 </wp:docPr>
                                 <wp:cNvGraphicFramePr/>
                                 <a:graphic xmlns:a="http://schemas.openxmlformats.org/drawingml/2006/main">
@@ -23608,12 +23522,12 @@
                                     <pic:pic xmlns:pic="http://schemas.openxmlformats.org/drawingml/2006/picture">
                                       <pic:nvPicPr>
                                         <pic:cNvPr id="95" name="Picture 11" title="Software University @ Facebook">
-                                          <a:hlinkClick r:id="rId7"/>
+                                          <a:hlinkClick r:id="rId8"/>
                                         </pic:cNvPr>
                                         <pic:cNvPicPr/>
                                       </pic:nvPicPr>
                                       <pic:blipFill>
-                                        <a:blip r:embed="rId8"/>
+                                        <a:blip r:embed="rId9"/>
                                         <a:stretch>
                                           <a:fillRect/>
                                         </a:stretch>
@@ -23651,7 +23565,7 @@
                                 <wp:extent cx="200025" cy="200025"/>
                                 <wp:effectExtent l="0" t="0" r="9525" b="9525"/>
                                 <wp:docPr id="197" name="Picture 197" title="Software University @ Twitter">
-                                  <a:hlinkClick xmlns:a="http://schemas.openxmlformats.org/drawingml/2006/main" r:id="rId9"/>
+                                  <a:hlinkClick xmlns:a="http://schemas.openxmlformats.org/drawingml/2006/main" r:id="rId10"/>
                                 </wp:docPr>
                                 <wp:cNvGraphicFramePr/>
                                 <a:graphic xmlns:a="http://schemas.openxmlformats.org/drawingml/2006/main">
@@ -23659,12 +23573,12 @@
                                     <pic:pic xmlns:pic="http://schemas.openxmlformats.org/drawingml/2006/picture">
                                       <pic:nvPicPr>
                                         <pic:cNvPr id="96" name="Picture 16" title="Software University @ Twitter">
-                                          <a:hlinkClick r:id="rId9"/>
+                                          <a:hlinkClick r:id="rId10"/>
                                         </pic:cNvPr>
                                         <pic:cNvPicPr/>
                                       </pic:nvPicPr>
                                       <pic:blipFill>
-                                        <a:blip r:embed="rId10"/>
+                                        <a:blip r:embed="rId11"/>
                                         <a:stretch>
                                           <a:fillRect/>
                                         </a:stretch>
@@ -23702,7 +23616,7 @@
                                 <wp:extent cx="200025" cy="200025"/>
                                 <wp:effectExtent l="0" t="0" r="9525" b="9525"/>
                                 <wp:docPr id="198" name="Picture 198" title="Software University @ YouTube">
-                                  <a:hlinkClick xmlns:a="http://schemas.openxmlformats.org/drawingml/2006/main" r:id="rId11"/>
+                                  <a:hlinkClick xmlns:a="http://schemas.openxmlformats.org/drawingml/2006/main" r:id="rId12"/>
                                 </wp:docPr>
                                 <wp:cNvGraphicFramePr/>
                                 <a:graphic xmlns:a="http://schemas.openxmlformats.org/drawingml/2006/main">
@@ -23710,12 +23624,12 @@
                                     <pic:pic xmlns:pic="http://schemas.openxmlformats.org/drawingml/2006/picture">
                                       <pic:nvPicPr>
                                         <pic:cNvPr id="97" name="Picture 23" title="Software University @ YouTube">
-                                          <a:hlinkClick r:id="rId11"/>
+                                          <a:hlinkClick r:id="rId12"/>
                                         </pic:cNvPr>
                                         <pic:cNvPicPr/>
                                       </pic:nvPicPr>
                                       <pic:blipFill>
-                                        <a:blip r:embed="rId12"/>
+                                        <a:blip r:embed="rId13"/>
                                         <a:stretch>
                                           <a:fillRect/>
                                         </a:stretch>
@@ -23753,7 +23667,7 @@
                                 <wp:extent cx="200025" cy="200025"/>
                                 <wp:effectExtent l="0" t="0" r="9525" b="9525"/>
                                 <wp:docPr id="199" name="Picture 199" title="Software University @ Google+">
-                                  <a:hlinkClick xmlns:a="http://schemas.openxmlformats.org/drawingml/2006/main" r:id="rId13"/>
+                                  <a:hlinkClick xmlns:a="http://schemas.openxmlformats.org/drawingml/2006/main" r:id="rId14"/>
                                 </wp:docPr>
                                 <wp:cNvGraphicFramePr/>
                                 <a:graphic xmlns:a="http://schemas.openxmlformats.org/drawingml/2006/main">
@@ -23761,12 +23675,12 @@
                                     <pic:pic xmlns:pic="http://schemas.openxmlformats.org/drawingml/2006/picture">
                                       <pic:nvPicPr>
                                         <pic:cNvPr id="98" name="Picture 25" title="Software University @ Google+">
-                                          <a:hlinkClick r:id="rId13"/>
+                                          <a:hlinkClick r:id="rId14"/>
                                         </pic:cNvPr>
                                         <pic:cNvPicPr/>
                                       </pic:nvPicPr>
                                       <pic:blipFill>
-                                        <a:blip r:embed="rId14"/>
+                                        <a:blip r:embed="rId15"/>
                                         <a:stretch>
                                           <a:fillRect/>
                                         </a:stretch>
@@ -23804,7 +23718,7 @@
                                 <wp:extent cx="200025" cy="200025"/>
                                 <wp:effectExtent l="0" t="0" r="9525" b="9525"/>
                                 <wp:docPr id="200" name="Picture 200" title="Software University @ LinkedIn">
-                                  <a:hlinkClick xmlns:a="http://schemas.openxmlformats.org/drawingml/2006/main" r:id="rId15"/>
+                                  <a:hlinkClick xmlns:a="http://schemas.openxmlformats.org/drawingml/2006/main" r:id="rId16"/>
                                 </wp:docPr>
                                 <wp:cNvGraphicFramePr/>
                                 <a:graphic xmlns:a="http://schemas.openxmlformats.org/drawingml/2006/main">
@@ -23812,12 +23726,12 @@
                                     <pic:pic xmlns:pic="http://schemas.openxmlformats.org/drawingml/2006/picture">
                                       <pic:nvPicPr>
                                         <pic:cNvPr id="99" name="Picture 27" title="Software University @ LinkedIn">
-                                          <a:hlinkClick r:id="rId15"/>
+                                          <a:hlinkClick r:id="rId16"/>
                                         </pic:cNvPr>
                                         <pic:cNvPicPr/>
                                       </pic:nvPicPr>
                                       <pic:blipFill>
-                                        <a:blip r:embed="rId16"/>
+                                        <a:blip r:embed="rId17"/>
                                         <a:stretch>
                                           <a:fillRect/>
                                         </a:stretch>
@@ -23855,7 +23769,7 @@
                                 <wp:extent cx="200025" cy="200025"/>
                                 <wp:effectExtent l="0" t="0" r="9525" b="9525"/>
                                 <wp:docPr id="201" name="Picture 201" title="Software University @ SlideShare">
-                                  <a:hlinkClick xmlns:a="http://schemas.openxmlformats.org/drawingml/2006/main" r:id="rId17"/>
+                                  <a:hlinkClick xmlns:a="http://schemas.openxmlformats.org/drawingml/2006/main" r:id="rId18"/>
                                 </wp:docPr>
                                 <wp:cNvGraphicFramePr/>
                                 <a:graphic xmlns:a="http://schemas.openxmlformats.org/drawingml/2006/main">
@@ -23863,12 +23777,12 @@
                                     <pic:pic xmlns:pic="http://schemas.openxmlformats.org/drawingml/2006/picture">
                                       <pic:nvPicPr>
                                         <pic:cNvPr id="101" name="Picture 99" title="Software University @ SlideShare">
-                                          <a:hlinkClick r:id="rId17"/>
+                                          <a:hlinkClick r:id="rId18"/>
                                         </pic:cNvPr>
                                         <pic:cNvPicPr/>
                                       </pic:nvPicPr>
                                       <pic:blipFill>
-                                        <a:blip r:embed="rId18"/>
+                                        <a:blip r:embed="rId19"/>
                                         <a:stretch>
                                           <a:fillRect/>
                                         </a:stretch>
@@ -23906,7 +23820,7 @@
                                 <wp:extent cx="200025" cy="200025"/>
                                 <wp:effectExtent l="0" t="0" r="9525" b="9525"/>
                                 <wp:docPr id="202" name="Picture 202" title="Software University @ GitHub">
-                                  <a:hlinkClick xmlns:a="http://schemas.openxmlformats.org/drawingml/2006/main" r:id="rId19"/>
+                                  <a:hlinkClick xmlns:a="http://schemas.openxmlformats.org/drawingml/2006/main" r:id="rId20"/>
                                 </wp:docPr>
                                 <wp:cNvGraphicFramePr/>
                                 <a:graphic xmlns:a="http://schemas.openxmlformats.org/drawingml/2006/main">
@@ -23914,12 +23828,12 @@
                                     <pic:pic xmlns:pic="http://schemas.openxmlformats.org/drawingml/2006/picture">
                                       <pic:nvPicPr>
                                         <pic:cNvPr id="102" name="Picture 35" title="Software University @ GitHub">
-                                          <a:hlinkClick r:id="rId19"/>
+                                          <a:hlinkClick r:id="rId20"/>
                                         </pic:cNvPr>
                                         <pic:cNvPicPr/>
                                       </pic:nvPicPr>
                                       <pic:blipFill>
-                                        <a:blip r:embed="rId20"/>
+                                        <a:blip r:embed="rId21"/>
                                         <a:stretch>
                                           <a:fillRect/>
                                         </a:stretch>
@@ -23957,7 +23871,7 @@
                                 <wp:extent cx="200025" cy="200025"/>
                                 <wp:effectExtent l="0" t="0" r="9525" b="9525"/>
                                 <wp:docPr id="203" name="Picture 203" title="Software University: Email Us">
-                                  <a:hlinkClick xmlns:a="http://schemas.openxmlformats.org/drawingml/2006/main" r:id="rId21"/>
+                                  <a:hlinkClick xmlns:a="http://schemas.openxmlformats.org/drawingml/2006/main" r:id="rId22"/>
                                 </wp:docPr>
                                 <wp:cNvGraphicFramePr/>
                                 <a:graphic xmlns:a="http://schemas.openxmlformats.org/drawingml/2006/main">
@@ -23965,12 +23879,12 @@
                                     <pic:pic xmlns:pic="http://schemas.openxmlformats.org/drawingml/2006/picture">
                                       <pic:nvPicPr>
                                         <pic:cNvPr id="103" name="Picture 85" title="Software University: Email Us">
-                                          <a:hlinkClick r:id="rId21"/>
+                                          <a:hlinkClick r:id="rId22"/>
                                         </pic:cNvPr>
                                         <pic:cNvPicPr/>
                                       </pic:nvPicPr>
                                       <pic:blipFill>
-                                        <a:blip r:embed="rId22"/>
+                                        <a:blip r:embed="rId23"/>
                                         <a:stretch>
                                           <a:fillRect/>
                                         </a:stretch>
@@ -24037,7 +23951,7 @@
                       </w:rPr>
                       <w:t xml:space="preserve"> (</w:t>
                     </w:r>
-                    <w:hyperlink r:id="rId23" w:history="1">
+                    <w:hyperlink r:id="rId24" w:history="1">
                       <w:r>
                         <w:rPr>
                           <w:rStyle w:val="a9"/>
@@ -24069,7 +23983,7 @@
                       </w:rPr>
                       <w:t xml:space="preserve"> </w:t>
                     </w:r>
-                    <w:hyperlink r:id="rId24" w:history="1">
+                    <w:hyperlink r:id="rId25" w:history="1">
                       <w:r>
                         <w:rPr>
                           <w:rStyle w:val="a9"/>
@@ -24107,7 +24021,7 @@
                           <wp:extent cx="200025" cy="200025"/>
                           <wp:effectExtent l="0" t="0" r="9525" b="9525"/>
                           <wp:docPr id="194" name="Picture 194" title="Software University">
-                            <a:hlinkClick xmlns:a="http://schemas.openxmlformats.org/drawingml/2006/main" r:id="rId4"/>
+                            <a:hlinkClick xmlns:a="http://schemas.openxmlformats.org/drawingml/2006/main" r:id="rId26"/>
                           </wp:docPr>
                           <wp:cNvGraphicFramePr/>
                           <a:graphic xmlns:a="http://schemas.openxmlformats.org/drawingml/2006/main">
@@ -24115,12 +24029,12 @@
                               <pic:pic xmlns:pic="http://schemas.openxmlformats.org/drawingml/2006/picture">
                                 <pic:nvPicPr>
                                   <pic:cNvPr id="93" name="Picture 3" title="Software University">
-                                    <a:hlinkClick r:id="rId4"/>
+                                    <a:hlinkClick r:id="rId26"/>
                                   </pic:cNvPr>
                                   <pic:cNvPicPr/>
                                 </pic:nvPicPr>
                                 <pic:blipFill>
-                                  <a:blip r:embed="rId5"/>
+                                  <a:blip r:embed="rId27"/>
                                   <a:stretch>
                                     <a:fillRect/>
                                   </a:stretch>
@@ -24158,7 +24072,7 @@
                           <wp:extent cx="200025" cy="200025"/>
                           <wp:effectExtent l="0" t="0" r="9525" b="9525"/>
                           <wp:docPr id="195" name="Picture 195" title="Software University Foundation">
-                            <a:hlinkClick xmlns:a="http://schemas.openxmlformats.org/drawingml/2006/main" r:id="rId2"/>
+                            <a:hlinkClick xmlns:a="http://schemas.openxmlformats.org/drawingml/2006/main" r:id="rId28"/>
                           </wp:docPr>
                           <wp:cNvGraphicFramePr/>
                           <a:graphic xmlns:a="http://schemas.openxmlformats.org/drawingml/2006/main">
@@ -24166,12 +24080,12 @@
                               <pic:pic xmlns:pic="http://schemas.openxmlformats.org/drawingml/2006/picture">
                                 <pic:nvPicPr>
                                   <pic:cNvPr id="94" name="Picture 4" title="Software University Foundation">
-                                    <a:hlinkClick r:id="rId2"/>
+                                    <a:hlinkClick r:id="rId28"/>
                                   </pic:cNvPr>
                                   <pic:cNvPicPr/>
                                 </pic:nvPicPr>
                                 <pic:blipFill>
-                                  <a:blip r:embed="rId6"/>
+                                  <a:blip r:embed="rId29"/>
                                   <a:stretch>
                                     <a:fillRect/>
                                   </a:stretch>
@@ -24209,7 +24123,7 @@
                           <wp:extent cx="200025" cy="200025"/>
                           <wp:effectExtent l="0" t="0" r="9525" b="9525"/>
                           <wp:docPr id="196" name="Picture 196" title="Software University @ Facebook">
-                            <a:hlinkClick xmlns:a="http://schemas.openxmlformats.org/drawingml/2006/main" r:id="rId7"/>
+                            <a:hlinkClick xmlns:a="http://schemas.openxmlformats.org/drawingml/2006/main" r:id="rId30"/>
                           </wp:docPr>
                           <wp:cNvGraphicFramePr/>
                           <a:graphic xmlns:a="http://schemas.openxmlformats.org/drawingml/2006/main">
@@ -24217,12 +24131,12 @@
                               <pic:pic xmlns:pic="http://schemas.openxmlformats.org/drawingml/2006/picture">
                                 <pic:nvPicPr>
                                   <pic:cNvPr id="95" name="Picture 11" title="Software University @ Facebook">
-                                    <a:hlinkClick r:id="rId7"/>
+                                    <a:hlinkClick r:id="rId30"/>
                                   </pic:cNvPr>
                                   <pic:cNvPicPr/>
                                 </pic:nvPicPr>
                                 <pic:blipFill>
-                                  <a:blip r:embed="rId8"/>
+                                  <a:blip r:embed="rId31"/>
                                   <a:stretch>
                                     <a:fillRect/>
                                   </a:stretch>
@@ -24260,7 +24174,7 @@
                           <wp:extent cx="200025" cy="200025"/>
                           <wp:effectExtent l="0" t="0" r="9525" b="9525"/>
                           <wp:docPr id="197" name="Picture 197" title="Software University @ Twitter">
-                            <a:hlinkClick xmlns:a="http://schemas.openxmlformats.org/drawingml/2006/main" r:id="rId9"/>
+                            <a:hlinkClick xmlns:a="http://schemas.openxmlformats.org/drawingml/2006/main" r:id="rId32"/>
                           </wp:docPr>
                           <wp:cNvGraphicFramePr/>
                           <a:graphic xmlns:a="http://schemas.openxmlformats.org/drawingml/2006/main">
@@ -24268,12 +24182,12 @@
                               <pic:pic xmlns:pic="http://schemas.openxmlformats.org/drawingml/2006/picture">
                                 <pic:nvPicPr>
                                   <pic:cNvPr id="96" name="Picture 16" title="Software University @ Twitter">
-                                    <a:hlinkClick r:id="rId9"/>
+                                    <a:hlinkClick r:id="rId32"/>
                                   </pic:cNvPr>
                                   <pic:cNvPicPr/>
                                 </pic:nvPicPr>
                                 <pic:blipFill>
-                                  <a:blip r:embed="rId10"/>
+                                  <a:blip r:embed="rId33"/>
                                   <a:stretch>
                                     <a:fillRect/>
                                   </a:stretch>
@@ -24311,7 +24225,7 @@
                           <wp:extent cx="200025" cy="200025"/>
                           <wp:effectExtent l="0" t="0" r="9525" b="9525"/>
                           <wp:docPr id="198" name="Picture 198" title="Software University @ YouTube">
-                            <a:hlinkClick xmlns:a="http://schemas.openxmlformats.org/drawingml/2006/main" r:id="rId11"/>
+                            <a:hlinkClick xmlns:a="http://schemas.openxmlformats.org/drawingml/2006/main" r:id="rId34"/>
                           </wp:docPr>
                           <wp:cNvGraphicFramePr/>
                           <a:graphic xmlns:a="http://schemas.openxmlformats.org/drawingml/2006/main">
@@ -24319,12 +24233,12 @@
                               <pic:pic xmlns:pic="http://schemas.openxmlformats.org/drawingml/2006/picture">
                                 <pic:nvPicPr>
                                   <pic:cNvPr id="97" name="Picture 23" title="Software University @ YouTube">
-                                    <a:hlinkClick r:id="rId11"/>
+                                    <a:hlinkClick r:id="rId34"/>
                                   </pic:cNvPr>
                                   <pic:cNvPicPr/>
                                 </pic:nvPicPr>
                                 <pic:blipFill>
-                                  <a:blip r:embed="rId12"/>
+                                  <a:blip r:embed="rId35"/>
                                   <a:stretch>
                                     <a:fillRect/>
                                   </a:stretch>
@@ -24362,7 +24276,7 @@
                           <wp:extent cx="200025" cy="200025"/>
                           <wp:effectExtent l="0" t="0" r="9525" b="9525"/>
                           <wp:docPr id="199" name="Picture 199" title="Software University @ Google+">
-                            <a:hlinkClick xmlns:a="http://schemas.openxmlformats.org/drawingml/2006/main" r:id="rId13"/>
+                            <a:hlinkClick xmlns:a="http://schemas.openxmlformats.org/drawingml/2006/main" r:id="rId36"/>
                           </wp:docPr>
                           <wp:cNvGraphicFramePr/>
                           <a:graphic xmlns:a="http://schemas.openxmlformats.org/drawingml/2006/main">
@@ -24370,12 +24284,12 @@
                               <pic:pic xmlns:pic="http://schemas.openxmlformats.org/drawingml/2006/picture">
                                 <pic:nvPicPr>
                                   <pic:cNvPr id="98" name="Picture 25" title="Software University @ Google+">
-                                    <a:hlinkClick r:id="rId13"/>
+                                    <a:hlinkClick r:id="rId36"/>
                                   </pic:cNvPr>
                                   <pic:cNvPicPr/>
                                 </pic:nvPicPr>
                                 <pic:blipFill>
-                                  <a:blip r:embed="rId14"/>
+                                  <a:blip r:embed="rId37"/>
                                   <a:stretch>
                                     <a:fillRect/>
                                   </a:stretch>
@@ -24413,7 +24327,7 @@
                           <wp:extent cx="200025" cy="200025"/>
                           <wp:effectExtent l="0" t="0" r="9525" b="9525"/>
                           <wp:docPr id="200" name="Picture 200" title="Software University @ LinkedIn">
-                            <a:hlinkClick xmlns:a="http://schemas.openxmlformats.org/drawingml/2006/main" r:id="rId15"/>
+                            <a:hlinkClick xmlns:a="http://schemas.openxmlformats.org/drawingml/2006/main" r:id="rId38"/>
                           </wp:docPr>
                           <wp:cNvGraphicFramePr/>
                           <a:graphic xmlns:a="http://schemas.openxmlformats.org/drawingml/2006/main">
@@ -24421,12 +24335,12 @@
                               <pic:pic xmlns:pic="http://schemas.openxmlformats.org/drawingml/2006/picture">
                                 <pic:nvPicPr>
                                   <pic:cNvPr id="99" name="Picture 27" title="Software University @ LinkedIn">
-                                    <a:hlinkClick r:id="rId15"/>
+                                    <a:hlinkClick r:id="rId38"/>
                                   </pic:cNvPr>
                                   <pic:cNvPicPr/>
                                 </pic:nvPicPr>
                                 <pic:blipFill>
-                                  <a:blip r:embed="rId16"/>
+                                  <a:blip r:embed="rId39"/>
                                   <a:stretch>
                                     <a:fillRect/>
                                   </a:stretch>
@@ -24464,7 +24378,7 @@
                           <wp:extent cx="200025" cy="200025"/>
                           <wp:effectExtent l="0" t="0" r="9525" b="9525"/>
                           <wp:docPr id="201" name="Picture 201" title="Software University @ SlideShare">
-                            <a:hlinkClick xmlns:a="http://schemas.openxmlformats.org/drawingml/2006/main" r:id="rId17"/>
+                            <a:hlinkClick xmlns:a="http://schemas.openxmlformats.org/drawingml/2006/main" r:id="rId40"/>
                           </wp:docPr>
                           <wp:cNvGraphicFramePr/>
                           <a:graphic xmlns:a="http://schemas.openxmlformats.org/drawingml/2006/main">
@@ -24472,12 +24386,12 @@
                               <pic:pic xmlns:pic="http://schemas.openxmlformats.org/drawingml/2006/picture">
                                 <pic:nvPicPr>
                                   <pic:cNvPr id="101" name="Picture 99" title="Software University @ SlideShare">
-                                    <a:hlinkClick r:id="rId17"/>
+                                    <a:hlinkClick r:id="rId40"/>
                                   </pic:cNvPr>
                                   <pic:cNvPicPr/>
                                 </pic:nvPicPr>
                                 <pic:blipFill>
-                                  <a:blip r:embed="rId18"/>
+                                  <a:blip r:embed="rId41"/>
                                   <a:stretch>
                                     <a:fillRect/>
                                   </a:stretch>
@@ -24515,7 +24429,7 @@
                           <wp:extent cx="200025" cy="200025"/>
                           <wp:effectExtent l="0" t="0" r="9525" b="9525"/>
                           <wp:docPr id="202" name="Picture 202" title="Software University @ GitHub">
-                            <a:hlinkClick xmlns:a="http://schemas.openxmlformats.org/drawingml/2006/main" r:id="rId19"/>
+                            <a:hlinkClick xmlns:a="http://schemas.openxmlformats.org/drawingml/2006/main" r:id="rId42"/>
                           </wp:docPr>
                           <wp:cNvGraphicFramePr/>
                           <a:graphic xmlns:a="http://schemas.openxmlformats.org/drawingml/2006/main">
@@ -24523,12 +24437,12 @@
                               <pic:pic xmlns:pic="http://schemas.openxmlformats.org/drawingml/2006/picture">
                                 <pic:nvPicPr>
                                   <pic:cNvPr id="102" name="Picture 35" title="Software University @ GitHub">
-                                    <a:hlinkClick r:id="rId19"/>
+                                    <a:hlinkClick r:id="rId42"/>
                                   </pic:cNvPr>
                                   <pic:cNvPicPr/>
                                 </pic:nvPicPr>
                                 <pic:blipFill>
-                                  <a:blip r:embed="rId20"/>
+                                  <a:blip r:embed="rId43"/>
                                   <a:stretch>
                                     <a:fillRect/>
                                   </a:stretch>
@@ -24566,7 +24480,7 @@
                           <wp:extent cx="200025" cy="200025"/>
                           <wp:effectExtent l="0" t="0" r="9525" b="9525"/>
                           <wp:docPr id="203" name="Picture 203" title="Software University: Email Us">
-                            <a:hlinkClick xmlns:a="http://schemas.openxmlformats.org/drawingml/2006/main" r:id="rId21"/>
+                            <a:hlinkClick xmlns:a="http://schemas.openxmlformats.org/drawingml/2006/main" r:id="rId44"/>
                           </wp:docPr>
                           <wp:cNvGraphicFramePr/>
                           <a:graphic xmlns:a="http://schemas.openxmlformats.org/drawingml/2006/main">
@@ -24574,12 +24488,12 @@
                               <pic:pic xmlns:pic="http://schemas.openxmlformats.org/drawingml/2006/picture">
                                 <pic:nvPicPr>
                                   <pic:cNvPr id="103" name="Picture 85" title="Software University: Email Us">
-                                    <a:hlinkClick r:id="rId21"/>
+                                    <a:hlinkClick r:id="rId44"/>
                                   </pic:cNvPr>
                                   <pic:cNvPicPr/>
                                 </pic:nvPicPr>
                                 <pic:blipFill>
-                                  <a:blip r:embed="rId22"/>
+                                  <a:blip r:embed="rId45"/>
                                   <a:stretch>
                                     <a:fillRect/>
                                   </a:stretch>
@@ -27579,7 +27493,7 @@
 </file>
 
 <file path=customXml/itemProps1.xml><?xml version="1.0" encoding="utf-8"?>
-<ds:datastoreItem xmlns:ds="http://schemas.openxmlformats.org/officeDocument/2006/customXml" ds:itemID="{A61D1517-641D-4EDB-9704-3B913C40E43F}">
+<ds:datastoreItem xmlns:ds="http://schemas.openxmlformats.org/officeDocument/2006/customXml" ds:itemID="{2ED43109-2DB1-4214-83F0-08E9A941E2FE}">
   <ds:schemaRefs>
     <ds:schemaRef ds:uri="http://schemas.openxmlformats.org/officeDocument/2006/bibliography"/>
   </ds:schemaRefs>

--- a/5. Loops/5. Loops-Exercises.docx
+++ b/5. Loops/5. Loops-Exercises.docx
@@ -67,16 +67,11 @@
         <w:pStyle w:val="2"/>
       </w:pPr>
       <w:r>
-        <w:t xml:space="preserve">Празен файл </w:t>
+        <w:t>Празен проект</w:t>
       </w:r>
     </w:p>
     <w:p>
       <w:pPr>
-        <w:pStyle w:val="ac"/>
-        <w:numPr>
-          <w:ilvl w:val="0"/>
-          <w:numId w:val="17"/>
-        </w:numPr>
         <w:rPr>
           <w:lang w:val="bg-BG"/>
         </w:rPr>
@@ -85,14 +80,26 @@
         <w:rPr>
           <w:lang w:val="bg-BG"/>
         </w:rPr>
-        <w:t xml:space="preserve">Създайте </w:t>
-      </w:r>
-      <w:r>
-        <w:rPr>
-          <w:lang w:val="bg-BG"/>
-        </w:rPr>
-        <w:t>празна папка</w:t>
-      </w:r>
+        <w:t xml:space="preserve">Създайте празен </w:t>
+      </w:r>
+      <w:r>
+        <w:rPr>
+          <w:b/>
+          <w:lang w:val="bg-BG"/>
+        </w:rPr>
+        <w:t>проект</w:t>
+      </w:r>
+      <w:r>
+        <w:rPr>
+          <w:lang w:val="bg-BG"/>
+        </w:rPr>
+        <w:t xml:space="preserve"> във </w:t>
+      </w:r>
+      <w:proofErr w:type="spellStart"/>
+      <w:r>
+        <w:t>PyCharm</w:t>
+      </w:r>
+      <w:proofErr w:type="spellEnd"/>
       <w:r>
         <w:rPr>
           <w:lang w:val="bg-BG"/>
@@ -103,62 +110,20 @@
         <w:rPr>
           <w:lang w:val="bg-BG"/>
         </w:rPr>
-        <w:t xml:space="preserve">Целта на тази </w:t>
-      </w:r>
-      <w:r>
-        <w:rPr>
-          <w:b/>
-          <w:lang w:val="bg-BG"/>
-        </w:rPr>
-        <w:t>папка</w:t>
-      </w:r>
-      <w:r>
-        <w:rPr>
+        <w:t xml:space="preserve">Всяка задача ще бъде в отделен файл и всички задачи ще бъдат в общ </w:t>
+      </w:r>
+      <w:r>
+        <w:rPr>
+          <w:lang w:val="bg-BG"/>
+        </w:rPr>
+        <w:t>проект.</w:t>
+      </w:r>
+      <w:r>
+        <w:rPr>
+          <w:b/>
           <w:lang w:val="bg-BG"/>
         </w:rPr>
         <w:t xml:space="preserve"> </w:t>
-      </w:r>
-      <w:r>
-        <w:t>e</w:t>
-      </w:r>
-      <w:r>
-        <w:rPr>
-          <w:lang w:val="bg-BG"/>
-        </w:rPr>
-        <w:t xml:space="preserve"> </w:t>
-      </w:r>
-      <w:r>
-        <w:rPr>
-          <w:lang w:val="bg-BG"/>
-        </w:rPr>
-        <w:t xml:space="preserve">да съдържа </w:t>
-      </w:r>
-      <w:r>
-        <w:rPr>
-          <w:b/>
-          <w:lang w:val="bg-BG"/>
-        </w:rPr>
-        <w:t>по един .py файл за</w:t>
-      </w:r>
-      <w:r>
-        <w:rPr>
-          <w:b/>
-          <w:lang w:val="bg-BG"/>
-        </w:rPr>
-        <w:t xml:space="preserve"> </w:t>
-      </w:r>
-      <w:r>
-        <w:rPr>
-          <w:b/>
-          <w:lang w:val="bg-BG"/>
-        </w:rPr>
-        <w:t>всяка задача</w:t>
-      </w:r>
-      <w:r>
-        <w:rPr>
-          <w:lang w:val="bg-BG"/>
-        </w:rPr>
-        <w:t xml:space="preserve"> от упражненията.</w:t>
       </w:r>
     </w:p>
     <w:p>
@@ -551,7 +516,6 @@
         </w:rPr>
         <w:t xml:space="preserve"> </w:t>
       </w:r>
-      <w:bookmarkStart w:id="0" w:name="_GoBack"/>
       <w:r>
         <w:rPr>
           <w:noProof/>
@@ -606,7 +570,6 @@
           </wp:inline>
         </w:drawing>
       </w:r>
-      <w:bookmarkEnd w:id="0"/>
     </w:p>
     <w:p>
       <w:pPr>
@@ -774,15 +737,9 @@
         <w:rPr>
           <w:lang w:val="bg-BG"/>
         </w:rPr>
-        <w:t>:</w:t>
-      </w:r>
-      <w:r>
-        <w:rPr>
-          <w:lang w:val="bg-BG"/>
-        </w:rPr>
-        <w:t xml:space="preserve"> </w:t>
-      </w:r>
-      <w:hyperlink r:id="rId10" w:anchor="0" w:history="1">
+        <w:t xml:space="preserve">: </w:t>
+      </w:r>
+      <w:hyperlink r:id="rId10" w:history="1">
         <w:r>
           <w:rPr>
             <w:rStyle w:val="a9"/>
@@ -809,12 +766,14 @@
           </w:rPr>
           <w:t>.</w:t>
         </w:r>
+        <w:proofErr w:type="spellStart"/>
         <w:r>
           <w:rPr>
             <w:rStyle w:val="a9"/>
           </w:rPr>
           <w:t>softuni</w:t>
         </w:r>
+        <w:proofErr w:type="spellEnd"/>
         <w:r>
           <w:rPr>
             <w:rStyle w:val="a9"/>
@@ -822,12 +781,14 @@
           </w:rPr>
           <w:t>.</w:t>
         </w:r>
+        <w:proofErr w:type="spellStart"/>
         <w:r>
           <w:rPr>
             <w:rStyle w:val="a9"/>
           </w:rPr>
           <w:t>bg</w:t>
         </w:r>
+        <w:proofErr w:type="spellEnd"/>
         <w:r>
           <w:rPr>
             <w:rStyle w:val="a9"/>
@@ -872,9 +833,15 @@
             <w:rStyle w:val="a9"/>
             <w:lang w:val="bg-BG"/>
           </w:rPr>
-          <w:t>/154#0</w:t>
+          <w:t>/490#0</w:t>
         </w:r>
       </w:hyperlink>
+      <w:r>
+        <w:rPr>
+          <w:lang w:val="bg-BG"/>
+        </w:rPr>
+        <w:t xml:space="preserve"> </w:t>
+      </w:r>
       <w:r>
         <w:rPr>
           <w:lang w:val="bg-BG"/>
@@ -1225,14 +1192,17 @@
       <w:r>
         <w:t xml:space="preserve"> </w:t>
       </w:r>
-      <w:hyperlink r:id="rId11" w:anchor="1" w:history="1">
+      <w:hyperlink r:id="rId11" w:history="1">
         <w:r>
           <w:rPr>
             <w:rStyle w:val="a9"/>
           </w:rPr>
-          <w:t>https://judge.softuni.bg/Contests/Practice/Index/154#1</w:t>
+          <w:t>https://judge.softuni.bg/Contests/Practice/Index/490#1</w:t>
         </w:r>
       </w:hyperlink>
+      <w:r>
+        <w:t xml:space="preserve"> </w:t>
+      </w:r>
       <w:r>
         <w:rPr>
           <w:lang w:val="bg-BG"/>
@@ -1513,7 +1483,7 @@
         </w:rPr>
         <w:t xml:space="preserve"> </w:t>
       </w:r>
-      <w:hyperlink r:id="rId12" w:anchor="2" w:history="1">
+      <w:hyperlink r:id="rId12" w:history="1">
         <w:r>
           <w:rPr>
             <w:rStyle w:val="a9"/>
@@ -1540,12 +1510,14 @@
           </w:rPr>
           <w:t>.</w:t>
         </w:r>
+        <w:proofErr w:type="spellStart"/>
         <w:r>
           <w:rPr>
             <w:rStyle w:val="a9"/>
           </w:rPr>
           <w:t>softuni</w:t>
         </w:r>
+        <w:proofErr w:type="spellEnd"/>
         <w:r>
           <w:rPr>
             <w:rStyle w:val="a9"/>
@@ -1553,12 +1525,14 @@
           </w:rPr>
           <w:t>.</w:t>
         </w:r>
+        <w:proofErr w:type="spellStart"/>
         <w:r>
           <w:rPr>
             <w:rStyle w:val="a9"/>
           </w:rPr>
           <w:t>bg</w:t>
         </w:r>
+        <w:proofErr w:type="spellEnd"/>
         <w:r>
           <w:rPr>
             <w:rStyle w:val="a9"/>
@@ -1603,16 +1577,15 @@
             <w:rStyle w:val="a9"/>
             <w:lang w:val="bg-BG"/>
           </w:rPr>
-          <w:t>/154#</w:t>
-        </w:r>
-        <w:r>
-          <w:rPr>
-            <w:rStyle w:val="a9"/>
-            <w:lang w:val="bg-BG"/>
-          </w:rPr>
-          <w:t>2</w:t>
+          <w:t>/490#2</w:t>
         </w:r>
       </w:hyperlink>
+      <w:r>
+        <w:rPr>
+          <w:lang w:val="bg-BG"/>
+        </w:rPr>
+        <w:t xml:space="preserve"> </w:t>
+      </w:r>
       <w:r>
         <w:rPr>
           <w:lang w:val="bg-BG"/>
@@ -1676,12 +1649,14 @@
         </w:rPr>
         <w:t xml:space="preserve">цикъл от </w:t>
       </w:r>
+      <w:proofErr w:type="spellStart"/>
       <w:r>
         <w:rPr>
           <w:b/>
         </w:rPr>
         <w:t>ord</w:t>
       </w:r>
+      <w:proofErr w:type="spellEnd"/>
       <w:r>
         <w:rPr>
           <w:b/>
@@ -1728,12 +1703,14 @@
         </w:rPr>
         <w:t xml:space="preserve">до </w:t>
       </w:r>
+      <w:proofErr w:type="spellStart"/>
       <w:r>
         <w:rPr>
           <w:b/>
         </w:rPr>
         <w:t>ord</w:t>
       </w:r>
+      <w:proofErr w:type="spellEnd"/>
       <w:r>
         <w:rPr>
           <w:b/>
@@ -1780,12 +1757,14 @@
         </w:rPr>
         <w:t xml:space="preserve">като трябва да превърнете брояча в знак с функцията </w:t>
       </w:r>
+      <w:proofErr w:type="spellStart"/>
       <w:r>
         <w:rPr>
           <w:b/>
         </w:rPr>
         <w:t>chr</w:t>
       </w:r>
+      <w:proofErr w:type="spellEnd"/>
       <w:r>
         <w:rPr>
           <w:b/>
@@ -1793,12 +1772,14 @@
         </w:rPr>
         <w:t>(</w:t>
       </w:r>
+      <w:proofErr w:type="spellStart"/>
       <w:r>
         <w:rPr>
           <w:b/>
         </w:rPr>
         <w:t>int</w:t>
       </w:r>
+      <w:proofErr w:type="spellEnd"/>
       <w:r>
         <w:rPr>
           <w:b/>
@@ -2847,21 +2828,17 @@
       <w:r>
         <w:t xml:space="preserve"> </w:t>
       </w:r>
-      <w:hyperlink r:id="rId13" w:anchor="3" w:history="1">
+      <w:hyperlink r:id="rId13" w:history="1">
         <w:r>
           <w:rPr>
             <w:rStyle w:val="a9"/>
           </w:rPr>
-          <w:t>https://judge.softuni.bg/Contests/Practice/Index/154#</w:t>
-        </w:r>
-        <w:r>
-          <w:rPr>
-            <w:rStyle w:val="a9"/>
-            <w:lang w:val="bg-BG"/>
-          </w:rPr>
-          <w:t>3</w:t>
+          <w:t>https://judge.softuni.bg/Contests/Practice/Index/490#3</w:t>
         </w:r>
       </w:hyperlink>
+      <w:r>
+        <w:t xml:space="preserve"> </w:t>
+      </w:r>
       <w:r>
         <w:rPr>
           <w:lang w:val="bg-BG"/>
@@ -4189,21 +4166,17 @@
       <w:r>
         <w:t xml:space="preserve"> </w:t>
       </w:r>
-      <w:hyperlink r:id="rId14" w:anchor="4" w:history="1">
+      <w:hyperlink r:id="rId14" w:history="1">
         <w:r>
           <w:rPr>
             <w:rStyle w:val="a9"/>
           </w:rPr>
-          <w:t>https://judge.softuni.bg/Contests/Practice/Index/154#</w:t>
-        </w:r>
-        <w:r>
-          <w:rPr>
-            <w:rStyle w:val="a9"/>
-            <w:lang w:val="bg-BG"/>
-          </w:rPr>
-          <w:t>4</w:t>
+          <w:t>https://judge.softuni.bg/Contests/Practice/Index/490#4</w:t>
         </w:r>
       </w:hyperlink>
+      <w:r>
+        <w:t xml:space="preserve"> </w:t>
+      </w:r>
       <w:r>
         <w:rPr>
           <w:lang w:val="bg-BG"/>
@@ -5511,21 +5484,17 @@
       <w:r>
         <w:t xml:space="preserve"> </w:t>
       </w:r>
-      <w:hyperlink r:id="rId15" w:anchor="5" w:history="1">
+      <w:hyperlink r:id="rId15" w:history="1">
         <w:r>
           <w:rPr>
             <w:rStyle w:val="a9"/>
           </w:rPr>
-          <w:t>https://judge.softuni.bg/Contests/Practice/Index/154#</w:t>
-        </w:r>
-        <w:r>
-          <w:rPr>
-            <w:rStyle w:val="a9"/>
-            <w:lang w:val="bg-BG"/>
-          </w:rPr>
-          <w:t>5</w:t>
+          <w:t>https://judge.softuni.bg/Contests/Practice/Index/490#5</w:t>
         </w:r>
       </w:hyperlink>
+      <w:r>
+        <w:t xml:space="preserve"> </w:t>
+      </w:r>
       <w:r>
         <w:rPr>
           <w:lang w:val="bg-BG"/>
@@ -6441,21 +6410,17 @@
       <w:r>
         <w:t xml:space="preserve"> </w:t>
       </w:r>
-      <w:hyperlink r:id="rId16" w:anchor="6" w:history="1">
+      <w:hyperlink r:id="rId16" w:history="1">
         <w:r>
           <w:rPr>
             <w:rStyle w:val="a9"/>
           </w:rPr>
-          <w:t>https://judge.softuni.bg/Contests/Practice/Index/154#</w:t>
-        </w:r>
-        <w:r>
-          <w:rPr>
-            <w:rStyle w:val="a9"/>
-            <w:lang w:val="bg-BG"/>
-          </w:rPr>
-          <w:t>6</w:t>
+          <w:t>https://judge.softuni.bg/Contests/Practice/Index/490#6</w:t>
         </w:r>
       </w:hyperlink>
+      <w:r>
+        <w:t xml:space="preserve"> </w:t>
+      </w:r>
       <w:r>
         <w:rPr>
           <w:lang w:val="bg-BG"/>
@@ -8467,6 +8432,12 @@
         <w:pStyle w:val="2"/>
       </w:pPr>
       <w:r>
+        <w:rPr>
+          <w:lang w:val="en-US"/>
+        </w:rPr>
+        <w:t>*</w:t>
+      </w:r>
+      <w:r>
         <w:t>Сумиране на гласните букви</w:t>
       </w:r>
     </w:p>
@@ -9454,21 +9425,20 @@
       <w:r>
         <w:t xml:space="preserve"> </w:t>
       </w:r>
-      <w:hyperlink r:id="rId18" w:anchor="8" w:history="1">
+      <w:hyperlink r:id="rId18" w:history="1">
         <w:r>
           <w:rPr>
             <w:rStyle w:val="a9"/>
           </w:rPr>
-          <w:t>https://judge.softuni.bg/Contests/Practice/Index/154#</w:t>
-        </w:r>
-        <w:r>
-          <w:rPr>
-            <w:rStyle w:val="a9"/>
-            <w:lang w:val="bg-BG"/>
-          </w:rPr>
-          <w:t>8</w:t>
+          <w:t>https://judge.softuni.bg/Contests/Practice/Index/490#8</w:t>
         </w:r>
       </w:hyperlink>
+      <w:r>
+        <w:t xml:space="preserve"> </w:t>
+      </w:r>
+      <w:r>
+        <w:t xml:space="preserve"> </w:t>
+      </w:r>
       <w:r>
         <w:rPr>
           <w:lang w:val="bg-BG"/>
@@ -9562,70 +9532,36 @@
         <w:rPr>
           <w:lang w:val="bg-BG"/>
         </w:rPr>
-        <w:t xml:space="preserve">Завъртете цикъл от </w:t>
-      </w:r>
-      <w:r>
-        <w:rPr>
-          <w:rStyle w:val="CodeChar"/>
-          <w:lang w:val="bg-BG"/>
-        </w:rPr>
-        <w:t>0</w:t>
-      </w:r>
-      <w:r>
-        <w:rPr>
-          <w:lang w:val="bg-BG"/>
-        </w:rPr>
-        <w:t xml:space="preserve"> до </w:t>
-      </w:r>
-      <w:r>
-        <w:rPr>
-          <w:rStyle w:val="CodeChar"/>
-        </w:rPr>
-        <w:t>s</w:t>
-      </w:r>
-      <w:r>
-        <w:rPr>
-          <w:rStyle w:val="CodeChar"/>
+        <w:t xml:space="preserve">Завъртете цикъл: </w:t>
+      </w:r>
+      <w:r>
+        <w:rPr>
+          <w:b/>
+        </w:rPr>
+        <w:t xml:space="preserve">for </w:t>
+      </w:r>
+      <w:proofErr w:type="spellStart"/>
+      <w:r>
+        <w:rPr>
+          <w:b/>
+        </w:rPr>
+        <w:t>i</w:t>
+      </w:r>
+      <w:proofErr w:type="spellEnd"/>
+      <w:r>
+        <w:rPr>
+          <w:b/>
+        </w:rPr>
+        <w:t xml:space="preserve"> in s:</w:t>
+      </w:r>
+      <w:r>
+        <w:t xml:space="preserve"> </w:t>
+      </w:r>
+      <w:r>
+        <w:rPr>
           <w:lang w:val="bg-BG"/>
         </w:rPr>
         <w:t>.</w:t>
-      </w:r>
-      <w:r>
-        <w:rPr>
-          <w:rStyle w:val="CodeChar"/>
-        </w:rPr>
-        <w:t>Length</w:t>
-      </w:r>
-      <w:r>
-        <w:rPr>
-          <w:rStyle w:val="CodeChar"/>
-          <w:lang w:val="bg-BG"/>
-        </w:rPr>
-        <w:t>-1</w:t>
-      </w:r>
-      <w:r>
-        <w:rPr>
-          <w:lang w:val="bg-BG"/>
-        </w:rPr>
-        <w:t xml:space="preserve"> (</w:t>
-      </w:r>
-      <w:r>
-        <w:rPr>
-          <w:lang w:val="bg-BG"/>
-        </w:rPr>
-        <w:t>дължината на текст</w:t>
-      </w:r>
-      <w:r>
-        <w:rPr>
-          <w:lang w:val="bg-BG"/>
-        </w:rPr>
-        <w:t>а</w:t>
-      </w:r>
-      <w:r>
-        <w:rPr>
-          <w:lang w:val="bg-BG"/>
-        </w:rPr>
-        <w:t xml:space="preserve"> -1).</w:t>
       </w:r>
     </w:p>
     <w:p>
@@ -9650,27 +9586,7 @@
         <w:rPr>
           <w:rStyle w:val="CodeChar"/>
         </w:rPr>
-        <w:t>s</w:t>
-      </w:r>
-      <w:r>
-        <w:rPr>
-          <w:rStyle w:val="CodeChar"/>
-          <w:lang w:val="bg-BG"/>
-        </w:rPr>
-        <w:t>[</w:t>
-      </w:r>
-      <w:r>
-        <w:rPr>
-          <w:rStyle w:val="CodeChar"/>
-        </w:rPr>
         <w:t>i</w:t>
-      </w:r>
-      <w:r>
-        <w:rPr>
-          <w:rStyle w:val="CodeChar"/>
-          <w:lang w:val="bg-BG"/>
-        </w:rPr>
-        <w:t>]</w:t>
       </w:r>
       <w:r>
         <w:rPr>
@@ -9690,173 +9606,187 @@
     <w:p>
       <w:pPr>
         <w:rPr>
+          <w:lang w:val="bg-BG"/>
+        </w:rPr>
+      </w:pPr>
+      <w:r>
+        <w:rPr>
+          <w:lang w:val="bg-BG"/>
+        </w:rPr>
+        <w:t xml:space="preserve">Да се напише програма, която въвежда </w:t>
+      </w:r>
+      <w:r>
+        <w:rPr>
+          <w:rStyle w:val="CodeChar"/>
+          <w:lang w:val="bg-BG"/>
+        </w:rPr>
+        <w:t>n</w:t>
+      </w:r>
+      <w:r>
+        <w:rPr>
+          <w:lang w:val="bg-BG"/>
+        </w:rPr>
+        <w:t xml:space="preserve"> </w:t>
+      </w:r>
+      <w:r>
+        <w:rPr>
+          <w:lang w:val="bg-BG"/>
+        </w:rPr>
+        <w:t xml:space="preserve">цели </w:t>
+      </w:r>
+      <w:r>
+        <w:rPr>
+          <w:lang w:val="bg-BG"/>
+        </w:rPr>
+        <w:t>числа</w:t>
+      </w:r>
+      <w:r>
+        <w:rPr>
+          <w:lang w:val="bg-BG"/>
+        </w:rPr>
+        <w:t xml:space="preserve"> и п</w:t>
+      </w:r>
+      <w:r>
+        <w:rPr>
+          <w:lang w:val="bg-BG"/>
+        </w:rPr>
+        <w:t>роверява дали</w:t>
+      </w:r>
+      <w:r>
+        <w:rPr>
+          <w:lang w:val="bg-BG"/>
+        </w:rPr>
+        <w:t xml:space="preserve"> сред тях съществува число, което е равно на сумата на всички останали. Ако има такъв елемент, п</w:t>
+      </w:r>
+      <w:r>
+        <w:rPr>
+          <w:lang w:val="bg-BG"/>
+        </w:rPr>
+        <w:t xml:space="preserve">ечата </w:t>
+      </w:r>
+      <w:r>
+        <w:rPr>
+          <w:noProof/>
+          <w:lang w:val="bg-BG"/>
+        </w:rPr>
+        <w:t>"</w:t>
+      </w:r>
+      <w:r>
+        <w:rPr>
+          <w:rStyle w:val="CodeChar"/>
+        </w:rPr>
+        <w:t>Yes</w:t>
+      </w:r>
+      <w:r>
+        <w:rPr>
+          <w:noProof/>
+          <w:lang w:val="bg-BG"/>
+        </w:rPr>
+        <w:t>"</w:t>
+      </w:r>
+      <w:r>
+        <w:rPr>
+          <w:lang w:val="bg-BG"/>
+        </w:rPr>
+        <w:t xml:space="preserve"> + </w:t>
+      </w:r>
+      <w:r>
+        <w:rPr>
+          <w:b/>
+          <w:lang w:val="bg-BG"/>
+        </w:rPr>
+        <w:t>неговата стойност</w:t>
+      </w:r>
+      <w:r>
+        <w:rPr>
+          <w:lang w:val="bg-BG"/>
+        </w:rPr>
+        <w:t xml:space="preserve">; иначе печата </w:t>
+      </w:r>
+      <w:r>
+        <w:rPr>
+          <w:noProof/>
+          <w:lang w:val="bg-BG"/>
+        </w:rPr>
+        <w:t>"</w:t>
+      </w:r>
+      <w:r>
+        <w:rPr>
+          <w:rStyle w:val="CodeChar"/>
+        </w:rPr>
+        <w:t>No</w:t>
+      </w:r>
+      <w:r>
+        <w:rPr>
+          <w:noProof/>
+          <w:lang w:val="bg-BG"/>
+        </w:rPr>
+        <w:t>"</w:t>
+      </w:r>
+      <w:r>
+        <w:rPr>
+          <w:lang w:val="bg-BG"/>
+        </w:rPr>
+        <w:t xml:space="preserve"> + </w:t>
+      </w:r>
+      <w:r>
+        <w:rPr>
+          <w:b/>
+          <w:lang w:val="bg-BG"/>
+        </w:rPr>
+        <w:t>разликата</w:t>
+      </w:r>
+      <w:r>
+        <w:rPr>
+          <w:b/>
+          <w:lang w:val="bg-BG"/>
+        </w:rPr>
+        <w:t xml:space="preserve"> между най-големия елемент и сумата на останалите</w:t>
+      </w:r>
+      <w:r>
+        <w:rPr>
+          <w:lang w:val="bg-BG"/>
+        </w:rPr>
+        <w:t xml:space="preserve"> </w:t>
+      </w:r>
+      <w:r>
+        <w:rPr>
+          <w:lang w:val="bg-BG"/>
+        </w:rPr>
+        <w:t>(по абсолютна стойност</w:t>
+      </w:r>
+      <w:r>
+        <w:rPr>
+          <w:lang w:val="bg-BG"/>
+        </w:rPr>
+        <w:t>)</w:t>
+      </w:r>
+      <w:r>
+        <w:rPr>
+          <w:lang w:val="bg-BG"/>
+        </w:rPr>
+        <w:t xml:space="preserve">. </w:t>
+      </w:r>
+      <w:r>
+        <w:rPr>
+          <w:lang w:val="bg-BG"/>
+        </w:rPr>
+        <w:t>Примери:</w:t>
+      </w:r>
+    </w:p>
+    <w:p>
+      <w:pPr>
+        <w:rPr>
+          <w:lang w:val="bg-BG"/>
+        </w:rPr>
+      </w:pPr>
+    </w:p>
+    <w:p>
+      <w:pPr>
+        <w:rPr>
           <w:rFonts w:eastAsia="MS Mincho"/>
         </w:rPr>
       </w:pPr>
-      <w:r>
-        <w:rPr>
-          <w:lang w:val="bg-BG"/>
-        </w:rPr>
-        <w:t xml:space="preserve">Да се напише програма, която въвежда </w:t>
-      </w:r>
-      <w:r>
-        <w:rPr>
-          <w:rStyle w:val="CodeChar"/>
-          <w:lang w:val="bg-BG"/>
-        </w:rPr>
-        <w:t>n</w:t>
-      </w:r>
-      <w:r>
-        <w:rPr>
-          <w:lang w:val="bg-BG"/>
-        </w:rPr>
-        <w:t xml:space="preserve"> </w:t>
-      </w:r>
-      <w:r>
-        <w:rPr>
-          <w:lang w:val="bg-BG"/>
-        </w:rPr>
-        <w:t xml:space="preserve">цели </w:t>
-      </w:r>
-      <w:r>
-        <w:rPr>
-          <w:lang w:val="bg-BG"/>
-        </w:rPr>
-        <w:t>числа</w:t>
-      </w:r>
-      <w:r>
-        <w:rPr>
-          <w:lang w:val="bg-BG"/>
-        </w:rPr>
-        <w:t xml:space="preserve"> и п</w:t>
-      </w:r>
-      <w:r>
-        <w:rPr>
-          <w:lang w:val="bg-BG"/>
-        </w:rPr>
-        <w:t>роверява дали</w:t>
-      </w:r>
-      <w:r>
-        <w:rPr>
-          <w:lang w:val="bg-BG"/>
-        </w:rPr>
-        <w:t xml:space="preserve"> сред тях съществува число, което е равно на сумата на всички останали. Ако има такъв елемент, п</w:t>
-      </w:r>
-      <w:r>
-        <w:rPr>
-          <w:lang w:val="bg-BG"/>
-        </w:rPr>
-        <w:t xml:space="preserve">ечата </w:t>
-      </w:r>
-      <w:r>
-        <w:rPr>
-          <w:noProof/>
-          <w:lang w:val="bg-BG"/>
-        </w:rPr>
-        <w:t>"</w:t>
-      </w:r>
-      <w:r>
-        <w:rPr>
-          <w:rStyle w:val="CodeChar"/>
-        </w:rPr>
-        <w:t>Yes</w:t>
-      </w:r>
-      <w:r>
-        <w:rPr>
-          <w:noProof/>
-          <w:lang w:val="bg-BG"/>
-        </w:rPr>
-        <w:t>"</w:t>
-      </w:r>
-      <w:r>
-        <w:rPr>
-          <w:lang w:val="bg-BG"/>
-        </w:rPr>
-        <w:t xml:space="preserve"> + </w:t>
-      </w:r>
-      <w:r>
-        <w:rPr>
-          <w:b/>
-          <w:lang w:val="bg-BG"/>
-        </w:rPr>
-        <w:t>неговата стойност</w:t>
-      </w:r>
-      <w:r>
-        <w:rPr>
-          <w:lang w:val="bg-BG"/>
-        </w:rPr>
-        <w:t xml:space="preserve">; иначе печата </w:t>
-      </w:r>
-      <w:r>
-        <w:rPr>
-          <w:noProof/>
-          <w:lang w:val="bg-BG"/>
-        </w:rPr>
-        <w:t>"</w:t>
-      </w:r>
-      <w:r>
-        <w:rPr>
-          <w:rStyle w:val="CodeChar"/>
-        </w:rPr>
-        <w:t>No</w:t>
-      </w:r>
-      <w:r>
-        <w:rPr>
-          <w:noProof/>
-          <w:lang w:val="bg-BG"/>
-        </w:rPr>
-        <w:t>"</w:t>
-      </w:r>
-      <w:r>
-        <w:rPr>
-          <w:lang w:val="bg-BG"/>
-        </w:rPr>
-        <w:t xml:space="preserve"> + </w:t>
-      </w:r>
-      <w:r>
-        <w:rPr>
-          <w:b/>
-          <w:lang w:val="bg-BG"/>
-        </w:rPr>
-        <w:t>разликата</w:t>
-      </w:r>
-      <w:r>
-        <w:rPr>
-          <w:b/>
-          <w:lang w:val="bg-BG"/>
-        </w:rPr>
-        <w:t xml:space="preserve"> между най-големия елемент и сумата на останалите</w:t>
-      </w:r>
-      <w:r>
-        <w:rPr>
-          <w:lang w:val="bg-BG"/>
-        </w:rPr>
-        <w:t xml:space="preserve"> </w:t>
-      </w:r>
-      <w:r>
-        <w:rPr>
-          <w:lang w:val="bg-BG"/>
-        </w:rPr>
-        <w:t>(по абсолютна стойност</w:t>
-      </w:r>
-      <w:r>
-        <w:rPr>
-          <w:lang w:val="bg-BG"/>
-        </w:rPr>
-        <w:t>)</w:t>
-      </w:r>
-      <w:r>
-        <w:rPr>
-          <w:lang w:val="bg-BG"/>
-        </w:rPr>
-        <w:t xml:space="preserve">. </w:t>
-      </w:r>
-      <w:r>
-        <w:rPr>
-          <w:lang w:val="bg-BG"/>
-        </w:rPr>
-        <w:t>Примери:</w:t>
-      </w:r>
     </w:p>
     <w:tbl>
       <w:tblPr>
@@ -10324,6 +10254,7 @@
               <w:rPr>
                 <w:rFonts w:ascii="Consolas" w:hAnsi="Consolas" w:cs="Consolas"/>
               </w:rPr>
+              <w:lastRenderedPageBreak/>
               <w:t>3</w:t>
             </w:r>
           </w:p>
@@ -10366,7 +10297,6 @@
               <w:rPr>
                 <w:rFonts w:ascii="Consolas" w:hAnsi="Consolas" w:cs="Consolas"/>
               </w:rPr>
-              <w:lastRenderedPageBreak/>
               <w:t>1</w:t>
             </w:r>
             <w:r>
@@ -10392,7 +10322,6 @@
               <w:rPr>
                 <w:rFonts w:ascii="Consolas" w:hAnsi="Consolas" w:cs="Consolas"/>
               </w:rPr>
-              <w:lastRenderedPageBreak/>
               <w:t>No</w:t>
             </w:r>
           </w:p>
@@ -10753,26 +10682,16 @@
       <w:r>
         <w:t xml:space="preserve"> </w:t>
       </w:r>
-      <w:hyperlink r:id="rId19" w:anchor="9" w:history="1">
+      <w:hyperlink r:id="rId19" w:history="1">
         <w:r>
           <w:rPr>
             <w:rStyle w:val="a9"/>
           </w:rPr>
-          <w:t>https://judge.softuni.bg/Contests/Practice/Index/154#</w:t>
-        </w:r>
-        <w:r>
-          <w:rPr>
-            <w:rStyle w:val="a9"/>
-            <w:lang w:val="bg-BG"/>
-          </w:rPr>
-          <w:t>9</w:t>
+          <w:t>https://judge.softuni.bg/Contests/Practice/Index/490#9</w:t>
         </w:r>
       </w:hyperlink>
       <w:r>
-        <w:rPr>
-          <w:lang w:val="bg-BG"/>
-        </w:rPr>
-        <w:t>.</w:t>
+        <w:t xml:space="preserve"> .</w:t>
       </w:r>
     </w:p>
     <w:p>
@@ -10997,14 +10916,14 @@
         <w:tblLook w:val="04A0" w:firstRow="1" w:lastRow="0" w:firstColumn="1" w:lastColumn="0" w:noHBand="0" w:noVBand="1"/>
       </w:tblPr>
       <w:tblGrid>
-        <w:gridCol w:w="792"/>
-        <w:gridCol w:w="1518"/>
+        <w:gridCol w:w="695"/>
+        <w:gridCol w:w="1615"/>
         <w:gridCol w:w="308"/>
         <w:gridCol w:w="812"/>
         <w:gridCol w:w="1750"/>
         <w:gridCol w:w="335"/>
-        <w:gridCol w:w="756"/>
-        <w:gridCol w:w="1554"/>
+        <w:gridCol w:w="708"/>
+        <w:gridCol w:w="1602"/>
         <w:gridCol w:w="322"/>
         <w:gridCol w:w="742"/>
         <w:gridCol w:w="1512"/>
@@ -11012,7 +10931,7 @@
       <w:tr>
         <w:tc>
           <w:tcPr>
-            <w:tcW w:w="792" w:type="dxa"/>
+            <w:tcW w:w="695" w:type="dxa"/>
             <w:shd w:val="clear" w:color="auto" w:fill="D9D9D9" w:themeFill="background1" w:themeFillShade="D9"/>
           </w:tcPr>
           <w:p>
@@ -11035,7 +10954,7 @@
         </w:tc>
         <w:tc>
           <w:tcPr>
-            <w:tcW w:w="1518" w:type="dxa"/>
+            <w:tcW w:w="1615" w:type="dxa"/>
             <w:shd w:val="clear" w:color="auto" w:fill="D9D9D9" w:themeFill="background1" w:themeFillShade="D9"/>
           </w:tcPr>
           <w:p>
@@ -11146,7 +11065,7 @@
         </w:tc>
         <w:tc>
           <w:tcPr>
-            <w:tcW w:w="756" w:type="dxa"/>
+            <w:tcW w:w="708" w:type="dxa"/>
             <w:shd w:val="clear" w:color="auto" w:fill="D9D9D9" w:themeFill="background1" w:themeFillShade="D9"/>
           </w:tcPr>
           <w:p>
@@ -11169,7 +11088,7 @@
         </w:tc>
         <w:tc>
           <w:tcPr>
-            <w:tcW w:w="1554" w:type="dxa"/>
+            <w:tcW w:w="1602" w:type="dxa"/>
             <w:shd w:val="clear" w:color="auto" w:fill="D9D9D9" w:themeFill="background1" w:themeFillShade="D9"/>
           </w:tcPr>
           <w:p>
@@ -11264,7 +11183,7 @@
         </w:trPr>
         <w:tc>
           <w:tcPr>
-            <w:tcW w:w="792" w:type="dxa"/>
+            <w:tcW w:w="695" w:type="dxa"/>
             <w:tcBorders>
               <w:bottom w:val="single" w:sz="4" w:space="0" w:color="auto"/>
             </w:tcBorders>
@@ -11405,7 +11324,7 @@
         </w:tc>
         <w:tc>
           <w:tcPr>
-            <w:tcW w:w="1518" w:type="dxa"/>
+            <w:tcW w:w="1615" w:type="dxa"/>
             <w:tcBorders>
               <w:bottom w:val="single" w:sz="4" w:space="0" w:color="auto"/>
             </w:tcBorders>
@@ -11427,7 +11346,106 @@
                 <w:sz w:val="21"/>
                 <w:szCs w:val="21"/>
               </w:rPr>
-              <w:t>OddSum=9, OddMin=2, OddMax=5, EvenSum=8, EvenMin=1, EvenMax=4</w:t>
+              <w:t>OddSum=9</w:t>
+            </w:r>
+            <w:r>
+              <w:rPr>
+                <w:rFonts w:ascii="Consolas" w:hAnsi="Consolas" w:cs="Consolas"/>
+                <w:noProof/>
+                <w:sz w:val="21"/>
+                <w:szCs w:val="21"/>
+              </w:rPr>
+              <w:t>.0</w:t>
+            </w:r>
+            <w:r>
+              <w:rPr>
+                <w:rFonts w:ascii="Consolas" w:hAnsi="Consolas" w:cs="Consolas"/>
+                <w:noProof/>
+                <w:sz w:val="21"/>
+                <w:szCs w:val="21"/>
+              </w:rPr>
+              <w:t>, OddMin=2</w:t>
+            </w:r>
+            <w:r>
+              <w:rPr>
+                <w:rFonts w:ascii="Consolas" w:hAnsi="Consolas" w:cs="Consolas"/>
+                <w:noProof/>
+                <w:sz w:val="21"/>
+                <w:szCs w:val="21"/>
+              </w:rPr>
+              <w:t>.0</w:t>
+            </w:r>
+            <w:r>
+              <w:rPr>
+                <w:rFonts w:ascii="Consolas" w:hAnsi="Consolas" w:cs="Consolas"/>
+                <w:noProof/>
+                <w:sz w:val="21"/>
+                <w:szCs w:val="21"/>
+              </w:rPr>
+              <w:t>, OddMax=5</w:t>
+            </w:r>
+            <w:r>
+              <w:rPr>
+                <w:rFonts w:ascii="Consolas" w:hAnsi="Consolas" w:cs="Consolas"/>
+                <w:noProof/>
+                <w:sz w:val="21"/>
+                <w:szCs w:val="21"/>
+              </w:rPr>
+              <w:t>.0</w:t>
+            </w:r>
+            <w:r>
+              <w:rPr>
+                <w:rFonts w:ascii="Consolas" w:hAnsi="Consolas" w:cs="Consolas"/>
+                <w:noProof/>
+                <w:sz w:val="21"/>
+                <w:szCs w:val="21"/>
+              </w:rPr>
+              <w:t>, EvenSum=8</w:t>
+            </w:r>
+            <w:r>
+              <w:rPr>
+                <w:rFonts w:ascii="Consolas" w:hAnsi="Consolas" w:cs="Consolas"/>
+                <w:noProof/>
+                <w:sz w:val="21"/>
+                <w:szCs w:val="21"/>
+              </w:rPr>
+              <w:t>.0</w:t>
+            </w:r>
+            <w:r>
+              <w:rPr>
+                <w:rFonts w:ascii="Consolas" w:hAnsi="Consolas" w:cs="Consolas"/>
+                <w:noProof/>
+                <w:sz w:val="21"/>
+                <w:szCs w:val="21"/>
+              </w:rPr>
+              <w:t>, EvenMin=1</w:t>
+            </w:r>
+            <w:r>
+              <w:rPr>
+                <w:rFonts w:ascii="Consolas" w:hAnsi="Consolas" w:cs="Consolas"/>
+                <w:noProof/>
+                <w:sz w:val="21"/>
+                <w:szCs w:val="21"/>
+              </w:rPr>
+              <w:t>.0</w:t>
+            </w:r>
+            <w:r>
+              <w:rPr>
+                <w:rFonts w:ascii="Consolas" w:hAnsi="Consolas" w:cs="Consolas"/>
+                <w:noProof/>
+                <w:sz w:val="21"/>
+                <w:szCs w:val="21"/>
+              </w:rPr>
+              <w:t>, EvenMax=4</w:t>
+            </w:r>
+            <w:r>
+              <w:rPr>
+                <w:rFonts w:ascii="Consolas" w:hAnsi="Consolas" w:cs="Consolas"/>
+                <w:noProof/>
+                <w:sz w:val="21"/>
+                <w:szCs w:val="21"/>
+              </w:rPr>
+              <w:t>.0</w:t>
             </w:r>
           </w:p>
         </w:tc>
@@ -11572,7 +11590,7 @@
         </w:tc>
         <w:tc>
           <w:tcPr>
-            <w:tcW w:w="756" w:type="dxa"/>
+            <w:tcW w:w="708" w:type="dxa"/>
             <w:tcBorders>
               <w:bottom w:val="single" w:sz="4" w:space="0" w:color="auto"/>
             </w:tcBorders>
@@ -11618,7 +11636,7 @@
         </w:tc>
         <w:tc>
           <w:tcPr>
-            <w:tcW w:w="1554" w:type="dxa"/>
+            <w:tcW w:w="1602" w:type="dxa"/>
             <w:tcBorders>
               <w:bottom w:val="single" w:sz="4" w:space="0" w:color="auto"/>
             </w:tcBorders>
@@ -11640,7 +11658,7 @@
                 <w:sz w:val="21"/>
                 <w:szCs w:val="21"/>
               </w:rPr>
-              <w:t>OddSum=1, OddMin=1, OddMax=1, EvenSum=</w:t>
+              <w:t>OddSum=1</w:t>
             </w:r>
             <w:r>
               <w:rPr>
@@ -11649,7 +11667,70 @@
                 <w:sz w:val="21"/>
                 <w:szCs w:val="21"/>
               </w:rPr>
+              <w:t>.0</w:t>
+            </w:r>
+            <w:r>
+              <w:rPr>
+                <w:rFonts w:ascii="Consolas" w:hAnsi="Consolas" w:cs="Consolas"/>
+                <w:noProof/>
+                <w:sz w:val="21"/>
+                <w:szCs w:val="21"/>
+              </w:rPr>
+              <w:t>, OddMin=1</w:t>
+            </w:r>
+            <w:r>
+              <w:rPr>
+                <w:rFonts w:ascii="Consolas" w:hAnsi="Consolas" w:cs="Consolas"/>
+                <w:noProof/>
+                <w:sz w:val="21"/>
+                <w:szCs w:val="21"/>
+              </w:rPr>
+              <w:t>.0</w:t>
+            </w:r>
+            <w:r>
+              <w:rPr>
+                <w:rFonts w:ascii="Consolas" w:hAnsi="Consolas" w:cs="Consolas"/>
+                <w:noProof/>
+                <w:sz w:val="21"/>
+                <w:szCs w:val="21"/>
+              </w:rPr>
+              <w:t>, OddMax=1</w:t>
+            </w:r>
+            <w:r>
+              <w:rPr>
+                <w:rFonts w:ascii="Consolas" w:hAnsi="Consolas" w:cs="Consolas"/>
+                <w:noProof/>
+                <w:sz w:val="21"/>
+                <w:szCs w:val="21"/>
+              </w:rPr>
+              <w:t>.0</w:t>
+            </w:r>
+            <w:r>
+              <w:rPr>
+                <w:rFonts w:ascii="Consolas" w:hAnsi="Consolas" w:cs="Consolas"/>
+                <w:noProof/>
+                <w:sz w:val="21"/>
+                <w:szCs w:val="21"/>
+              </w:rPr>
+              <w:t>, EvenSum=</w:t>
+            </w:r>
+            <w:r>
+              <w:rPr>
+                <w:rFonts w:ascii="Consolas" w:hAnsi="Consolas" w:cs="Consolas"/>
+                <w:noProof/>
+                <w:sz w:val="21"/>
+                <w:szCs w:val="21"/>
+              </w:rPr>
               <w:t>0</w:t>
+            </w:r>
+            <w:r>
+              <w:rPr>
+                <w:rFonts w:ascii="Consolas" w:hAnsi="Consolas" w:cs="Consolas"/>
+                <w:noProof/>
+                <w:sz w:val="21"/>
+                <w:szCs w:val="21"/>
+              </w:rPr>
+              <w:t>.0</w:t>
             </w:r>
             <w:r>
               <w:rPr>
@@ -11752,7 +11833,7 @@
                 <w:sz w:val="21"/>
                 <w:szCs w:val="21"/>
               </w:rPr>
-              <w:t>, OddMin=</w:t>
+              <w:t>.0</w:t>
             </w:r>
             <w:r>
               <w:rPr>
@@ -11761,7 +11842,7 @@
                 <w:sz w:val="21"/>
                 <w:szCs w:val="21"/>
               </w:rPr>
-              <w:t>No</w:t>
+              <w:t>, OddMin=</w:t>
             </w:r>
             <w:r>
               <w:rPr>
@@ -11770,7 +11851,7 @@
                 <w:sz w:val="21"/>
                 <w:szCs w:val="21"/>
               </w:rPr>
-              <w:t>, OddMax=</w:t>
+              <w:t>No</w:t>
             </w:r>
             <w:r>
               <w:rPr>
@@ -11779,7 +11860,7 @@
                 <w:sz w:val="21"/>
                 <w:szCs w:val="21"/>
               </w:rPr>
-              <w:t>No</w:t>
+              <w:t>, OddMax=</w:t>
             </w:r>
             <w:r>
               <w:rPr>
@@ -11788,7 +11869,7 @@
                 <w:sz w:val="21"/>
                 <w:szCs w:val="21"/>
               </w:rPr>
-              <w:t>, EvenSum=</w:t>
+              <w:t>No</w:t>
             </w:r>
             <w:r>
               <w:rPr>
@@ -11796,9 +11877,27 @@
                 <w:noProof/>
                 <w:sz w:val="21"/>
                 <w:szCs w:val="21"/>
+              </w:rPr>
+              <w:t>, EvenSum=</w:t>
+            </w:r>
+            <w:r>
+              <w:rPr>
+                <w:rFonts w:ascii="Consolas" w:hAnsi="Consolas" w:cs="Consolas"/>
+                <w:noProof/>
+                <w:sz w:val="21"/>
+                <w:szCs w:val="21"/>
                 <w:lang w:val="bg-BG"/>
               </w:rPr>
               <w:t>0</w:t>
+            </w:r>
+            <w:r>
+              <w:rPr>
+                <w:rFonts w:ascii="Consolas" w:hAnsi="Consolas" w:cs="Consolas"/>
+                <w:noProof/>
+                <w:sz w:val="21"/>
+                <w:szCs w:val="21"/>
+              </w:rPr>
+              <w:t>.0</w:t>
             </w:r>
             <w:r>
               <w:rPr>
@@ -12241,8 +12340,109 @@
                 <w:sz w:val="21"/>
                 <w:szCs w:val="21"/>
               </w:rPr>
-              <w:t>OddSum=8, OddMin=-3, OddMax=8, EvenSum=9, EvenMin=-2, EvenMax=11</w:t>
-            </w:r>
+              <w:t>OddSum=8</w:t>
+            </w:r>
+            <w:r>
+              <w:rPr>
+                <w:rFonts w:ascii="Consolas" w:hAnsi="Consolas" w:cs="Consolas"/>
+                <w:noProof/>
+                <w:sz w:val="21"/>
+                <w:szCs w:val="21"/>
+              </w:rPr>
+              <w:t>.0</w:t>
+            </w:r>
+            <w:r>
+              <w:rPr>
+                <w:rFonts w:ascii="Consolas" w:hAnsi="Consolas" w:cs="Consolas"/>
+                <w:noProof/>
+                <w:sz w:val="21"/>
+                <w:szCs w:val="21"/>
+              </w:rPr>
+              <w:t>, OddMin=-3</w:t>
+            </w:r>
+            <w:r>
+              <w:rPr>
+                <w:rFonts w:ascii="Consolas" w:hAnsi="Consolas" w:cs="Consolas"/>
+                <w:noProof/>
+                <w:sz w:val="21"/>
+                <w:szCs w:val="21"/>
+              </w:rPr>
+              <w:t>.0</w:t>
+            </w:r>
+            <w:r>
+              <w:rPr>
+                <w:rFonts w:ascii="Consolas" w:hAnsi="Consolas" w:cs="Consolas"/>
+                <w:noProof/>
+                <w:sz w:val="21"/>
+                <w:szCs w:val="21"/>
+              </w:rPr>
+              <w:t>, OddMax=8</w:t>
+            </w:r>
+            <w:r>
+              <w:rPr>
+                <w:rFonts w:ascii="Consolas" w:hAnsi="Consolas" w:cs="Consolas"/>
+                <w:noProof/>
+                <w:sz w:val="21"/>
+                <w:szCs w:val="21"/>
+              </w:rPr>
+              <w:t>.0</w:t>
+            </w:r>
+            <w:r>
+              <w:rPr>
+                <w:rFonts w:ascii="Consolas" w:hAnsi="Consolas" w:cs="Consolas"/>
+                <w:noProof/>
+                <w:sz w:val="21"/>
+                <w:szCs w:val="21"/>
+              </w:rPr>
+              <w:t>, EvenSum=9</w:t>
+            </w:r>
+            <w:r>
+              <w:rPr>
+                <w:rFonts w:ascii="Consolas" w:hAnsi="Consolas" w:cs="Consolas"/>
+                <w:noProof/>
+                <w:sz w:val="21"/>
+                <w:szCs w:val="21"/>
+              </w:rPr>
+              <w:t>.0</w:t>
+            </w:r>
+            <w:r>
+              <w:rPr>
+                <w:rFonts w:ascii="Consolas" w:hAnsi="Consolas" w:cs="Consolas"/>
+                <w:noProof/>
+                <w:sz w:val="21"/>
+                <w:szCs w:val="21"/>
+              </w:rPr>
+              <w:t>, EvenMin=-2</w:t>
+            </w:r>
+            <w:r>
+              <w:rPr>
+                <w:rFonts w:ascii="Consolas" w:hAnsi="Consolas" w:cs="Consolas"/>
+                <w:noProof/>
+                <w:sz w:val="21"/>
+                <w:szCs w:val="21"/>
+              </w:rPr>
+              <w:t>.0</w:t>
+            </w:r>
+            <w:r>
+              <w:rPr>
+                <w:rFonts w:ascii="Consolas" w:hAnsi="Consolas" w:cs="Consolas"/>
+                <w:noProof/>
+                <w:sz w:val="21"/>
+                <w:szCs w:val="21"/>
+              </w:rPr>
+              <w:t>, EvenMax=11</w:t>
+            </w:r>
+            <w:r>
+              <w:rPr>
+                <w:rFonts w:ascii="Consolas" w:hAnsi="Consolas" w:cs="Consolas"/>
+                <w:noProof/>
+                <w:sz w:val="21"/>
+                <w:szCs w:val="21"/>
+              </w:rPr>
+              <w:t>.0</w:t>
+            </w:r>
+            <w:bookmarkStart w:id="0" w:name="_GoBack"/>
+            <w:bookmarkEnd w:id="0"/>
           </w:p>
         </w:tc>
         <w:tc>
@@ -12510,7 +12710,7 @@
                 <w:sz w:val="21"/>
                 <w:szCs w:val="21"/>
               </w:rPr>
-              <w:t>, OddMin=</w:t>
+              <w:t>.0</w:t>
             </w:r>
             <w:r>
               <w:rPr>
@@ -12519,7 +12719,7 @@
                 <w:sz w:val="21"/>
                 <w:szCs w:val="21"/>
               </w:rPr>
-              <w:t>-5</w:t>
+              <w:t>, OddMin=</w:t>
             </w:r>
             <w:r>
               <w:rPr>
@@ -12528,7 +12728,7 @@
                 <w:sz w:val="21"/>
                 <w:szCs w:val="21"/>
               </w:rPr>
-              <w:t>, OddMax=</w:t>
+              <w:t>-5</w:t>
             </w:r>
             <w:r>
               <w:rPr>
@@ -12537,7 +12737,7 @@
                 <w:sz w:val="21"/>
                 <w:szCs w:val="21"/>
               </w:rPr>
-              <w:t>-5</w:t>
+              <w:t>.0</w:t>
             </w:r>
             <w:r>
               <w:rPr>
@@ -12546,7 +12746,7 @@
                 <w:sz w:val="21"/>
                 <w:szCs w:val="21"/>
               </w:rPr>
-              <w:t>, EvenSum=</w:t>
+              <w:t>, OddMax=</w:t>
             </w:r>
             <w:r>
               <w:rPr>
@@ -12554,9 +12754,45 @@
                 <w:noProof/>
                 <w:sz w:val="21"/>
                 <w:szCs w:val="21"/>
+              </w:rPr>
+              <w:t>-5</w:t>
+            </w:r>
+            <w:r>
+              <w:rPr>
+                <w:rFonts w:ascii="Consolas" w:hAnsi="Consolas" w:cs="Consolas"/>
+                <w:noProof/>
+                <w:sz w:val="21"/>
+                <w:szCs w:val="21"/>
+              </w:rPr>
+              <w:t>.0</w:t>
+            </w:r>
+            <w:r>
+              <w:rPr>
+                <w:rFonts w:ascii="Consolas" w:hAnsi="Consolas" w:cs="Consolas"/>
+                <w:noProof/>
+                <w:sz w:val="21"/>
+                <w:szCs w:val="21"/>
+              </w:rPr>
+              <w:t>, EvenSum=</w:t>
+            </w:r>
+            <w:r>
+              <w:rPr>
+                <w:rFonts w:ascii="Consolas" w:hAnsi="Consolas" w:cs="Consolas"/>
+                <w:noProof/>
+                <w:sz w:val="21"/>
+                <w:szCs w:val="21"/>
                 <w:lang w:val="bg-BG"/>
               </w:rPr>
               <w:t>0</w:t>
+            </w:r>
+            <w:r>
+              <w:rPr>
+                <w:rFonts w:ascii="Consolas" w:hAnsi="Consolas" w:cs="Consolas"/>
+                <w:noProof/>
+                <w:sz w:val="21"/>
+                <w:szCs w:val="21"/>
+              </w:rPr>
+              <w:t>.0</w:t>
             </w:r>
             <w:r>
               <w:rPr>
@@ -12693,7 +12929,6 @@
                 <w:noProof/>
                 <w:sz w:val="21"/>
                 <w:szCs w:val="21"/>
-                <w:lang w:val="bg-BG"/>
               </w:rPr>
             </w:pPr>
             <w:r>
@@ -12703,7 +12938,7 @@
                 <w:sz w:val="21"/>
                 <w:szCs w:val="21"/>
               </w:rPr>
-              <w:t>OddSum=-</w:t>
+              <w:t>OddSum</w:t>
             </w:r>
             <w:r>
               <w:rPr>
@@ -12713,7 +12948,7 @@
                 <w:szCs w:val="21"/>
                 <w:lang w:val="bg-BG"/>
               </w:rPr>
-              <w:t>4</w:t>
+              <w:t>=-</w:t>
             </w:r>
             <w:r>
               <w:rPr>
@@ -12721,8 +12956,9 @@
                 <w:noProof/>
                 <w:sz w:val="21"/>
                 <w:szCs w:val="21"/>
-              </w:rPr>
-              <w:t>, OddMin=</w:t>
+                <w:lang w:val="bg-BG"/>
+              </w:rPr>
+              <w:t>4</w:t>
             </w:r>
             <w:r>
               <w:rPr>
@@ -12730,8 +12966,9 @@
                 <w:noProof/>
                 <w:sz w:val="21"/>
                 <w:szCs w:val="21"/>
-              </w:rPr>
-              <w:t>-</w:t>
+                <w:lang w:val="bg-BG"/>
+              </w:rPr>
+              <w:t>.0</w:t>
             </w:r>
             <w:r>
               <w:rPr>
@@ -12741,7 +12978,7 @@
                 <w:szCs w:val="21"/>
                 <w:lang w:val="bg-BG"/>
               </w:rPr>
-              <w:t>3</w:t>
+              <w:t xml:space="preserve">, </w:t>
             </w:r>
             <w:r>
               <w:rPr>
@@ -12750,7 +12987,7 @@
                 <w:sz w:val="21"/>
                 <w:szCs w:val="21"/>
               </w:rPr>
-              <w:t>, OddMax=</w:t>
+              <w:t>OddMin</w:t>
             </w:r>
             <w:r>
               <w:rPr>
@@ -12758,8 +12995,9 @@
                 <w:noProof/>
                 <w:sz w:val="21"/>
                 <w:szCs w:val="21"/>
-              </w:rPr>
-              <w:t>-</w:t>
+                <w:lang w:val="bg-BG"/>
+              </w:rPr>
+              <w:t>=-</w:t>
             </w:r>
             <w:r>
               <w:rPr>
@@ -12767,8 +13005,9 @@
                 <w:noProof/>
                 <w:sz w:val="21"/>
                 <w:szCs w:val="21"/>
-              </w:rPr>
-              <w:t>1, EvenSum=</w:t>
+                <w:lang w:val="bg-BG"/>
+              </w:rPr>
+              <w:t>3</w:t>
             </w:r>
             <w:r>
               <w:rPr>
@@ -12778,7 +13017,7 @@
                 <w:szCs w:val="21"/>
                 <w:lang w:val="bg-BG"/>
               </w:rPr>
-              <w:t>-2</w:t>
+              <w:t>.0</w:t>
             </w:r>
             <w:r>
               <w:rPr>
@@ -12786,8 +13025,9 @@
                 <w:noProof/>
                 <w:sz w:val="21"/>
                 <w:szCs w:val="21"/>
-              </w:rPr>
-              <w:t>, EvenMin=</w:t>
+                <w:lang w:val="bg-BG"/>
+              </w:rPr>
+              <w:t xml:space="preserve">, </w:t>
             </w:r>
             <w:r>
               <w:rPr>
@@ -12795,9 +13035,8 @@
                 <w:noProof/>
                 <w:sz w:val="21"/>
                 <w:szCs w:val="21"/>
-                <w:lang w:val="bg-BG"/>
-              </w:rPr>
-              <w:t>-2</w:t>
+              </w:rPr>
+              <w:t>OddMax</w:t>
             </w:r>
             <w:r>
               <w:rPr>
@@ -12805,8 +13044,9 @@
                 <w:noProof/>
                 <w:sz w:val="21"/>
                 <w:szCs w:val="21"/>
-              </w:rPr>
-              <w:t>, EvenMax=</w:t>
+                <w:lang w:val="bg-BG"/>
+              </w:rPr>
+              <w:t>=-1</w:t>
             </w:r>
             <w:r>
               <w:rPr>
@@ -12816,7 +13056,162 @@
                 <w:szCs w:val="21"/>
                 <w:lang w:val="bg-BG"/>
               </w:rPr>
+              <w:t>.0</w:t>
+            </w:r>
+            <w:r>
+              <w:rPr>
+                <w:rFonts w:ascii="Consolas" w:hAnsi="Consolas" w:cs="Consolas"/>
+                <w:noProof/>
+                <w:sz w:val="21"/>
+                <w:szCs w:val="21"/>
+                <w:lang w:val="bg-BG"/>
+              </w:rPr>
+              <w:t xml:space="preserve">, </w:t>
+            </w:r>
+            <w:r>
+              <w:rPr>
+                <w:rFonts w:ascii="Consolas" w:hAnsi="Consolas" w:cs="Consolas"/>
+                <w:noProof/>
+                <w:sz w:val="21"/>
+                <w:szCs w:val="21"/>
+              </w:rPr>
+              <w:t>EvenSum</w:t>
+            </w:r>
+            <w:r>
+              <w:rPr>
+                <w:rFonts w:ascii="Consolas" w:hAnsi="Consolas" w:cs="Consolas"/>
+                <w:noProof/>
+                <w:sz w:val="21"/>
+                <w:szCs w:val="21"/>
+                <w:lang w:val="bg-BG"/>
+              </w:rPr>
+              <w:t>=</w:t>
+            </w:r>
+            <w:r>
+              <w:rPr>
+                <w:rFonts w:ascii="Consolas" w:hAnsi="Consolas" w:cs="Consolas"/>
+                <w:noProof/>
+                <w:sz w:val="21"/>
+                <w:szCs w:val="21"/>
+                <w:lang w:val="bg-BG"/>
+              </w:rPr>
               <w:t>-2</w:t>
+            </w:r>
+            <w:r>
+              <w:rPr>
+                <w:rFonts w:ascii="Consolas" w:hAnsi="Consolas" w:cs="Consolas"/>
+                <w:noProof/>
+                <w:sz w:val="21"/>
+                <w:szCs w:val="21"/>
+                <w:lang w:val="bg-BG"/>
+              </w:rPr>
+              <w:t>.0</w:t>
+            </w:r>
+            <w:r>
+              <w:rPr>
+                <w:rFonts w:ascii="Consolas" w:hAnsi="Consolas" w:cs="Consolas"/>
+                <w:noProof/>
+                <w:sz w:val="21"/>
+                <w:szCs w:val="21"/>
+                <w:lang w:val="bg-BG"/>
+              </w:rPr>
+              <w:t xml:space="preserve">, </w:t>
+            </w:r>
+            <w:r>
+              <w:rPr>
+                <w:rFonts w:ascii="Consolas" w:hAnsi="Consolas" w:cs="Consolas"/>
+                <w:noProof/>
+                <w:sz w:val="21"/>
+                <w:szCs w:val="21"/>
+              </w:rPr>
+              <w:t>EvenMin</w:t>
+            </w:r>
+            <w:r>
+              <w:rPr>
+                <w:rFonts w:ascii="Consolas" w:hAnsi="Consolas" w:cs="Consolas"/>
+                <w:noProof/>
+                <w:sz w:val="21"/>
+                <w:szCs w:val="21"/>
+                <w:lang w:val="bg-BG"/>
+              </w:rPr>
+              <w:t>=</w:t>
+            </w:r>
+            <w:r>
+              <w:rPr>
+                <w:rFonts w:ascii="Consolas" w:hAnsi="Consolas" w:cs="Consolas"/>
+                <w:noProof/>
+                <w:sz w:val="21"/>
+                <w:szCs w:val="21"/>
+                <w:lang w:val="bg-BG"/>
+              </w:rPr>
+              <w:t>-2</w:t>
+            </w:r>
+            <w:r>
+              <w:rPr>
+                <w:rFonts w:ascii="Consolas" w:hAnsi="Consolas" w:cs="Consolas"/>
+                <w:noProof/>
+                <w:sz w:val="21"/>
+                <w:szCs w:val="21"/>
+                <w:lang w:val="bg-BG"/>
+              </w:rPr>
+              <w:t>.</w:t>
+            </w:r>
+            <w:r>
+              <w:rPr>
+                <w:rFonts w:ascii="Consolas" w:hAnsi="Consolas" w:cs="Consolas"/>
+                <w:noProof/>
+                <w:sz w:val="21"/>
+                <w:szCs w:val="21"/>
+              </w:rPr>
+              <w:t>0</w:t>
+            </w:r>
+            <w:r>
+              <w:rPr>
+                <w:rFonts w:ascii="Consolas" w:hAnsi="Consolas" w:cs="Consolas"/>
+                <w:noProof/>
+                <w:sz w:val="21"/>
+                <w:szCs w:val="21"/>
+                <w:lang w:val="bg-BG"/>
+              </w:rPr>
+              <w:t xml:space="preserve">, </w:t>
+            </w:r>
+            <w:r>
+              <w:rPr>
+                <w:rFonts w:ascii="Consolas" w:hAnsi="Consolas" w:cs="Consolas"/>
+                <w:noProof/>
+                <w:sz w:val="21"/>
+                <w:szCs w:val="21"/>
+              </w:rPr>
+              <w:t>EvenMax</w:t>
+            </w:r>
+            <w:r>
+              <w:rPr>
+                <w:rFonts w:ascii="Consolas" w:hAnsi="Consolas" w:cs="Consolas"/>
+                <w:noProof/>
+                <w:sz w:val="21"/>
+                <w:szCs w:val="21"/>
+                <w:lang w:val="bg-BG"/>
+              </w:rPr>
+              <w:t>=</w:t>
+            </w:r>
+            <w:r>
+              <w:rPr>
+                <w:rFonts w:ascii="Consolas" w:hAnsi="Consolas" w:cs="Consolas"/>
+                <w:noProof/>
+                <w:sz w:val="21"/>
+                <w:szCs w:val="21"/>
+                <w:lang w:val="bg-BG"/>
+              </w:rPr>
+              <w:t>-2</w:t>
+            </w:r>
+            <w:r>
+              <w:rPr>
+                <w:rFonts w:ascii="Consolas" w:hAnsi="Consolas" w:cs="Consolas"/>
+                <w:noProof/>
+                <w:sz w:val="21"/>
+                <w:szCs w:val="21"/>
+              </w:rPr>
+              <w:t>.0</w:t>
             </w:r>
           </w:p>
         </w:tc>
@@ -12853,7 +13248,14 @@
         <w:rPr>
           <w:b/>
         </w:rPr>
-        <w:t xml:space="preserve">judge </w:t>
+        <w:t>judge</w:t>
+      </w:r>
+      <w:r>
+        <w:rPr>
+          <w:b/>
+          <w:lang w:val="bg-BG"/>
+        </w:rPr>
+        <w:t xml:space="preserve"> </w:t>
       </w:r>
       <w:r>
         <w:rPr>
@@ -12869,23 +13271,114 @@
         <w:t>:</w:t>
       </w:r>
       <w:r>
+        <w:rPr>
+          <w:lang w:val="bg-BG"/>
+        </w:rPr>
         <w:t xml:space="preserve"> </w:t>
       </w:r>
-      <w:hyperlink r:id="rId20" w:anchor="10" w:history="1">
+      <w:hyperlink r:id="rId20" w:history="1">
         <w:r>
           <w:rPr>
             <w:rStyle w:val="a9"/>
           </w:rPr>
-          <w:t>https://judge.softuni.bg/Contests/Practice/Index/154#</w:t>
+          <w:t>https</w:t>
         </w:r>
         <w:r>
           <w:rPr>
             <w:rStyle w:val="a9"/>
             <w:lang w:val="bg-BG"/>
           </w:rPr>
-          <w:t>10</w:t>
+          <w:t>://</w:t>
+        </w:r>
+        <w:r>
+          <w:rPr>
+            <w:rStyle w:val="a9"/>
+          </w:rPr>
+          <w:t>judge</w:t>
+        </w:r>
+        <w:r>
+          <w:rPr>
+            <w:rStyle w:val="a9"/>
+            <w:lang w:val="bg-BG"/>
+          </w:rPr>
+          <w:t>.</w:t>
+        </w:r>
+        <w:proofErr w:type="spellStart"/>
+        <w:r>
+          <w:rPr>
+            <w:rStyle w:val="a9"/>
+          </w:rPr>
+          <w:t>softuni</w:t>
+        </w:r>
+        <w:proofErr w:type="spellEnd"/>
+        <w:r>
+          <w:rPr>
+            <w:rStyle w:val="a9"/>
+            <w:lang w:val="bg-BG"/>
+          </w:rPr>
+          <w:t>.</w:t>
+        </w:r>
+        <w:proofErr w:type="spellStart"/>
+        <w:r>
+          <w:rPr>
+            <w:rStyle w:val="a9"/>
+          </w:rPr>
+          <w:t>bg</w:t>
+        </w:r>
+        <w:proofErr w:type="spellEnd"/>
+        <w:r>
+          <w:rPr>
+            <w:rStyle w:val="a9"/>
+            <w:lang w:val="bg-BG"/>
+          </w:rPr>
+          <w:t>/</w:t>
+        </w:r>
+        <w:r>
+          <w:rPr>
+            <w:rStyle w:val="a9"/>
+          </w:rPr>
+          <w:t>Contests</w:t>
+        </w:r>
+        <w:r>
+          <w:rPr>
+            <w:rStyle w:val="a9"/>
+            <w:lang w:val="bg-BG"/>
+          </w:rPr>
+          <w:t>/</w:t>
+        </w:r>
+        <w:r>
+          <w:rPr>
+            <w:rStyle w:val="a9"/>
+          </w:rPr>
+          <w:t>Practice</w:t>
+        </w:r>
+        <w:r>
+          <w:rPr>
+            <w:rStyle w:val="a9"/>
+            <w:lang w:val="bg-BG"/>
+          </w:rPr>
+          <w:t>/</w:t>
+        </w:r>
+        <w:r>
+          <w:rPr>
+            <w:rStyle w:val="a9"/>
+          </w:rPr>
+          <w:t>Index</w:t>
+        </w:r>
+        <w:r>
+          <w:rPr>
+            <w:rStyle w:val="a9"/>
+            <w:lang w:val="bg-BG"/>
+          </w:rPr>
+          <w:t>/490#10</w:t>
         </w:r>
       </w:hyperlink>
+      <w:r>
+        <w:rPr>
+          <w:lang w:val="bg-BG"/>
+        </w:rPr>
+        <w:t xml:space="preserve"> </w:t>
+      </w:r>
       <w:r>
         <w:rPr>
           <w:lang w:val="bg-BG"/>
@@ -13049,6 +13542,7 @@
         <w:rPr>
           <w:lang w:val="bg-BG"/>
         </w:rPr>
+        <w:lastRenderedPageBreak/>
         <w:t xml:space="preserve">Използвайте </w:t>
       </w:r>
       <w:r>
@@ -13204,14 +13698,7 @@
         <w:rPr>
           <w:lang w:val="bg-BG"/>
         </w:rPr>
-        <w:t xml:space="preserve"> между две последователни двойки. Ако всички двойки </w:t>
-      </w:r>
-      <w:r>
-        <w:rPr>
-          <w:lang w:val="bg-BG"/>
-        </w:rPr>
-        <w:lastRenderedPageBreak/>
-        <w:t xml:space="preserve">имат еднаква стойност, отпечатайте </w:t>
+        <w:t xml:space="preserve"> между две последователни двойки. Ако всички двойки имат еднаква стойност, отпечатайте </w:t>
       </w:r>
       <w:r>
         <w:rPr>
@@ -15022,21 +15509,17 @@
       <w:r>
         <w:t xml:space="preserve"> </w:t>
       </w:r>
-      <w:hyperlink r:id="rId21" w:anchor="11" w:history="1">
+      <w:hyperlink r:id="rId21" w:history="1">
         <w:r>
           <w:rPr>
             <w:rStyle w:val="a9"/>
           </w:rPr>
-          <w:t>https://judge.softuni.bg/Contests/Practice/Index/154#</w:t>
-        </w:r>
-        <w:r>
-          <w:rPr>
-            <w:rStyle w:val="a9"/>
-            <w:lang w:val="bg-BG"/>
-          </w:rPr>
-          <w:t>11</w:t>
+          <w:t>https://judge.softuni.bg/Contests/Practice/Index/490#11</w:t>
         </w:r>
       </w:hyperlink>
+      <w:r>
+        <w:t xml:space="preserve"> </w:t>
+      </w:r>
       <w:r>
         <w:rPr>
           <w:lang w:val="bg-BG"/>
@@ -20504,6 +20987,65 @@
         <w:rPr>
           <w:lang w:val="bg-BG"/>
         </w:rPr>
+        <w:t xml:space="preserve">) </w:t>
+      </w:r>
+      <w:proofErr w:type="gramStart"/>
+      <w:r>
+        <w:rPr>
+          <w:lang w:val="bg-BG"/>
+        </w:rPr>
+        <w:t>получава</w:t>
+      </w:r>
+      <w:proofErr w:type="gramEnd"/>
+      <w:r>
+        <w:rPr>
+          <w:lang w:val="bg-BG"/>
+        </w:rPr>
+        <w:t xml:space="preserve"> </w:t>
+      </w:r>
+      <w:r>
+        <w:rPr>
+          <w:b/>
+          <w:lang w:val="bg-BG"/>
+        </w:rPr>
+        <w:t>играчки</w:t>
+      </w:r>
+      <w:r>
+        <w:rPr>
+          <w:lang w:val="bg-BG"/>
+        </w:rPr>
+        <w:t xml:space="preserve">, а за всеки </w:t>
+      </w:r>
+      <w:r>
+        <w:rPr>
+          <w:b/>
+          <w:lang w:val="bg-BG"/>
+        </w:rPr>
+        <w:t>четен</w:t>
+      </w:r>
+      <w:r>
+        <w:rPr>
+          <w:lang w:val="bg-BG"/>
+        </w:rPr>
+        <w:t xml:space="preserve"> (</w:t>
+      </w:r>
+      <w:r>
+        <w:rPr>
+          <w:b/>
+          <w:lang w:val="bg-BG"/>
+        </w:rPr>
+        <w:t>2, 4, 6...</w:t>
+      </w:r>
+      <w:r>
+        <w:rPr>
+          <w:b/>
+        </w:rPr>
+        <w:t>n</w:t>
+      </w:r>
+      <w:r>
+        <w:rPr>
+          <w:lang w:val="bg-BG"/>
+        </w:rPr>
         <w:t xml:space="preserve">) получава </w:t>
       </w:r>
       <w:r>
@@ -20511,51 +21053,6 @@
           <w:b/>
           <w:lang w:val="bg-BG"/>
         </w:rPr>
-        <w:t>играчки</w:t>
-      </w:r>
-      <w:r>
-        <w:rPr>
-          <w:lang w:val="bg-BG"/>
-        </w:rPr>
-        <w:t xml:space="preserve">, а за всеки </w:t>
-      </w:r>
-      <w:r>
-        <w:rPr>
-          <w:b/>
-          <w:lang w:val="bg-BG"/>
-        </w:rPr>
-        <w:t>четен</w:t>
-      </w:r>
-      <w:r>
-        <w:rPr>
-          <w:lang w:val="bg-BG"/>
-        </w:rPr>
-        <w:t xml:space="preserve"> (</w:t>
-      </w:r>
-      <w:r>
-        <w:rPr>
-          <w:b/>
-          <w:lang w:val="bg-BG"/>
-        </w:rPr>
-        <w:t>2, 4, 6...</w:t>
-      </w:r>
-      <w:r>
-        <w:rPr>
-          <w:b/>
-        </w:rPr>
-        <w:t>n</w:t>
-      </w:r>
-      <w:r>
-        <w:rPr>
-          <w:lang w:val="bg-BG"/>
-        </w:rPr>
-        <w:t xml:space="preserve">) получава </w:t>
-      </w:r>
-      <w:r>
-        <w:rPr>
-          <w:b/>
-          <w:lang w:val="bg-BG"/>
-        </w:rPr>
         <w:t>пари</w:t>
       </w:r>
       <w:r>
@@ -20582,8 +21079,17 @@
           <w:b/>
           <w:lang w:val="bg-BG"/>
         </w:rPr>
-        <w:t>10.00 лв</w:t>
-      </w:r>
+        <w:t xml:space="preserve">10.00 </w:t>
+      </w:r>
+      <w:proofErr w:type="spellStart"/>
+      <w:r>
+        <w:rPr>
+          <w:b/>
+          <w:lang w:val="bg-BG"/>
+        </w:rPr>
+        <w:t>лв</w:t>
+      </w:r>
+      <w:proofErr w:type="spellEnd"/>
       <w:r>
         <w:rPr>
           <w:lang w:val="bg-BG"/>
@@ -20595,7 +21101,23 @@
           <w:b/>
           <w:lang w:val="bg-BG"/>
         </w:rPr>
-        <w:t xml:space="preserve">сумата се увеличава с 10.00 лв, за всеки следващ четен рожден ден </w:t>
+        <w:t xml:space="preserve">сумата се увеличава с 10.00 </w:t>
+      </w:r>
+      <w:proofErr w:type="spellStart"/>
+      <w:r>
+        <w:rPr>
+          <w:b/>
+          <w:lang w:val="bg-BG"/>
+        </w:rPr>
+        <w:t>лв</w:t>
+      </w:r>
+      <w:proofErr w:type="spellEnd"/>
+      <w:r>
+        <w:rPr>
+          <w:b/>
+          <w:lang w:val="bg-BG"/>
+        </w:rPr>
+        <w:t xml:space="preserve">, за всеки следващ четен рожден ден </w:t>
       </w:r>
       <w:r>
         <w:rPr>
@@ -21983,8 +22505,18 @@
                 <w:b/>
                 <w:lang w:val="bg-BG"/>
               </w:rPr>
-              <w:t>5 играчки по 6 лв</w:t>
-            </w:r>
+              <w:t xml:space="preserve">5 играчки по 6 </w:t>
+            </w:r>
+            <w:proofErr w:type="spellStart"/>
+            <w:r>
+              <w:rPr>
+                <w:rFonts w:eastAsia="Calibri" w:cs="Times New Roman"/>
+                <w:b/>
+                <w:lang w:val="bg-BG"/>
+              </w:rPr>
+              <w:t>лв</w:t>
+            </w:r>
+            <w:proofErr w:type="spellEnd"/>
             <w:r>
               <w:rPr>
                 <w:rFonts w:eastAsia="Calibri" w:cs="Times New Roman"/>
@@ -22339,8 +22871,18 @@
                 <w:b/>
                 <w:lang w:val="bg-BG"/>
               </w:rPr>
-              <w:t>3 лв</w:t>
-            </w:r>
+              <w:t xml:space="preserve">3 </w:t>
+            </w:r>
+            <w:proofErr w:type="spellStart"/>
+            <w:r>
+              <w:rPr>
+                <w:rFonts w:eastAsia="Calibri" w:cs="Times New Roman"/>
+                <w:b/>
+                <w:lang w:val="bg-BG"/>
+              </w:rPr>
+              <w:t>лв</w:t>
+            </w:r>
+            <w:proofErr w:type="spellEnd"/>
             <w:r>
               <w:rPr>
                 <w:rFonts w:eastAsia="Calibri" w:cs="Times New Roman"/>
@@ -22782,7 +23324,7 @@
                                   </pic:cNvPicPr>
                                 </pic:nvPicPr>
                                 <pic:blipFill>
-                                  <a:blip r:embed="rId2">
+                                  <a:blip r:embed="rId1">
                                     <a:extLst>
                                       <a:ext uri="{28A0092B-C50C-407E-A947-70E740481C1C}">
                                         <a14:useLocalDpi xmlns:a14="http://schemas.microsoft.com/office/drawing/2010/main" val="0"/>
@@ -22926,7 +23468,7 @@
                               <w:sz w:val="18"/>
                               <w:szCs w:val="18"/>
                             </w:rPr>
-                            <w:t>1</w:t>
+                            <w:t>6</w:t>
                           </w:r>
                           <w:r>
                             <w:rPr>
@@ -23010,11 +23552,7 @@
         </mc:Choice>
         <mc:Fallback>
           <w:pict>
-            <v:shapetype w14:anchorId="4715F98C" id="_x0000_t202" coordsize="21600,21600" o:spt="202" path="m,l,21600r21600,l21600,xe">
-              <v:stroke joinstyle="miter"/>
-              <v:path gradientshapeok="t" o:connecttype="rect"/>
-            </v:shapetype>
-            <v:shape id="Text Box 3" o:spid="_x0000_s1027" type="#_x0000_t202" style="position:absolute;margin-left:442.65pt;margin-top:27.95pt;width:70.9pt;height:15.9pt;z-index:251667456;visibility:visible;mso-wrap-style:square;mso-wrap-distance-left:9pt;mso-wrap-distance-top:0;mso-wrap-distance-right:9pt;mso-wrap-distance-bottom:0;mso-position-horizontal:absolute;mso-position-horizontal-relative:text;mso-position-vertical:absolute;mso-position-vertical-relative:text;v-text-anchor:middle" o:gfxdata="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" filled="f" stroked="f" strokeweight=".5pt">
+            <v:shape w14:anchorId="4715F98C" id="Text Box 3" o:spid="_x0000_s1027" type="#_x0000_t202" style="position:absolute;margin-left:442.65pt;margin-top:27.95pt;width:70.9pt;height:15.9pt;z-index:251667456;visibility:visible;mso-wrap-style:square;mso-wrap-distance-left:9pt;mso-wrap-distance-top:0;mso-wrap-distance-right:9pt;mso-wrap-distance-bottom:0;mso-position-horizontal:absolute;mso-position-horizontal-relative:text;mso-position-vertical:absolute;mso-position-vertical-relative:text;v-text-anchor:middle" o:gfxdata="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" filled="f" stroked="f" strokeweight=".5pt">
               <v:textbox inset="0,0,0,0">
                 <w:txbxContent>
                   <w:p>
@@ -23068,7 +23606,7 @@
                         <w:sz w:val="18"/>
                         <w:szCs w:val="18"/>
                       </w:rPr>
-                      <w:t>1</w:t>
+                      <w:t>6</w:t>
                     </w:r>
                     <w:r>
                       <w:rPr>
@@ -23342,7 +23880,7 @@
                             </w:rPr>
                             <w:t xml:space="preserve"> (</w:t>
                           </w:r>
-                          <w:hyperlink r:id="rId3" w:history="1">
+                          <w:hyperlink r:id="rId2" w:history="1">
                             <w:r>
                               <w:rPr>
                                 <w:rStyle w:val="a9"/>
@@ -23374,7 +23912,7 @@
                             </w:rPr>
                             <w:t xml:space="preserve"> </w:t>
                           </w:r>
-                          <w:hyperlink r:id="rId4" w:history="1">
+                          <w:hyperlink r:id="rId3" w:history="1">
                             <w:r>
                               <w:rPr>
                                 <w:rStyle w:val="a9"/>
@@ -23412,7 +23950,7 @@
                                 <wp:extent cx="200025" cy="200025"/>
                                 <wp:effectExtent l="0" t="0" r="9525" b="9525"/>
                                 <wp:docPr id="194" name="Picture 194" title="Software University">
-                                  <a:hlinkClick xmlns:a="http://schemas.openxmlformats.org/drawingml/2006/main" r:id="rId5"/>
+                                  <a:hlinkClick xmlns:a="http://schemas.openxmlformats.org/drawingml/2006/main" r:id="rId4"/>
                                 </wp:docPr>
                                 <wp:cNvGraphicFramePr/>
                                 <a:graphic xmlns:a="http://schemas.openxmlformats.org/drawingml/2006/main">
@@ -23420,7 +23958,58 @@
                                     <pic:pic xmlns:pic="http://schemas.openxmlformats.org/drawingml/2006/picture">
                                       <pic:nvPicPr>
                                         <pic:cNvPr id="93" name="Picture 3" title="Software University">
-                                          <a:hlinkClick r:id="rId5"/>
+                                          <a:hlinkClick r:id="rId4"/>
+                                        </pic:cNvPr>
+                                        <pic:cNvPicPr/>
+                                      </pic:nvPicPr>
+                                      <pic:blipFill>
+                                        <a:blip r:embed="rId5"/>
+                                        <a:stretch>
+                                          <a:fillRect/>
+                                        </a:stretch>
+                                      </pic:blipFill>
+                                      <pic:spPr>
+                                        <a:xfrm>
+                                          <a:off x="0" y="0"/>
+                                          <a:ext cx="197485" cy="197485"/>
+                                        </a:xfrm>
+                                        <a:prstGeom prst="rect">
+                                          <a:avLst/>
+                                        </a:prstGeom>
+                                      </pic:spPr>
+                                    </pic:pic>
+                                  </a:graphicData>
+                                </a:graphic>
+                              </wp:inline>
+                            </w:drawing>
+                          </w:r>
+                          <w:r>
+                            <w:rPr>
+                              <w:sz w:val="19"/>
+                              <w:szCs w:val="19"/>
+                            </w:rPr>
+                            <w:t xml:space="preserve">   </w:t>
+                          </w:r>
+                          <w:r>
+                            <w:rPr>
+                              <w:noProof/>
+                              <w:sz w:val="20"/>
+                              <w:szCs w:val="20"/>
+                            </w:rPr>
+                            <w:drawing>
+                              <wp:inline distT="0" distB="0" distL="0" distR="0" wp14:anchorId="4E8D5C1B" wp14:editId="2013552C">
+                                <wp:extent cx="200025" cy="200025"/>
+                                <wp:effectExtent l="0" t="0" r="9525" b="9525"/>
+                                <wp:docPr id="195" name="Picture 195" title="Software University Foundation">
+                                  <a:hlinkClick xmlns:a="http://schemas.openxmlformats.org/drawingml/2006/main" r:id="rId2"/>
+                                </wp:docPr>
+                                <wp:cNvGraphicFramePr/>
+                                <a:graphic xmlns:a="http://schemas.openxmlformats.org/drawingml/2006/main">
+                                  <a:graphicData uri="http://schemas.openxmlformats.org/drawingml/2006/picture">
+                                    <pic:pic xmlns:pic="http://schemas.openxmlformats.org/drawingml/2006/picture">
+                                      <pic:nvPicPr>
+                                        <pic:cNvPr id="94" name="Picture 4" title="Software University Foundation">
+                                          <a:hlinkClick r:id="rId2"/>
                                         </pic:cNvPr>
                                         <pic:cNvPicPr/>
                                       </pic:nvPicPr>
@@ -23459,62 +24048,11 @@
                               <w:szCs w:val="20"/>
                             </w:rPr>
                             <w:drawing>
-                              <wp:inline distT="0" distB="0" distL="0" distR="0" wp14:anchorId="4E8D5C1B" wp14:editId="2013552C">
-                                <wp:extent cx="200025" cy="200025"/>
-                                <wp:effectExtent l="0" t="0" r="9525" b="9525"/>
-                                <wp:docPr id="195" name="Picture 195" title="Software University Foundation">
-                                  <a:hlinkClick xmlns:a="http://schemas.openxmlformats.org/drawingml/2006/main" r:id="rId3"/>
-                                </wp:docPr>
-                                <wp:cNvGraphicFramePr/>
-                                <a:graphic xmlns:a="http://schemas.openxmlformats.org/drawingml/2006/main">
-                                  <a:graphicData uri="http://schemas.openxmlformats.org/drawingml/2006/picture">
-                                    <pic:pic xmlns:pic="http://schemas.openxmlformats.org/drawingml/2006/picture">
-                                      <pic:nvPicPr>
-                                        <pic:cNvPr id="94" name="Picture 4" title="Software University Foundation">
-                                          <a:hlinkClick r:id="rId3"/>
-                                        </pic:cNvPr>
-                                        <pic:cNvPicPr/>
-                                      </pic:nvPicPr>
-                                      <pic:blipFill>
-                                        <a:blip r:embed="rId7"/>
-                                        <a:stretch>
-                                          <a:fillRect/>
-                                        </a:stretch>
-                                      </pic:blipFill>
-                                      <pic:spPr>
-                                        <a:xfrm>
-                                          <a:off x="0" y="0"/>
-                                          <a:ext cx="197485" cy="197485"/>
-                                        </a:xfrm>
-                                        <a:prstGeom prst="rect">
-                                          <a:avLst/>
-                                        </a:prstGeom>
-                                      </pic:spPr>
-                                    </pic:pic>
-                                  </a:graphicData>
-                                </a:graphic>
-                              </wp:inline>
-                            </w:drawing>
-                          </w:r>
-                          <w:r>
-                            <w:rPr>
-                              <w:sz w:val="19"/>
-                              <w:szCs w:val="19"/>
-                            </w:rPr>
-                            <w:t xml:space="preserve">   </w:t>
-                          </w:r>
-                          <w:r>
-                            <w:rPr>
-                              <w:noProof/>
-                              <w:sz w:val="20"/>
-                              <w:szCs w:val="20"/>
-                            </w:rPr>
-                            <w:drawing>
                               <wp:inline distT="0" distB="0" distL="0" distR="0" wp14:anchorId="20B738E7" wp14:editId="300EA712">
                                 <wp:extent cx="200025" cy="200025"/>
                                 <wp:effectExtent l="0" t="0" r="9525" b="9525"/>
                                 <wp:docPr id="196" name="Picture 196" title="Software University @ Facebook">
-                                  <a:hlinkClick xmlns:a="http://schemas.openxmlformats.org/drawingml/2006/main" r:id="rId8"/>
+                                  <a:hlinkClick xmlns:a="http://schemas.openxmlformats.org/drawingml/2006/main" r:id="rId7"/>
                                 </wp:docPr>
                                 <wp:cNvGraphicFramePr/>
                                 <a:graphic xmlns:a="http://schemas.openxmlformats.org/drawingml/2006/main">
@@ -23522,12 +24060,12 @@
                                     <pic:pic xmlns:pic="http://schemas.openxmlformats.org/drawingml/2006/picture">
                                       <pic:nvPicPr>
                                         <pic:cNvPr id="95" name="Picture 11" title="Software University @ Facebook">
-                                          <a:hlinkClick r:id="rId8"/>
+                                          <a:hlinkClick r:id="rId7"/>
                                         </pic:cNvPr>
                                         <pic:cNvPicPr/>
                                       </pic:nvPicPr>
                                       <pic:blipFill>
-                                        <a:blip r:embed="rId9"/>
+                                        <a:blip r:embed="rId8"/>
                                         <a:stretch>
                                           <a:fillRect/>
                                         </a:stretch>
@@ -23565,7 +24103,7 @@
                                 <wp:extent cx="200025" cy="200025"/>
                                 <wp:effectExtent l="0" t="0" r="9525" b="9525"/>
                                 <wp:docPr id="197" name="Picture 197" title="Software University @ Twitter">
-                                  <a:hlinkClick xmlns:a="http://schemas.openxmlformats.org/drawingml/2006/main" r:id="rId10"/>
+                                  <a:hlinkClick xmlns:a="http://schemas.openxmlformats.org/drawingml/2006/main" r:id="rId9"/>
                                 </wp:docPr>
                                 <wp:cNvGraphicFramePr/>
                                 <a:graphic xmlns:a="http://schemas.openxmlformats.org/drawingml/2006/main">
@@ -23573,12 +24111,12 @@
                                     <pic:pic xmlns:pic="http://schemas.openxmlformats.org/drawingml/2006/picture">
                                       <pic:nvPicPr>
                                         <pic:cNvPr id="96" name="Picture 16" title="Software University @ Twitter">
-                                          <a:hlinkClick r:id="rId10"/>
+                                          <a:hlinkClick r:id="rId9"/>
                                         </pic:cNvPr>
                                         <pic:cNvPicPr/>
                                       </pic:nvPicPr>
                                       <pic:blipFill>
-                                        <a:blip r:embed="rId11"/>
+                                        <a:blip r:embed="rId10"/>
                                         <a:stretch>
                                           <a:fillRect/>
                                         </a:stretch>
@@ -23616,7 +24154,7 @@
                                 <wp:extent cx="200025" cy="200025"/>
                                 <wp:effectExtent l="0" t="0" r="9525" b="9525"/>
                                 <wp:docPr id="198" name="Picture 198" title="Software University @ YouTube">
-                                  <a:hlinkClick xmlns:a="http://schemas.openxmlformats.org/drawingml/2006/main" r:id="rId12"/>
+                                  <a:hlinkClick xmlns:a="http://schemas.openxmlformats.org/drawingml/2006/main" r:id="rId11"/>
                                 </wp:docPr>
                                 <wp:cNvGraphicFramePr/>
                                 <a:graphic xmlns:a="http://schemas.openxmlformats.org/drawingml/2006/main">
@@ -23624,12 +24162,12 @@
                                     <pic:pic xmlns:pic="http://schemas.openxmlformats.org/drawingml/2006/picture">
                                       <pic:nvPicPr>
                                         <pic:cNvPr id="97" name="Picture 23" title="Software University @ YouTube">
-                                          <a:hlinkClick r:id="rId12"/>
+                                          <a:hlinkClick r:id="rId11"/>
                                         </pic:cNvPr>
                                         <pic:cNvPicPr/>
                                       </pic:nvPicPr>
                                       <pic:blipFill>
-                                        <a:blip r:embed="rId13"/>
+                                        <a:blip r:embed="rId12"/>
                                         <a:stretch>
                                           <a:fillRect/>
                                         </a:stretch>
@@ -23667,7 +24205,7 @@
                                 <wp:extent cx="200025" cy="200025"/>
                                 <wp:effectExtent l="0" t="0" r="9525" b="9525"/>
                                 <wp:docPr id="199" name="Picture 199" title="Software University @ Google+">
-                                  <a:hlinkClick xmlns:a="http://schemas.openxmlformats.org/drawingml/2006/main" r:id="rId14"/>
+                                  <a:hlinkClick xmlns:a="http://schemas.openxmlformats.org/drawingml/2006/main" r:id="rId13"/>
                                 </wp:docPr>
                                 <wp:cNvGraphicFramePr/>
                                 <a:graphic xmlns:a="http://schemas.openxmlformats.org/drawingml/2006/main">
@@ -23675,12 +24213,12 @@
                                     <pic:pic xmlns:pic="http://schemas.openxmlformats.org/drawingml/2006/picture">
                                       <pic:nvPicPr>
                                         <pic:cNvPr id="98" name="Picture 25" title="Software University @ Google+">
-                                          <a:hlinkClick r:id="rId14"/>
+                                          <a:hlinkClick r:id="rId13"/>
                                         </pic:cNvPr>
                                         <pic:cNvPicPr/>
                                       </pic:nvPicPr>
                                       <pic:blipFill>
-                                        <a:blip r:embed="rId15"/>
+                                        <a:blip r:embed="rId14"/>
                                         <a:stretch>
                                           <a:fillRect/>
                                         </a:stretch>
@@ -23718,7 +24256,7 @@
                                 <wp:extent cx="200025" cy="200025"/>
                                 <wp:effectExtent l="0" t="0" r="9525" b="9525"/>
                                 <wp:docPr id="200" name="Picture 200" title="Software University @ LinkedIn">
-                                  <a:hlinkClick xmlns:a="http://schemas.openxmlformats.org/drawingml/2006/main" r:id="rId16"/>
+                                  <a:hlinkClick xmlns:a="http://schemas.openxmlformats.org/drawingml/2006/main" r:id="rId15"/>
                                 </wp:docPr>
                                 <wp:cNvGraphicFramePr/>
                                 <a:graphic xmlns:a="http://schemas.openxmlformats.org/drawingml/2006/main">
@@ -23726,12 +24264,12 @@
                                     <pic:pic xmlns:pic="http://schemas.openxmlformats.org/drawingml/2006/picture">
                                       <pic:nvPicPr>
                                         <pic:cNvPr id="99" name="Picture 27" title="Software University @ LinkedIn">
-                                          <a:hlinkClick r:id="rId16"/>
+                                          <a:hlinkClick r:id="rId15"/>
                                         </pic:cNvPr>
                                         <pic:cNvPicPr/>
                                       </pic:nvPicPr>
                                       <pic:blipFill>
-                                        <a:blip r:embed="rId17"/>
+                                        <a:blip r:embed="rId16"/>
                                         <a:stretch>
                                           <a:fillRect/>
                                         </a:stretch>
@@ -23769,7 +24307,7 @@
                                 <wp:extent cx="200025" cy="200025"/>
                                 <wp:effectExtent l="0" t="0" r="9525" b="9525"/>
                                 <wp:docPr id="201" name="Picture 201" title="Software University @ SlideShare">
-                                  <a:hlinkClick xmlns:a="http://schemas.openxmlformats.org/drawingml/2006/main" r:id="rId18"/>
+                                  <a:hlinkClick xmlns:a="http://schemas.openxmlformats.org/drawingml/2006/main" r:id="rId17"/>
                                 </wp:docPr>
                                 <wp:cNvGraphicFramePr/>
                                 <a:graphic xmlns:a="http://schemas.openxmlformats.org/drawingml/2006/main">
@@ -23777,12 +24315,12 @@
                                     <pic:pic xmlns:pic="http://schemas.openxmlformats.org/drawingml/2006/picture">
                                       <pic:nvPicPr>
                                         <pic:cNvPr id="101" name="Picture 99" title="Software University @ SlideShare">
-                                          <a:hlinkClick r:id="rId18"/>
+                                          <a:hlinkClick r:id="rId17"/>
                                         </pic:cNvPr>
                                         <pic:cNvPicPr/>
                                       </pic:nvPicPr>
                                       <pic:blipFill>
-                                        <a:blip r:embed="rId19"/>
+                                        <a:blip r:embed="rId18"/>
                                         <a:stretch>
                                           <a:fillRect/>
                                         </a:stretch>
@@ -23820,7 +24358,7 @@
                                 <wp:extent cx="200025" cy="200025"/>
                                 <wp:effectExtent l="0" t="0" r="9525" b="9525"/>
                                 <wp:docPr id="202" name="Picture 202" title="Software University @ GitHub">
-                                  <a:hlinkClick xmlns:a="http://schemas.openxmlformats.org/drawingml/2006/main" r:id="rId20"/>
+                                  <a:hlinkClick xmlns:a="http://schemas.openxmlformats.org/drawingml/2006/main" r:id="rId19"/>
                                 </wp:docPr>
                                 <wp:cNvGraphicFramePr/>
                                 <a:graphic xmlns:a="http://schemas.openxmlformats.org/drawingml/2006/main">
@@ -23828,12 +24366,12 @@
                                     <pic:pic xmlns:pic="http://schemas.openxmlformats.org/drawingml/2006/picture">
                                       <pic:nvPicPr>
                                         <pic:cNvPr id="102" name="Picture 35" title="Software University @ GitHub">
-                                          <a:hlinkClick r:id="rId20"/>
+                                          <a:hlinkClick r:id="rId19"/>
                                         </pic:cNvPr>
                                         <pic:cNvPicPr/>
                                       </pic:nvPicPr>
                                       <pic:blipFill>
-                                        <a:blip r:embed="rId21"/>
+                                        <a:blip r:embed="rId20"/>
                                         <a:stretch>
                                           <a:fillRect/>
                                         </a:stretch>
@@ -23871,7 +24409,7 @@
                                 <wp:extent cx="200025" cy="200025"/>
                                 <wp:effectExtent l="0" t="0" r="9525" b="9525"/>
                                 <wp:docPr id="203" name="Picture 203" title="Software University: Email Us">
-                                  <a:hlinkClick xmlns:a="http://schemas.openxmlformats.org/drawingml/2006/main" r:id="rId22"/>
+                                  <a:hlinkClick xmlns:a="http://schemas.openxmlformats.org/drawingml/2006/main" r:id="rId21"/>
                                 </wp:docPr>
                                 <wp:cNvGraphicFramePr/>
                                 <a:graphic xmlns:a="http://schemas.openxmlformats.org/drawingml/2006/main">
@@ -23879,12 +24417,12 @@
                                     <pic:pic xmlns:pic="http://schemas.openxmlformats.org/drawingml/2006/picture">
                                       <pic:nvPicPr>
                                         <pic:cNvPr id="103" name="Picture 85" title="Software University: Email Us">
-                                          <a:hlinkClick r:id="rId22"/>
+                                          <a:hlinkClick r:id="rId21"/>
                                         </pic:cNvPr>
                                         <pic:cNvPicPr/>
                                       </pic:nvPicPr>
                                       <pic:blipFill>
-                                        <a:blip r:embed="rId23"/>
+                                        <a:blip r:embed="rId22"/>
                                         <a:stretch>
                                           <a:fillRect/>
                                         </a:stretch>
@@ -23951,7 +24489,7 @@
                       </w:rPr>
                       <w:t xml:space="preserve"> (</w:t>
                     </w:r>
-                    <w:hyperlink r:id="rId24" w:history="1">
+                    <w:hyperlink r:id="rId23" w:history="1">
                       <w:r>
                         <w:rPr>
                           <w:rStyle w:val="a9"/>
@@ -23983,7 +24521,7 @@
                       </w:rPr>
                       <w:t xml:space="preserve"> </w:t>
                     </w:r>
-                    <w:hyperlink r:id="rId25" w:history="1">
+                    <w:hyperlink r:id="rId24" w:history="1">
                       <w:r>
                         <w:rPr>
                           <w:rStyle w:val="a9"/>
@@ -24021,7 +24559,7 @@
                           <wp:extent cx="200025" cy="200025"/>
                           <wp:effectExtent l="0" t="0" r="9525" b="9525"/>
                           <wp:docPr id="194" name="Picture 194" title="Software University">
-                            <a:hlinkClick xmlns:a="http://schemas.openxmlformats.org/drawingml/2006/main" r:id="rId26"/>
+                            <a:hlinkClick xmlns:a="http://schemas.openxmlformats.org/drawingml/2006/main" r:id="rId4"/>
                           </wp:docPr>
                           <wp:cNvGraphicFramePr/>
                           <a:graphic xmlns:a="http://schemas.openxmlformats.org/drawingml/2006/main">
@@ -24029,12 +24567,12 @@
                               <pic:pic xmlns:pic="http://schemas.openxmlformats.org/drawingml/2006/picture">
                                 <pic:nvPicPr>
                                   <pic:cNvPr id="93" name="Picture 3" title="Software University">
-                                    <a:hlinkClick r:id="rId26"/>
+                                    <a:hlinkClick r:id="rId4"/>
                                   </pic:cNvPr>
                                   <pic:cNvPicPr/>
                                 </pic:nvPicPr>
                                 <pic:blipFill>
-                                  <a:blip r:embed="rId27"/>
+                                  <a:blip r:embed="rId5"/>
                                   <a:stretch>
                                     <a:fillRect/>
                                   </a:stretch>
@@ -24072,7 +24610,7 @@
                           <wp:extent cx="200025" cy="200025"/>
                           <wp:effectExtent l="0" t="0" r="9525" b="9525"/>
                           <wp:docPr id="195" name="Picture 195" title="Software University Foundation">
-                            <a:hlinkClick xmlns:a="http://schemas.openxmlformats.org/drawingml/2006/main" r:id="rId28"/>
+                            <a:hlinkClick xmlns:a="http://schemas.openxmlformats.org/drawingml/2006/main" r:id="rId2"/>
                           </wp:docPr>
                           <wp:cNvGraphicFramePr/>
                           <a:graphic xmlns:a="http://schemas.openxmlformats.org/drawingml/2006/main">
@@ -24080,12 +24618,12 @@
                               <pic:pic xmlns:pic="http://schemas.openxmlformats.org/drawingml/2006/picture">
                                 <pic:nvPicPr>
                                   <pic:cNvPr id="94" name="Picture 4" title="Software University Foundation">
-                                    <a:hlinkClick r:id="rId28"/>
+                                    <a:hlinkClick r:id="rId2"/>
                                   </pic:cNvPr>
                                   <pic:cNvPicPr/>
                                 </pic:nvPicPr>
                                 <pic:blipFill>
-                                  <a:blip r:embed="rId29"/>
+                                  <a:blip r:embed="rId6"/>
                                   <a:stretch>
                                     <a:fillRect/>
                                   </a:stretch>
@@ -24123,7 +24661,7 @@
                           <wp:extent cx="200025" cy="200025"/>
                           <wp:effectExtent l="0" t="0" r="9525" b="9525"/>
                           <wp:docPr id="196" name="Picture 196" title="Software University @ Facebook">
-                            <a:hlinkClick xmlns:a="http://schemas.openxmlformats.org/drawingml/2006/main" r:id="rId30"/>
+                            <a:hlinkClick xmlns:a="http://schemas.openxmlformats.org/drawingml/2006/main" r:id="rId7"/>
                           </wp:docPr>
                           <wp:cNvGraphicFramePr/>
                           <a:graphic xmlns:a="http://schemas.openxmlformats.org/drawingml/2006/main">
@@ -24131,12 +24669,12 @@
                               <pic:pic xmlns:pic="http://schemas.openxmlformats.org/drawingml/2006/picture">
                                 <pic:nvPicPr>
                                   <pic:cNvPr id="95" name="Picture 11" title="Software University @ Facebook">
-                                    <a:hlinkClick r:id="rId30"/>
+                                    <a:hlinkClick r:id="rId7"/>
                                   </pic:cNvPr>
                                   <pic:cNvPicPr/>
                                 </pic:nvPicPr>
                                 <pic:blipFill>
-                                  <a:blip r:embed="rId31"/>
+                                  <a:blip r:embed="rId8"/>
                                   <a:stretch>
                                     <a:fillRect/>
                                   </a:stretch>
@@ -24174,7 +24712,7 @@
                           <wp:extent cx="200025" cy="200025"/>
                           <wp:effectExtent l="0" t="0" r="9525" b="9525"/>
                           <wp:docPr id="197" name="Picture 197" title="Software University @ Twitter">
-                            <a:hlinkClick xmlns:a="http://schemas.openxmlformats.org/drawingml/2006/main" r:id="rId32"/>
+                            <a:hlinkClick xmlns:a="http://schemas.openxmlformats.org/drawingml/2006/main" r:id="rId9"/>
                           </wp:docPr>
                           <wp:cNvGraphicFramePr/>
                           <a:graphic xmlns:a="http://schemas.openxmlformats.org/drawingml/2006/main">
@@ -24182,12 +24720,12 @@
                               <pic:pic xmlns:pic="http://schemas.openxmlformats.org/drawingml/2006/picture">
                                 <pic:nvPicPr>
                                   <pic:cNvPr id="96" name="Picture 16" title="Software University @ Twitter">
-                                    <a:hlinkClick r:id="rId32"/>
+                                    <a:hlinkClick r:id="rId9"/>
                                   </pic:cNvPr>
                                   <pic:cNvPicPr/>
                                 </pic:nvPicPr>
                                 <pic:blipFill>
-                                  <a:blip r:embed="rId33"/>
+                                  <a:blip r:embed="rId10"/>
                                   <a:stretch>
                                     <a:fillRect/>
                                   </a:stretch>
@@ -24225,7 +24763,7 @@
                           <wp:extent cx="200025" cy="200025"/>
                           <wp:effectExtent l="0" t="0" r="9525" b="9525"/>
                           <wp:docPr id="198" name="Picture 198" title="Software University @ YouTube">
-                            <a:hlinkClick xmlns:a="http://schemas.openxmlformats.org/drawingml/2006/main" r:id="rId34"/>
+                            <a:hlinkClick xmlns:a="http://schemas.openxmlformats.org/drawingml/2006/main" r:id="rId11"/>
                           </wp:docPr>
                           <wp:cNvGraphicFramePr/>
                           <a:graphic xmlns:a="http://schemas.openxmlformats.org/drawingml/2006/main">
@@ -24233,12 +24771,12 @@
                               <pic:pic xmlns:pic="http://schemas.openxmlformats.org/drawingml/2006/picture">
                                 <pic:nvPicPr>
                                   <pic:cNvPr id="97" name="Picture 23" title="Software University @ YouTube">
-                                    <a:hlinkClick r:id="rId34"/>
+                                    <a:hlinkClick r:id="rId11"/>
                                   </pic:cNvPr>
                                   <pic:cNvPicPr/>
                                 </pic:nvPicPr>
                                 <pic:blipFill>
-                                  <a:blip r:embed="rId35"/>
+                                  <a:blip r:embed="rId12"/>
                                   <a:stretch>
                                     <a:fillRect/>
                                   </a:stretch>
@@ -24276,7 +24814,7 @@
                           <wp:extent cx="200025" cy="200025"/>
                           <wp:effectExtent l="0" t="0" r="9525" b="9525"/>
                           <wp:docPr id="199" name="Picture 199" title="Software University @ Google+">
-                            <a:hlinkClick xmlns:a="http://schemas.openxmlformats.org/drawingml/2006/main" r:id="rId36"/>
+                            <a:hlinkClick xmlns:a="http://schemas.openxmlformats.org/drawingml/2006/main" r:id="rId13"/>
                           </wp:docPr>
                           <wp:cNvGraphicFramePr/>
                           <a:graphic xmlns:a="http://schemas.openxmlformats.org/drawingml/2006/main">
@@ -24284,12 +24822,12 @@
                               <pic:pic xmlns:pic="http://schemas.openxmlformats.org/drawingml/2006/picture">
                                 <pic:nvPicPr>
                                   <pic:cNvPr id="98" name="Picture 25" title="Software University @ Google+">
-                                    <a:hlinkClick r:id="rId36"/>
+                                    <a:hlinkClick r:id="rId13"/>
                                   </pic:cNvPr>
                                   <pic:cNvPicPr/>
                                 </pic:nvPicPr>
                                 <pic:blipFill>
-                                  <a:blip r:embed="rId37"/>
+                                  <a:blip r:embed="rId14"/>
                                   <a:stretch>
                                     <a:fillRect/>
                                   </a:stretch>
@@ -24327,7 +24865,7 @@
                           <wp:extent cx="200025" cy="200025"/>
                           <wp:effectExtent l="0" t="0" r="9525" b="9525"/>
                           <wp:docPr id="200" name="Picture 200" title="Software University @ LinkedIn">
-                            <a:hlinkClick xmlns:a="http://schemas.openxmlformats.org/drawingml/2006/main" r:id="rId38"/>
+                            <a:hlinkClick xmlns:a="http://schemas.openxmlformats.org/drawingml/2006/main" r:id="rId15"/>
                           </wp:docPr>
                           <wp:cNvGraphicFramePr/>
                           <a:graphic xmlns:a="http://schemas.openxmlformats.org/drawingml/2006/main">
@@ -24335,12 +24873,12 @@
                               <pic:pic xmlns:pic="http://schemas.openxmlformats.org/drawingml/2006/picture">
                                 <pic:nvPicPr>
                                   <pic:cNvPr id="99" name="Picture 27" title="Software University @ LinkedIn">
-                                    <a:hlinkClick r:id="rId38"/>
+                                    <a:hlinkClick r:id="rId15"/>
                                   </pic:cNvPr>
                                   <pic:cNvPicPr/>
                                 </pic:nvPicPr>
                                 <pic:blipFill>
-                                  <a:blip r:embed="rId39"/>
+                                  <a:blip r:embed="rId16"/>
                                   <a:stretch>
                                     <a:fillRect/>
                                   </a:stretch>
@@ -24378,7 +24916,7 @@
                           <wp:extent cx="200025" cy="200025"/>
                           <wp:effectExtent l="0" t="0" r="9525" b="9525"/>
                           <wp:docPr id="201" name="Picture 201" title="Software University @ SlideShare">
-                            <a:hlinkClick xmlns:a="http://schemas.openxmlformats.org/drawingml/2006/main" r:id="rId40"/>
+                            <a:hlinkClick xmlns:a="http://schemas.openxmlformats.org/drawingml/2006/main" r:id="rId17"/>
                           </wp:docPr>
                           <wp:cNvGraphicFramePr/>
                           <a:graphic xmlns:a="http://schemas.openxmlformats.org/drawingml/2006/main">
@@ -24386,12 +24924,12 @@
                               <pic:pic xmlns:pic="http://schemas.openxmlformats.org/drawingml/2006/picture">
                                 <pic:nvPicPr>
                                   <pic:cNvPr id="101" name="Picture 99" title="Software University @ SlideShare">
-                                    <a:hlinkClick r:id="rId40"/>
+                                    <a:hlinkClick r:id="rId17"/>
                                   </pic:cNvPr>
                                   <pic:cNvPicPr/>
                                 </pic:nvPicPr>
                                 <pic:blipFill>
-                                  <a:blip r:embed="rId41"/>
+                                  <a:blip r:embed="rId18"/>
                                   <a:stretch>
                                     <a:fillRect/>
                                   </a:stretch>
@@ -24429,7 +24967,7 @@
                           <wp:extent cx="200025" cy="200025"/>
                           <wp:effectExtent l="0" t="0" r="9525" b="9525"/>
                           <wp:docPr id="202" name="Picture 202" title="Software University @ GitHub">
-                            <a:hlinkClick xmlns:a="http://schemas.openxmlformats.org/drawingml/2006/main" r:id="rId42"/>
+                            <a:hlinkClick xmlns:a="http://schemas.openxmlformats.org/drawingml/2006/main" r:id="rId19"/>
                           </wp:docPr>
                           <wp:cNvGraphicFramePr/>
                           <a:graphic xmlns:a="http://schemas.openxmlformats.org/drawingml/2006/main">
@@ -24437,12 +24975,12 @@
                               <pic:pic xmlns:pic="http://schemas.openxmlformats.org/drawingml/2006/picture">
                                 <pic:nvPicPr>
                                   <pic:cNvPr id="102" name="Picture 35" title="Software University @ GitHub">
-                                    <a:hlinkClick r:id="rId42"/>
+                                    <a:hlinkClick r:id="rId19"/>
                                   </pic:cNvPr>
                                   <pic:cNvPicPr/>
                                 </pic:nvPicPr>
                                 <pic:blipFill>
-                                  <a:blip r:embed="rId43"/>
+                                  <a:blip r:embed="rId20"/>
                                   <a:stretch>
                                     <a:fillRect/>
                                   </a:stretch>
@@ -24480,7 +25018,7 @@
                           <wp:extent cx="200025" cy="200025"/>
                           <wp:effectExtent l="0" t="0" r="9525" b="9525"/>
                           <wp:docPr id="203" name="Picture 203" title="Software University: Email Us">
-                            <a:hlinkClick xmlns:a="http://schemas.openxmlformats.org/drawingml/2006/main" r:id="rId44"/>
+                            <a:hlinkClick xmlns:a="http://schemas.openxmlformats.org/drawingml/2006/main" r:id="rId21"/>
                           </wp:docPr>
                           <wp:cNvGraphicFramePr/>
                           <a:graphic xmlns:a="http://schemas.openxmlformats.org/drawingml/2006/main">
@@ -24488,12 +25026,12 @@
                               <pic:pic xmlns:pic="http://schemas.openxmlformats.org/drawingml/2006/picture">
                                 <pic:nvPicPr>
                                   <pic:cNvPr id="103" name="Picture 85" title="Software University: Email Us">
-                                    <a:hlinkClick r:id="rId44"/>
+                                    <a:hlinkClick r:id="rId21"/>
                                   </pic:cNvPr>
                                   <pic:cNvPicPr/>
                                 </pic:nvPicPr>
                                 <pic:blipFill>
-                                  <a:blip r:embed="rId45"/>
+                                  <a:blip r:embed="rId22"/>
                                   <a:stretch>
                                     <a:fillRect/>
                                   </a:stretch>
@@ -27493,7 +28031,7 @@
 </file>
 
 <file path=customXml/itemProps1.xml><?xml version="1.0" encoding="utf-8"?>
-<ds:datastoreItem xmlns:ds="http://schemas.openxmlformats.org/officeDocument/2006/customXml" ds:itemID="{2ED43109-2DB1-4214-83F0-08E9A941E2FE}">
+<ds:datastoreItem xmlns:ds="http://schemas.openxmlformats.org/officeDocument/2006/customXml" ds:itemID="{DB211153-9A11-48FE-9A59-0CE7AFA45FAC}">
   <ds:schemaRefs>
     <ds:schemaRef ds:uri="http://schemas.openxmlformats.org/officeDocument/2006/bibliography"/>
   </ds:schemaRefs>
